--- a/Documentacão/Programacao.docx
+++ b/Documentacão/Programacao.docx
@@ -620,14 +620,25 @@
                 <w:lang w:eastAsia="pt-BR"/>
               </w:rPr>
             </w:pPr>
-            <w:r>
-              <w:rPr>
-                <w:rFonts w:ascii="Times New Roman" w:eastAsia="Times New Roman" w:hAnsi="Times New Roman" w:cs="Times New Roman"/>
-                <w:sz w:val="24"/>
-                <w:szCs w:val="24"/>
-                <w:lang w:eastAsia="pt-BR"/>
-              </w:rPr>
-              <w:t>Toasts informando erros ou sucesso na validação de cadastro</w:t>
+            <w:proofErr w:type="spellStart"/>
+            <w:r>
+              <w:rPr>
+                <w:rFonts w:ascii="Times New Roman" w:eastAsia="Times New Roman" w:hAnsi="Times New Roman" w:cs="Times New Roman"/>
+                <w:sz w:val="24"/>
+                <w:szCs w:val="24"/>
+                <w:lang w:eastAsia="pt-BR"/>
+              </w:rPr>
+              <w:t>Toasts</w:t>
+            </w:r>
+            <w:proofErr w:type="spellEnd"/>
+            <w:r>
+              <w:rPr>
+                <w:rFonts w:ascii="Times New Roman" w:eastAsia="Times New Roman" w:hAnsi="Times New Roman" w:cs="Times New Roman"/>
+                <w:sz w:val="24"/>
+                <w:szCs w:val="24"/>
+                <w:lang w:eastAsia="pt-BR"/>
+              </w:rPr>
+              <w:t xml:space="preserve"> informando erros ou sucesso na validação de cadastro</w:t>
             </w:r>
           </w:p>
         </w:tc>
@@ -792,8 +803,21 @@
           <w:szCs w:val="27"/>
           <w:lang w:eastAsia="pt-BR"/>
         </w:rPr>
-        <w:t>️ Próximos passos (amanhã):</w:t>
-      </w:r>
+        <w:t xml:space="preserve">️ Próximos </w:t>
+      </w:r>
+      <w:proofErr w:type="gramStart"/>
+      <w:r>
+        <w:rPr>
+          <w:rFonts w:ascii="Times New Roman" w:eastAsia="Times New Roman" w:hAnsi="Times New Roman" w:cs="Times New Roman"/>
+          <w:b/>
+          <w:bCs/>
+          <w:sz w:val="27"/>
+          <w:szCs w:val="27"/>
+          <w:lang w:eastAsia="pt-BR"/>
+        </w:rPr>
+        <w:t>passos :</w:t>
+      </w:r>
+      <w:proofErr w:type="gramEnd"/>
     </w:p>
     <w:p>
       <w:pPr>
@@ -814,7 +838,6 @@
           <w:rFonts w:ascii="Times New Roman" w:eastAsia="Times New Roman" w:hAnsi="Times New Roman" w:cs="Times New Roman"/>
           <w:sz w:val="24"/>
           <w:szCs w:val="24"/>
-          <w:lang w:eastAsia="pt-BR"/>
         </w:rPr>
         <w:object w:dxaOrig="1440" w:dyaOrig="1440" w14:anchorId="112CFABC">
           <v:shapetype id="_x0000_t75" coordsize="21600,21600" o:spt="75" o:preferrelative="t" path="m@4@5l@4@11@9@11@9@5xe" filled="f" stroked="f">
@@ -836,10 +859,10 @@
             <v:path o:extrusionok="f" gradientshapeok="t" o:connecttype="rect"/>
             <o:lock v:ext="edit" aspectratio="t"/>
           </v:shapetype>
-          <v:shape id="_x0000_i1041" type="#_x0000_t75" style="width:20.5pt;height:18pt" o:ole="">
+          <v:shape id="_x0000_i1037" type="#_x0000_t75" style="width:20.25pt;height:18pt" o:ole="">
             <v:imagedata r:id="rId5" o:title=""/>
           </v:shape>
-          <w:control r:id="rId6" w:name="DefaultOcxName" w:shapeid="_x0000_i1041"/>
+          <w:control r:id="rId6" w:name="DefaultOcxName" w:shapeid="_x0000_i1037"/>
         </w:object>
       </w:r>
       <w:r>
@@ -882,10 +905,9 @@
           <w:rFonts w:ascii="Times New Roman" w:eastAsia="Times New Roman" w:hAnsi="Times New Roman" w:cs="Times New Roman"/>
           <w:sz w:val="24"/>
           <w:szCs w:val="24"/>
-          <w:lang w:eastAsia="pt-BR"/>
         </w:rPr>
         <w:object w:dxaOrig="1440" w:dyaOrig="1440" w14:anchorId="059BAEEE">
-          <v:shape id="_x0000_i1040" type="#_x0000_t75" style="width:20.5pt;height:18pt" o:ole="">
+          <v:shape id="_x0000_i1040" type="#_x0000_t75" style="width:20.25pt;height:18pt" o:ole="">
             <v:imagedata r:id="rId5" o:title=""/>
           </v:shape>
           <w:control r:id="rId7" w:name="DefaultOcxName1" w:shapeid="_x0000_i1040"/>
@@ -900,16 +922,60 @@
           <w:szCs w:val="24"/>
           <w:lang w:eastAsia="pt-BR"/>
         </w:rPr>
-        <w:t>Integração com Firebase (opcional)</w:t>
-      </w:r>
-      <w:r>
-        <w:rPr>
-          <w:rFonts w:ascii="Times New Roman" w:eastAsia="Times New Roman" w:hAnsi="Times New Roman" w:cs="Times New Roman"/>
-          <w:sz w:val="24"/>
-          <w:szCs w:val="24"/>
-          <w:lang w:eastAsia="pt-BR"/>
-        </w:rPr>
-        <w:t xml:space="preserve"> ou localStorage temporário</w:t>
+        <w:t xml:space="preserve">Integração com </w:t>
+      </w:r>
+      <w:proofErr w:type="spellStart"/>
+      <w:r>
+        <w:rPr>
+          <w:rFonts w:ascii="Times New Roman" w:eastAsia="Times New Roman" w:hAnsi="Times New Roman" w:cs="Times New Roman"/>
+          <w:b/>
+          <w:bCs/>
+          <w:sz w:val="24"/>
+          <w:szCs w:val="24"/>
+          <w:lang w:eastAsia="pt-BR"/>
+        </w:rPr>
+        <w:t>Firebase</w:t>
+      </w:r>
+      <w:proofErr w:type="spellEnd"/>
+      <w:r>
+        <w:rPr>
+          <w:rFonts w:ascii="Times New Roman" w:eastAsia="Times New Roman" w:hAnsi="Times New Roman" w:cs="Times New Roman"/>
+          <w:b/>
+          <w:bCs/>
+          <w:sz w:val="24"/>
+          <w:szCs w:val="24"/>
+          <w:lang w:eastAsia="pt-BR"/>
+        </w:rPr>
+        <w:t xml:space="preserve"> (opcional)</w:t>
+      </w:r>
+      <w:r>
+        <w:rPr>
+          <w:rFonts w:ascii="Times New Roman" w:eastAsia="Times New Roman" w:hAnsi="Times New Roman" w:cs="Times New Roman"/>
+          <w:sz w:val="24"/>
+          <w:szCs w:val="24"/>
+          <w:lang w:eastAsia="pt-BR"/>
+        </w:rPr>
+        <w:t xml:space="preserve"> ou </w:t>
+      </w:r>
+      <w:proofErr w:type="spellStart"/>
+      <w:r>
+        <w:rPr>
+          <w:rFonts w:ascii="Times New Roman" w:eastAsia="Times New Roman" w:hAnsi="Times New Roman" w:cs="Times New Roman"/>
+          <w:sz w:val="24"/>
+          <w:szCs w:val="24"/>
+          <w:lang w:eastAsia="pt-BR"/>
+        </w:rPr>
+        <w:t>localStorage</w:t>
+      </w:r>
+      <w:proofErr w:type="spellEnd"/>
+      <w:r>
+        <w:rPr>
+          <w:rFonts w:ascii="Times New Roman" w:eastAsia="Times New Roman" w:hAnsi="Times New Roman" w:cs="Times New Roman"/>
+          <w:sz w:val="24"/>
+          <w:szCs w:val="24"/>
+          <w:lang w:eastAsia="pt-BR"/>
+        </w:rPr>
+        <w:t xml:space="preserve"> temporário</w:t>
       </w:r>
     </w:p>
     <w:p>
@@ -931,13 +997,12 @@
           <w:rFonts w:ascii="Times New Roman" w:eastAsia="Times New Roman" w:hAnsi="Times New Roman" w:cs="Times New Roman"/>
           <w:sz w:val="24"/>
           <w:szCs w:val="24"/>
-          <w:lang w:eastAsia="pt-BR"/>
         </w:rPr>
         <w:object w:dxaOrig="1440" w:dyaOrig="1440" w14:anchorId="40928F84">
-          <v:shape id="_x0000_i1039" type="#_x0000_t75" style="width:20.5pt;height:18pt" o:ole="">
+          <v:shape id="_x0000_i1043" type="#_x0000_t75" style="width:20.25pt;height:18pt" o:ole="">
             <v:imagedata r:id="rId5" o:title=""/>
           </v:shape>
-          <w:control r:id="rId8" w:name="DefaultOcxName2" w:shapeid="_x0000_i1039"/>
+          <w:control r:id="rId8" w:name="DefaultOcxName2" w:shapeid="_x0000_i1043"/>
         </w:object>
       </w:r>
       <w:r>
@@ -971,13 +1036,12 @@
           <w:rFonts w:ascii="Times New Roman" w:eastAsia="Times New Roman" w:hAnsi="Times New Roman" w:cs="Times New Roman"/>
           <w:sz w:val="24"/>
           <w:szCs w:val="24"/>
-          <w:lang w:eastAsia="pt-BR"/>
         </w:rPr>
         <w:object w:dxaOrig="1440" w:dyaOrig="1440" w14:anchorId="5198977D">
-          <v:shape id="_x0000_i1038" type="#_x0000_t75" style="width:20.5pt;height:18pt" o:ole="">
+          <v:shape id="_x0000_i1046" type="#_x0000_t75" style="width:20.25pt;height:18pt" o:ole="">
             <v:imagedata r:id="rId5" o:title=""/>
           </v:shape>
-          <w:control r:id="rId9" w:name="DefaultOcxName3" w:shapeid="_x0000_i1038"/>
+          <w:control r:id="rId9" w:name="DefaultOcxName3" w:shapeid="_x0000_i1046"/>
         </w:object>
       </w:r>
       <w:r>
@@ -1011,13 +1075,12 @@
           <w:rFonts w:ascii="Times New Roman" w:eastAsia="Times New Roman" w:hAnsi="Times New Roman" w:cs="Times New Roman"/>
           <w:sz w:val="24"/>
           <w:szCs w:val="24"/>
-          <w:lang w:eastAsia="pt-BR"/>
         </w:rPr>
         <w:object w:dxaOrig="1440" w:dyaOrig="1440" w14:anchorId="65F87CC3">
-          <v:shape id="_x0000_i1037" type="#_x0000_t75" style="width:20.5pt;height:18pt" o:ole="">
+          <v:shape id="_x0000_i1049" type="#_x0000_t75" style="width:20.25pt;height:18pt" o:ole="">
             <v:imagedata r:id="rId5" o:title=""/>
           </v:shape>
-          <w:control r:id="rId10" w:name="DefaultOcxName4" w:shapeid="_x0000_i1037"/>
+          <w:control r:id="rId10" w:name="DefaultOcxName4" w:shapeid="_x0000_i1049"/>
         </w:object>
       </w:r>
       <w:r>
@@ -1030,6 +1093,1502 @@
           <w:lang w:eastAsia="pt-BR"/>
         </w:rPr>
         <w:t>Criar tela pós-login (Dashboard, Menu principal, etc.)</w:t>
+      </w:r>
+    </w:p>
+    <w:p>
+      <w:pPr>
+        <w:numPr>
+          <w:ilvl w:val="0"/>
+          <w:numId w:val="1"/>
+        </w:numPr>
+        <w:spacing w:before="100" w:beforeAutospacing="1" w:after="100" w:afterAutospacing="1" w:line="240" w:lineRule="auto"/>
+        <w:rPr>
+          <w:rFonts w:ascii="Times New Roman" w:eastAsia="Times New Roman" w:hAnsi="Times New Roman" w:cs="Times New Roman"/>
+          <w:sz w:val="24"/>
+          <w:szCs w:val="24"/>
+          <w:lang w:eastAsia="pt-BR"/>
+        </w:rPr>
+      </w:pPr>
+    </w:p>
+    <w:p>
+      <w:pPr>
+        <w:spacing w:before="100" w:beforeAutospacing="1" w:after="100" w:afterAutospacing="1" w:line="240" w:lineRule="auto"/>
+        <w:rPr>
+          <w:rFonts w:ascii="Times New Roman" w:eastAsia="Times New Roman" w:hAnsi="Times New Roman" w:cs="Times New Roman"/>
+          <w:sz w:val="24"/>
+          <w:szCs w:val="24"/>
+          <w:lang w:eastAsia="pt-BR"/>
+        </w:rPr>
+      </w:pPr>
+      <w:r>
+        <w:rPr>
+          <w:rFonts w:ascii="Segoe UI Emoji" w:eastAsia="Times New Roman" w:hAnsi="Segoe UI Emoji" w:cs="Segoe UI Emoji"/>
+          <w:sz w:val="24"/>
+          <w:szCs w:val="24"/>
+          <w:lang w:eastAsia="pt-BR"/>
+        </w:rPr>
+        <w:t>✅</w:t>
+      </w:r>
+      <w:r>
+        <w:rPr>
+          <w:rFonts w:ascii="Times New Roman" w:eastAsia="Times New Roman" w:hAnsi="Times New Roman" w:cs="Times New Roman"/>
+          <w:sz w:val="24"/>
+          <w:szCs w:val="24"/>
+          <w:lang w:eastAsia="pt-BR"/>
+        </w:rPr>
+        <w:t xml:space="preserve"> </w:t>
+      </w:r>
+      <w:r>
+        <w:rPr>
+          <w:rFonts w:ascii="Times New Roman" w:eastAsia="Times New Roman" w:hAnsi="Times New Roman" w:cs="Times New Roman"/>
+          <w:b/>
+          <w:bCs/>
+          <w:sz w:val="24"/>
+          <w:szCs w:val="24"/>
+          <w:lang w:eastAsia="pt-BR"/>
+        </w:rPr>
+        <w:t>Funcionalidades que já estão funcionando no Login:</w:t>
+      </w:r>
+    </w:p>
+    <w:tbl>
+      <w:tblPr>
+        <w:tblW w:w="0" w:type="auto"/>
+        <w:tblCellSpacing w:w="15" w:type="dxa"/>
+        <w:tblCellMar>
+          <w:top w:w="15" w:type="dxa"/>
+          <w:left w:w="15" w:type="dxa"/>
+          <w:bottom w:w="15" w:type="dxa"/>
+          <w:right w:w="15" w:type="dxa"/>
+        </w:tblCellMar>
+        <w:tblLook w:val="04A0" w:firstRow="1" w:lastRow="0" w:firstColumn="1" w:lastColumn="0" w:noHBand="0" w:noVBand="1"/>
+      </w:tblPr>
+      <w:tblGrid>
+        <w:gridCol w:w="2269"/>
+        <w:gridCol w:w="1043"/>
+        <w:gridCol w:w="5192"/>
+      </w:tblGrid>
+      <w:tr>
+        <w:trPr>
+          <w:tblHeader/>
+          <w:tblCellSpacing w:w="15" w:type="dxa"/>
+        </w:trPr>
+        <w:tc>
+          <w:tcPr>
+            <w:tcW w:w="0" w:type="auto"/>
+            <w:vAlign w:val="center"/>
+            <w:hideMark/>
+          </w:tcPr>
+          <w:p>
+            <w:pPr>
+              <w:spacing w:after="0" w:line="240" w:lineRule="auto"/>
+              <w:jc w:val="center"/>
+              <w:rPr>
+                <w:rFonts w:ascii="Times New Roman" w:eastAsia="Times New Roman" w:hAnsi="Times New Roman" w:cs="Times New Roman"/>
+                <w:b/>
+                <w:bCs/>
+                <w:sz w:val="24"/>
+                <w:szCs w:val="24"/>
+                <w:lang w:eastAsia="pt-BR"/>
+              </w:rPr>
+            </w:pPr>
+            <w:r>
+              <w:rPr>
+                <w:rFonts w:ascii="Times New Roman" w:eastAsia="Times New Roman" w:hAnsi="Times New Roman" w:cs="Times New Roman"/>
+                <w:b/>
+                <w:bCs/>
+                <w:sz w:val="24"/>
+                <w:szCs w:val="24"/>
+                <w:lang w:eastAsia="pt-BR"/>
+              </w:rPr>
+              <w:t>Funcionalidade</w:t>
+            </w:r>
+          </w:p>
+        </w:tc>
+        <w:tc>
+          <w:tcPr>
+            <w:tcW w:w="0" w:type="auto"/>
+            <w:vAlign w:val="center"/>
+            <w:hideMark/>
+          </w:tcPr>
+          <w:p>
+            <w:pPr>
+              <w:spacing w:after="0" w:line="240" w:lineRule="auto"/>
+              <w:jc w:val="center"/>
+              <w:rPr>
+                <w:rFonts w:ascii="Times New Roman" w:eastAsia="Times New Roman" w:hAnsi="Times New Roman" w:cs="Times New Roman"/>
+                <w:b/>
+                <w:bCs/>
+                <w:sz w:val="24"/>
+                <w:szCs w:val="24"/>
+                <w:lang w:eastAsia="pt-BR"/>
+              </w:rPr>
+            </w:pPr>
+            <w:r>
+              <w:rPr>
+                <w:rFonts w:ascii="Times New Roman" w:eastAsia="Times New Roman" w:hAnsi="Times New Roman" w:cs="Times New Roman"/>
+                <w:b/>
+                <w:bCs/>
+                <w:sz w:val="24"/>
+                <w:szCs w:val="24"/>
+                <w:lang w:eastAsia="pt-BR"/>
+              </w:rPr>
+              <w:t>Status</w:t>
+            </w:r>
+          </w:p>
+        </w:tc>
+        <w:tc>
+          <w:tcPr>
+            <w:tcW w:w="0" w:type="auto"/>
+            <w:vAlign w:val="center"/>
+            <w:hideMark/>
+          </w:tcPr>
+          <w:p>
+            <w:pPr>
+              <w:spacing w:after="0" w:line="240" w:lineRule="auto"/>
+              <w:jc w:val="center"/>
+              <w:rPr>
+                <w:rFonts w:ascii="Times New Roman" w:eastAsia="Times New Roman" w:hAnsi="Times New Roman" w:cs="Times New Roman"/>
+                <w:b/>
+                <w:bCs/>
+                <w:sz w:val="24"/>
+                <w:szCs w:val="24"/>
+                <w:lang w:eastAsia="pt-BR"/>
+              </w:rPr>
+            </w:pPr>
+            <w:r>
+              <w:rPr>
+                <w:rFonts w:ascii="Times New Roman" w:eastAsia="Times New Roman" w:hAnsi="Times New Roman" w:cs="Times New Roman"/>
+                <w:b/>
+                <w:bCs/>
+                <w:sz w:val="24"/>
+                <w:szCs w:val="24"/>
+                <w:lang w:eastAsia="pt-BR"/>
+              </w:rPr>
+              <w:t>Observação</w:t>
+            </w:r>
+          </w:p>
+        </w:tc>
+      </w:tr>
+      <w:tr>
+        <w:trPr>
+          <w:tblCellSpacing w:w="15" w:type="dxa"/>
+        </w:trPr>
+        <w:tc>
+          <w:tcPr>
+            <w:tcW w:w="0" w:type="auto"/>
+            <w:vAlign w:val="center"/>
+            <w:hideMark/>
+          </w:tcPr>
+          <w:p>
+            <w:pPr>
+              <w:spacing w:after="0" w:line="240" w:lineRule="auto"/>
+              <w:rPr>
+                <w:rFonts w:ascii="Times New Roman" w:eastAsia="Times New Roman" w:hAnsi="Times New Roman" w:cs="Times New Roman"/>
+                <w:sz w:val="24"/>
+                <w:szCs w:val="24"/>
+                <w:lang w:eastAsia="pt-BR"/>
+              </w:rPr>
+            </w:pPr>
+            <w:r>
+              <w:rPr>
+                <w:rFonts w:ascii="Times New Roman" w:eastAsia="Times New Roman" w:hAnsi="Times New Roman" w:cs="Times New Roman"/>
+                <w:sz w:val="24"/>
+                <w:szCs w:val="24"/>
+                <w:lang w:eastAsia="pt-BR"/>
+              </w:rPr>
+              <w:t>Login com Google</w:t>
+            </w:r>
+          </w:p>
+        </w:tc>
+        <w:tc>
+          <w:tcPr>
+            <w:tcW w:w="0" w:type="auto"/>
+            <w:vAlign w:val="center"/>
+            <w:hideMark/>
+          </w:tcPr>
+          <w:p>
+            <w:pPr>
+              <w:spacing w:after="0" w:line="240" w:lineRule="auto"/>
+              <w:rPr>
+                <w:rFonts w:ascii="Times New Roman" w:eastAsia="Times New Roman" w:hAnsi="Times New Roman" w:cs="Times New Roman"/>
+                <w:sz w:val="24"/>
+                <w:szCs w:val="24"/>
+                <w:lang w:eastAsia="pt-BR"/>
+              </w:rPr>
+            </w:pPr>
+            <w:r>
+              <w:rPr>
+                <w:rFonts w:ascii="Segoe UI Emoji" w:eastAsia="Times New Roman" w:hAnsi="Segoe UI Emoji" w:cs="Segoe UI Emoji"/>
+                <w:sz w:val="24"/>
+                <w:szCs w:val="24"/>
+                <w:lang w:eastAsia="pt-BR"/>
+              </w:rPr>
+              <w:t>✅</w:t>
+            </w:r>
+            <w:r>
+              <w:rPr>
+                <w:rFonts w:ascii="Times New Roman" w:eastAsia="Times New Roman" w:hAnsi="Times New Roman" w:cs="Times New Roman"/>
+                <w:sz w:val="24"/>
+                <w:szCs w:val="24"/>
+                <w:lang w:eastAsia="pt-BR"/>
+              </w:rPr>
+              <w:t xml:space="preserve"> OK</w:t>
+            </w:r>
+          </w:p>
+        </w:tc>
+        <w:tc>
+          <w:tcPr>
+            <w:tcW w:w="0" w:type="auto"/>
+            <w:vAlign w:val="center"/>
+            <w:hideMark/>
+          </w:tcPr>
+          <w:p>
+            <w:pPr>
+              <w:spacing w:after="0" w:line="240" w:lineRule="auto"/>
+              <w:rPr>
+                <w:rFonts w:ascii="Times New Roman" w:eastAsia="Times New Roman" w:hAnsi="Times New Roman" w:cs="Times New Roman"/>
+                <w:sz w:val="24"/>
+                <w:szCs w:val="24"/>
+                <w:lang w:eastAsia="pt-BR"/>
+              </w:rPr>
+            </w:pPr>
+            <w:r>
+              <w:rPr>
+                <w:rFonts w:ascii="Times New Roman" w:eastAsia="Times New Roman" w:hAnsi="Times New Roman" w:cs="Times New Roman"/>
+                <w:sz w:val="24"/>
+                <w:szCs w:val="24"/>
+                <w:lang w:eastAsia="pt-BR"/>
+              </w:rPr>
+              <w:t>Abre o seletor de contas do Google já instaladas no celular</w:t>
+            </w:r>
+          </w:p>
+        </w:tc>
+      </w:tr>
+      <w:tr>
+        <w:trPr>
+          <w:tblCellSpacing w:w="15" w:type="dxa"/>
+        </w:trPr>
+        <w:tc>
+          <w:tcPr>
+            <w:tcW w:w="0" w:type="auto"/>
+            <w:vAlign w:val="center"/>
+            <w:hideMark/>
+          </w:tcPr>
+          <w:p>
+            <w:pPr>
+              <w:spacing w:after="0" w:line="240" w:lineRule="auto"/>
+              <w:rPr>
+                <w:rFonts w:ascii="Times New Roman" w:eastAsia="Times New Roman" w:hAnsi="Times New Roman" w:cs="Times New Roman"/>
+                <w:sz w:val="24"/>
+                <w:szCs w:val="24"/>
+                <w:lang w:eastAsia="pt-BR"/>
+              </w:rPr>
+            </w:pPr>
+            <w:r>
+              <w:rPr>
+                <w:rFonts w:ascii="Times New Roman" w:eastAsia="Times New Roman" w:hAnsi="Times New Roman" w:cs="Times New Roman"/>
+                <w:sz w:val="24"/>
+                <w:szCs w:val="24"/>
+                <w:lang w:eastAsia="pt-BR"/>
+              </w:rPr>
+              <w:t>Login com Facebook</w:t>
+            </w:r>
+          </w:p>
+        </w:tc>
+        <w:tc>
+          <w:tcPr>
+            <w:tcW w:w="0" w:type="auto"/>
+            <w:vAlign w:val="center"/>
+            <w:hideMark/>
+          </w:tcPr>
+          <w:p>
+            <w:pPr>
+              <w:spacing w:after="0" w:line="240" w:lineRule="auto"/>
+              <w:rPr>
+                <w:rFonts w:ascii="Times New Roman" w:eastAsia="Times New Roman" w:hAnsi="Times New Roman" w:cs="Times New Roman"/>
+                <w:sz w:val="24"/>
+                <w:szCs w:val="24"/>
+                <w:lang w:eastAsia="pt-BR"/>
+              </w:rPr>
+            </w:pPr>
+            <w:r>
+              <w:rPr>
+                <w:rFonts w:ascii="Segoe UI Emoji" w:eastAsia="Times New Roman" w:hAnsi="Segoe UI Emoji" w:cs="Segoe UI Emoji"/>
+                <w:sz w:val="24"/>
+                <w:szCs w:val="24"/>
+                <w:lang w:eastAsia="pt-BR"/>
+              </w:rPr>
+              <w:t>⚠</w:t>
+            </w:r>
+            <w:proofErr w:type="gramStart"/>
+            <w:r>
+              <w:rPr>
+                <w:rFonts w:ascii="Segoe UI Emoji" w:eastAsia="Times New Roman" w:hAnsi="Segoe UI Emoji" w:cs="Segoe UI Emoji"/>
+                <w:sz w:val="24"/>
+                <w:szCs w:val="24"/>
+                <w:lang w:eastAsia="pt-BR"/>
+              </w:rPr>
+              <w:t>️</w:t>
+            </w:r>
+            <w:r>
+              <w:rPr>
+                <w:rFonts w:ascii="Times New Roman" w:eastAsia="Times New Roman" w:hAnsi="Times New Roman" w:cs="Times New Roman"/>
+                <w:sz w:val="24"/>
+                <w:szCs w:val="24"/>
+                <w:lang w:eastAsia="pt-BR"/>
+              </w:rPr>
+              <w:t xml:space="preserve"> Parcial</w:t>
+            </w:r>
+            <w:proofErr w:type="gramEnd"/>
+          </w:p>
+        </w:tc>
+        <w:tc>
+          <w:tcPr>
+            <w:tcW w:w="0" w:type="auto"/>
+            <w:vAlign w:val="center"/>
+            <w:hideMark/>
+          </w:tcPr>
+          <w:p>
+            <w:pPr>
+              <w:spacing w:after="0" w:line="240" w:lineRule="auto"/>
+              <w:rPr>
+                <w:rFonts w:ascii="Times New Roman" w:eastAsia="Times New Roman" w:hAnsi="Times New Roman" w:cs="Times New Roman"/>
+                <w:sz w:val="24"/>
+                <w:szCs w:val="24"/>
+                <w:lang w:eastAsia="pt-BR"/>
+              </w:rPr>
+            </w:pPr>
+            <w:r>
+              <w:rPr>
+                <w:rFonts w:ascii="Times New Roman" w:eastAsia="Times New Roman" w:hAnsi="Times New Roman" w:cs="Times New Roman"/>
+                <w:sz w:val="24"/>
+                <w:szCs w:val="24"/>
+                <w:lang w:eastAsia="pt-BR"/>
+              </w:rPr>
+              <w:t xml:space="preserve">Faz </w:t>
+            </w:r>
+            <w:proofErr w:type="gramStart"/>
+            <w:r>
+              <w:rPr>
+                <w:rFonts w:ascii="Times New Roman" w:eastAsia="Times New Roman" w:hAnsi="Times New Roman" w:cs="Times New Roman"/>
+                <w:sz w:val="24"/>
+                <w:szCs w:val="24"/>
+                <w:lang w:eastAsia="pt-BR"/>
+              </w:rPr>
+              <w:t>login</w:t>
+            </w:r>
+            <w:proofErr w:type="gramEnd"/>
+            <w:r>
+              <w:rPr>
+                <w:rFonts w:ascii="Times New Roman" w:eastAsia="Times New Roman" w:hAnsi="Times New Roman" w:cs="Times New Roman"/>
+                <w:sz w:val="24"/>
+                <w:szCs w:val="24"/>
+                <w:lang w:eastAsia="pt-BR"/>
+              </w:rPr>
+              <w:t xml:space="preserve"> mas redireciona de volta para a tela inicial</w:t>
+            </w:r>
+          </w:p>
+        </w:tc>
+      </w:tr>
+      <w:tr>
+        <w:trPr>
+          <w:tblCellSpacing w:w="15" w:type="dxa"/>
+        </w:trPr>
+        <w:tc>
+          <w:tcPr>
+            <w:tcW w:w="0" w:type="auto"/>
+            <w:vAlign w:val="center"/>
+            <w:hideMark/>
+          </w:tcPr>
+          <w:p>
+            <w:pPr>
+              <w:spacing w:after="0" w:line="240" w:lineRule="auto"/>
+              <w:rPr>
+                <w:rFonts w:ascii="Times New Roman" w:eastAsia="Times New Roman" w:hAnsi="Times New Roman" w:cs="Times New Roman"/>
+                <w:sz w:val="24"/>
+                <w:szCs w:val="24"/>
+                <w:lang w:eastAsia="pt-BR"/>
+              </w:rPr>
+            </w:pPr>
+            <w:r>
+              <w:rPr>
+                <w:rFonts w:ascii="Times New Roman" w:eastAsia="Times New Roman" w:hAnsi="Times New Roman" w:cs="Times New Roman"/>
+                <w:sz w:val="24"/>
+                <w:szCs w:val="24"/>
+                <w:lang w:eastAsia="pt-BR"/>
+              </w:rPr>
+              <w:t xml:space="preserve">Login com </w:t>
+            </w:r>
+            <w:proofErr w:type="spellStart"/>
+            <w:r>
+              <w:rPr>
+                <w:rFonts w:ascii="Times New Roman" w:eastAsia="Times New Roman" w:hAnsi="Times New Roman" w:cs="Times New Roman"/>
+                <w:sz w:val="24"/>
+                <w:szCs w:val="24"/>
+                <w:lang w:eastAsia="pt-BR"/>
+              </w:rPr>
+              <w:t>Email</w:t>
+            </w:r>
+            <w:proofErr w:type="spellEnd"/>
+            <w:r>
+              <w:rPr>
+                <w:rFonts w:ascii="Times New Roman" w:eastAsia="Times New Roman" w:hAnsi="Times New Roman" w:cs="Times New Roman"/>
+                <w:sz w:val="24"/>
+                <w:szCs w:val="24"/>
+                <w:lang w:eastAsia="pt-BR"/>
+              </w:rPr>
+              <w:t>/Senha</w:t>
+            </w:r>
+          </w:p>
+        </w:tc>
+        <w:tc>
+          <w:tcPr>
+            <w:tcW w:w="0" w:type="auto"/>
+            <w:vAlign w:val="center"/>
+            <w:hideMark/>
+          </w:tcPr>
+          <w:p>
+            <w:pPr>
+              <w:spacing w:after="0" w:line="240" w:lineRule="auto"/>
+              <w:rPr>
+                <w:rFonts w:ascii="Times New Roman" w:eastAsia="Times New Roman" w:hAnsi="Times New Roman" w:cs="Times New Roman"/>
+                <w:sz w:val="24"/>
+                <w:szCs w:val="24"/>
+                <w:lang w:eastAsia="pt-BR"/>
+              </w:rPr>
+            </w:pPr>
+            <w:r>
+              <w:rPr>
+                <w:rFonts w:ascii="Segoe UI Emoji" w:eastAsia="Times New Roman" w:hAnsi="Segoe UI Emoji" w:cs="Segoe UI Emoji"/>
+                <w:sz w:val="24"/>
+                <w:szCs w:val="24"/>
+                <w:lang w:eastAsia="pt-BR"/>
+              </w:rPr>
+              <w:t>✅</w:t>
+            </w:r>
+            <w:r>
+              <w:rPr>
+                <w:rFonts w:ascii="Times New Roman" w:eastAsia="Times New Roman" w:hAnsi="Times New Roman" w:cs="Times New Roman"/>
+                <w:sz w:val="24"/>
+                <w:szCs w:val="24"/>
+                <w:lang w:eastAsia="pt-BR"/>
+              </w:rPr>
+              <w:t xml:space="preserve"> OK</w:t>
+            </w:r>
+          </w:p>
+        </w:tc>
+        <w:tc>
+          <w:tcPr>
+            <w:tcW w:w="0" w:type="auto"/>
+            <w:vAlign w:val="center"/>
+            <w:hideMark/>
+          </w:tcPr>
+          <w:p>
+            <w:pPr>
+              <w:spacing w:after="0" w:line="240" w:lineRule="auto"/>
+              <w:rPr>
+                <w:rFonts w:ascii="Times New Roman" w:eastAsia="Times New Roman" w:hAnsi="Times New Roman" w:cs="Times New Roman"/>
+                <w:sz w:val="24"/>
+                <w:szCs w:val="24"/>
+                <w:lang w:eastAsia="pt-BR"/>
+              </w:rPr>
+            </w:pPr>
+            <w:r>
+              <w:rPr>
+                <w:rFonts w:ascii="Times New Roman" w:eastAsia="Times New Roman" w:hAnsi="Times New Roman" w:cs="Times New Roman"/>
+                <w:sz w:val="24"/>
+                <w:szCs w:val="24"/>
+                <w:lang w:eastAsia="pt-BR"/>
+              </w:rPr>
+              <w:t xml:space="preserve">Autentica com </w:t>
+            </w:r>
+            <w:proofErr w:type="spellStart"/>
+            <w:r>
+              <w:rPr>
+                <w:rFonts w:ascii="Times New Roman" w:eastAsia="Times New Roman" w:hAnsi="Times New Roman" w:cs="Times New Roman"/>
+                <w:sz w:val="24"/>
+                <w:szCs w:val="24"/>
+                <w:lang w:eastAsia="pt-BR"/>
+              </w:rPr>
+              <w:t>Firebase</w:t>
+            </w:r>
+            <w:proofErr w:type="spellEnd"/>
+            <w:r>
+              <w:rPr>
+                <w:rFonts w:ascii="Times New Roman" w:eastAsia="Times New Roman" w:hAnsi="Times New Roman" w:cs="Times New Roman"/>
+                <w:sz w:val="24"/>
+                <w:szCs w:val="24"/>
+                <w:lang w:eastAsia="pt-BR"/>
+              </w:rPr>
+              <w:t>, mas ainda não salva dados do usuário</w:t>
+            </w:r>
+          </w:p>
+        </w:tc>
+      </w:tr>
+    </w:tbl>
+    <w:p>
+      <w:pPr>
+        <w:spacing w:after="0" w:line="240" w:lineRule="auto"/>
+        <w:rPr>
+          <w:rFonts w:ascii="Times New Roman" w:eastAsia="Times New Roman" w:hAnsi="Times New Roman" w:cs="Times New Roman"/>
+          <w:sz w:val="24"/>
+          <w:szCs w:val="24"/>
+          <w:lang w:eastAsia="pt-BR"/>
+        </w:rPr>
+      </w:pPr>
+      <w:r>
+        <w:rPr>
+          <w:rFonts w:ascii="Times New Roman" w:eastAsia="Times New Roman" w:hAnsi="Times New Roman" w:cs="Times New Roman"/>
+          <w:sz w:val="24"/>
+          <w:szCs w:val="24"/>
+          <w:lang w:eastAsia="pt-BR"/>
+        </w:rPr>
+        <w:pict w14:anchorId="0F81AD9A">
+          <v:rect id="_x0000_i1051" style="width:0;height:1.5pt" o:hralign="center" o:hrstd="t" o:hr="t" fillcolor="#a0a0a0" stroked="f"/>
+        </w:pict>
+      </w:r>
+    </w:p>
+    <w:p>
+      <w:pPr>
+        <w:spacing w:before="100" w:beforeAutospacing="1" w:after="100" w:afterAutospacing="1" w:line="240" w:lineRule="auto"/>
+        <w:rPr>
+          <w:rFonts w:ascii="Times New Roman" w:eastAsia="Times New Roman" w:hAnsi="Times New Roman" w:cs="Times New Roman"/>
+          <w:sz w:val="24"/>
+          <w:szCs w:val="24"/>
+          <w:lang w:eastAsia="pt-BR"/>
+        </w:rPr>
+      </w:pPr>
+      <w:r>
+        <w:rPr>
+          <w:rFonts w:ascii="Segoe UI Emoji" w:eastAsia="Times New Roman" w:hAnsi="Segoe UI Emoji" w:cs="Segoe UI Emoji"/>
+          <w:sz w:val="24"/>
+          <w:szCs w:val="24"/>
+          <w:lang w:eastAsia="pt-BR"/>
+        </w:rPr>
+        <w:t>🛠</w:t>
+      </w:r>
+      <w:r>
+        <w:rPr>
+          <w:rFonts w:ascii="Times New Roman" w:eastAsia="Times New Roman" w:hAnsi="Times New Roman" w:cs="Times New Roman"/>
+          <w:sz w:val="24"/>
+          <w:szCs w:val="24"/>
+          <w:lang w:eastAsia="pt-BR"/>
+        </w:rPr>
+        <w:t xml:space="preserve">️ </w:t>
+      </w:r>
+      <w:r>
+        <w:rPr>
+          <w:rFonts w:ascii="Times New Roman" w:eastAsia="Times New Roman" w:hAnsi="Times New Roman" w:cs="Times New Roman"/>
+          <w:b/>
+          <w:bCs/>
+          <w:sz w:val="24"/>
+          <w:szCs w:val="24"/>
+          <w:lang w:eastAsia="pt-BR"/>
+        </w:rPr>
+        <w:t xml:space="preserve">Próximos passos (foco Login e </w:t>
+      </w:r>
+      <w:proofErr w:type="spellStart"/>
+      <w:r>
+        <w:rPr>
+          <w:rFonts w:ascii="Times New Roman" w:eastAsia="Times New Roman" w:hAnsi="Times New Roman" w:cs="Times New Roman"/>
+          <w:b/>
+          <w:bCs/>
+          <w:sz w:val="24"/>
+          <w:szCs w:val="24"/>
+          <w:lang w:eastAsia="pt-BR"/>
+        </w:rPr>
+        <w:t>Firebase</w:t>
+      </w:r>
+      <w:proofErr w:type="spellEnd"/>
+      <w:r>
+        <w:rPr>
+          <w:rFonts w:ascii="Times New Roman" w:eastAsia="Times New Roman" w:hAnsi="Times New Roman" w:cs="Times New Roman"/>
+          <w:b/>
+          <w:bCs/>
+          <w:sz w:val="24"/>
+          <w:szCs w:val="24"/>
+          <w:lang w:eastAsia="pt-BR"/>
+        </w:rPr>
+        <w:t>):</w:t>
+      </w:r>
+    </w:p>
+    <w:p>
+      <w:pPr>
+        <w:numPr>
+          <w:ilvl w:val="0"/>
+          <w:numId w:val="2"/>
+        </w:numPr>
+        <w:spacing w:before="100" w:beforeAutospacing="1" w:after="100" w:afterAutospacing="1" w:line="240" w:lineRule="auto"/>
+        <w:rPr>
+          <w:rFonts w:ascii="Times New Roman" w:eastAsia="Times New Roman" w:hAnsi="Times New Roman" w:cs="Times New Roman"/>
+          <w:sz w:val="24"/>
+          <w:szCs w:val="24"/>
+          <w:lang w:eastAsia="pt-BR"/>
+        </w:rPr>
+      </w:pPr>
+      <w:r>
+        <w:rPr>
+          <w:rFonts w:ascii="Times New Roman" w:eastAsia="Times New Roman" w:hAnsi="Times New Roman" w:cs="Times New Roman"/>
+          <w:b/>
+          <w:bCs/>
+          <w:sz w:val="24"/>
+          <w:szCs w:val="24"/>
+          <w:lang w:eastAsia="pt-BR"/>
+        </w:rPr>
+        <w:t>Login (ajustes gerais)</w:t>
+      </w:r>
+    </w:p>
+    <w:p>
+      <w:pPr>
+        <w:numPr>
+          <w:ilvl w:val="1"/>
+          <w:numId w:val="2"/>
+        </w:numPr>
+        <w:spacing w:before="100" w:beforeAutospacing="1" w:after="100" w:afterAutospacing="1" w:line="240" w:lineRule="auto"/>
+        <w:rPr>
+          <w:rFonts w:ascii="Times New Roman" w:eastAsia="Times New Roman" w:hAnsi="Times New Roman" w:cs="Times New Roman"/>
+          <w:sz w:val="24"/>
+          <w:szCs w:val="24"/>
+          <w:lang w:eastAsia="pt-BR"/>
+        </w:rPr>
+      </w:pPr>
+      <w:r>
+        <w:rPr>
+          <w:rFonts w:ascii="Times New Roman" w:eastAsia="Times New Roman" w:hAnsi="Times New Roman" w:cs="Times New Roman"/>
+          <w:sz w:val="24"/>
+          <w:szCs w:val="24"/>
+          <w:lang w:eastAsia="pt-BR"/>
+        </w:rPr>
+        <w:object w:dxaOrig="1440" w:dyaOrig="1440" w14:anchorId="7CED9CBF">
+          <v:shape id="_x0000_i1088" type="#_x0000_t75" style="width:20.25pt;height:18pt" o:ole="">
+            <v:imagedata r:id="rId5" o:title=""/>
+          </v:shape>
+          <w:control r:id="rId11" w:name="DefaultOcxName13" w:shapeid="_x0000_i1088"/>
+        </w:object>
+      </w:r>
+      <w:r>
+        <w:rPr>
+          <w:rFonts w:ascii="Times New Roman" w:eastAsia="Times New Roman" w:hAnsi="Times New Roman" w:cs="Times New Roman"/>
+          <w:sz w:val="24"/>
+          <w:szCs w:val="24"/>
+          <w:lang w:eastAsia="pt-BR"/>
+        </w:rPr>
+        <w:t xml:space="preserve">Corrigir botão </w:t>
+      </w:r>
+      <w:r>
+        <w:rPr>
+          <w:rFonts w:ascii="Times New Roman" w:eastAsia="Times New Roman" w:hAnsi="Times New Roman" w:cs="Times New Roman"/>
+          <w:b/>
+          <w:bCs/>
+          <w:sz w:val="24"/>
+          <w:szCs w:val="24"/>
+          <w:lang w:eastAsia="pt-BR"/>
+        </w:rPr>
+        <w:t>“Inscrever-se”</w:t>
+      </w:r>
+      <w:r>
+        <w:rPr>
+          <w:rFonts w:ascii="Times New Roman" w:eastAsia="Times New Roman" w:hAnsi="Times New Roman" w:cs="Times New Roman"/>
+          <w:sz w:val="24"/>
+          <w:szCs w:val="24"/>
+          <w:lang w:eastAsia="pt-BR"/>
+        </w:rPr>
+        <w:t xml:space="preserve"> da tela de login (redirecionar corretamente para registro).</w:t>
+      </w:r>
+    </w:p>
+    <w:p>
+      <w:pPr>
+        <w:numPr>
+          <w:ilvl w:val="1"/>
+          <w:numId w:val="2"/>
+        </w:numPr>
+        <w:spacing w:before="100" w:beforeAutospacing="1" w:after="100" w:afterAutospacing="1" w:line="240" w:lineRule="auto"/>
+        <w:rPr>
+          <w:rFonts w:ascii="Times New Roman" w:eastAsia="Times New Roman" w:hAnsi="Times New Roman" w:cs="Times New Roman"/>
+          <w:sz w:val="24"/>
+          <w:szCs w:val="24"/>
+          <w:lang w:eastAsia="pt-BR"/>
+        </w:rPr>
+      </w:pPr>
+      <w:r>
+        <w:rPr>
+          <w:rFonts w:ascii="Times New Roman" w:eastAsia="Times New Roman" w:hAnsi="Times New Roman" w:cs="Times New Roman"/>
+          <w:sz w:val="24"/>
+          <w:szCs w:val="24"/>
+          <w:lang w:eastAsia="pt-BR"/>
+        </w:rPr>
+        <w:lastRenderedPageBreak/>
+        <w:object w:dxaOrig="1440" w:dyaOrig="1440" w14:anchorId="42A3473E">
+          <v:shape id="_x0000_i1087" type="#_x0000_t75" style="width:20.25pt;height:18pt" o:ole="">
+            <v:imagedata r:id="rId5" o:title=""/>
+          </v:shape>
+          <w:control r:id="rId12" w:name="DefaultOcxName12" w:shapeid="_x0000_i1087"/>
+        </w:object>
+      </w:r>
+      <w:r>
+        <w:rPr>
+          <w:rFonts w:ascii="Times New Roman" w:eastAsia="Times New Roman" w:hAnsi="Times New Roman" w:cs="Times New Roman"/>
+          <w:sz w:val="24"/>
+          <w:szCs w:val="24"/>
+          <w:lang w:eastAsia="pt-BR"/>
+        </w:rPr>
+        <w:t xml:space="preserve">Tratar estados de </w:t>
+      </w:r>
+      <w:proofErr w:type="spellStart"/>
+      <w:r>
+        <w:rPr>
+          <w:rFonts w:ascii="Times New Roman" w:eastAsia="Times New Roman" w:hAnsi="Times New Roman" w:cs="Times New Roman"/>
+          <w:sz w:val="24"/>
+          <w:szCs w:val="24"/>
+          <w:lang w:eastAsia="pt-BR"/>
+        </w:rPr>
+        <w:t>loading</w:t>
+      </w:r>
+      <w:proofErr w:type="spellEnd"/>
+      <w:r>
+        <w:rPr>
+          <w:rFonts w:ascii="Times New Roman" w:eastAsia="Times New Roman" w:hAnsi="Times New Roman" w:cs="Times New Roman"/>
+          <w:sz w:val="24"/>
+          <w:szCs w:val="24"/>
+          <w:lang w:eastAsia="pt-BR"/>
+        </w:rPr>
+        <w:t xml:space="preserve"> (mostrar um progress bar enquanto autentica).</w:t>
+      </w:r>
+    </w:p>
+    <w:p>
+      <w:pPr>
+        <w:numPr>
+          <w:ilvl w:val="1"/>
+          <w:numId w:val="2"/>
+        </w:numPr>
+        <w:spacing w:before="100" w:beforeAutospacing="1" w:after="100" w:afterAutospacing="1" w:line="240" w:lineRule="auto"/>
+        <w:rPr>
+          <w:rFonts w:ascii="Times New Roman" w:eastAsia="Times New Roman" w:hAnsi="Times New Roman" w:cs="Times New Roman"/>
+          <w:sz w:val="24"/>
+          <w:szCs w:val="24"/>
+          <w:lang w:eastAsia="pt-BR"/>
+        </w:rPr>
+      </w:pPr>
+      <w:r>
+        <w:rPr>
+          <w:rFonts w:ascii="Times New Roman" w:eastAsia="Times New Roman" w:hAnsi="Times New Roman" w:cs="Times New Roman"/>
+          <w:sz w:val="24"/>
+          <w:szCs w:val="24"/>
+          <w:lang w:eastAsia="pt-BR"/>
+        </w:rPr>
+        <w:object w:dxaOrig="1440" w:dyaOrig="1440" w14:anchorId="0CF0F91B">
+          <v:shape id="_x0000_i1086" type="#_x0000_t75" style="width:20.25pt;height:18pt" o:ole="">
+            <v:imagedata r:id="rId5" o:title=""/>
+          </v:shape>
+          <w:control r:id="rId13" w:name="DefaultOcxName21" w:shapeid="_x0000_i1086"/>
+        </w:object>
+      </w:r>
+      <w:r>
+        <w:rPr>
+          <w:rFonts w:ascii="Times New Roman" w:eastAsia="Times New Roman" w:hAnsi="Times New Roman" w:cs="Times New Roman"/>
+          <w:sz w:val="24"/>
+          <w:szCs w:val="24"/>
+          <w:lang w:eastAsia="pt-BR"/>
+        </w:rPr>
+        <w:t xml:space="preserve">Melhorar mensagens de erro (exibir o erro real do </w:t>
+      </w:r>
+      <w:proofErr w:type="spellStart"/>
+      <w:r>
+        <w:rPr>
+          <w:rFonts w:ascii="Times New Roman" w:eastAsia="Times New Roman" w:hAnsi="Times New Roman" w:cs="Times New Roman"/>
+          <w:sz w:val="24"/>
+          <w:szCs w:val="24"/>
+          <w:lang w:eastAsia="pt-BR"/>
+        </w:rPr>
+        <w:t>Firebase</w:t>
+      </w:r>
+      <w:proofErr w:type="spellEnd"/>
+      <w:r>
+        <w:rPr>
+          <w:rFonts w:ascii="Times New Roman" w:eastAsia="Times New Roman" w:hAnsi="Times New Roman" w:cs="Times New Roman"/>
+          <w:sz w:val="24"/>
+          <w:szCs w:val="24"/>
+          <w:lang w:eastAsia="pt-BR"/>
+        </w:rPr>
+        <w:t xml:space="preserve"> em vez de genérico “Falha no login”).</w:t>
+      </w:r>
+    </w:p>
+    <w:p>
+      <w:pPr>
+        <w:numPr>
+          <w:ilvl w:val="0"/>
+          <w:numId w:val="2"/>
+        </w:numPr>
+        <w:spacing w:before="100" w:beforeAutospacing="1" w:after="100" w:afterAutospacing="1" w:line="240" w:lineRule="auto"/>
+        <w:rPr>
+          <w:rFonts w:ascii="Times New Roman" w:eastAsia="Times New Roman" w:hAnsi="Times New Roman" w:cs="Times New Roman"/>
+          <w:sz w:val="24"/>
+          <w:szCs w:val="24"/>
+          <w:lang w:eastAsia="pt-BR"/>
+        </w:rPr>
+      </w:pPr>
+      <w:r>
+        <w:rPr>
+          <w:rFonts w:ascii="Times New Roman" w:eastAsia="Times New Roman" w:hAnsi="Times New Roman" w:cs="Times New Roman"/>
+          <w:b/>
+          <w:bCs/>
+          <w:sz w:val="24"/>
+          <w:szCs w:val="24"/>
+          <w:lang w:eastAsia="pt-BR"/>
+        </w:rPr>
+        <w:t xml:space="preserve">Integração com </w:t>
+      </w:r>
+      <w:proofErr w:type="spellStart"/>
+      <w:r>
+        <w:rPr>
+          <w:rFonts w:ascii="Times New Roman" w:eastAsia="Times New Roman" w:hAnsi="Times New Roman" w:cs="Times New Roman"/>
+          <w:b/>
+          <w:bCs/>
+          <w:sz w:val="24"/>
+          <w:szCs w:val="24"/>
+          <w:lang w:eastAsia="pt-BR"/>
+        </w:rPr>
+        <w:t>Firebase</w:t>
+      </w:r>
+      <w:proofErr w:type="spellEnd"/>
+    </w:p>
+    <w:p>
+      <w:pPr>
+        <w:numPr>
+          <w:ilvl w:val="1"/>
+          <w:numId w:val="2"/>
+        </w:numPr>
+        <w:spacing w:before="100" w:beforeAutospacing="1" w:after="100" w:afterAutospacing="1" w:line="240" w:lineRule="auto"/>
+        <w:rPr>
+          <w:rFonts w:ascii="Times New Roman" w:eastAsia="Times New Roman" w:hAnsi="Times New Roman" w:cs="Times New Roman"/>
+          <w:sz w:val="24"/>
+          <w:szCs w:val="24"/>
+          <w:lang w:eastAsia="pt-BR"/>
+        </w:rPr>
+      </w:pPr>
+      <w:r>
+        <w:rPr>
+          <w:rFonts w:ascii="Times New Roman" w:eastAsia="Times New Roman" w:hAnsi="Times New Roman" w:cs="Times New Roman"/>
+          <w:sz w:val="24"/>
+          <w:szCs w:val="24"/>
+          <w:lang w:eastAsia="pt-BR"/>
+        </w:rPr>
+        <w:object w:dxaOrig="1440" w:dyaOrig="1440" w14:anchorId="139143A6">
+          <v:shape id="_x0000_i1085" type="#_x0000_t75" style="width:20.25pt;height:18pt" o:ole="">
+            <v:imagedata r:id="rId5" o:title=""/>
+          </v:shape>
+          <w:control r:id="rId14" w:name="DefaultOcxName31" w:shapeid="_x0000_i1085"/>
+        </w:object>
+      </w:r>
+      <w:r>
+        <w:rPr>
+          <w:rFonts w:ascii="Times New Roman" w:eastAsia="Times New Roman" w:hAnsi="Times New Roman" w:cs="Times New Roman"/>
+          <w:sz w:val="24"/>
+          <w:szCs w:val="24"/>
+          <w:lang w:eastAsia="pt-BR"/>
+        </w:rPr>
+        <w:t xml:space="preserve">Garantir que o </w:t>
+      </w:r>
+      <w:r>
+        <w:rPr>
+          <w:rFonts w:ascii="Times New Roman" w:eastAsia="Times New Roman" w:hAnsi="Times New Roman" w:cs="Times New Roman"/>
+          <w:b/>
+          <w:bCs/>
+          <w:sz w:val="24"/>
+          <w:szCs w:val="24"/>
+          <w:lang w:eastAsia="pt-BR"/>
+        </w:rPr>
+        <w:t xml:space="preserve">usuário seja salvo no </w:t>
+      </w:r>
+      <w:proofErr w:type="spellStart"/>
+      <w:r>
+        <w:rPr>
+          <w:rFonts w:ascii="Times New Roman" w:eastAsia="Times New Roman" w:hAnsi="Times New Roman" w:cs="Times New Roman"/>
+          <w:b/>
+          <w:bCs/>
+          <w:sz w:val="24"/>
+          <w:szCs w:val="24"/>
+          <w:lang w:eastAsia="pt-BR"/>
+        </w:rPr>
+        <w:t>Firestore</w:t>
+      </w:r>
+      <w:proofErr w:type="spellEnd"/>
+      <w:r>
+        <w:rPr>
+          <w:rFonts w:ascii="Times New Roman" w:eastAsia="Times New Roman" w:hAnsi="Times New Roman" w:cs="Times New Roman"/>
+          <w:sz w:val="24"/>
+          <w:szCs w:val="24"/>
+          <w:lang w:eastAsia="pt-BR"/>
+        </w:rPr>
+        <w:t xml:space="preserve"> após login (Google, Facebook ou </w:t>
+      </w:r>
+      <w:proofErr w:type="spellStart"/>
+      <w:r>
+        <w:rPr>
+          <w:rFonts w:ascii="Times New Roman" w:eastAsia="Times New Roman" w:hAnsi="Times New Roman" w:cs="Times New Roman"/>
+          <w:sz w:val="24"/>
+          <w:szCs w:val="24"/>
+          <w:lang w:eastAsia="pt-BR"/>
+        </w:rPr>
+        <w:t>Email</w:t>
+      </w:r>
+      <w:proofErr w:type="spellEnd"/>
+      <w:r>
+        <w:rPr>
+          <w:rFonts w:ascii="Times New Roman" w:eastAsia="Times New Roman" w:hAnsi="Times New Roman" w:cs="Times New Roman"/>
+          <w:sz w:val="24"/>
+          <w:szCs w:val="24"/>
+          <w:lang w:eastAsia="pt-BR"/>
+        </w:rPr>
+        <w:t>).</w:t>
+      </w:r>
+    </w:p>
+    <w:p>
+      <w:pPr>
+        <w:numPr>
+          <w:ilvl w:val="1"/>
+          <w:numId w:val="2"/>
+        </w:numPr>
+        <w:spacing w:before="100" w:beforeAutospacing="1" w:after="100" w:afterAutospacing="1" w:line="240" w:lineRule="auto"/>
+        <w:rPr>
+          <w:rFonts w:ascii="Times New Roman" w:eastAsia="Times New Roman" w:hAnsi="Times New Roman" w:cs="Times New Roman"/>
+          <w:sz w:val="24"/>
+          <w:szCs w:val="24"/>
+          <w:lang w:eastAsia="pt-BR"/>
+        </w:rPr>
+      </w:pPr>
+      <w:r>
+        <w:rPr>
+          <w:rFonts w:ascii="Times New Roman" w:eastAsia="Times New Roman" w:hAnsi="Times New Roman" w:cs="Times New Roman"/>
+          <w:sz w:val="24"/>
+          <w:szCs w:val="24"/>
+          <w:lang w:eastAsia="pt-BR"/>
+        </w:rPr>
+        <w:object w:dxaOrig="1440" w:dyaOrig="1440" w14:anchorId="46DCEBAE">
+          <v:shape id="_x0000_i1084" type="#_x0000_t75" style="width:20.25pt;height:18pt" o:ole="">
+            <v:imagedata r:id="rId5" o:title=""/>
+          </v:shape>
+          <w:control r:id="rId15" w:name="DefaultOcxName41" w:shapeid="_x0000_i1084"/>
+        </w:object>
+      </w:r>
+      <w:r>
+        <w:rPr>
+          <w:rFonts w:ascii="Times New Roman" w:eastAsia="Times New Roman" w:hAnsi="Times New Roman" w:cs="Times New Roman"/>
+          <w:sz w:val="24"/>
+          <w:szCs w:val="24"/>
+          <w:lang w:eastAsia="pt-BR"/>
+        </w:rPr>
+        <w:t>Verificar se os dados do usuário já existem antes de sobrescrever.</w:t>
+      </w:r>
+    </w:p>
+    <w:p>
+      <w:pPr>
+        <w:numPr>
+          <w:ilvl w:val="1"/>
+          <w:numId w:val="2"/>
+        </w:numPr>
+        <w:spacing w:before="100" w:beforeAutospacing="1" w:after="100" w:afterAutospacing="1" w:line="240" w:lineRule="auto"/>
+        <w:rPr>
+          <w:rFonts w:ascii="Times New Roman" w:eastAsia="Times New Roman" w:hAnsi="Times New Roman" w:cs="Times New Roman"/>
+          <w:sz w:val="24"/>
+          <w:szCs w:val="24"/>
+          <w:lang w:eastAsia="pt-BR"/>
+        </w:rPr>
+      </w:pPr>
+      <w:r>
+        <w:rPr>
+          <w:rFonts w:ascii="Times New Roman" w:eastAsia="Times New Roman" w:hAnsi="Times New Roman" w:cs="Times New Roman"/>
+          <w:sz w:val="24"/>
+          <w:szCs w:val="24"/>
+          <w:lang w:eastAsia="pt-BR"/>
+        </w:rPr>
+        <w:object w:dxaOrig="1440" w:dyaOrig="1440" w14:anchorId="244A4AC7">
+          <v:shape id="_x0000_i1083" type="#_x0000_t75" style="width:20.25pt;height:18pt" o:ole="">
+            <v:imagedata r:id="rId5" o:title=""/>
+          </v:shape>
+          <w:control r:id="rId16" w:name="DefaultOcxName5" w:shapeid="_x0000_i1083"/>
+        </w:object>
+      </w:r>
+      <w:r>
+        <w:rPr>
+          <w:rFonts w:ascii="Times New Roman" w:eastAsia="Times New Roman" w:hAnsi="Times New Roman" w:cs="Times New Roman"/>
+          <w:sz w:val="24"/>
+          <w:szCs w:val="24"/>
+          <w:lang w:eastAsia="pt-BR"/>
+        </w:rPr>
+        <w:t xml:space="preserve">Estruturar coleção </w:t>
+      </w:r>
+      <w:proofErr w:type="spellStart"/>
+      <w:r>
+        <w:rPr>
+          <w:rFonts w:ascii="Courier New" w:eastAsia="Times New Roman" w:hAnsi="Courier New" w:cs="Courier New"/>
+          <w:sz w:val="20"/>
+          <w:szCs w:val="20"/>
+          <w:lang w:eastAsia="pt-BR"/>
+        </w:rPr>
+        <w:t>usuarios</w:t>
+      </w:r>
+      <w:proofErr w:type="spellEnd"/>
+      <w:r>
+        <w:rPr>
+          <w:rFonts w:ascii="Times New Roman" w:eastAsia="Times New Roman" w:hAnsi="Times New Roman" w:cs="Times New Roman"/>
+          <w:sz w:val="24"/>
+          <w:szCs w:val="24"/>
+          <w:lang w:eastAsia="pt-BR"/>
+        </w:rPr>
+        <w:t xml:space="preserve"> no </w:t>
+      </w:r>
+      <w:proofErr w:type="spellStart"/>
+      <w:r>
+        <w:rPr>
+          <w:rFonts w:ascii="Times New Roman" w:eastAsia="Times New Roman" w:hAnsi="Times New Roman" w:cs="Times New Roman"/>
+          <w:sz w:val="24"/>
+          <w:szCs w:val="24"/>
+          <w:lang w:eastAsia="pt-BR"/>
+        </w:rPr>
+        <w:t>Firestore</w:t>
+      </w:r>
+      <w:proofErr w:type="spellEnd"/>
+      <w:r>
+        <w:rPr>
+          <w:rFonts w:ascii="Times New Roman" w:eastAsia="Times New Roman" w:hAnsi="Times New Roman" w:cs="Times New Roman"/>
+          <w:sz w:val="24"/>
+          <w:szCs w:val="24"/>
+          <w:lang w:eastAsia="pt-BR"/>
+        </w:rPr>
+        <w:t xml:space="preserve"> (ex.: </w:t>
+      </w:r>
+      <w:proofErr w:type="spellStart"/>
+      <w:r>
+        <w:rPr>
+          <w:rFonts w:ascii="Courier New" w:eastAsia="Times New Roman" w:hAnsi="Courier New" w:cs="Courier New"/>
+          <w:sz w:val="20"/>
+          <w:szCs w:val="20"/>
+          <w:lang w:eastAsia="pt-BR"/>
+        </w:rPr>
+        <w:t>email</w:t>
+      </w:r>
+      <w:proofErr w:type="spellEnd"/>
+      <w:r>
+        <w:rPr>
+          <w:rFonts w:ascii="Times New Roman" w:eastAsia="Times New Roman" w:hAnsi="Times New Roman" w:cs="Times New Roman"/>
+          <w:sz w:val="24"/>
+          <w:szCs w:val="24"/>
+          <w:lang w:eastAsia="pt-BR"/>
+        </w:rPr>
+        <w:t xml:space="preserve">, </w:t>
+      </w:r>
+      <w:proofErr w:type="spellStart"/>
+      <w:r>
+        <w:rPr>
+          <w:rFonts w:ascii="Courier New" w:eastAsia="Times New Roman" w:hAnsi="Courier New" w:cs="Courier New"/>
+          <w:sz w:val="20"/>
+          <w:szCs w:val="20"/>
+          <w:lang w:eastAsia="pt-BR"/>
+        </w:rPr>
+        <w:t>dataCriacao</w:t>
+      </w:r>
+      <w:proofErr w:type="spellEnd"/>
+      <w:r>
+        <w:rPr>
+          <w:rFonts w:ascii="Times New Roman" w:eastAsia="Times New Roman" w:hAnsi="Times New Roman" w:cs="Times New Roman"/>
+          <w:sz w:val="24"/>
+          <w:szCs w:val="24"/>
+          <w:lang w:eastAsia="pt-BR"/>
+        </w:rPr>
+        <w:t xml:space="preserve">, </w:t>
+      </w:r>
+      <w:proofErr w:type="spellStart"/>
+      <w:r>
+        <w:rPr>
+          <w:rFonts w:ascii="Courier New" w:eastAsia="Times New Roman" w:hAnsi="Courier New" w:cs="Courier New"/>
+          <w:sz w:val="20"/>
+          <w:szCs w:val="20"/>
+          <w:lang w:eastAsia="pt-BR"/>
+        </w:rPr>
+        <w:t>provedorLogin</w:t>
+      </w:r>
+      <w:proofErr w:type="spellEnd"/>
+      <w:r>
+        <w:rPr>
+          <w:rFonts w:ascii="Times New Roman" w:eastAsia="Times New Roman" w:hAnsi="Times New Roman" w:cs="Times New Roman"/>
+          <w:sz w:val="24"/>
+          <w:szCs w:val="24"/>
+          <w:lang w:eastAsia="pt-BR"/>
+        </w:rPr>
+        <w:t>).</w:t>
+      </w:r>
+    </w:p>
+    <w:p>
+      <w:pPr>
+        <w:numPr>
+          <w:ilvl w:val="0"/>
+          <w:numId w:val="2"/>
+        </w:numPr>
+        <w:spacing w:before="100" w:beforeAutospacing="1" w:after="100" w:afterAutospacing="1" w:line="240" w:lineRule="auto"/>
+        <w:rPr>
+          <w:rFonts w:ascii="Times New Roman" w:eastAsia="Times New Roman" w:hAnsi="Times New Roman" w:cs="Times New Roman"/>
+          <w:sz w:val="24"/>
+          <w:szCs w:val="24"/>
+          <w:lang w:eastAsia="pt-BR"/>
+        </w:rPr>
+      </w:pPr>
+      <w:r>
+        <w:rPr>
+          <w:rFonts w:ascii="Times New Roman" w:eastAsia="Times New Roman" w:hAnsi="Times New Roman" w:cs="Times New Roman"/>
+          <w:b/>
+          <w:bCs/>
+          <w:sz w:val="24"/>
+          <w:szCs w:val="24"/>
+          <w:lang w:eastAsia="pt-BR"/>
+        </w:rPr>
+        <w:t>Login com Google</w:t>
+      </w:r>
+    </w:p>
+    <w:p>
+      <w:pPr>
+        <w:numPr>
+          <w:ilvl w:val="1"/>
+          <w:numId w:val="2"/>
+        </w:numPr>
+        <w:spacing w:before="100" w:beforeAutospacing="1" w:after="100" w:afterAutospacing="1" w:line="240" w:lineRule="auto"/>
+        <w:rPr>
+          <w:rFonts w:ascii="Times New Roman" w:eastAsia="Times New Roman" w:hAnsi="Times New Roman" w:cs="Times New Roman"/>
+          <w:sz w:val="24"/>
+          <w:szCs w:val="24"/>
+          <w:lang w:eastAsia="pt-BR"/>
+        </w:rPr>
+      </w:pPr>
+      <w:r>
+        <w:rPr>
+          <w:rFonts w:ascii="Times New Roman" w:eastAsia="Times New Roman" w:hAnsi="Times New Roman" w:cs="Times New Roman"/>
+          <w:sz w:val="24"/>
+          <w:szCs w:val="24"/>
+          <w:lang w:eastAsia="pt-BR"/>
+        </w:rPr>
+        <w:object w:dxaOrig="1440" w:dyaOrig="1440" w14:anchorId="51238298">
+          <v:shape id="_x0000_i1091" type="#_x0000_t75" style="width:20.25pt;height:18pt" o:ole="">
+            <v:imagedata r:id="rId5" o:title=""/>
+          </v:shape>
+          <w:control r:id="rId17" w:name="DefaultOcxName6" w:shapeid="_x0000_i1091"/>
+        </w:object>
+      </w:r>
+      <w:r>
+        <w:rPr>
+          <w:rFonts w:ascii="Times New Roman" w:eastAsia="Times New Roman" w:hAnsi="Times New Roman" w:cs="Times New Roman"/>
+          <w:sz w:val="24"/>
+          <w:szCs w:val="24"/>
+          <w:lang w:eastAsia="pt-BR"/>
+        </w:rPr>
+        <w:t>Validar se está puxando corretamente o e-mail da conta selecionada.</w:t>
+      </w:r>
+    </w:p>
+    <w:p>
+      <w:pPr>
+        <w:numPr>
+          <w:ilvl w:val="1"/>
+          <w:numId w:val="2"/>
+        </w:numPr>
+        <w:spacing w:before="100" w:beforeAutospacing="1" w:after="100" w:afterAutospacing="1" w:line="240" w:lineRule="auto"/>
+        <w:rPr>
+          <w:rFonts w:ascii="Times New Roman" w:eastAsia="Times New Roman" w:hAnsi="Times New Roman" w:cs="Times New Roman"/>
+          <w:sz w:val="24"/>
+          <w:szCs w:val="24"/>
+          <w:lang w:eastAsia="pt-BR"/>
+        </w:rPr>
+      </w:pPr>
+      <w:r>
+        <w:rPr>
+          <w:rFonts w:ascii="Times New Roman" w:eastAsia="Times New Roman" w:hAnsi="Times New Roman" w:cs="Times New Roman"/>
+          <w:sz w:val="24"/>
+          <w:szCs w:val="24"/>
+          <w:lang w:eastAsia="pt-BR"/>
+        </w:rPr>
+        <w:object w:dxaOrig="1440" w:dyaOrig="1440" w14:anchorId="5A55D3F0">
+          <v:shape id="_x0000_i1081" type="#_x0000_t75" style="width:20.25pt;height:18pt" o:ole="">
+            <v:imagedata r:id="rId5" o:title=""/>
+          </v:shape>
+          <w:control r:id="rId18" w:name="DefaultOcxName7" w:shapeid="_x0000_i1081"/>
+        </w:object>
+      </w:r>
+      <w:r>
+        <w:rPr>
+          <w:rFonts w:ascii="Times New Roman" w:eastAsia="Times New Roman" w:hAnsi="Times New Roman" w:cs="Times New Roman"/>
+          <w:sz w:val="24"/>
+          <w:szCs w:val="24"/>
+          <w:lang w:eastAsia="pt-BR"/>
+        </w:rPr>
+        <w:t>Tratar caso o usuário cancele a escolha da conta.</w:t>
+      </w:r>
+    </w:p>
+    <w:p>
+      <w:pPr>
+        <w:numPr>
+          <w:ilvl w:val="0"/>
+          <w:numId w:val="2"/>
+        </w:numPr>
+        <w:spacing w:before="100" w:beforeAutospacing="1" w:after="100" w:afterAutospacing="1" w:line="240" w:lineRule="auto"/>
+        <w:rPr>
+          <w:rFonts w:ascii="Times New Roman" w:eastAsia="Times New Roman" w:hAnsi="Times New Roman" w:cs="Times New Roman"/>
+          <w:sz w:val="24"/>
+          <w:szCs w:val="24"/>
+          <w:lang w:eastAsia="pt-BR"/>
+        </w:rPr>
+      </w:pPr>
+      <w:r>
+        <w:rPr>
+          <w:rFonts w:ascii="Times New Roman" w:eastAsia="Times New Roman" w:hAnsi="Times New Roman" w:cs="Times New Roman"/>
+          <w:b/>
+          <w:bCs/>
+          <w:sz w:val="24"/>
+          <w:szCs w:val="24"/>
+          <w:lang w:eastAsia="pt-BR"/>
+        </w:rPr>
+        <w:t>Login com Facebook</w:t>
+      </w:r>
+    </w:p>
+    <w:p>
+      <w:pPr>
+        <w:numPr>
+          <w:ilvl w:val="1"/>
+          <w:numId w:val="2"/>
+        </w:numPr>
+        <w:spacing w:before="100" w:beforeAutospacing="1" w:after="100" w:afterAutospacing="1" w:line="240" w:lineRule="auto"/>
+        <w:rPr>
+          <w:rFonts w:ascii="Times New Roman" w:eastAsia="Times New Roman" w:hAnsi="Times New Roman" w:cs="Times New Roman"/>
+          <w:sz w:val="24"/>
+          <w:szCs w:val="24"/>
+          <w:lang w:eastAsia="pt-BR"/>
+        </w:rPr>
+      </w:pPr>
+      <w:r>
+        <w:rPr>
+          <w:rFonts w:ascii="Times New Roman" w:eastAsia="Times New Roman" w:hAnsi="Times New Roman" w:cs="Times New Roman"/>
+          <w:sz w:val="24"/>
+          <w:szCs w:val="24"/>
+          <w:lang w:eastAsia="pt-BR"/>
+        </w:rPr>
+        <w:object w:dxaOrig="1440" w:dyaOrig="1440" w14:anchorId="29B08C69">
+          <v:shape id="_x0000_i1080" type="#_x0000_t75" style="width:20.25pt;height:18pt" o:ole="">
+            <v:imagedata r:id="rId5" o:title=""/>
+          </v:shape>
+          <w:control r:id="rId19" w:name="DefaultOcxName8" w:shapeid="_x0000_i1080"/>
+        </w:object>
+      </w:r>
+      <w:r>
+        <w:rPr>
+          <w:rFonts w:ascii="Times New Roman" w:eastAsia="Times New Roman" w:hAnsi="Times New Roman" w:cs="Times New Roman"/>
+          <w:sz w:val="24"/>
+          <w:szCs w:val="24"/>
+          <w:lang w:eastAsia="pt-BR"/>
+        </w:rPr>
+        <w:t>Corrigir redirecionamento pós-login (hoje volta para tela inicial).</w:t>
+      </w:r>
+    </w:p>
+    <w:p>
+      <w:pPr>
+        <w:numPr>
+          <w:ilvl w:val="1"/>
+          <w:numId w:val="2"/>
+        </w:numPr>
+        <w:spacing w:before="100" w:beforeAutospacing="1" w:after="100" w:afterAutospacing="1" w:line="240" w:lineRule="auto"/>
+        <w:rPr>
+          <w:rFonts w:ascii="Times New Roman" w:eastAsia="Times New Roman" w:hAnsi="Times New Roman" w:cs="Times New Roman"/>
+          <w:sz w:val="24"/>
+          <w:szCs w:val="24"/>
+          <w:lang w:eastAsia="pt-BR"/>
+        </w:rPr>
+      </w:pPr>
+      <w:r>
+        <w:rPr>
+          <w:rFonts w:ascii="Times New Roman" w:eastAsia="Times New Roman" w:hAnsi="Times New Roman" w:cs="Times New Roman"/>
+          <w:sz w:val="24"/>
+          <w:szCs w:val="24"/>
+          <w:lang w:eastAsia="pt-BR"/>
+        </w:rPr>
+        <w:object w:dxaOrig="1440" w:dyaOrig="1440" w14:anchorId="75075309">
+          <v:shape id="_x0000_i1079" type="#_x0000_t75" style="width:20.25pt;height:18pt" o:ole="">
+            <v:imagedata r:id="rId5" o:title=""/>
+          </v:shape>
+          <w:control r:id="rId20" w:name="DefaultOcxName9" w:shapeid="_x0000_i1079"/>
+        </w:object>
+      </w:r>
+      <w:r>
+        <w:rPr>
+          <w:rFonts w:ascii="Times New Roman" w:eastAsia="Times New Roman" w:hAnsi="Times New Roman" w:cs="Times New Roman"/>
+          <w:sz w:val="24"/>
+          <w:szCs w:val="24"/>
+          <w:lang w:eastAsia="pt-BR"/>
+        </w:rPr>
+        <w:t xml:space="preserve">Garantir que as permissões </w:t>
+      </w:r>
+      <w:proofErr w:type="spellStart"/>
+      <w:r>
+        <w:rPr>
+          <w:rFonts w:ascii="Times New Roman" w:eastAsia="Times New Roman" w:hAnsi="Times New Roman" w:cs="Times New Roman"/>
+          <w:b/>
+          <w:bCs/>
+          <w:sz w:val="24"/>
+          <w:szCs w:val="24"/>
+          <w:lang w:eastAsia="pt-BR"/>
+        </w:rPr>
+        <w:t>email</w:t>
+      </w:r>
+      <w:proofErr w:type="spellEnd"/>
+      <w:r>
+        <w:rPr>
+          <w:rFonts w:ascii="Times New Roman" w:eastAsia="Times New Roman" w:hAnsi="Times New Roman" w:cs="Times New Roman"/>
+          <w:sz w:val="24"/>
+          <w:szCs w:val="24"/>
+          <w:lang w:eastAsia="pt-BR"/>
+        </w:rPr>
+        <w:t xml:space="preserve"> e </w:t>
+      </w:r>
+      <w:proofErr w:type="spellStart"/>
+      <w:r>
+        <w:rPr>
+          <w:rFonts w:ascii="Times New Roman" w:eastAsia="Times New Roman" w:hAnsi="Times New Roman" w:cs="Times New Roman"/>
+          <w:b/>
+          <w:bCs/>
+          <w:sz w:val="24"/>
+          <w:szCs w:val="24"/>
+          <w:lang w:eastAsia="pt-BR"/>
+        </w:rPr>
+        <w:t>public_</w:t>
+      </w:r>
+      <w:proofErr w:type="gramStart"/>
+      <w:r>
+        <w:rPr>
+          <w:rFonts w:ascii="Times New Roman" w:eastAsia="Times New Roman" w:hAnsi="Times New Roman" w:cs="Times New Roman"/>
+          <w:b/>
+          <w:bCs/>
+          <w:sz w:val="24"/>
+          <w:szCs w:val="24"/>
+          <w:lang w:eastAsia="pt-BR"/>
+        </w:rPr>
+        <w:t>profile</w:t>
+      </w:r>
+      <w:proofErr w:type="spellEnd"/>
+      <w:r>
+        <w:rPr>
+          <w:rFonts w:ascii="Times New Roman" w:eastAsia="Times New Roman" w:hAnsi="Times New Roman" w:cs="Times New Roman"/>
+          <w:sz w:val="24"/>
+          <w:szCs w:val="24"/>
+          <w:lang w:eastAsia="pt-BR"/>
+        </w:rPr>
+        <w:t xml:space="preserve"> estão</w:t>
+      </w:r>
+      <w:proofErr w:type="gramEnd"/>
+      <w:r>
+        <w:rPr>
+          <w:rFonts w:ascii="Times New Roman" w:eastAsia="Times New Roman" w:hAnsi="Times New Roman" w:cs="Times New Roman"/>
+          <w:sz w:val="24"/>
+          <w:szCs w:val="24"/>
+          <w:lang w:eastAsia="pt-BR"/>
+        </w:rPr>
+        <w:t xml:space="preserve"> sendo retornadas.</w:t>
+      </w:r>
+    </w:p>
+    <w:p>
+      <w:pPr>
+        <w:numPr>
+          <w:ilvl w:val="0"/>
+          <w:numId w:val="2"/>
+        </w:numPr>
+        <w:spacing w:before="100" w:beforeAutospacing="1" w:after="100" w:afterAutospacing="1" w:line="240" w:lineRule="auto"/>
+        <w:rPr>
+          <w:rFonts w:ascii="Times New Roman" w:eastAsia="Times New Roman" w:hAnsi="Times New Roman" w:cs="Times New Roman"/>
+          <w:sz w:val="24"/>
+          <w:szCs w:val="24"/>
+          <w:lang w:eastAsia="pt-BR"/>
+        </w:rPr>
+      </w:pPr>
+      <w:r>
+        <w:rPr>
+          <w:rFonts w:ascii="Times New Roman" w:eastAsia="Times New Roman" w:hAnsi="Times New Roman" w:cs="Times New Roman"/>
+          <w:b/>
+          <w:bCs/>
+          <w:sz w:val="24"/>
+          <w:szCs w:val="24"/>
+          <w:lang w:eastAsia="pt-BR"/>
+        </w:rPr>
+        <w:t>UI/UX (Design)</w:t>
+      </w:r>
+    </w:p>
+    <w:p>
+      <w:pPr>
+        <w:numPr>
+          <w:ilvl w:val="1"/>
+          <w:numId w:val="2"/>
+        </w:numPr>
+        <w:spacing w:before="100" w:beforeAutospacing="1" w:after="100" w:afterAutospacing="1" w:line="240" w:lineRule="auto"/>
+        <w:rPr>
+          <w:rFonts w:ascii="Times New Roman" w:eastAsia="Times New Roman" w:hAnsi="Times New Roman" w:cs="Times New Roman"/>
+          <w:sz w:val="24"/>
+          <w:szCs w:val="24"/>
+          <w:lang w:eastAsia="pt-BR"/>
+        </w:rPr>
+      </w:pPr>
+      <w:r>
+        <w:rPr>
+          <w:rFonts w:ascii="Times New Roman" w:eastAsia="Times New Roman" w:hAnsi="Times New Roman" w:cs="Times New Roman"/>
+          <w:sz w:val="24"/>
+          <w:szCs w:val="24"/>
+          <w:lang w:eastAsia="pt-BR"/>
+        </w:rPr>
+        <w:object w:dxaOrig="1440" w:dyaOrig="1440" w14:anchorId="350977A2">
+          <v:shape id="_x0000_i1078" type="#_x0000_t75" style="width:20.25pt;height:18pt" o:ole="">
+            <v:imagedata r:id="rId5" o:title=""/>
+          </v:shape>
+          <w:control r:id="rId21" w:name="DefaultOcxName10" w:shapeid="_x0000_i1078"/>
+        </w:object>
+      </w:r>
+      <w:r>
+        <w:rPr>
+          <w:rFonts w:ascii="Times New Roman" w:eastAsia="Times New Roman" w:hAnsi="Times New Roman" w:cs="Times New Roman"/>
+          <w:sz w:val="24"/>
+          <w:szCs w:val="24"/>
+          <w:lang w:eastAsia="pt-BR"/>
+        </w:rPr>
+        <w:t>Melhorar layout dos botões (ícones oficiais Google/Facebook).</w:t>
+      </w:r>
+    </w:p>
+    <w:p>
+      <w:pPr>
+        <w:numPr>
+          <w:ilvl w:val="1"/>
+          <w:numId w:val="2"/>
+        </w:numPr>
+        <w:spacing w:before="100" w:beforeAutospacing="1" w:after="100" w:afterAutospacing="1" w:line="240" w:lineRule="auto"/>
+        <w:rPr>
+          <w:rFonts w:ascii="Times New Roman" w:eastAsia="Times New Roman" w:hAnsi="Times New Roman" w:cs="Times New Roman"/>
+          <w:sz w:val="24"/>
+          <w:szCs w:val="24"/>
+          <w:lang w:eastAsia="pt-BR"/>
+        </w:rPr>
+      </w:pPr>
+      <w:r>
+        <w:rPr>
+          <w:rFonts w:ascii="Times New Roman" w:eastAsia="Times New Roman" w:hAnsi="Times New Roman" w:cs="Times New Roman"/>
+          <w:sz w:val="24"/>
+          <w:szCs w:val="24"/>
+          <w:lang w:eastAsia="pt-BR"/>
+        </w:rPr>
+        <w:object w:dxaOrig="1440" w:dyaOrig="1440" w14:anchorId="473F42F7">
+          <v:shape id="_x0000_i1077" type="#_x0000_t75" style="width:20.25pt;height:18pt" o:ole="">
+            <v:imagedata r:id="rId5" o:title=""/>
+          </v:shape>
+          <w:control r:id="rId22" w:name="DefaultOcxName11" w:shapeid="_x0000_i1077"/>
+        </w:object>
+      </w:r>
+      <w:r>
+        <w:rPr>
+          <w:rFonts w:ascii="Times New Roman" w:eastAsia="Times New Roman" w:hAnsi="Times New Roman" w:cs="Times New Roman"/>
+          <w:sz w:val="24"/>
+          <w:szCs w:val="24"/>
+          <w:lang w:eastAsia="pt-BR"/>
+        </w:rPr>
+        <w:t>Ajustar espaçamentos e cores para deixar a tela mais amigável.</w:t>
       </w:r>
     </w:p>
     <w:p/>
@@ -1046,6 +2605,123 @@
 <file path=word/numbering.xml><?xml version="1.0" encoding="utf-8"?>
 <w:numbering xmlns:wpc="http://schemas.microsoft.com/office/word/2010/wordprocessingCanvas" xmlns:cx="http://schemas.microsoft.com/office/drawing/2014/chartex" xmlns:cx1="http://schemas.microsoft.com/office/drawing/2015/9/8/chartex" xmlns:cx2="http://schemas.microsoft.com/office/drawing/2015/10/21/chartex" xmlns:cx3="http://schemas.microsoft.com/office/drawing/2016/5/9/chartex" xmlns:cx4="http://schemas.microsoft.com/office/drawing/2016/5/10/chartex" xmlns:cx5="http://schemas.microsoft.com/office/drawing/2016/5/11/chartex" xmlns:cx6="http://schemas.microsoft.com/office/drawing/2016/5/12/chartex" xmlns:cx7="http://schemas.microsoft.com/office/drawing/2016/5/13/chartex" xmlns:cx8="http://schemas.microsoft.com/office/drawing/2016/5/14/chartex" xmlns:mc="http://schemas.openxmlformats.org/markup-compatibility/2006" xmlns:aink="http://schemas.microsoft.com/office/drawing/2016/ink" xmlns:am3d="http://schemas.microsoft.com/office/drawing/2017/model3d" xmlns:o="urn:schemas-microsoft-com:office:office" xmlns:r="http://schemas.openxmlformats.org/officeDocument/2006/relationships" xmlns:m="http://schemas.openxmlformats.org/officeDocument/2006/math" xmlns:v="urn:schemas-microsoft-com:vml" xmlns:wp14="http://schemas.microsoft.com/office/word/2010/wordprocessingDrawing" xmlns:wp="http://schemas.openxmlformats.org/drawingml/2006/wordprocessingDrawing" xmlns:w10="urn:schemas-microsoft-com:office:word" xmlns:w="http://schemas.openxmlformats.org/wordprocessingml/2006/main" xmlns:w14="http://schemas.microsoft.com/office/word/2010/wordml" xmlns:w15="http://schemas.microsoft.com/office/word/2012/wordml" xmlns:w16cex="http://schemas.microsoft.com/office/word/2018/wordml/cex" xmlns:w16cid="http://schemas.microsoft.com/office/word/2016/wordml/cid" xmlns:w16="http://schemas.microsoft.com/office/word/2018/wordml" xmlns:w16sdtdh="http://schemas.microsoft.com/office/word/2020/wordml/sdtdatahash" xmlns:w16se="http://schemas.microsoft.com/office/word/2015/wordml/symex" xmlns:wpg="http://schemas.microsoft.com/office/word/2010/wordprocessingGroup" xmlns:wpi="http://schemas.microsoft.com/office/word/2010/wordprocessingInk" xmlns:wne="http://schemas.microsoft.com/office/word/2006/wordml" xmlns:wps="http://schemas.microsoft.com/office/word/2010/wordprocessingShape" mc:Ignorable="w14 w15 w16se w16cid w16 w16cex w16sdtdh wp14">
   <w:abstractNum w:abstractNumId="0" w15:restartNumberingAfterBreak="0">
+    <w:nsid w:val="238B484D"/>
+    <w:multiLevelType w:val="multilevel"/>
+    <w:tmpl w:val="D3CCD7C8"/>
+    <w:lvl w:ilvl="0">
+      <w:start w:val="1"/>
+      <w:numFmt w:val="decimal"/>
+      <w:lvlText w:val="%1."/>
+      <w:lvlJc w:val="left"/>
+      <w:pPr>
+        <w:tabs>
+          <w:tab w:val="num" w:pos="720"/>
+        </w:tabs>
+        <w:ind w:left="720" w:hanging="360"/>
+      </w:pPr>
+    </w:lvl>
+    <w:lvl w:ilvl="1">
+      <w:start w:val="1"/>
+      <w:numFmt w:val="bullet"/>
+      <w:lvlText w:val="o"/>
+      <w:lvlJc w:val="left"/>
+      <w:pPr>
+        <w:tabs>
+          <w:tab w:val="num" w:pos="1440"/>
+        </w:tabs>
+        <w:ind w:left="1440" w:hanging="360"/>
+      </w:pPr>
+      <w:rPr>
+        <w:rFonts w:ascii="Courier New" w:hAnsi="Courier New" w:hint="default"/>
+        <w:sz w:val="20"/>
+      </w:rPr>
+    </w:lvl>
+    <w:lvl w:ilvl="2" w:tentative="1">
+      <w:start w:val="1"/>
+      <w:numFmt w:val="decimal"/>
+      <w:lvlText w:val="%3."/>
+      <w:lvlJc w:val="left"/>
+      <w:pPr>
+        <w:tabs>
+          <w:tab w:val="num" w:pos="2160"/>
+        </w:tabs>
+        <w:ind w:left="2160" w:hanging="360"/>
+      </w:pPr>
+    </w:lvl>
+    <w:lvl w:ilvl="3" w:tentative="1">
+      <w:start w:val="1"/>
+      <w:numFmt w:val="decimal"/>
+      <w:lvlText w:val="%4."/>
+      <w:lvlJc w:val="left"/>
+      <w:pPr>
+        <w:tabs>
+          <w:tab w:val="num" w:pos="2880"/>
+        </w:tabs>
+        <w:ind w:left="2880" w:hanging="360"/>
+      </w:pPr>
+    </w:lvl>
+    <w:lvl w:ilvl="4" w:tentative="1">
+      <w:start w:val="1"/>
+      <w:numFmt w:val="decimal"/>
+      <w:lvlText w:val="%5."/>
+      <w:lvlJc w:val="left"/>
+      <w:pPr>
+        <w:tabs>
+          <w:tab w:val="num" w:pos="3600"/>
+        </w:tabs>
+        <w:ind w:left="3600" w:hanging="360"/>
+      </w:pPr>
+    </w:lvl>
+    <w:lvl w:ilvl="5" w:tentative="1">
+      <w:start w:val="1"/>
+      <w:numFmt w:val="decimal"/>
+      <w:lvlText w:val="%6."/>
+      <w:lvlJc w:val="left"/>
+      <w:pPr>
+        <w:tabs>
+          <w:tab w:val="num" w:pos="4320"/>
+        </w:tabs>
+        <w:ind w:left="4320" w:hanging="360"/>
+      </w:pPr>
+    </w:lvl>
+    <w:lvl w:ilvl="6" w:tentative="1">
+      <w:start w:val="1"/>
+      <w:numFmt w:val="decimal"/>
+      <w:lvlText w:val="%7."/>
+      <w:lvlJc w:val="left"/>
+      <w:pPr>
+        <w:tabs>
+          <w:tab w:val="num" w:pos="5040"/>
+        </w:tabs>
+        <w:ind w:left="5040" w:hanging="360"/>
+      </w:pPr>
+    </w:lvl>
+    <w:lvl w:ilvl="7" w:tentative="1">
+      <w:start w:val="1"/>
+      <w:numFmt w:val="decimal"/>
+      <w:lvlText w:val="%8."/>
+      <w:lvlJc w:val="left"/>
+      <w:pPr>
+        <w:tabs>
+          <w:tab w:val="num" w:pos="5760"/>
+        </w:tabs>
+        <w:ind w:left="5760" w:hanging="360"/>
+      </w:pPr>
+    </w:lvl>
+    <w:lvl w:ilvl="8" w:tentative="1">
+      <w:start w:val="1"/>
+      <w:numFmt w:val="decimal"/>
+      <w:lvlText w:val="%9."/>
+      <w:lvlJc w:val="left"/>
+      <w:pPr>
+        <w:tabs>
+          <w:tab w:val="num" w:pos="6480"/>
+        </w:tabs>
+        <w:ind w:left="6480" w:hanging="360"/>
+      </w:pPr>
+    </w:lvl>
+  </w:abstractNum>
+  <w:abstractNum w:abstractNumId="1" w15:restartNumberingAfterBreak="0">
     <w:nsid w:val="5C101061"/>
     <w:multiLevelType w:val="multilevel"/>
     <w:tmpl w:val="0FCA2696"/>
@@ -1159,6 +2835,9 @@
     </w:lvl>
   </w:abstractNum>
   <w:num w:numId="1">
+    <w:abstractNumId w:val="1"/>
+  </w:num>
+  <w:num w:numId="2">
     <w:abstractNumId w:val="0"/>
   </w:num>
 </w:numbering>
@@ -1673,6 +3352,38 @@
 <ax:ocx xmlns:ax="http://schemas.microsoft.com/office/2006/activeX" xmlns:r="http://schemas.openxmlformats.org/officeDocument/2006/relationships" ax:classid="{5512D116-5CC6-11CF-8D67-00AA00BDCE1D}" ax:persistence="persistStream" r:id="rId1"/>
 </file>
 
+<file path=word/activeX/activeX10.xml><?xml version="1.0" encoding="utf-8"?>
+<ax:ocx xmlns:ax="http://schemas.microsoft.com/office/2006/activeX" xmlns:r="http://schemas.openxmlformats.org/officeDocument/2006/relationships" ax:classid="{5512D116-5CC6-11CF-8D67-00AA00BDCE1D}" ax:persistence="persistStream" r:id="rId1"/>
+</file>
+
+<file path=word/activeX/activeX11.xml><?xml version="1.0" encoding="utf-8"?>
+<ax:ocx xmlns:ax="http://schemas.microsoft.com/office/2006/activeX" xmlns:r="http://schemas.openxmlformats.org/officeDocument/2006/relationships" ax:classid="{5512D116-5CC6-11CF-8D67-00AA00BDCE1D}" ax:persistence="persistStream" r:id="rId1"/>
+</file>
+
+<file path=word/activeX/activeX12.xml><?xml version="1.0" encoding="utf-8"?>
+<ax:ocx xmlns:ax="http://schemas.microsoft.com/office/2006/activeX" xmlns:r="http://schemas.openxmlformats.org/officeDocument/2006/relationships" ax:classid="{5512D116-5CC6-11CF-8D67-00AA00BDCE1D}" ax:persistence="persistStream" r:id="rId1"/>
+</file>
+
+<file path=word/activeX/activeX13.xml><?xml version="1.0" encoding="utf-8"?>
+<ax:ocx xmlns:ax="http://schemas.microsoft.com/office/2006/activeX" xmlns:r="http://schemas.openxmlformats.org/officeDocument/2006/relationships" ax:classid="{5512D116-5CC6-11CF-8D67-00AA00BDCE1D}" ax:persistence="persistStream" r:id="rId1"/>
+</file>
+
+<file path=word/activeX/activeX14.xml><?xml version="1.0" encoding="utf-8"?>
+<ax:ocx xmlns:ax="http://schemas.microsoft.com/office/2006/activeX" xmlns:r="http://schemas.openxmlformats.org/officeDocument/2006/relationships" ax:classid="{5512D116-5CC6-11CF-8D67-00AA00BDCE1D}" ax:persistence="persistStream" r:id="rId1"/>
+</file>
+
+<file path=word/activeX/activeX15.xml><?xml version="1.0" encoding="utf-8"?>
+<ax:ocx xmlns:ax="http://schemas.microsoft.com/office/2006/activeX" xmlns:r="http://schemas.openxmlformats.org/officeDocument/2006/relationships" ax:classid="{5512D116-5CC6-11CF-8D67-00AA00BDCE1D}" ax:persistence="persistStream" r:id="rId1"/>
+</file>
+
+<file path=word/activeX/activeX16.xml><?xml version="1.0" encoding="utf-8"?>
+<ax:ocx xmlns:ax="http://schemas.microsoft.com/office/2006/activeX" xmlns:r="http://schemas.openxmlformats.org/officeDocument/2006/relationships" ax:classid="{5512D116-5CC6-11CF-8D67-00AA00BDCE1D}" ax:persistence="persistStream" r:id="rId1"/>
+</file>
+
+<file path=word/activeX/activeX17.xml><?xml version="1.0" encoding="utf-8"?>
+<ax:ocx xmlns:ax="http://schemas.microsoft.com/office/2006/activeX" xmlns:r="http://schemas.openxmlformats.org/officeDocument/2006/relationships" ax:classid="{5512D116-5CC6-11CF-8D67-00AA00BDCE1D}" ax:persistence="persistStream" r:id="rId1"/>
+</file>
+
 <file path=word/activeX/activeX2.xml><?xml version="1.0" encoding="utf-8"?>
 <ax:ocx xmlns:ax="http://schemas.microsoft.com/office/2006/activeX" xmlns:r="http://schemas.openxmlformats.org/officeDocument/2006/relationships" ax:classid="{5512D116-5CC6-11CF-8D67-00AA00BDCE1D}" ax:persistence="persistStream" r:id="rId1"/>
 </file>
@@ -1686,6 +3397,22 @@
 </file>
 
 <file path=word/activeX/activeX5.xml><?xml version="1.0" encoding="utf-8"?>
+<ax:ocx xmlns:ax="http://schemas.microsoft.com/office/2006/activeX" xmlns:r="http://schemas.openxmlformats.org/officeDocument/2006/relationships" ax:classid="{5512D116-5CC6-11CF-8D67-00AA00BDCE1D}" ax:persistence="persistStream" r:id="rId1"/>
+</file>
+
+<file path=word/activeX/activeX6.xml><?xml version="1.0" encoding="utf-8"?>
+<ax:ocx xmlns:ax="http://schemas.microsoft.com/office/2006/activeX" xmlns:r="http://schemas.openxmlformats.org/officeDocument/2006/relationships" ax:classid="{5512D116-5CC6-11CF-8D67-00AA00BDCE1D}" ax:persistence="persistStream" r:id="rId1"/>
+</file>
+
+<file path=word/activeX/activeX7.xml><?xml version="1.0" encoding="utf-8"?>
+<ax:ocx xmlns:ax="http://schemas.microsoft.com/office/2006/activeX" xmlns:r="http://schemas.openxmlformats.org/officeDocument/2006/relationships" ax:classid="{5512D116-5CC6-11CF-8D67-00AA00BDCE1D}" ax:persistence="persistStream" r:id="rId1"/>
+</file>
+
+<file path=word/activeX/activeX8.xml><?xml version="1.0" encoding="utf-8"?>
+<ax:ocx xmlns:ax="http://schemas.microsoft.com/office/2006/activeX" xmlns:r="http://schemas.openxmlformats.org/officeDocument/2006/relationships" ax:classid="{5512D116-5CC6-11CF-8D67-00AA00BDCE1D}" ax:persistence="persistStream" r:id="rId1"/>
+</file>
+
+<file path=word/activeX/activeX9.xml><?xml version="1.0" encoding="utf-8"?>
 <ax:ocx xmlns:ax="http://schemas.microsoft.com/office/2006/activeX" xmlns:r="http://schemas.openxmlformats.org/officeDocument/2006/relationships" ax:classid="{5512D116-5CC6-11CF-8D67-00AA00BDCE1D}" ax:persistence="persistStream" r:id="rId1"/>
 </file>
 

--- a/Documentacão/Programacao.docx
+++ b/Documentacão/Programacao.docx
@@ -620,7 +620,6 @@
                 <w:lang w:eastAsia="pt-BR"/>
               </w:rPr>
             </w:pPr>
-            <w:proofErr w:type="spellStart"/>
             <w:r>
               <w:rPr>
                 <w:rFonts w:ascii="Times New Roman" w:eastAsia="Times New Roman" w:hAnsi="Times New Roman" w:cs="Times New Roman"/>
@@ -628,17 +627,7 @@
                 <w:szCs w:val="24"/>
                 <w:lang w:eastAsia="pt-BR"/>
               </w:rPr>
-              <w:t>Toasts</w:t>
-            </w:r>
-            <w:proofErr w:type="spellEnd"/>
-            <w:r>
-              <w:rPr>
-                <w:rFonts w:ascii="Times New Roman" w:eastAsia="Times New Roman" w:hAnsi="Times New Roman" w:cs="Times New Roman"/>
-                <w:sz w:val="24"/>
-                <w:szCs w:val="24"/>
-                <w:lang w:eastAsia="pt-BR"/>
-              </w:rPr>
-              <w:t xml:space="preserve"> informando erros ou sucesso na validação de cadastro</w:t>
+              <w:t>Toasts informando erros ou sucesso na validação de cadastro</w:t>
             </w:r>
           </w:p>
         </w:tc>
@@ -803,21 +792,8 @@
           <w:szCs w:val="27"/>
           <w:lang w:eastAsia="pt-BR"/>
         </w:rPr>
-        <w:t xml:space="preserve">️ Próximos </w:t>
-      </w:r>
-      <w:proofErr w:type="gramStart"/>
-      <w:r>
-        <w:rPr>
-          <w:rFonts w:ascii="Times New Roman" w:eastAsia="Times New Roman" w:hAnsi="Times New Roman" w:cs="Times New Roman"/>
-          <w:b/>
-          <w:bCs/>
-          <w:sz w:val="27"/>
-          <w:szCs w:val="27"/>
-          <w:lang w:eastAsia="pt-BR"/>
-        </w:rPr>
-        <w:t>passos :</w:t>
-      </w:r>
-      <w:proofErr w:type="gramEnd"/>
+        <w:t>️ Próximos passos :</w:t>
+      </w:r>
     </w:p>
     <w:p>
       <w:pPr>
@@ -859,10 +835,10 @@
             <v:path o:extrusionok="f" gradientshapeok="t" o:connecttype="rect"/>
             <o:lock v:ext="edit" aspectratio="t"/>
           </v:shapetype>
-          <v:shape id="_x0000_i1037" type="#_x0000_t75" style="width:20.25pt;height:18pt" o:ole="">
+          <v:shape id="_x0000_i1062" type="#_x0000_t75" style="width:20.25pt;height:18pt" o:ole="">
             <v:imagedata r:id="rId5" o:title=""/>
           </v:shape>
-          <w:control r:id="rId6" w:name="DefaultOcxName" w:shapeid="_x0000_i1037"/>
+          <w:control r:id="rId6" w:name="DefaultOcxName" w:shapeid="_x0000_i1062"/>
         </w:object>
       </w:r>
       <w:r>
@@ -907,10 +883,10 @@
           <w:szCs w:val="24"/>
         </w:rPr>
         <w:object w:dxaOrig="1440" w:dyaOrig="1440" w14:anchorId="059BAEEE">
-          <v:shape id="_x0000_i1040" type="#_x0000_t75" style="width:20.25pt;height:18pt" o:ole="">
+          <v:shape id="_x0000_i1065" type="#_x0000_t75" style="width:20.25pt;height:18pt" o:ole="">
             <v:imagedata r:id="rId5" o:title=""/>
           </v:shape>
-          <w:control r:id="rId7" w:name="DefaultOcxName1" w:shapeid="_x0000_i1040"/>
+          <w:control r:id="rId7" w:name="DefaultOcxName1" w:shapeid="_x0000_i1065"/>
         </w:object>
       </w:r>
       <w:r>
@@ -922,60 +898,16 @@
           <w:szCs w:val="24"/>
           <w:lang w:eastAsia="pt-BR"/>
         </w:rPr>
-        <w:t xml:space="preserve">Integração com </w:t>
-      </w:r>
-      <w:proofErr w:type="spellStart"/>
-      <w:r>
-        <w:rPr>
-          <w:rFonts w:ascii="Times New Roman" w:eastAsia="Times New Roman" w:hAnsi="Times New Roman" w:cs="Times New Roman"/>
-          <w:b/>
-          <w:bCs/>
-          <w:sz w:val="24"/>
-          <w:szCs w:val="24"/>
-          <w:lang w:eastAsia="pt-BR"/>
-        </w:rPr>
-        <w:t>Firebase</w:t>
-      </w:r>
-      <w:proofErr w:type="spellEnd"/>
-      <w:r>
-        <w:rPr>
-          <w:rFonts w:ascii="Times New Roman" w:eastAsia="Times New Roman" w:hAnsi="Times New Roman" w:cs="Times New Roman"/>
-          <w:b/>
-          <w:bCs/>
-          <w:sz w:val="24"/>
-          <w:szCs w:val="24"/>
-          <w:lang w:eastAsia="pt-BR"/>
-        </w:rPr>
-        <w:t xml:space="preserve"> (opcional)</w:t>
-      </w:r>
-      <w:r>
-        <w:rPr>
-          <w:rFonts w:ascii="Times New Roman" w:eastAsia="Times New Roman" w:hAnsi="Times New Roman" w:cs="Times New Roman"/>
-          <w:sz w:val="24"/>
-          <w:szCs w:val="24"/>
-          <w:lang w:eastAsia="pt-BR"/>
-        </w:rPr>
-        <w:t xml:space="preserve"> ou </w:t>
-      </w:r>
-      <w:proofErr w:type="spellStart"/>
-      <w:r>
-        <w:rPr>
-          <w:rFonts w:ascii="Times New Roman" w:eastAsia="Times New Roman" w:hAnsi="Times New Roman" w:cs="Times New Roman"/>
-          <w:sz w:val="24"/>
-          <w:szCs w:val="24"/>
-          <w:lang w:eastAsia="pt-BR"/>
-        </w:rPr>
-        <w:t>localStorage</w:t>
-      </w:r>
-      <w:proofErr w:type="spellEnd"/>
-      <w:r>
-        <w:rPr>
-          <w:rFonts w:ascii="Times New Roman" w:eastAsia="Times New Roman" w:hAnsi="Times New Roman" w:cs="Times New Roman"/>
-          <w:sz w:val="24"/>
-          <w:szCs w:val="24"/>
-          <w:lang w:eastAsia="pt-BR"/>
-        </w:rPr>
-        <w:t xml:space="preserve"> temporário</w:t>
+        <w:t>Integração com Firebase (opcional)</w:t>
+      </w:r>
+      <w:r>
+        <w:rPr>
+          <w:rFonts w:ascii="Times New Roman" w:eastAsia="Times New Roman" w:hAnsi="Times New Roman" w:cs="Times New Roman"/>
+          <w:sz w:val="24"/>
+          <w:szCs w:val="24"/>
+          <w:lang w:eastAsia="pt-BR"/>
+        </w:rPr>
+        <w:t xml:space="preserve"> ou localStorage temporário</w:t>
       </w:r>
     </w:p>
     <w:p>
@@ -999,10 +931,10 @@
           <w:szCs w:val="24"/>
         </w:rPr>
         <w:object w:dxaOrig="1440" w:dyaOrig="1440" w14:anchorId="40928F84">
-          <v:shape id="_x0000_i1043" type="#_x0000_t75" style="width:20.25pt;height:18pt" o:ole="">
+          <v:shape id="_x0000_i1068" type="#_x0000_t75" style="width:20.25pt;height:18pt" o:ole="">
             <v:imagedata r:id="rId5" o:title=""/>
           </v:shape>
-          <w:control r:id="rId8" w:name="DefaultOcxName2" w:shapeid="_x0000_i1043"/>
+          <w:control r:id="rId8" w:name="DefaultOcxName2" w:shapeid="_x0000_i1068"/>
         </w:object>
       </w:r>
       <w:r>
@@ -1038,10 +970,10 @@
           <w:szCs w:val="24"/>
         </w:rPr>
         <w:object w:dxaOrig="1440" w:dyaOrig="1440" w14:anchorId="5198977D">
-          <v:shape id="_x0000_i1046" type="#_x0000_t75" style="width:20.25pt;height:18pt" o:ole="">
+          <v:shape id="_x0000_i1071" type="#_x0000_t75" style="width:20.25pt;height:18pt" o:ole="">
             <v:imagedata r:id="rId5" o:title=""/>
           </v:shape>
-          <w:control r:id="rId9" w:name="DefaultOcxName3" w:shapeid="_x0000_i1046"/>
+          <w:control r:id="rId9" w:name="DefaultOcxName3" w:shapeid="_x0000_i1071"/>
         </w:object>
       </w:r>
       <w:r>
@@ -1077,10 +1009,10 @@
           <w:szCs w:val="24"/>
         </w:rPr>
         <w:object w:dxaOrig="1440" w:dyaOrig="1440" w14:anchorId="65F87CC3">
-          <v:shape id="_x0000_i1049" type="#_x0000_t75" style="width:20.25pt;height:18pt" o:ole="">
+          <v:shape id="_x0000_i1074" type="#_x0000_t75" style="width:20.25pt;height:18pt" o:ole="">
             <v:imagedata r:id="rId5" o:title=""/>
           </v:shape>
-          <w:control r:id="rId10" w:name="DefaultOcxName4" w:shapeid="_x0000_i1049"/>
+          <w:control r:id="rId10" w:name="DefaultOcxName4" w:shapeid="_x0000_i1074"/>
         </w:object>
       </w:r>
       <w:r>
@@ -1163,9 +1095,9 @@
         <w:tblLook w:val="04A0" w:firstRow="1" w:lastRow="0" w:firstColumn="1" w:lastColumn="0" w:noHBand="0" w:noVBand="1"/>
       </w:tblPr>
       <w:tblGrid>
-        <w:gridCol w:w="2269"/>
-        <w:gridCol w:w="1043"/>
-        <w:gridCol w:w="5192"/>
+        <w:gridCol w:w="2303"/>
+        <w:gridCol w:w="784"/>
+        <w:gridCol w:w="5417"/>
       </w:tblGrid>
       <w:tr>
         <w:trPr>
@@ -1418,17 +1350,7 @@
                 <w:szCs w:val="24"/>
                 <w:lang w:eastAsia="pt-BR"/>
               </w:rPr>
-              <w:t>⚠</w:t>
-            </w:r>
-            <w:proofErr w:type="gramStart"/>
-            <w:r>
-              <w:rPr>
-                <w:rFonts w:ascii="Segoe UI Emoji" w:eastAsia="Times New Roman" w:hAnsi="Segoe UI Emoji" w:cs="Segoe UI Emoji"/>
-                <w:sz w:val="24"/>
-                <w:szCs w:val="24"/>
-                <w:lang w:eastAsia="pt-BR"/>
-              </w:rPr>
-              <w:t>️</w:t>
+              <w:t>✅</w:t>
             </w:r>
             <w:r>
               <w:rPr>
@@ -1437,9 +1359,8 @@
                 <w:szCs w:val="24"/>
                 <w:lang w:eastAsia="pt-BR"/>
               </w:rPr>
-              <w:t xml:space="preserve"> Parcial</w:t>
+              <w:t xml:space="preserve"> OK</w:t>
             </w:r>
-            <w:proofErr w:type="gramEnd"/>
           </w:p>
         </w:tc>
         <w:tc>
@@ -1465,27 +1386,7 @@
                 <w:szCs w:val="24"/>
                 <w:lang w:eastAsia="pt-BR"/>
               </w:rPr>
-              <w:t xml:space="preserve">Faz </w:t>
-            </w:r>
-            <w:proofErr w:type="gramStart"/>
-            <w:r>
-              <w:rPr>
-                <w:rFonts w:ascii="Times New Roman" w:eastAsia="Times New Roman" w:hAnsi="Times New Roman" w:cs="Times New Roman"/>
-                <w:sz w:val="24"/>
-                <w:szCs w:val="24"/>
-                <w:lang w:eastAsia="pt-BR"/>
-              </w:rPr>
-              <w:t>login</w:t>
-            </w:r>
-            <w:proofErr w:type="gramEnd"/>
-            <w:r>
-              <w:rPr>
-                <w:rFonts w:ascii="Times New Roman" w:eastAsia="Times New Roman" w:hAnsi="Times New Roman" w:cs="Times New Roman"/>
-                <w:sz w:val="24"/>
-                <w:szCs w:val="24"/>
-                <w:lang w:eastAsia="pt-BR"/>
-              </w:rPr>
-              <w:t xml:space="preserve"> mas redireciona de volta para a tela inicial</w:t>
+              <w:t>Faz login mas redireciona de volta para a tela inicial</w:t>
             </w:r>
           </w:p>
         </w:tc>
@@ -1517,27 +1418,7 @@
                 <w:szCs w:val="24"/>
                 <w:lang w:eastAsia="pt-BR"/>
               </w:rPr>
-              <w:t xml:space="preserve">Login com </w:t>
-            </w:r>
-            <w:proofErr w:type="spellStart"/>
-            <w:r>
-              <w:rPr>
-                <w:rFonts w:ascii="Times New Roman" w:eastAsia="Times New Roman" w:hAnsi="Times New Roman" w:cs="Times New Roman"/>
-                <w:sz w:val="24"/>
-                <w:szCs w:val="24"/>
-                <w:lang w:eastAsia="pt-BR"/>
-              </w:rPr>
-              <w:t>Email</w:t>
-            </w:r>
-            <w:proofErr w:type="spellEnd"/>
-            <w:r>
-              <w:rPr>
-                <w:rFonts w:ascii="Times New Roman" w:eastAsia="Times New Roman" w:hAnsi="Times New Roman" w:cs="Times New Roman"/>
-                <w:sz w:val="24"/>
-                <w:szCs w:val="24"/>
-                <w:lang w:eastAsia="pt-BR"/>
-              </w:rPr>
-              <w:t>/Senha</w:t>
+              <w:t>Login com Email/Senha</w:t>
             </w:r>
           </w:p>
         </w:tc>
@@ -1600,27 +1481,7 @@
                 <w:szCs w:val="24"/>
                 <w:lang w:eastAsia="pt-BR"/>
               </w:rPr>
-              <w:t xml:space="preserve">Autentica com </w:t>
-            </w:r>
-            <w:proofErr w:type="spellStart"/>
-            <w:r>
-              <w:rPr>
-                <w:rFonts w:ascii="Times New Roman" w:eastAsia="Times New Roman" w:hAnsi="Times New Roman" w:cs="Times New Roman"/>
-                <w:sz w:val="24"/>
-                <w:szCs w:val="24"/>
-                <w:lang w:eastAsia="pt-BR"/>
-              </w:rPr>
-              <w:t>Firebase</w:t>
-            </w:r>
-            <w:proofErr w:type="spellEnd"/>
-            <w:r>
-              <w:rPr>
-                <w:rFonts w:ascii="Times New Roman" w:eastAsia="Times New Roman" w:hAnsi="Times New Roman" w:cs="Times New Roman"/>
-                <w:sz w:val="24"/>
-                <w:szCs w:val="24"/>
-                <w:lang w:eastAsia="pt-BR"/>
-              </w:rPr>
-              <w:t>, mas ainda não salva dados do usuário</w:t>
+              <w:t>Autentica com Firebase, mas ainda não salva dados do usuário</w:t>
             </w:r>
           </w:p>
         </w:tc>
@@ -1644,7 +1505,7 @@
           <w:lang w:eastAsia="pt-BR"/>
         </w:rPr>
         <w:pict w14:anchorId="0F81AD9A">
-          <v:rect id="_x0000_i1051" style="width:0;height:1.5pt" o:hralign="center" o:hrstd="t" o:hr="t" fillcolor="#a0a0a0" stroked="f"/>
+          <v:rect id="_x0000_i1036" style="width:0;height:1.5pt" o:hralign="center" o:hrstd="t" o:hr="t" fillcolor="#a0a0a0" stroked="f"/>
         </w:pict>
       </w:r>
     </w:p>
@@ -1685,31 +1546,7 @@
           <w:szCs w:val="24"/>
           <w:lang w:eastAsia="pt-BR"/>
         </w:rPr>
-        <w:t xml:space="preserve">Próximos passos (foco Login e </w:t>
-      </w:r>
-      <w:proofErr w:type="spellStart"/>
-      <w:r>
-        <w:rPr>
-          <w:rFonts w:ascii="Times New Roman" w:eastAsia="Times New Roman" w:hAnsi="Times New Roman" w:cs="Times New Roman"/>
-          <w:b/>
-          <w:bCs/>
-          <w:sz w:val="24"/>
-          <w:szCs w:val="24"/>
-          <w:lang w:eastAsia="pt-BR"/>
-        </w:rPr>
-        <w:t>Firebase</w:t>
-      </w:r>
-      <w:proofErr w:type="spellEnd"/>
-      <w:r>
-        <w:rPr>
-          <w:rFonts w:ascii="Times New Roman" w:eastAsia="Times New Roman" w:hAnsi="Times New Roman" w:cs="Times New Roman"/>
-          <w:b/>
-          <w:bCs/>
-          <w:sz w:val="24"/>
-          <w:szCs w:val="24"/>
-          <w:lang w:eastAsia="pt-BR"/>
-        </w:rPr>
-        <w:t>):</w:t>
+        <w:t>Próximos passos (foco Login e Firebase):</w:t>
       </w:r>
     </w:p>
     <w:p>
@@ -1757,13 +1594,12 @@
           <w:rFonts w:ascii="Times New Roman" w:eastAsia="Times New Roman" w:hAnsi="Times New Roman" w:cs="Times New Roman"/>
           <w:sz w:val="24"/>
           <w:szCs w:val="24"/>
-          <w:lang w:eastAsia="pt-BR"/>
         </w:rPr>
         <w:object w:dxaOrig="1440" w:dyaOrig="1440" w14:anchorId="7CED9CBF">
-          <v:shape id="_x0000_i1088" type="#_x0000_t75" style="width:20.25pt;height:18pt" o:ole="">
-            <v:imagedata r:id="rId5" o:title=""/>
+          <v:shape id="_x0000_i1077" type="#_x0000_t75" style="width:20.25pt;height:18pt" o:ole="">
+            <v:imagedata r:id="rId11" o:title=""/>
           </v:shape>
-          <w:control r:id="rId11" w:name="DefaultOcxName13" w:shapeid="_x0000_i1088"/>
+          <w:control r:id="rId12" w:name="DefaultOcxName13" w:shapeid="_x0000_i1077"/>
         </w:object>
       </w:r>
       <w:r>
@@ -1815,14 +1651,13 @@
           <w:rFonts w:ascii="Times New Roman" w:eastAsia="Times New Roman" w:hAnsi="Times New Roman" w:cs="Times New Roman"/>
           <w:sz w:val="24"/>
           <w:szCs w:val="24"/>
-          <w:lang w:eastAsia="pt-BR"/>
         </w:rPr>
         <w:lastRenderedPageBreak/>
         <w:object w:dxaOrig="1440" w:dyaOrig="1440" w14:anchorId="42A3473E">
-          <v:shape id="_x0000_i1087" type="#_x0000_t75" style="width:20.25pt;height:18pt" o:ole="">
+          <v:shape id="_x0000_i1081" type="#_x0000_t75" style="width:20.25pt;height:18pt" o:ole="">
             <v:imagedata r:id="rId5" o:title=""/>
           </v:shape>
-          <w:control r:id="rId12" w:name="DefaultOcxName12" w:shapeid="_x0000_i1087"/>
+          <w:control r:id="rId13" w:name="DefaultOcxName12" w:shapeid="_x0000_i1081"/>
         </w:object>
       </w:r>
       <w:r>
@@ -1832,27 +1667,7 @@
           <w:szCs w:val="24"/>
           <w:lang w:eastAsia="pt-BR"/>
         </w:rPr>
-        <w:t xml:space="preserve">Tratar estados de </w:t>
-      </w:r>
-      <w:proofErr w:type="spellStart"/>
-      <w:r>
-        <w:rPr>
-          <w:rFonts w:ascii="Times New Roman" w:eastAsia="Times New Roman" w:hAnsi="Times New Roman" w:cs="Times New Roman"/>
-          <w:sz w:val="24"/>
-          <w:szCs w:val="24"/>
-          <w:lang w:eastAsia="pt-BR"/>
-        </w:rPr>
-        <w:t>loading</w:t>
-      </w:r>
-      <w:proofErr w:type="spellEnd"/>
-      <w:r>
-        <w:rPr>
-          <w:rFonts w:ascii="Times New Roman" w:eastAsia="Times New Roman" w:hAnsi="Times New Roman" w:cs="Times New Roman"/>
-          <w:sz w:val="24"/>
-          <w:szCs w:val="24"/>
-          <w:lang w:eastAsia="pt-BR"/>
-        </w:rPr>
-        <w:t xml:space="preserve"> (mostrar um progress bar enquanto autentica).</w:t>
+        <w:t>Tratar estados de loading (mostrar um progress bar enquanto autentica).</w:t>
       </w:r>
     </w:p>
     <w:p>
@@ -1874,13 +1689,12 @@
           <w:rFonts w:ascii="Times New Roman" w:eastAsia="Times New Roman" w:hAnsi="Times New Roman" w:cs="Times New Roman"/>
           <w:sz w:val="24"/>
           <w:szCs w:val="24"/>
-          <w:lang w:eastAsia="pt-BR"/>
         </w:rPr>
         <w:object w:dxaOrig="1440" w:dyaOrig="1440" w14:anchorId="0CF0F91B">
-          <v:shape id="_x0000_i1086" type="#_x0000_t75" style="width:20.25pt;height:18pt" o:ole="">
+          <v:shape id="_x0000_i1084" type="#_x0000_t75" style="width:20.25pt;height:18pt" o:ole="">
             <v:imagedata r:id="rId5" o:title=""/>
           </v:shape>
-          <w:control r:id="rId13" w:name="DefaultOcxName21" w:shapeid="_x0000_i1086"/>
+          <w:control r:id="rId14" w:name="DefaultOcxName21" w:shapeid="_x0000_i1084"/>
         </w:object>
       </w:r>
       <w:r>
@@ -1890,27 +1704,7 @@
           <w:szCs w:val="24"/>
           <w:lang w:eastAsia="pt-BR"/>
         </w:rPr>
-        <w:t xml:space="preserve">Melhorar mensagens de erro (exibir o erro real do </w:t>
-      </w:r>
-      <w:proofErr w:type="spellStart"/>
-      <w:r>
-        <w:rPr>
-          <w:rFonts w:ascii="Times New Roman" w:eastAsia="Times New Roman" w:hAnsi="Times New Roman" w:cs="Times New Roman"/>
-          <w:sz w:val="24"/>
-          <w:szCs w:val="24"/>
-          <w:lang w:eastAsia="pt-BR"/>
-        </w:rPr>
-        <w:t>Firebase</w:t>
-      </w:r>
-      <w:proofErr w:type="spellEnd"/>
-      <w:r>
-        <w:rPr>
-          <w:rFonts w:ascii="Times New Roman" w:eastAsia="Times New Roman" w:hAnsi="Times New Roman" w:cs="Times New Roman"/>
-          <w:sz w:val="24"/>
-          <w:szCs w:val="24"/>
-          <w:lang w:eastAsia="pt-BR"/>
-        </w:rPr>
-        <w:t xml:space="preserve"> em vez de genérico “Falha no login”).</w:t>
+        <w:t>Melhorar mensagens de erro (exibir o erro real do Firebase em vez de genérico “Falha no login”).</w:t>
       </w:r>
     </w:p>
     <w:p>
@@ -1936,21 +1730,8 @@
           <w:szCs w:val="24"/>
           <w:lang w:eastAsia="pt-BR"/>
         </w:rPr>
-        <w:t xml:space="preserve">Integração com </w:t>
-      </w:r>
-      <w:proofErr w:type="spellStart"/>
-      <w:r>
-        <w:rPr>
-          <w:rFonts w:ascii="Times New Roman" w:eastAsia="Times New Roman" w:hAnsi="Times New Roman" w:cs="Times New Roman"/>
-          <w:b/>
-          <w:bCs/>
-          <w:sz w:val="24"/>
-          <w:szCs w:val="24"/>
-          <w:lang w:eastAsia="pt-BR"/>
-        </w:rPr>
-        <w:t>Firebase</w:t>
-      </w:r>
-      <w:proofErr w:type="spellEnd"/>
+        <w:t>Integração com Firebase</w:t>
+      </w:r>
     </w:p>
     <w:p>
       <w:pPr>
@@ -1971,13 +1752,12 @@
           <w:rFonts w:ascii="Times New Roman" w:eastAsia="Times New Roman" w:hAnsi="Times New Roman" w:cs="Times New Roman"/>
           <w:sz w:val="24"/>
           <w:szCs w:val="24"/>
-          <w:lang w:eastAsia="pt-BR"/>
         </w:rPr>
         <w:object w:dxaOrig="1440" w:dyaOrig="1440" w14:anchorId="139143A6">
-          <v:shape id="_x0000_i1085" type="#_x0000_t75" style="width:20.25pt;height:18pt" o:ole="">
+          <v:shape id="_x0000_i1087" type="#_x0000_t75" style="width:20.25pt;height:18pt" o:ole="">
             <v:imagedata r:id="rId5" o:title=""/>
           </v:shape>
-          <w:control r:id="rId14" w:name="DefaultOcxName31" w:shapeid="_x0000_i1085"/>
+          <w:control r:id="rId15" w:name="DefaultOcxName31" w:shapeid="_x0000_i1087"/>
         </w:object>
       </w:r>
       <w:r>
@@ -1998,49 +1778,16 @@
           <w:szCs w:val="24"/>
           <w:lang w:eastAsia="pt-BR"/>
         </w:rPr>
-        <w:t xml:space="preserve">usuário seja salvo no </w:t>
-      </w:r>
-      <w:proofErr w:type="spellStart"/>
-      <w:r>
-        <w:rPr>
-          <w:rFonts w:ascii="Times New Roman" w:eastAsia="Times New Roman" w:hAnsi="Times New Roman" w:cs="Times New Roman"/>
-          <w:b/>
-          <w:bCs/>
-          <w:sz w:val="24"/>
-          <w:szCs w:val="24"/>
-          <w:lang w:eastAsia="pt-BR"/>
-        </w:rPr>
-        <w:t>Firestore</w:t>
-      </w:r>
-      <w:proofErr w:type="spellEnd"/>
-      <w:r>
-        <w:rPr>
-          <w:rFonts w:ascii="Times New Roman" w:eastAsia="Times New Roman" w:hAnsi="Times New Roman" w:cs="Times New Roman"/>
-          <w:sz w:val="24"/>
-          <w:szCs w:val="24"/>
-          <w:lang w:eastAsia="pt-BR"/>
-        </w:rPr>
-        <w:t xml:space="preserve"> após login (Google, Facebook ou </w:t>
-      </w:r>
-      <w:proofErr w:type="spellStart"/>
-      <w:r>
-        <w:rPr>
-          <w:rFonts w:ascii="Times New Roman" w:eastAsia="Times New Roman" w:hAnsi="Times New Roman" w:cs="Times New Roman"/>
-          <w:sz w:val="24"/>
-          <w:szCs w:val="24"/>
-          <w:lang w:eastAsia="pt-BR"/>
-        </w:rPr>
-        <w:t>Email</w:t>
-      </w:r>
-      <w:proofErr w:type="spellEnd"/>
-      <w:r>
-        <w:rPr>
-          <w:rFonts w:ascii="Times New Roman" w:eastAsia="Times New Roman" w:hAnsi="Times New Roman" w:cs="Times New Roman"/>
-          <w:sz w:val="24"/>
-          <w:szCs w:val="24"/>
-          <w:lang w:eastAsia="pt-BR"/>
-        </w:rPr>
-        <w:t>).</w:t>
+        <w:t>usuário seja salvo no Firestore</w:t>
+      </w:r>
+      <w:r>
+        <w:rPr>
+          <w:rFonts w:ascii="Times New Roman" w:eastAsia="Times New Roman" w:hAnsi="Times New Roman" w:cs="Times New Roman"/>
+          <w:sz w:val="24"/>
+          <w:szCs w:val="24"/>
+          <w:lang w:eastAsia="pt-BR"/>
+        </w:rPr>
+        <w:t xml:space="preserve"> após login (Google, Facebook ou Email).</w:t>
       </w:r>
     </w:p>
     <w:p>
@@ -2057,29 +1804,6 @@
           <w:lang w:eastAsia="pt-BR"/>
         </w:rPr>
       </w:pPr>
-      <w:r>
-        <w:rPr>
-          <w:rFonts w:ascii="Times New Roman" w:eastAsia="Times New Roman" w:hAnsi="Times New Roman" w:cs="Times New Roman"/>
-          <w:sz w:val="24"/>
-          <w:szCs w:val="24"/>
-          <w:lang w:eastAsia="pt-BR"/>
-        </w:rPr>
-        <w:object w:dxaOrig="1440" w:dyaOrig="1440" w14:anchorId="46DCEBAE">
-          <v:shape id="_x0000_i1084" type="#_x0000_t75" style="width:20.25pt;height:18pt" o:ole="">
-            <v:imagedata r:id="rId5" o:title=""/>
-          </v:shape>
-          <w:control r:id="rId15" w:name="DefaultOcxName41" w:shapeid="_x0000_i1084"/>
-        </w:object>
-      </w:r>
-      <w:r>
-        <w:rPr>
-          <w:rFonts w:ascii="Times New Roman" w:eastAsia="Times New Roman" w:hAnsi="Times New Roman" w:cs="Times New Roman"/>
-          <w:sz w:val="24"/>
-          <w:szCs w:val="24"/>
-          <w:lang w:eastAsia="pt-BR"/>
-        </w:rPr>
-        <w:t>Verificar se os dados do usuário já existem antes de sobrescrever.</w:t>
-      </w:r>
     </w:p>
     <w:p>
       <w:pPr>
@@ -2100,13 +1824,12 @@
           <w:rFonts w:ascii="Times New Roman" w:eastAsia="Times New Roman" w:hAnsi="Times New Roman" w:cs="Times New Roman"/>
           <w:sz w:val="24"/>
           <w:szCs w:val="24"/>
-          <w:lang w:eastAsia="pt-BR"/>
-        </w:rPr>
-        <w:object w:dxaOrig="1440" w:dyaOrig="1440" w14:anchorId="244A4AC7">
-          <v:shape id="_x0000_i1083" type="#_x0000_t75" style="width:20.25pt;height:18pt" o:ole="">
+        </w:rPr>
+        <w:object w:dxaOrig="1440" w:dyaOrig="1440" w14:anchorId="46DCEBAE">
+          <v:shape id="_x0000_i1090" type="#_x0000_t75" style="width:20.25pt;height:18pt" o:ole="">
             <v:imagedata r:id="rId5" o:title=""/>
           </v:shape>
-          <w:control r:id="rId16" w:name="DefaultOcxName5" w:shapeid="_x0000_i1083"/>
+          <w:control r:id="rId16" w:name="DefaultOcxName41" w:shapeid="_x0000_i1090"/>
         </w:object>
       </w:r>
       <w:r>
@@ -2116,9 +1839,45 @@
           <w:szCs w:val="24"/>
           <w:lang w:eastAsia="pt-BR"/>
         </w:rPr>
+        <w:t>Verificar se os dados do usuário já existem antes de sobrescrever.</w:t>
+      </w:r>
+    </w:p>
+    <w:p>
+      <w:pPr>
+        <w:numPr>
+          <w:ilvl w:val="1"/>
+          <w:numId w:val="2"/>
+        </w:numPr>
+        <w:spacing w:before="100" w:beforeAutospacing="1" w:after="100" w:afterAutospacing="1" w:line="240" w:lineRule="auto"/>
+        <w:rPr>
+          <w:rFonts w:ascii="Times New Roman" w:eastAsia="Times New Roman" w:hAnsi="Times New Roman" w:cs="Times New Roman"/>
+          <w:sz w:val="24"/>
+          <w:szCs w:val="24"/>
+          <w:lang w:eastAsia="pt-BR"/>
+        </w:rPr>
+      </w:pPr>
+      <w:r>
+        <w:rPr>
+          <w:rFonts w:ascii="Times New Roman" w:eastAsia="Times New Roman" w:hAnsi="Times New Roman" w:cs="Times New Roman"/>
+          <w:sz w:val="24"/>
+          <w:szCs w:val="24"/>
+        </w:rPr>
+        <w:object w:dxaOrig="1440" w:dyaOrig="1440" w14:anchorId="244A4AC7">
+          <v:shape id="_x0000_i1093" type="#_x0000_t75" style="width:20.25pt;height:18pt" o:ole="">
+            <v:imagedata r:id="rId5" o:title=""/>
+          </v:shape>
+          <w:control r:id="rId17" w:name="DefaultOcxName5" w:shapeid="_x0000_i1093"/>
+        </w:object>
+      </w:r>
+      <w:r>
+        <w:rPr>
+          <w:rFonts w:ascii="Times New Roman" w:eastAsia="Times New Roman" w:hAnsi="Times New Roman" w:cs="Times New Roman"/>
+          <w:sz w:val="24"/>
+          <w:szCs w:val="24"/>
+          <w:lang w:eastAsia="pt-BR"/>
+        </w:rPr>
         <w:t xml:space="preserve">Estruturar coleção </w:t>
       </w:r>
-      <w:proofErr w:type="spellStart"/>
       <w:r>
         <w:rPr>
           <w:rFonts w:ascii="Courier New" w:eastAsia="Times New Roman" w:hAnsi="Courier New" w:cs="Courier New"/>
@@ -2128,37 +1887,15 @@
         </w:rPr>
         <w:t>usuarios</w:t>
       </w:r>
-      <w:proofErr w:type="spellEnd"/>
-      <w:r>
-        <w:rPr>
-          <w:rFonts w:ascii="Times New Roman" w:eastAsia="Times New Roman" w:hAnsi="Times New Roman" w:cs="Times New Roman"/>
-          <w:sz w:val="24"/>
-          <w:szCs w:val="24"/>
-          <w:lang w:eastAsia="pt-BR"/>
-        </w:rPr>
-        <w:t xml:space="preserve"> no </w:t>
-      </w:r>
-      <w:proofErr w:type="spellStart"/>
-      <w:r>
-        <w:rPr>
-          <w:rFonts w:ascii="Times New Roman" w:eastAsia="Times New Roman" w:hAnsi="Times New Roman" w:cs="Times New Roman"/>
-          <w:sz w:val="24"/>
-          <w:szCs w:val="24"/>
-          <w:lang w:eastAsia="pt-BR"/>
-        </w:rPr>
-        <w:t>Firestore</w:t>
-      </w:r>
-      <w:proofErr w:type="spellEnd"/>
-      <w:r>
-        <w:rPr>
-          <w:rFonts w:ascii="Times New Roman" w:eastAsia="Times New Roman" w:hAnsi="Times New Roman" w:cs="Times New Roman"/>
-          <w:sz w:val="24"/>
-          <w:szCs w:val="24"/>
-          <w:lang w:eastAsia="pt-BR"/>
-        </w:rPr>
-        <w:t xml:space="preserve"> (ex.: </w:t>
-      </w:r>
-      <w:proofErr w:type="spellStart"/>
+      <w:r>
+        <w:rPr>
+          <w:rFonts w:ascii="Times New Roman" w:eastAsia="Times New Roman" w:hAnsi="Times New Roman" w:cs="Times New Roman"/>
+          <w:sz w:val="24"/>
+          <w:szCs w:val="24"/>
+          <w:lang w:eastAsia="pt-BR"/>
+        </w:rPr>
+        <w:t xml:space="preserve"> no Firestore (ex.: </w:t>
+      </w:r>
       <w:r>
         <w:rPr>
           <w:rFonts w:ascii="Courier New" w:eastAsia="Times New Roman" w:hAnsi="Courier New" w:cs="Courier New"/>
@@ -2168,7 +1905,6 @@
         </w:rPr>
         <w:t>email</w:t>
       </w:r>
-      <w:proofErr w:type="spellEnd"/>
       <w:r>
         <w:rPr>
           <w:rFonts w:ascii="Times New Roman" w:eastAsia="Times New Roman" w:hAnsi="Times New Roman" w:cs="Times New Roman"/>
@@ -2178,7 +1914,6 @@
         </w:rPr>
         <w:t xml:space="preserve">, </w:t>
       </w:r>
-      <w:proofErr w:type="spellStart"/>
       <w:r>
         <w:rPr>
           <w:rFonts w:ascii="Courier New" w:eastAsia="Times New Roman" w:hAnsi="Courier New" w:cs="Courier New"/>
@@ -2188,7 +1923,6 @@
         </w:rPr>
         <w:t>dataCriacao</w:t>
       </w:r>
-      <w:proofErr w:type="spellEnd"/>
       <w:r>
         <w:rPr>
           <w:rFonts w:ascii="Times New Roman" w:eastAsia="Times New Roman" w:hAnsi="Times New Roman" w:cs="Times New Roman"/>
@@ -2198,7 +1932,6 @@
         </w:rPr>
         <w:t xml:space="preserve">, </w:t>
       </w:r>
-      <w:proofErr w:type="spellStart"/>
       <w:r>
         <w:rPr>
           <w:rFonts w:ascii="Courier New" w:eastAsia="Times New Roman" w:hAnsi="Courier New" w:cs="Courier New"/>
@@ -2208,7 +1941,6 @@
         </w:rPr>
         <w:t>provedorLogin</w:t>
       </w:r>
-      <w:proofErr w:type="spellEnd"/>
       <w:r>
         <w:rPr>
           <w:rFonts w:ascii="Times New Roman" w:eastAsia="Times New Roman" w:hAnsi="Times New Roman" w:cs="Times New Roman"/>
@@ -2264,13 +1996,12 @@
           <w:rFonts w:ascii="Times New Roman" w:eastAsia="Times New Roman" w:hAnsi="Times New Roman" w:cs="Times New Roman"/>
           <w:sz w:val="24"/>
           <w:szCs w:val="24"/>
-          <w:lang w:eastAsia="pt-BR"/>
         </w:rPr>
         <w:object w:dxaOrig="1440" w:dyaOrig="1440" w14:anchorId="51238298">
-          <v:shape id="_x0000_i1091" type="#_x0000_t75" style="width:20.25pt;height:18pt" o:ole="">
+          <v:shape id="_x0000_i1096" type="#_x0000_t75" style="width:20.25pt;height:18pt" o:ole="">
             <v:imagedata r:id="rId5" o:title=""/>
           </v:shape>
-          <w:control r:id="rId17" w:name="DefaultOcxName6" w:shapeid="_x0000_i1091"/>
+          <w:control r:id="rId18" w:name="DefaultOcxName6" w:shapeid="_x0000_i1096"/>
         </w:object>
       </w:r>
       <w:r>
@@ -2302,13 +2033,12 @@
           <w:rFonts w:ascii="Times New Roman" w:eastAsia="Times New Roman" w:hAnsi="Times New Roman" w:cs="Times New Roman"/>
           <w:sz w:val="24"/>
           <w:szCs w:val="24"/>
-          <w:lang w:eastAsia="pt-BR"/>
         </w:rPr>
         <w:object w:dxaOrig="1440" w:dyaOrig="1440" w14:anchorId="5A55D3F0">
-          <v:shape id="_x0000_i1081" type="#_x0000_t75" style="width:20.25pt;height:18pt" o:ole="">
+          <v:shape id="_x0000_i1099" type="#_x0000_t75" style="width:20.25pt;height:18pt" o:ole="">
             <v:imagedata r:id="rId5" o:title=""/>
           </v:shape>
-          <w:control r:id="rId18" w:name="DefaultOcxName7" w:shapeid="_x0000_i1081"/>
+          <w:control r:id="rId19" w:name="DefaultOcxName7" w:shapeid="_x0000_i1099"/>
         </w:object>
       </w:r>
       <w:r>
@@ -2366,13 +2096,12 @@
           <w:rFonts w:ascii="Times New Roman" w:eastAsia="Times New Roman" w:hAnsi="Times New Roman" w:cs="Times New Roman"/>
           <w:sz w:val="24"/>
           <w:szCs w:val="24"/>
-          <w:lang w:eastAsia="pt-BR"/>
         </w:rPr>
         <w:object w:dxaOrig="1440" w:dyaOrig="1440" w14:anchorId="29B08C69">
-          <v:shape id="_x0000_i1080" type="#_x0000_t75" style="width:20.25pt;height:18pt" o:ole="">
+          <v:shape id="_x0000_i1102" type="#_x0000_t75" style="width:20.25pt;height:18pt" o:ole="">
             <v:imagedata r:id="rId5" o:title=""/>
           </v:shape>
-          <w:control r:id="rId19" w:name="DefaultOcxName8" w:shapeid="_x0000_i1080"/>
+          <w:control r:id="rId20" w:name="DefaultOcxName8" w:shapeid="_x0000_i1102"/>
         </w:object>
       </w:r>
       <w:r>
@@ -2404,13 +2133,12 @@
           <w:rFonts w:ascii="Times New Roman" w:eastAsia="Times New Roman" w:hAnsi="Times New Roman" w:cs="Times New Roman"/>
           <w:sz w:val="24"/>
           <w:szCs w:val="24"/>
-          <w:lang w:eastAsia="pt-BR"/>
         </w:rPr>
         <w:object w:dxaOrig="1440" w:dyaOrig="1440" w14:anchorId="75075309">
-          <v:shape id="_x0000_i1079" type="#_x0000_t75" style="width:20.25pt;height:18pt" o:ole="">
+          <v:shape id="_x0000_i1105" type="#_x0000_t75" style="width:20.25pt;height:18pt" o:ole="">
             <v:imagedata r:id="rId5" o:title=""/>
           </v:shape>
-          <w:control r:id="rId20" w:name="DefaultOcxName9" w:shapeid="_x0000_i1079"/>
+          <w:control r:id="rId21" w:name="DefaultOcxName9" w:shapeid="_x0000_i1105"/>
         </w:object>
       </w:r>
       <w:r>
@@ -2422,7 +2150,6 @@
         </w:rPr>
         <w:t xml:space="preserve">Garantir que as permissões </w:t>
       </w:r>
-      <w:proofErr w:type="spellStart"/>
       <w:r>
         <w:rPr>
           <w:rFonts w:ascii="Times New Roman" w:eastAsia="Times New Roman" w:hAnsi="Times New Roman" w:cs="Times New Roman"/>
@@ -2434,7 +2161,6 @@
         </w:rPr>
         <w:t>email</w:t>
       </w:r>
-      <w:proofErr w:type="spellEnd"/>
       <w:r>
         <w:rPr>
           <w:rFonts w:ascii="Times New Roman" w:eastAsia="Times New Roman" w:hAnsi="Times New Roman" w:cs="Times New Roman"/>
@@ -2444,7 +2170,6 @@
         </w:rPr>
         <w:t xml:space="preserve"> e </w:t>
       </w:r>
-      <w:proofErr w:type="spellStart"/>
       <w:r>
         <w:rPr>
           <w:rFonts w:ascii="Times New Roman" w:eastAsia="Times New Roman" w:hAnsi="Times New Roman" w:cs="Times New Roman"/>
@@ -2454,39 +2179,16 @@
           <w:szCs w:val="24"/>
           <w:lang w:eastAsia="pt-BR"/>
         </w:rPr>
-        <w:t>public_</w:t>
-      </w:r>
-      <w:proofErr w:type="gramStart"/>
-      <w:r>
-        <w:rPr>
-          <w:rFonts w:ascii="Times New Roman" w:eastAsia="Times New Roman" w:hAnsi="Times New Roman" w:cs="Times New Roman"/>
-          <w:b/>
-          <w:bCs/>
-          <w:sz w:val="24"/>
-          <w:szCs w:val="24"/>
-          <w:lang w:eastAsia="pt-BR"/>
-        </w:rPr>
-        <w:t>profile</w:t>
-      </w:r>
-      <w:proofErr w:type="spellEnd"/>
-      <w:r>
-        <w:rPr>
-          <w:rFonts w:ascii="Times New Roman" w:eastAsia="Times New Roman" w:hAnsi="Times New Roman" w:cs="Times New Roman"/>
-          <w:sz w:val="24"/>
-          <w:szCs w:val="24"/>
-          <w:lang w:eastAsia="pt-BR"/>
-        </w:rPr>
-        <w:t xml:space="preserve"> estão</w:t>
-      </w:r>
-      <w:proofErr w:type="gramEnd"/>
-      <w:r>
-        <w:rPr>
-          <w:rFonts w:ascii="Times New Roman" w:eastAsia="Times New Roman" w:hAnsi="Times New Roman" w:cs="Times New Roman"/>
-          <w:sz w:val="24"/>
-          <w:szCs w:val="24"/>
-          <w:lang w:eastAsia="pt-BR"/>
-        </w:rPr>
-        <w:t xml:space="preserve"> sendo retornadas.</w:t>
+        <w:t>public_profile</w:t>
+      </w:r>
+      <w:r>
+        <w:rPr>
+          <w:rFonts w:ascii="Times New Roman" w:eastAsia="Times New Roman" w:hAnsi="Times New Roman" w:cs="Times New Roman"/>
+          <w:sz w:val="24"/>
+          <w:szCs w:val="24"/>
+          <w:lang w:eastAsia="pt-BR"/>
+        </w:rPr>
+        <w:t xml:space="preserve"> estão sendo retornadas.</w:t>
       </w:r>
     </w:p>
     <w:p>
@@ -2534,13 +2236,12 @@
           <w:rFonts w:ascii="Times New Roman" w:eastAsia="Times New Roman" w:hAnsi="Times New Roman" w:cs="Times New Roman"/>
           <w:sz w:val="24"/>
           <w:szCs w:val="24"/>
-          <w:lang w:eastAsia="pt-BR"/>
         </w:rPr>
         <w:object w:dxaOrig="1440" w:dyaOrig="1440" w14:anchorId="350977A2">
-          <v:shape id="_x0000_i1078" type="#_x0000_t75" style="width:20.25pt;height:18pt" o:ole="">
+          <v:shape id="_x0000_i1117" type="#_x0000_t75" style="width:20.25pt;height:18pt" o:ole="">
             <v:imagedata r:id="rId5" o:title=""/>
           </v:shape>
-          <w:control r:id="rId21" w:name="DefaultOcxName10" w:shapeid="_x0000_i1078"/>
+          <w:control r:id="rId22" w:name="DefaultOcxName10" w:shapeid="_x0000_i1117"/>
         </w:object>
       </w:r>
       <w:r>
@@ -2572,13 +2273,12 @@
           <w:rFonts w:ascii="Times New Roman" w:eastAsia="Times New Roman" w:hAnsi="Times New Roman" w:cs="Times New Roman"/>
           <w:sz w:val="24"/>
           <w:szCs w:val="24"/>
-          <w:lang w:eastAsia="pt-BR"/>
         </w:rPr>
         <w:object w:dxaOrig="1440" w:dyaOrig="1440" w14:anchorId="473F42F7">
-          <v:shape id="_x0000_i1077" type="#_x0000_t75" style="width:20.25pt;height:18pt" o:ole="">
+          <v:shape id="_x0000_i1111" type="#_x0000_t75" style="width:20.25pt;height:18pt" o:ole="">
             <v:imagedata r:id="rId5" o:title=""/>
           </v:shape>
-          <w:control r:id="rId22" w:name="DefaultOcxName11" w:shapeid="_x0000_i1077"/>
+          <w:control r:id="rId23" w:name="DefaultOcxName11" w:shapeid="_x0000_i1111"/>
         </w:object>
       </w:r>
       <w:r>
@@ -2589,6 +2289,730 @@
           <w:lang w:eastAsia="pt-BR"/>
         </w:rPr>
         <w:t>Ajustar espaçamentos e cores para deixar a tela mais amigável.</w:t>
+      </w:r>
+    </w:p>
+    <w:p>
+      <w:pPr>
+        <w:pStyle w:val="NormalWeb"/>
+        <w:numPr>
+          <w:ilvl w:val="0"/>
+          <w:numId w:val="2"/>
+        </w:numPr>
+      </w:pPr>
+      <w:r>
+        <w:rPr>
+          <w:rStyle w:val="Forte"/>
+        </w:rPr>
+        <w:t>Função Reportar Bug</w:t>
+      </w:r>
+      <w:r>
+        <w:t xml:space="preserve"> (documentação)</w:t>
+      </w:r>
+    </w:p>
+    <w:p>
+      <w:pPr>
+        <w:pStyle w:val="NormalWeb"/>
+        <w:numPr>
+          <w:ilvl w:val="0"/>
+          <w:numId w:val="4"/>
+        </w:numPr>
+      </w:pPr>
+      <w:r>
+        <w:t xml:space="preserve">Incluir no documento que será a </w:t>
+      </w:r>
+      <w:r>
+        <w:rPr>
+          <w:rStyle w:val="Forte"/>
+        </w:rPr>
+        <w:t>primeira função</w:t>
+      </w:r>
+      <w:r>
+        <w:t xml:space="preserve"> a ser implementada no app, antes de qualquer licença ou funcionalidade extra.</w:t>
+      </w:r>
+    </w:p>
+    <w:p>
+      <w:pPr>
+        <w:pStyle w:val="NormalWeb"/>
+        <w:numPr>
+          <w:ilvl w:val="0"/>
+          <w:numId w:val="4"/>
+        </w:numPr>
+      </w:pPr>
+      <w:r>
+        <w:t>Estrutura inicial: título, descrição, usuário e timestamp.</w:t>
+      </w:r>
+    </w:p>
+    <w:p/>
+    <w:p/>
+    <w:p/>
+    <w:p>
+      <w:pPr>
+        <w:pStyle w:val="Ttulo3"/>
+      </w:pPr>
+      <w:r>
+        <w:t>2️</w:t>
+      </w:r>
+      <w:r>
+        <w:rPr>
+          <w:rFonts w:ascii="Tahoma" w:hAnsi="Tahoma" w:cs="Tahoma"/>
+        </w:rPr>
+        <w:t>⃣</w:t>
+      </w:r>
+      <w:r>
+        <w:t xml:space="preserve"> Loading / Progress Bar</w:t>
+      </w:r>
+    </w:p>
+    <w:p>
+      <w:pPr>
+        <w:pStyle w:val="NormalWeb"/>
+        <w:numPr>
+          <w:ilvl w:val="0"/>
+          <w:numId w:val="5"/>
+        </w:numPr>
+      </w:pPr>
+      <w:r>
+        <w:t xml:space="preserve">Podemos adicionar um </w:t>
+      </w:r>
+      <w:r>
+        <w:rPr>
+          <w:rStyle w:val="Forte"/>
+        </w:rPr>
+        <w:t>ProgressBar</w:t>
+      </w:r>
+      <w:r>
+        <w:t xml:space="preserve"> na tela, que aparece enquanto o login está sendo processado:</w:t>
+      </w:r>
+    </w:p>
+    <w:p>
+      <w:pPr>
+        <w:pStyle w:val="Pr-formataoHTML"/>
+        <w:rPr>
+          <w:rStyle w:val="CdigoHTML"/>
+          <w:lang w:val="en-US"/>
+        </w:rPr>
+      </w:pPr>
+      <w:r>
+        <w:rPr>
+          <w:rStyle w:val="CdigoHTML"/>
+          <w:lang w:val="en-US"/>
+        </w:rPr>
+        <w:t>progressBar.setVisibility(View.VISIBLE);</w:t>
+      </w:r>
+    </w:p>
+    <w:p>
+      <w:pPr>
+        <w:pStyle w:val="Pr-formataoHTML"/>
+        <w:rPr>
+          <w:rStyle w:val="CdigoHTML"/>
+          <w:lang w:val="en-US"/>
+        </w:rPr>
+      </w:pPr>
+      <w:r>
+        <w:rPr>
+          <w:rStyle w:val="CdigoHTML"/>
+          <w:lang w:val="en-US"/>
+        </w:rPr>
+        <w:t>mAuth.signInWithEmailAndPassword(usuario, senha)</w:t>
+      </w:r>
+    </w:p>
+    <w:p>
+      <w:pPr>
+        <w:pStyle w:val="Pr-formataoHTML"/>
+        <w:rPr>
+          <w:rStyle w:val="CdigoHTML"/>
+          <w:lang w:val="en-US"/>
+        </w:rPr>
+      </w:pPr>
+      <w:r>
+        <w:rPr>
+          <w:rStyle w:val="CdigoHTML"/>
+          <w:lang w:val="en-US"/>
+        </w:rPr>
+        <w:t xml:space="preserve">    .addOnCompleteListener(task -&gt; {</w:t>
+      </w:r>
+    </w:p>
+    <w:p>
+      <w:pPr>
+        <w:pStyle w:val="Pr-formataoHTML"/>
+        <w:rPr>
+          <w:rStyle w:val="CdigoHTML"/>
+          <w:lang w:val="en-US"/>
+        </w:rPr>
+      </w:pPr>
+      <w:r>
+        <w:rPr>
+          <w:rStyle w:val="CdigoHTML"/>
+          <w:lang w:val="en-US"/>
+        </w:rPr>
+        <w:t xml:space="preserve">        progressBar.setVisibility(View.GONE);</w:t>
+      </w:r>
+    </w:p>
+    <w:p>
+      <w:pPr>
+        <w:pStyle w:val="Pr-formataoHTML"/>
+        <w:rPr>
+          <w:rStyle w:val="CdigoHTML"/>
+        </w:rPr>
+      </w:pPr>
+      <w:r>
+        <w:rPr>
+          <w:rStyle w:val="CdigoHTML"/>
+          <w:lang w:val="en-US"/>
+        </w:rPr>
+        <w:t xml:space="preserve">        </w:t>
+      </w:r>
+      <w:r>
+        <w:rPr>
+          <w:rStyle w:val="hljs-comment"/>
+        </w:rPr>
+        <w:t>// resto do código...</w:t>
+      </w:r>
+    </w:p>
+    <w:p>
+      <w:pPr>
+        <w:pStyle w:val="Pr-formataoHTML"/>
+        <w:rPr>
+          <w:rStyle w:val="CdigoHTML"/>
+        </w:rPr>
+      </w:pPr>
+      <w:r>
+        <w:rPr>
+          <w:rStyle w:val="CdigoHTML"/>
+        </w:rPr>
+        <w:t xml:space="preserve">    });</w:t>
+      </w:r>
+    </w:p>
+    <w:p>
+      <w:pPr>
+        <w:pStyle w:val="NormalWeb"/>
+        <w:numPr>
+          <w:ilvl w:val="0"/>
+          <w:numId w:val="6"/>
+        </w:numPr>
+      </w:pPr>
+      <w:r>
+        <w:t>Assim o usuário vê que algo está acontecendo.</w:t>
+      </w:r>
+    </w:p>
+    <w:p>
+      <w:r>
+        <w:lastRenderedPageBreak/>
+        <w:pict w14:anchorId="7619B90D">
+          <v:rect id="_x0000_i1118" style="width:0;height:1.5pt" o:hralign="center" o:hrstd="t" o:hr="t" fillcolor="#a0a0a0" stroked="f"/>
+        </w:pict>
+      </w:r>
+    </w:p>
+    <w:p>
+      <w:pPr>
+        <w:pStyle w:val="Ttulo3"/>
+      </w:pPr>
+      <w:r>
+        <w:t>3️</w:t>
+      </w:r>
+      <w:r>
+        <w:rPr>
+          <w:rFonts w:ascii="Tahoma" w:hAnsi="Tahoma" w:cs="Tahoma"/>
+        </w:rPr>
+        <w:t>⃣</w:t>
+      </w:r>
+      <w:r>
+        <w:t xml:space="preserve"> Mensagens de erro mais detalhadas</w:t>
+      </w:r>
+    </w:p>
+    <w:p>
+      <w:pPr>
+        <w:pStyle w:val="NormalWeb"/>
+        <w:numPr>
+          <w:ilvl w:val="0"/>
+          <w:numId w:val="7"/>
+        </w:numPr>
+      </w:pPr>
+      <w:r>
+        <w:t xml:space="preserve">No lugar do genérico </w:t>
+      </w:r>
+      <w:r>
+        <w:rPr>
+          <w:rStyle w:val="CdigoHTML"/>
+        </w:rPr>
+        <w:t>"Falha no login"</w:t>
+      </w:r>
+      <w:r>
+        <w:t>, você pode usar:</w:t>
+      </w:r>
+    </w:p>
+    <w:p>
+      <w:pPr>
+        <w:pStyle w:val="Pr-formataoHTML"/>
+        <w:rPr>
+          <w:rStyle w:val="CdigoHTML"/>
+          <w:lang w:val="en-US"/>
+        </w:rPr>
+      </w:pPr>
+      <w:r>
+        <w:rPr>
+          <w:rStyle w:val="hljs-keyword"/>
+          <w:lang w:val="en-US"/>
+        </w:rPr>
+        <w:t>if</w:t>
+      </w:r>
+      <w:r>
+        <w:rPr>
+          <w:rStyle w:val="CdigoHTML"/>
+          <w:lang w:val="en-US"/>
+        </w:rPr>
+        <w:t xml:space="preserve"> (!task.isSuccessful()) {</w:t>
+      </w:r>
+    </w:p>
+    <w:p>
+      <w:pPr>
+        <w:pStyle w:val="Pr-formataoHTML"/>
+        <w:rPr>
+          <w:rStyle w:val="CdigoHTML"/>
+          <w:lang w:val="en-US"/>
+        </w:rPr>
+      </w:pPr>
+      <w:r>
+        <w:rPr>
+          <w:rStyle w:val="CdigoHTML"/>
+          <w:lang w:val="en-US"/>
+        </w:rPr>
+        <w:t xml:space="preserve">    </w:t>
+      </w:r>
+      <w:r>
+        <w:rPr>
+          <w:rStyle w:val="hljs-type"/>
+          <w:lang w:val="en-US"/>
+        </w:rPr>
+        <w:t>String</w:t>
+      </w:r>
+      <w:r>
+        <w:rPr>
+          <w:rStyle w:val="CdigoHTML"/>
+          <w:lang w:val="en-US"/>
+        </w:rPr>
+        <w:t xml:space="preserve"> </w:t>
+      </w:r>
+      <w:r>
+        <w:rPr>
+          <w:rStyle w:val="hljs-variable"/>
+          <w:lang w:val="en-US"/>
+        </w:rPr>
+        <w:t>erro</w:t>
+      </w:r>
+      <w:r>
+        <w:rPr>
+          <w:rStyle w:val="CdigoHTML"/>
+          <w:lang w:val="en-US"/>
+        </w:rPr>
+        <w:t xml:space="preserve"> </w:t>
+      </w:r>
+      <w:r>
+        <w:rPr>
+          <w:rStyle w:val="hljs-operator"/>
+          <w:lang w:val="en-US"/>
+        </w:rPr>
+        <w:t>=</w:t>
+      </w:r>
+      <w:r>
+        <w:rPr>
+          <w:rStyle w:val="CdigoHTML"/>
+          <w:lang w:val="en-US"/>
+        </w:rPr>
+        <w:t xml:space="preserve"> task.getException() != </w:t>
+      </w:r>
+      <w:r>
+        <w:rPr>
+          <w:rStyle w:val="hljs-literal"/>
+          <w:lang w:val="en-US"/>
+        </w:rPr>
+        <w:t>null</w:t>
+      </w:r>
+      <w:r>
+        <w:rPr>
+          <w:rStyle w:val="CdigoHTML"/>
+          <w:lang w:val="en-US"/>
+        </w:rPr>
+        <w:t xml:space="preserve"> ? task.getException().getMessage() : </w:t>
+      </w:r>
+      <w:r>
+        <w:rPr>
+          <w:rStyle w:val="hljs-string"/>
+          <w:lang w:val="en-US"/>
+        </w:rPr>
+        <w:t>"Erro desconhecido"</w:t>
+      </w:r>
+      <w:r>
+        <w:rPr>
+          <w:rStyle w:val="CdigoHTML"/>
+          <w:lang w:val="en-US"/>
+        </w:rPr>
+        <w:t>;</w:t>
+      </w:r>
+    </w:p>
+    <w:p>
+      <w:pPr>
+        <w:pStyle w:val="Pr-formataoHTML"/>
+        <w:rPr>
+          <w:rStyle w:val="CdigoHTML"/>
+          <w:lang w:val="en-US"/>
+        </w:rPr>
+      </w:pPr>
+      <w:r>
+        <w:rPr>
+          <w:rStyle w:val="CdigoHTML"/>
+          <w:lang w:val="en-US"/>
+        </w:rPr>
+        <w:t xml:space="preserve">    Toast.makeText(</w:t>
+      </w:r>
+      <w:r>
+        <w:rPr>
+          <w:rStyle w:val="hljs-builtin"/>
+          <w:lang w:val="en-US"/>
+        </w:rPr>
+        <w:t>this</w:t>
+      </w:r>
+      <w:r>
+        <w:rPr>
+          <w:rStyle w:val="CdigoHTML"/>
+          <w:lang w:val="en-US"/>
+        </w:rPr>
+        <w:t>, erro, Toast.LENGTH_SHORT).show();</w:t>
+      </w:r>
+    </w:p>
+    <w:p>
+      <w:pPr>
+        <w:pStyle w:val="Pr-formataoHTML"/>
+        <w:rPr>
+          <w:rStyle w:val="CdigoHTML"/>
+        </w:rPr>
+      </w:pPr>
+      <w:r>
+        <w:rPr>
+          <w:rStyle w:val="CdigoHTML"/>
+        </w:rPr>
+        <w:t>}</w:t>
+      </w:r>
+    </w:p>
+    <w:p>
+      <w:r>
+        <w:pict w14:anchorId="53DD25FA">
+          <v:rect id="_x0000_i1119" style="width:0;height:1.5pt" o:hralign="center" o:hrstd="t" o:hr="t" fillcolor="#a0a0a0" stroked="f"/>
+        </w:pict>
+      </w:r>
+    </w:p>
+    <w:p>
+      <w:pPr>
+        <w:pStyle w:val="Ttulo3"/>
+      </w:pPr>
+      <w:r>
+        <w:t>4️</w:t>
+      </w:r>
+      <w:r>
+        <w:rPr>
+          <w:rFonts w:ascii="Tahoma" w:hAnsi="Tahoma" w:cs="Tahoma"/>
+        </w:rPr>
+        <w:t>⃣</w:t>
+      </w:r>
+      <w:r>
+        <w:t xml:space="preserve"> Login Google</w:t>
+      </w:r>
+    </w:p>
+    <w:p>
+      <w:pPr>
+        <w:pStyle w:val="NormalWeb"/>
+        <w:numPr>
+          <w:ilvl w:val="0"/>
+          <w:numId w:val="8"/>
+        </w:numPr>
+      </w:pPr>
+      <w:r>
+        <w:t xml:space="preserve">Já está correto, mas vale </w:t>
+      </w:r>
+      <w:r>
+        <w:rPr>
+          <w:rStyle w:val="Forte"/>
+        </w:rPr>
+        <w:t>tratar caso o usuário cancele</w:t>
+      </w:r>
+      <w:r>
+        <w:t>:</w:t>
+      </w:r>
+    </w:p>
+    <w:p>
+      <w:pPr>
+        <w:pStyle w:val="Pr-formataoHTML"/>
+        <w:rPr>
+          <w:rStyle w:val="CdigoHTML"/>
+          <w:lang w:val="en-US"/>
+        </w:rPr>
+      </w:pPr>
+      <w:r>
+        <w:rPr>
+          <w:rStyle w:val="hljs-keyword"/>
+          <w:lang w:val="en-US"/>
+        </w:rPr>
+        <w:t>if</w:t>
+      </w:r>
+      <w:r>
+        <w:rPr>
+          <w:rStyle w:val="CdigoHTML"/>
+          <w:lang w:val="en-US"/>
+        </w:rPr>
+        <w:t xml:space="preserve"> (account == </w:t>
+      </w:r>
+      <w:r>
+        <w:rPr>
+          <w:rStyle w:val="hljs-literal"/>
+          <w:lang w:val="en-US"/>
+        </w:rPr>
+        <w:t>null</w:t>
+      </w:r>
+      <w:r>
+        <w:rPr>
+          <w:rStyle w:val="CdigoHTML"/>
+          <w:lang w:val="en-US"/>
+        </w:rPr>
+        <w:t>) {</w:t>
+      </w:r>
+    </w:p>
+    <w:p>
+      <w:pPr>
+        <w:pStyle w:val="Pr-formataoHTML"/>
+        <w:rPr>
+          <w:rStyle w:val="CdigoHTML"/>
+          <w:lang w:val="en-US"/>
+        </w:rPr>
+      </w:pPr>
+      <w:r>
+        <w:rPr>
+          <w:rStyle w:val="CdigoHTML"/>
+          <w:lang w:val="en-US"/>
+        </w:rPr>
+        <w:t xml:space="preserve">    Toast.makeText(</w:t>
+      </w:r>
+      <w:r>
+        <w:rPr>
+          <w:rStyle w:val="hljs-builtin"/>
+          <w:lang w:val="en-US"/>
+        </w:rPr>
+        <w:t>this</w:t>
+      </w:r>
+      <w:r>
+        <w:rPr>
+          <w:rStyle w:val="CdigoHTML"/>
+          <w:lang w:val="en-US"/>
+        </w:rPr>
+        <w:t xml:space="preserve">, </w:t>
+      </w:r>
+      <w:r>
+        <w:rPr>
+          <w:rStyle w:val="hljs-string"/>
+          <w:lang w:val="en-US"/>
+        </w:rPr>
+        <w:t>"Login Google cancelado"</w:t>
+      </w:r>
+      <w:r>
+        <w:rPr>
+          <w:rStyle w:val="CdigoHTML"/>
+          <w:lang w:val="en-US"/>
+        </w:rPr>
+        <w:t>, Toast.LENGTH_SHORT).show();</w:t>
+      </w:r>
+    </w:p>
+    <w:p>
+      <w:pPr>
+        <w:pStyle w:val="Pr-formataoHTML"/>
+        <w:rPr>
+          <w:rStyle w:val="CdigoHTML"/>
+        </w:rPr>
+      </w:pPr>
+      <w:r>
+        <w:rPr>
+          <w:rStyle w:val="CdigoHTML"/>
+          <w:lang w:val="en-US"/>
+        </w:rPr>
+        <w:t xml:space="preserve">    </w:t>
+      </w:r>
+      <w:r>
+        <w:rPr>
+          <w:rStyle w:val="hljs-keyword"/>
+        </w:rPr>
+        <w:t>return</w:t>
+      </w:r>
+      <w:r>
+        <w:rPr>
+          <w:rStyle w:val="CdigoHTML"/>
+        </w:rPr>
+        <w:t>;</w:t>
+      </w:r>
+    </w:p>
+    <w:p>
+      <w:pPr>
+        <w:pStyle w:val="Pr-formataoHTML"/>
+        <w:rPr>
+          <w:rStyle w:val="CdigoHTML"/>
+        </w:rPr>
+      </w:pPr>
+      <w:r>
+        <w:rPr>
+          <w:rStyle w:val="CdigoHTML"/>
+        </w:rPr>
+        <w:t>}</w:t>
+      </w:r>
+    </w:p>
+    <w:p>
+      <w:r>
+        <w:pict w14:anchorId="6606C434">
+          <v:rect id="_x0000_i1120" style="width:0;height:1.5pt" o:hralign="center" o:hrstd="t" o:hr="t" fillcolor="#a0a0a0" stroked="f"/>
+        </w:pict>
+      </w:r>
+    </w:p>
+    <w:p>
+      <w:pPr>
+        <w:pStyle w:val="Ttulo3"/>
+      </w:pPr>
+      <w:r>
+        <w:t>5️</w:t>
+      </w:r>
+      <w:r>
+        <w:rPr>
+          <w:rFonts w:ascii="Tahoma" w:hAnsi="Tahoma" w:cs="Tahoma"/>
+        </w:rPr>
+        <w:t>⃣</w:t>
+      </w:r>
+      <w:r>
+        <w:t xml:space="preserve"> Login Facebook</w:t>
+      </w:r>
+    </w:p>
+    <w:p>
+      <w:pPr>
+        <w:pStyle w:val="NormalWeb"/>
+        <w:numPr>
+          <w:ilvl w:val="0"/>
+          <w:numId w:val="9"/>
+        </w:numPr>
+      </w:pPr>
+      <w:r>
+        <w:t xml:space="preserve">O redirecionamento pós-login atualmente vai para </w:t>
+      </w:r>
+      <w:r>
+        <w:rPr>
+          <w:rStyle w:val="CdigoHTML"/>
+        </w:rPr>
+        <w:t>MainActivity</w:t>
+      </w:r>
+      <w:r>
+        <w:t xml:space="preserve"> — se quiser, dá pra checar se é o </w:t>
+      </w:r>
+      <w:r>
+        <w:rPr>
+          <w:rStyle w:val="Forte"/>
+        </w:rPr>
+        <w:t>primeiro login</w:t>
+      </w:r>
+      <w:r>
+        <w:t>, e redirecionar diferente (ex.: tela de boas-vindas ou dashboard).</w:t>
+      </w:r>
+    </w:p>
+    <w:p>
+      <w:r>
+        <w:pict w14:anchorId="2CA1FDAC">
+          <v:rect id="_x0000_i1121" style="width:0;height:1.5pt" o:hralign="center" o:hrstd="t" o:hr="t" fillcolor="#a0a0a0" stroked="f"/>
+        </w:pict>
+      </w:r>
+    </w:p>
+    <w:p>
+      <w:pPr>
+        <w:pStyle w:val="Ttulo3"/>
+      </w:pPr>
+      <w:r>
+        <w:t>6️</w:t>
+      </w:r>
+      <w:r>
+        <w:rPr>
+          <w:rFonts w:ascii="Tahoma" w:hAnsi="Tahoma" w:cs="Tahoma"/>
+        </w:rPr>
+        <w:t>⃣</w:t>
+      </w:r>
+      <w:r>
+        <w:t xml:space="preserve"> Salvar usuário no Firestore</w:t>
+      </w:r>
+    </w:p>
+    <w:p>
+      <w:pPr>
+        <w:pStyle w:val="NormalWeb"/>
+        <w:numPr>
+          <w:ilvl w:val="0"/>
+          <w:numId w:val="10"/>
+        </w:numPr>
+      </w:pPr>
+      <w:r>
+        <w:t xml:space="preserve">Você já está salvando email e data de criação, mas dá pra </w:t>
+      </w:r>
+      <w:r>
+        <w:rPr>
+          <w:rStyle w:val="Forte"/>
+        </w:rPr>
+        <w:t>incluir o provedor de login</w:t>
+      </w:r>
+      <w:r>
+        <w:t>:</w:t>
+      </w:r>
+    </w:p>
+    <w:p>
+      <w:pPr>
+        <w:pStyle w:val="Pr-formataoHTML"/>
+        <w:rPr>
+          <w:rStyle w:val="CdigoHTML"/>
+          <w:lang w:val="en-US"/>
+        </w:rPr>
+      </w:pPr>
+      <w:r>
+        <w:rPr>
+          <w:rStyle w:val="CdigoHTML"/>
+          <w:lang w:val="en-US"/>
+        </w:rPr>
+        <w:t>user.put(</w:t>
+      </w:r>
+      <w:r>
+        <w:rPr>
+          <w:rStyle w:val="hljs-string"/>
+          <w:lang w:val="en-US"/>
+        </w:rPr>
+        <w:t>"provedorLogin"</w:t>
+      </w:r>
+      <w:r>
+        <w:rPr>
+          <w:rStyle w:val="CdigoHTML"/>
+          <w:lang w:val="en-US"/>
+        </w:rPr>
+        <w:t>, mAuth.getCurrentUser().getProviders().get(</w:t>
+      </w:r>
+      <w:r>
+        <w:rPr>
+          <w:rStyle w:val="hljs-number"/>
+          <w:lang w:val="en-US"/>
+        </w:rPr>
+        <w:t>0</w:t>
+      </w:r>
+      <w:r>
+        <w:rPr>
+          <w:rStyle w:val="CdigoHTML"/>
+          <w:lang w:val="en-US"/>
+        </w:rPr>
+        <w:t>));</w:t>
+      </w:r>
+    </w:p>
+    <w:p>
+      <w:pPr>
+        <w:pStyle w:val="NormalWeb"/>
+        <w:numPr>
+          <w:ilvl w:val="0"/>
+          <w:numId w:val="11"/>
+        </w:numPr>
+      </w:pPr>
+      <w:r>
+        <w:t>Assim, depois você sabe se foi Google, Facebook ou Email/Senha.</w:t>
       </w:r>
     </w:p>
     <w:p/>
@@ -2605,6 +3029,304 @@
 <file path=word/numbering.xml><?xml version="1.0" encoding="utf-8"?>
 <w:numbering xmlns:wpc="http://schemas.microsoft.com/office/word/2010/wordprocessingCanvas" xmlns:cx="http://schemas.microsoft.com/office/drawing/2014/chartex" xmlns:cx1="http://schemas.microsoft.com/office/drawing/2015/9/8/chartex" xmlns:cx2="http://schemas.microsoft.com/office/drawing/2015/10/21/chartex" xmlns:cx3="http://schemas.microsoft.com/office/drawing/2016/5/9/chartex" xmlns:cx4="http://schemas.microsoft.com/office/drawing/2016/5/10/chartex" xmlns:cx5="http://schemas.microsoft.com/office/drawing/2016/5/11/chartex" xmlns:cx6="http://schemas.microsoft.com/office/drawing/2016/5/12/chartex" xmlns:cx7="http://schemas.microsoft.com/office/drawing/2016/5/13/chartex" xmlns:cx8="http://schemas.microsoft.com/office/drawing/2016/5/14/chartex" xmlns:mc="http://schemas.openxmlformats.org/markup-compatibility/2006" xmlns:aink="http://schemas.microsoft.com/office/drawing/2016/ink" xmlns:am3d="http://schemas.microsoft.com/office/drawing/2017/model3d" xmlns:o="urn:schemas-microsoft-com:office:office" xmlns:r="http://schemas.openxmlformats.org/officeDocument/2006/relationships" xmlns:m="http://schemas.openxmlformats.org/officeDocument/2006/math" xmlns:v="urn:schemas-microsoft-com:vml" xmlns:wp14="http://schemas.microsoft.com/office/word/2010/wordprocessingDrawing" xmlns:wp="http://schemas.openxmlformats.org/drawingml/2006/wordprocessingDrawing" xmlns:w10="urn:schemas-microsoft-com:office:word" xmlns:w="http://schemas.openxmlformats.org/wordprocessingml/2006/main" xmlns:w14="http://schemas.microsoft.com/office/word/2010/wordml" xmlns:w15="http://schemas.microsoft.com/office/word/2012/wordml" xmlns:w16cex="http://schemas.microsoft.com/office/word/2018/wordml/cex" xmlns:w16cid="http://schemas.microsoft.com/office/word/2016/wordml/cid" xmlns:w16="http://schemas.microsoft.com/office/word/2018/wordml" xmlns:w16sdtdh="http://schemas.microsoft.com/office/word/2020/wordml/sdtdatahash" xmlns:w16se="http://schemas.microsoft.com/office/word/2015/wordml/symex" xmlns:wpg="http://schemas.microsoft.com/office/word/2010/wordprocessingGroup" xmlns:wpi="http://schemas.microsoft.com/office/word/2010/wordprocessingInk" xmlns:wne="http://schemas.microsoft.com/office/word/2006/wordml" xmlns:wps="http://schemas.microsoft.com/office/word/2010/wordprocessingShape" mc:Ignorable="w14 w15 w16se w16cid w16 w16cex w16sdtdh wp14">
   <w:abstractNum w:abstractNumId="0" w15:restartNumberingAfterBreak="0">
+    <w:nsid w:val="06AD5A7F"/>
+    <w:multiLevelType w:val="multilevel"/>
+    <w:tmpl w:val="ED660206"/>
+    <w:lvl w:ilvl="0">
+      <w:start w:val="1"/>
+      <w:numFmt w:val="bullet"/>
+      <w:lvlText w:val=""/>
+      <w:lvlJc w:val="left"/>
+      <w:pPr>
+        <w:tabs>
+          <w:tab w:val="num" w:pos="720"/>
+        </w:tabs>
+        <w:ind w:left="720" w:hanging="360"/>
+      </w:pPr>
+      <w:rPr>
+        <w:rFonts w:ascii="Symbol" w:hAnsi="Symbol" w:hint="default"/>
+        <w:sz w:val="20"/>
+      </w:rPr>
+    </w:lvl>
+    <w:lvl w:ilvl="1" w:tentative="1">
+      <w:start w:val="1"/>
+      <w:numFmt w:val="bullet"/>
+      <w:lvlText w:val="o"/>
+      <w:lvlJc w:val="left"/>
+      <w:pPr>
+        <w:tabs>
+          <w:tab w:val="num" w:pos="1440"/>
+        </w:tabs>
+        <w:ind w:left="1440" w:hanging="360"/>
+      </w:pPr>
+      <w:rPr>
+        <w:rFonts w:ascii="Courier New" w:hAnsi="Courier New" w:hint="default"/>
+        <w:sz w:val="20"/>
+      </w:rPr>
+    </w:lvl>
+    <w:lvl w:ilvl="2" w:tentative="1">
+      <w:start w:val="1"/>
+      <w:numFmt w:val="bullet"/>
+      <w:lvlText w:val=""/>
+      <w:lvlJc w:val="left"/>
+      <w:pPr>
+        <w:tabs>
+          <w:tab w:val="num" w:pos="2160"/>
+        </w:tabs>
+        <w:ind w:left="2160" w:hanging="360"/>
+      </w:pPr>
+      <w:rPr>
+        <w:rFonts w:ascii="Wingdings" w:hAnsi="Wingdings" w:hint="default"/>
+        <w:sz w:val="20"/>
+      </w:rPr>
+    </w:lvl>
+    <w:lvl w:ilvl="3" w:tentative="1">
+      <w:start w:val="1"/>
+      <w:numFmt w:val="bullet"/>
+      <w:lvlText w:val=""/>
+      <w:lvlJc w:val="left"/>
+      <w:pPr>
+        <w:tabs>
+          <w:tab w:val="num" w:pos="2880"/>
+        </w:tabs>
+        <w:ind w:left="2880" w:hanging="360"/>
+      </w:pPr>
+      <w:rPr>
+        <w:rFonts w:ascii="Wingdings" w:hAnsi="Wingdings" w:hint="default"/>
+        <w:sz w:val="20"/>
+      </w:rPr>
+    </w:lvl>
+    <w:lvl w:ilvl="4" w:tentative="1">
+      <w:start w:val="1"/>
+      <w:numFmt w:val="bullet"/>
+      <w:lvlText w:val=""/>
+      <w:lvlJc w:val="left"/>
+      <w:pPr>
+        <w:tabs>
+          <w:tab w:val="num" w:pos="3600"/>
+        </w:tabs>
+        <w:ind w:left="3600" w:hanging="360"/>
+      </w:pPr>
+      <w:rPr>
+        <w:rFonts w:ascii="Wingdings" w:hAnsi="Wingdings" w:hint="default"/>
+        <w:sz w:val="20"/>
+      </w:rPr>
+    </w:lvl>
+    <w:lvl w:ilvl="5" w:tentative="1">
+      <w:start w:val="1"/>
+      <w:numFmt w:val="bullet"/>
+      <w:lvlText w:val=""/>
+      <w:lvlJc w:val="left"/>
+      <w:pPr>
+        <w:tabs>
+          <w:tab w:val="num" w:pos="4320"/>
+        </w:tabs>
+        <w:ind w:left="4320" w:hanging="360"/>
+      </w:pPr>
+      <w:rPr>
+        <w:rFonts w:ascii="Wingdings" w:hAnsi="Wingdings" w:hint="default"/>
+        <w:sz w:val="20"/>
+      </w:rPr>
+    </w:lvl>
+    <w:lvl w:ilvl="6" w:tentative="1">
+      <w:start w:val="1"/>
+      <w:numFmt w:val="bullet"/>
+      <w:lvlText w:val=""/>
+      <w:lvlJc w:val="left"/>
+      <w:pPr>
+        <w:tabs>
+          <w:tab w:val="num" w:pos="5040"/>
+        </w:tabs>
+        <w:ind w:left="5040" w:hanging="360"/>
+      </w:pPr>
+      <w:rPr>
+        <w:rFonts w:ascii="Wingdings" w:hAnsi="Wingdings" w:hint="default"/>
+        <w:sz w:val="20"/>
+      </w:rPr>
+    </w:lvl>
+    <w:lvl w:ilvl="7" w:tentative="1">
+      <w:start w:val="1"/>
+      <w:numFmt w:val="bullet"/>
+      <w:lvlText w:val=""/>
+      <w:lvlJc w:val="left"/>
+      <w:pPr>
+        <w:tabs>
+          <w:tab w:val="num" w:pos="5760"/>
+        </w:tabs>
+        <w:ind w:left="5760" w:hanging="360"/>
+      </w:pPr>
+      <w:rPr>
+        <w:rFonts w:ascii="Wingdings" w:hAnsi="Wingdings" w:hint="default"/>
+        <w:sz w:val="20"/>
+      </w:rPr>
+    </w:lvl>
+    <w:lvl w:ilvl="8" w:tentative="1">
+      <w:start w:val="1"/>
+      <w:numFmt w:val="bullet"/>
+      <w:lvlText w:val=""/>
+      <w:lvlJc w:val="left"/>
+      <w:pPr>
+        <w:tabs>
+          <w:tab w:val="num" w:pos="6480"/>
+        </w:tabs>
+        <w:ind w:left="6480" w:hanging="360"/>
+      </w:pPr>
+      <w:rPr>
+        <w:rFonts w:ascii="Wingdings" w:hAnsi="Wingdings" w:hint="default"/>
+        <w:sz w:val="20"/>
+      </w:rPr>
+    </w:lvl>
+  </w:abstractNum>
+  <w:abstractNum w:abstractNumId="1" w15:restartNumberingAfterBreak="0">
+    <w:nsid w:val="1C3C5613"/>
+    <w:multiLevelType w:val="multilevel"/>
+    <w:tmpl w:val="D480BA58"/>
+    <w:lvl w:ilvl="0">
+      <w:start w:val="1"/>
+      <w:numFmt w:val="bullet"/>
+      <w:lvlText w:val=""/>
+      <w:lvlJc w:val="left"/>
+      <w:pPr>
+        <w:tabs>
+          <w:tab w:val="num" w:pos="720"/>
+        </w:tabs>
+        <w:ind w:left="720" w:hanging="360"/>
+      </w:pPr>
+      <w:rPr>
+        <w:rFonts w:ascii="Symbol" w:hAnsi="Symbol" w:hint="default"/>
+        <w:sz w:val="20"/>
+      </w:rPr>
+    </w:lvl>
+    <w:lvl w:ilvl="1" w:tentative="1">
+      <w:start w:val="1"/>
+      <w:numFmt w:val="bullet"/>
+      <w:lvlText w:val="o"/>
+      <w:lvlJc w:val="left"/>
+      <w:pPr>
+        <w:tabs>
+          <w:tab w:val="num" w:pos="1440"/>
+        </w:tabs>
+        <w:ind w:left="1440" w:hanging="360"/>
+      </w:pPr>
+      <w:rPr>
+        <w:rFonts w:ascii="Courier New" w:hAnsi="Courier New" w:hint="default"/>
+        <w:sz w:val="20"/>
+      </w:rPr>
+    </w:lvl>
+    <w:lvl w:ilvl="2" w:tentative="1">
+      <w:start w:val="1"/>
+      <w:numFmt w:val="bullet"/>
+      <w:lvlText w:val=""/>
+      <w:lvlJc w:val="left"/>
+      <w:pPr>
+        <w:tabs>
+          <w:tab w:val="num" w:pos="2160"/>
+        </w:tabs>
+        <w:ind w:left="2160" w:hanging="360"/>
+      </w:pPr>
+      <w:rPr>
+        <w:rFonts w:ascii="Wingdings" w:hAnsi="Wingdings" w:hint="default"/>
+        <w:sz w:val="20"/>
+      </w:rPr>
+    </w:lvl>
+    <w:lvl w:ilvl="3" w:tentative="1">
+      <w:start w:val="1"/>
+      <w:numFmt w:val="bullet"/>
+      <w:lvlText w:val=""/>
+      <w:lvlJc w:val="left"/>
+      <w:pPr>
+        <w:tabs>
+          <w:tab w:val="num" w:pos="2880"/>
+        </w:tabs>
+        <w:ind w:left="2880" w:hanging="360"/>
+      </w:pPr>
+      <w:rPr>
+        <w:rFonts w:ascii="Wingdings" w:hAnsi="Wingdings" w:hint="default"/>
+        <w:sz w:val="20"/>
+      </w:rPr>
+    </w:lvl>
+    <w:lvl w:ilvl="4" w:tentative="1">
+      <w:start w:val="1"/>
+      <w:numFmt w:val="bullet"/>
+      <w:lvlText w:val=""/>
+      <w:lvlJc w:val="left"/>
+      <w:pPr>
+        <w:tabs>
+          <w:tab w:val="num" w:pos="3600"/>
+        </w:tabs>
+        <w:ind w:left="3600" w:hanging="360"/>
+      </w:pPr>
+      <w:rPr>
+        <w:rFonts w:ascii="Wingdings" w:hAnsi="Wingdings" w:hint="default"/>
+        <w:sz w:val="20"/>
+      </w:rPr>
+    </w:lvl>
+    <w:lvl w:ilvl="5" w:tentative="1">
+      <w:start w:val="1"/>
+      <w:numFmt w:val="bullet"/>
+      <w:lvlText w:val=""/>
+      <w:lvlJc w:val="left"/>
+      <w:pPr>
+        <w:tabs>
+          <w:tab w:val="num" w:pos="4320"/>
+        </w:tabs>
+        <w:ind w:left="4320" w:hanging="360"/>
+      </w:pPr>
+      <w:rPr>
+        <w:rFonts w:ascii="Wingdings" w:hAnsi="Wingdings" w:hint="default"/>
+        <w:sz w:val="20"/>
+      </w:rPr>
+    </w:lvl>
+    <w:lvl w:ilvl="6" w:tentative="1">
+      <w:start w:val="1"/>
+      <w:numFmt w:val="bullet"/>
+      <w:lvlText w:val=""/>
+      <w:lvlJc w:val="left"/>
+      <w:pPr>
+        <w:tabs>
+          <w:tab w:val="num" w:pos="5040"/>
+        </w:tabs>
+        <w:ind w:left="5040" w:hanging="360"/>
+      </w:pPr>
+      <w:rPr>
+        <w:rFonts w:ascii="Wingdings" w:hAnsi="Wingdings" w:hint="default"/>
+        <w:sz w:val="20"/>
+      </w:rPr>
+    </w:lvl>
+    <w:lvl w:ilvl="7" w:tentative="1">
+      <w:start w:val="1"/>
+      <w:numFmt w:val="bullet"/>
+      <w:lvlText w:val=""/>
+      <w:lvlJc w:val="left"/>
+      <w:pPr>
+        <w:tabs>
+          <w:tab w:val="num" w:pos="5760"/>
+        </w:tabs>
+        <w:ind w:left="5760" w:hanging="360"/>
+      </w:pPr>
+      <w:rPr>
+        <w:rFonts w:ascii="Wingdings" w:hAnsi="Wingdings" w:hint="default"/>
+        <w:sz w:val="20"/>
+      </w:rPr>
+    </w:lvl>
+    <w:lvl w:ilvl="8" w:tentative="1">
+      <w:start w:val="1"/>
+      <w:numFmt w:val="bullet"/>
+      <w:lvlText w:val=""/>
+      <w:lvlJc w:val="left"/>
+      <w:pPr>
+        <w:tabs>
+          <w:tab w:val="num" w:pos="6480"/>
+        </w:tabs>
+        <w:ind w:left="6480" w:hanging="360"/>
+      </w:pPr>
+      <w:rPr>
+        <w:rFonts w:ascii="Wingdings" w:hAnsi="Wingdings" w:hint="default"/>
+        <w:sz w:val="20"/>
+      </w:rPr>
+    </w:lvl>
+  </w:abstractNum>
+  <w:abstractNum w:abstractNumId="2" w15:restartNumberingAfterBreak="0">
     <w:nsid w:val="238B484D"/>
     <w:multiLevelType w:val="multilevel"/>
     <w:tmpl w:val="D3CCD7C8"/>
@@ -2721,7 +3443,603 @@
       </w:pPr>
     </w:lvl>
   </w:abstractNum>
-  <w:abstractNum w:abstractNumId="1" w15:restartNumberingAfterBreak="0">
+  <w:abstractNum w:abstractNumId="3" w15:restartNumberingAfterBreak="0">
+    <w:nsid w:val="29252D3F"/>
+    <w:multiLevelType w:val="multilevel"/>
+    <w:tmpl w:val="F19EBE9C"/>
+    <w:lvl w:ilvl="0">
+      <w:start w:val="1"/>
+      <w:numFmt w:val="bullet"/>
+      <w:lvlText w:val=""/>
+      <w:lvlJc w:val="left"/>
+      <w:pPr>
+        <w:tabs>
+          <w:tab w:val="num" w:pos="720"/>
+        </w:tabs>
+        <w:ind w:left="720" w:hanging="360"/>
+      </w:pPr>
+      <w:rPr>
+        <w:rFonts w:ascii="Symbol" w:hAnsi="Symbol" w:hint="default"/>
+        <w:sz w:val="20"/>
+      </w:rPr>
+    </w:lvl>
+    <w:lvl w:ilvl="1" w:tentative="1">
+      <w:start w:val="1"/>
+      <w:numFmt w:val="bullet"/>
+      <w:lvlText w:val="o"/>
+      <w:lvlJc w:val="left"/>
+      <w:pPr>
+        <w:tabs>
+          <w:tab w:val="num" w:pos="1440"/>
+        </w:tabs>
+        <w:ind w:left="1440" w:hanging="360"/>
+      </w:pPr>
+      <w:rPr>
+        <w:rFonts w:ascii="Courier New" w:hAnsi="Courier New" w:hint="default"/>
+        <w:sz w:val="20"/>
+      </w:rPr>
+    </w:lvl>
+    <w:lvl w:ilvl="2" w:tentative="1">
+      <w:start w:val="1"/>
+      <w:numFmt w:val="bullet"/>
+      <w:lvlText w:val=""/>
+      <w:lvlJc w:val="left"/>
+      <w:pPr>
+        <w:tabs>
+          <w:tab w:val="num" w:pos="2160"/>
+        </w:tabs>
+        <w:ind w:left="2160" w:hanging="360"/>
+      </w:pPr>
+      <w:rPr>
+        <w:rFonts w:ascii="Wingdings" w:hAnsi="Wingdings" w:hint="default"/>
+        <w:sz w:val="20"/>
+      </w:rPr>
+    </w:lvl>
+    <w:lvl w:ilvl="3" w:tentative="1">
+      <w:start w:val="1"/>
+      <w:numFmt w:val="bullet"/>
+      <w:lvlText w:val=""/>
+      <w:lvlJc w:val="left"/>
+      <w:pPr>
+        <w:tabs>
+          <w:tab w:val="num" w:pos="2880"/>
+        </w:tabs>
+        <w:ind w:left="2880" w:hanging="360"/>
+      </w:pPr>
+      <w:rPr>
+        <w:rFonts w:ascii="Wingdings" w:hAnsi="Wingdings" w:hint="default"/>
+        <w:sz w:val="20"/>
+      </w:rPr>
+    </w:lvl>
+    <w:lvl w:ilvl="4" w:tentative="1">
+      <w:start w:val="1"/>
+      <w:numFmt w:val="bullet"/>
+      <w:lvlText w:val=""/>
+      <w:lvlJc w:val="left"/>
+      <w:pPr>
+        <w:tabs>
+          <w:tab w:val="num" w:pos="3600"/>
+        </w:tabs>
+        <w:ind w:left="3600" w:hanging="360"/>
+      </w:pPr>
+      <w:rPr>
+        <w:rFonts w:ascii="Wingdings" w:hAnsi="Wingdings" w:hint="default"/>
+        <w:sz w:val="20"/>
+      </w:rPr>
+    </w:lvl>
+    <w:lvl w:ilvl="5" w:tentative="1">
+      <w:start w:val="1"/>
+      <w:numFmt w:val="bullet"/>
+      <w:lvlText w:val=""/>
+      <w:lvlJc w:val="left"/>
+      <w:pPr>
+        <w:tabs>
+          <w:tab w:val="num" w:pos="4320"/>
+        </w:tabs>
+        <w:ind w:left="4320" w:hanging="360"/>
+      </w:pPr>
+      <w:rPr>
+        <w:rFonts w:ascii="Wingdings" w:hAnsi="Wingdings" w:hint="default"/>
+        <w:sz w:val="20"/>
+      </w:rPr>
+    </w:lvl>
+    <w:lvl w:ilvl="6" w:tentative="1">
+      <w:start w:val="1"/>
+      <w:numFmt w:val="bullet"/>
+      <w:lvlText w:val=""/>
+      <w:lvlJc w:val="left"/>
+      <w:pPr>
+        <w:tabs>
+          <w:tab w:val="num" w:pos="5040"/>
+        </w:tabs>
+        <w:ind w:left="5040" w:hanging="360"/>
+      </w:pPr>
+      <w:rPr>
+        <w:rFonts w:ascii="Wingdings" w:hAnsi="Wingdings" w:hint="default"/>
+        <w:sz w:val="20"/>
+      </w:rPr>
+    </w:lvl>
+    <w:lvl w:ilvl="7" w:tentative="1">
+      <w:start w:val="1"/>
+      <w:numFmt w:val="bullet"/>
+      <w:lvlText w:val=""/>
+      <w:lvlJc w:val="left"/>
+      <w:pPr>
+        <w:tabs>
+          <w:tab w:val="num" w:pos="5760"/>
+        </w:tabs>
+        <w:ind w:left="5760" w:hanging="360"/>
+      </w:pPr>
+      <w:rPr>
+        <w:rFonts w:ascii="Wingdings" w:hAnsi="Wingdings" w:hint="default"/>
+        <w:sz w:val="20"/>
+      </w:rPr>
+    </w:lvl>
+    <w:lvl w:ilvl="8" w:tentative="1">
+      <w:start w:val="1"/>
+      <w:numFmt w:val="bullet"/>
+      <w:lvlText w:val=""/>
+      <w:lvlJc w:val="left"/>
+      <w:pPr>
+        <w:tabs>
+          <w:tab w:val="num" w:pos="6480"/>
+        </w:tabs>
+        <w:ind w:left="6480" w:hanging="360"/>
+      </w:pPr>
+      <w:rPr>
+        <w:rFonts w:ascii="Wingdings" w:hAnsi="Wingdings" w:hint="default"/>
+        <w:sz w:val="20"/>
+      </w:rPr>
+    </w:lvl>
+  </w:abstractNum>
+  <w:abstractNum w:abstractNumId="4" w15:restartNumberingAfterBreak="0">
+    <w:nsid w:val="2AB51F5F"/>
+    <w:multiLevelType w:val="multilevel"/>
+    <w:tmpl w:val="79925820"/>
+    <w:lvl w:ilvl="0">
+      <w:start w:val="1"/>
+      <w:numFmt w:val="bullet"/>
+      <w:lvlText w:val=""/>
+      <w:lvlJc w:val="left"/>
+      <w:pPr>
+        <w:tabs>
+          <w:tab w:val="num" w:pos="720"/>
+        </w:tabs>
+        <w:ind w:left="720" w:hanging="360"/>
+      </w:pPr>
+      <w:rPr>
+        <w:rFonts w:ascii="Symbol" w:hAnsi="Symbol" w:hint="default"/>
+        <w:sz w:val="20"/>
+      </w:rPr>
+    </w:lvl>
+    <w:lvl w:ilvl="1" w:tentative="1">
+      <w:start w:val="1"/>
+      <w:numFmt w:val="bullet"/>
+      <w:lvlText w:val="o"/>
+      <w:lvlJc w:val="left"/>
+      <w:pPr>
+        <w:tabs>
+          <w:tab w:val="num" w:pos="1440"/>
+        </w:tabs>
+        <w:ind w:left="1440" w:hanging="360"/>
+      </w:pPr>
+      <w:rPr>
+        <w:rFonts w:ascii="Courier New" w:hAnsi="Courier New" w:hint="default"/>
+        <w:sz w:val="20"/>
+      </w:rPr>
+    </w:lvl>
+    <w:lvl w:ilvl="2" w:tentative="1">
+      <w:start w:val="1"/>
+      <w:numFmt w:val="bullet"/>
+      <w:lvlText w:val=""/>
+      <w:lvlJc w:val="left"/>
+      <w:pPr>
+        <w:tabs>
+          <w:tab w:val="num" w:pos="2160"/>
+        </w:tabs>
+        <w:ind w:left="2160" w:hanging="360"/>
+      </w:pPr>
+      <w:rPr>
+        <w:rFonts w:ascii="Wingdings" w:hAnsi="Wingdings" w:hint="default"/>
+        <w:sz w:val="20"/>
+      </w:rPr>
+    </w:lvl>
+    <w:lvl w:ilvl="3" w:tentative="1">
+      <w:start w:val="1"/>
+      <w:numFmt w:val="bullet"/>
+      <w:lvlText w:val=""/>
+      <w:lvlJc w:val="left"/>
+      <w:pPr>
+        <w:tabs>
+          <w:tab w:val="num" w:pos="2880"/>
+        </w:tabs>
+        <w:ind w:left="2880" w:hanging="360"/>
+      </w:pPr>
+      <w:rPr>
+        <w:rFonts w:ascii="Wingdings" w:hAnsi="Wingdings" w:hint="default"/>
+        <w:sz w:val="20"/>
+      </w:rPr>
+    </w:lvl>
+    <w:lvl w:ilvl="4" w:tentative="1">
+      <w:start w:val="1"/>
+      <w:numFmt w:val="bullet"/>
+      <w:lvlText w:val=""/>
+      <w:lvlJc w:val="left"/>
+      <w:pPr>
+        <w:tabs>
+          <w:tab w:val="num" w:pos="3600"/>
+        </w:tabs>
+        <w:ind w:left="3600" w:hanging="360"/>
+      </w:pPr>
+      <w:rPr>
+        <w:rFonts w:ascii="Wingdings" w:hAnsi="Wingdings" w:hint="default"/>
+        <w:sz w:val="20"/>
+      </w:rPr>
+    </w:lvl>
+    <w:lvl w:ilvl="5" w:tentative="1">
+      <w:start w:val="1"/>
+      <w:numFmt w:val="bullet"/>
+      <w:lvlText w:val=""/>
+      <w:lvlJc w:val="left"/>
+      <w:pPr>
+        <w:tabs>
+          <w:tab w:val="num" w:pos="4320"/>
+        </w:tabs>
+        <w:ind w:left="4320" w:hanging="360"/>
+      </w:pPr>
+      <w:rPr>
+        <w:rFonts w:ascii="Wingdings" w:hAnsi="Wingdings" w:hint="default"/>
+        <w:sz w:val="20"/>
+      </w:rPr>
+    </w:lvl>
+    <w:lvl w:ilvl="6" w:tentative="1">
+      <w:start w:val="1"/>
+      <w:numFmt w:val="bullet"/>
+      <w:lvlText w:val=""/>
+      <w:lvlJc w:val="left"/>
+      <w:pPr>
+        <w:tabs>
+          <w:tab w:val="num" w:pos="5040"/>
+        </w:tabs>
+        <w:ind w:left="5040" w:hanging="360"/>
+      </w:pPr>
+      <w:rPr>
+        <w:rFonts w:ascii="Wingdings" w:hAnsi="Wingdings" w:hint="default"/>
+        <w:sz w:val="20"/>
+      </w:rPr>
+    </w:lvl>
+    <w:lvl w:ilvl="7" w:tentative="1">
+      <w:start w:val="1"/>
+      <w:numFmt w:val="bullet"/>
+      <w:lvlText w:val=""/>
+      <w:lvlJc w:val="left"/>
+      <w:pPr>
+        <w:tabs>
+          <w:tab w:val="num" w:pos="5760"/>
+        </w:tabs>
+        <w:ind w:left="5760" w:hanging="360"/>
+      </w:pPr>
+      <w:rPr>
+        <w:rFonts w:ascii="Wingdings" w:hAnsi="Wingdings" w:hint="default"/>
+        <w:sz w:val="20"/>
+      </w:rPr>
+    </w:lvl>
+    <w:lvl w:ilvl="8" w:tentative="1">
+      <w:start w:val="1"/>
+      <w:numFmt w:val="bullet"/>
+      <w:lvlText w:val=""/>
+      <w:lvlJc w:val="left"/>
+      <w:pPr>
+        <w:tabs>
+          <w:tab w:val="num" w:pos="6480"/>
+        </w:tabs>
+        <w:ind w:left="6480" w:hanging="360"/>
+      </w:pPr>
+      <w:rPr>
+        <w:rFonts w:ascii="Wingdings" w:hAnsi="Wingdings" w:hint="default"/>
+        <w:sz w:val="20"/>
+      </w:rPr>
+    </w:lvl>
+  </w:abstractNum>
+  <w:abstractNum w:abstractNumId="5" w15:restartNumberingAfterBreak="0">
+    <w:nsid w:val="3F5561A4"/>
+    <w:multiLevelType w:val="multilevel"/>
+    <w:tmpl w:val="349006A8"/>
+    <w:lvl w:ilvl="0">
+      <w:start w:val="1"/>
+      <w:numFmt w:val="bullet"/>
+      <w:lvlText w:val=""/>
+      <w:lvlJc w:val="left"/>
+      <w:pPr>
+        <w:tabs>
+          <w:tab w:val="num" w:pos="720"/>
+        </w:tabs>
+        <w:ind w:left="720" w:hanging="360"/>
+      </w:pPr>
+      <w:rPr>
+        <w:rFonts w:ascii="Symbol" w:hAnsi="Symbol" w:hint="default"/>
+        <w:sz w:val="20"/>
+      </w:rPr>
+    </w:lvl>
+    <w:lvl w:ilvl="1" w:tentative="1">
+      <w:start w:val="1"/>
+      <w:numFmt w:val="bullet"/>
+      <w:lvlText w:val="o"/>
+      <w:lvlJc w:val="left"/>
+      <w:pPr>
+        <w:tabs>
+          <w:tab w:val="num" w:pos="1440"/>
+        </w:tabs>
+        <w:ind w:left="1440" w:hanging="360"/>
+      </w:pPr>
+      <w:rPr>
+        <w:rFonts w:ascii="Courier New" w:hAnsi="Courier New" w:hint="default"/>
+        <w:sz w:val="20"/>
+      </w:rPr>
+    </w:lvl>
+    <w:lvl w:ilvl="2" w:tentative="1">
+      <w:start w:val="1"/>
+      <w:numFmt w:val="bullet"/>
+      <w:lvlText w:val=""/>
+      <w:lvlJc w:val="left"/>
+      <w:pPr>
+        <w:tabs>
+          <w:tab w:val="num" w:pos="2160"/>
+        </w:tabs>
+        <w:ind w:left="2160" w:hanging="360"/>
+      </w:pPr>
+      <w:rPr>
+        <w:rFonts w:ascii="Wingdings" w:hAnsi="Wingdings" w:hint="default"/>
+        <w:sz w:val="20"/>
+      </w:rPr>
+    </w:lvl>
+    <w:lvl w:ilvl="3" w:tentative="1">
+      <w:start w:val="1"/>
+      <w:numFmt w:val="bullet"/>
+      <w:lvlText w:val=""/>
+      <w:lvlJc w:val="left"/>
+      <w:pPr>
+        <w:tabs>
+          <w:tab w:val="num" w:pos="2880"/>
+        </w:tabs>
+        <w:ind w:left="2880" w:hanging="360"/>
+      </w:pPr>
+      <w:rPr>
+        <w:rFonts w:ascii="Wingdings" w:hAnsi="Wingdings" w:hint="default"/>
+        <w:sz w:val="20"/>
+      </w:rPr>
+    </w:lvl>
+    <w:lvl w:ilvl="4" w:tentative="1">
+      <w:start w:val="1"/>
+      <w:numFmt w:val="bullet"/>
+      <w:lvlText w:val=""/>
+      <w:lvlJc w:val="left"/>
+      <w:pPr>
+        <w:tabs>
+          <w:tab w:val="num" w:pos="3600"/>
+        </w:tabs>
+        <w:ind w:left="3600" w:hanging="360"/>
+      </w:pPr>
+      <w:rPr>
+        <w:rFonts w:ascii="Wingdings" w:hAnsi="Wingdings" w:hint="default"/>
+        <w:sz w:val="20"/>
+      </w:rPr>
+    </w:lvl>
+    <w:lvl w:ilvl="5" w:tentative="1">
+      <w:start w:val="1"/>
+      <w:numFmt w:val="bullet"/>
+      <w:lvlText w:val=""/>
+      <w:lvlJc w:val="left"/>
+      <w:pPr>
+        <w:tabs>
+          <w:tab w:val="num" w:pos="4320"/>
+        </w:tabs>
+        <w:ind w:left="4320" w:hanging="360"/>
+      </w:pPr>
+      <w:rPr>
+        <w:rFonts w:ascii="Wingdings" w:hAnsi="Wingdings" w:hint="default"/>
+        <w:sz w:val="20"/>
+      </w:rPr>
+    </w:lvl>
+    <w:lvl w:ilvl="6" w:tentative="1">
+      <w:start w:val="1"/>
+      <w:numFmt w:val="bullet"/>
+      <w:lvlText w:val=""/>
+      <w:lvlJc w:val="left"/>
+      <w:pPr>
+        <w:tabs>
+          <w:tab w:val="num" w:pos="5040"/>
+        </w:tabs>
+        <w:ind w:left="5040" w:hanging="360"/>
+      </w:pPr>
+      <w:rPr>
+        <w:rFonts w:ascii="Wingdings" w:hAnsi="Wingdings" w:hint="default"/>
+        <w:sz w:val="20"/>
+      </w:rPr>
+    </w:lvl>
+    <w:lvl w:ilvl="7" w:tentative="1">
+      <w:start w:val="1"/>
+      <w:numFmt w:val="bullet"/>
+      <w:lvlText w:val=""/>
+      <w:lvlJc w:val="left"/>
+      <w:pPr>
+        <w:tabs>
+          <w:tab w:val="num" w:pos="5760"/>
+        </w:tabs>
+        <w:ind w:left="5760" w:hanging="360"/>
+      </w:pPr>
+      <w:rPr>
+        <w:rFonts w:ascii="Wingdings" w:hAnsi="Wingdings" w:hint="default"/>
+        <w:sz w:val="20"/>
+      </w:rPr>
+    </w:lvl>
+    <w:lvl w:ilvl="8" w:tentative="1">
+      <w:start w:val="1"/>
+      <w:numFmt w:val="bullet"/>
+      <w:lvlText w:val=""/>
+      <w:lvlJc w:val="left"/>
+      <w:pPr>
+        <w:tabs>
+          <w:tab w:val="num" w:pos="6480"/>
+        </w:tabs>
+        <w:ind w:left="6480" w:hanging="360"/>
+      </w:pPr>
+      <w:rPr>
+        <w:rFonts w:ascii="Wingdings" w:hAnsi="Wingdings" w:hint="default"/>
+        <w:sz w:val="20"/>
+      </w:rPr>
+    </w:lvl>
+  </w:abstractNum>
+  <w:abstractNum w:abstractNumId="6" w15:restartNumberingAfterBreak="0">
+    <w:nsid w:val="4F2917D4"/>
+    <w:multiLevelType w:val="multilevel"/>
+    <w:tmpl w:val="C896D7F4"/>
+    <w:lvl w:ilvl="0">
+      <w:start w:val="1"/>
+      <w:numFmt w:val="bullet"/>
+      <w:lvlText w:val=""/>
+      <w:lvlJc w:val="left"/>
+      <w:pPr>
+        <w:tabs>
+          <w:tab w:val="num" w:pos="720"/>
+        </w:tabs>
+        <w:ind w:left="720" w:hanging="360"/>
+      </w:pPr>
+      <w:rPr>
+        <w:rFonts w:ascii="Symbol" w:hAnsi="Symbol" w:hint="default"/>
+        <w:sz w:val="20"/>
+      </w:rPr>
+    </w:lvl>
+    <w:lvl w:ilvl="1" w:tentative="1">
+      <w:start w:val="1"/>
+      <w:numFmt w:val="bullet"/>
+      <w:lvlText w:val="o"/>
+      <w:lvlJc w:val="left"/>
+      <w:pPr>
+        <w:tabs>
+          <w:tab w:val="num" w:pos="1440"/>
+        </w:tabs>
+        <w:ind w:left="1440" w:hanging="360"/>
+      </w:pPr>
+      <w:rPr>
+        <w:rFonts w:ascii="Courier New" w:hAnsi="Courier New" w:hint="default"/>
+        <w:sz w:val="20"/>
+      </w:rPr>
+    </w:lvl>
+    <w:lvl w:ilvl="2" w:tentative="1">
+      <w:start w:val="1"/>
+      <w:numFmt w:val="bullet"/>
+      <w:lvlText w:val=""/>
+      <w:lvlJc w:val="left"/>
+      <w:pPr>
+        <w:tabs>
+          <w:tab w:val="num" w:pos="2160"/>
+        </w:tabs>
+        <w:ind w:left="2160" w:hanging="360"/>
+      </w:pPr>
+      <w:rPr>
+        <w:rFonts w:ascii="Wingdings" w:hAnsi="Wingdings" w:hint="default"/>
+        <w:sz w:val="20"/>
+      </w:rPr>
+    </w:lvl>
+    <w:lvl w:ilvl="3" w:tentative="1">
+      <w:start w:val="1"/>
+      <w:numFmt w:val="bullet"/>
+      <w:lvlText w:val=""/>
+      <w:lvlJc w:val="left"/>
+      <w:pPr>
+        <w:tabs>
+          <w:tab w:val="num" w:pos="2880"/>
+        </w:tabs>
+        <w:ind w:left="2880" w:hanging="360"/>
+      </w:pPr>
+      <w:rPr>
+        <w:rFonts w:ascii="Wingdings" w:hAnsi="Wingdings" w:hint="default"/>
+        <w:sz w:val="20"/>
+      </w:rPr>
+    </w:lvl>
+    <w:lvl w:ilvl="4" w:tentative="1">
+      <w:start w:val="1"/>
+      <w:numFmt w:val="bullet"/>
+      <w:lvlText w:val=""/>
+      <w:lvlJc w:val="left"/>
+      <w:pPr>
+        <w:tabs>
+          <w:tab w:val="num" w:pos="3600"/>
+        </w:tabs>
+        <w:ind w:left="3600" w:hanging="360"/>
+      </w:pPr>
+      <w:rPr>
+        <w:rFonts w:ascii="Wingdings" w:hAnsi="Wingdings" w:hint="default"/>
+        <w:sz w:val="20"/>
+      </w:rPr>
+    </w:lvl>
+    <w:lvl w:ilvl="5" w:tentative="1">
+      <w:start w:val="1"/>
+      <w:numFmt w:val="bullet"/>
+      <w:lvlText w:val=""/>
+      <w:lvlJc w:val="left"/>
+      <w:pPr>
+        <w:tabs>
+          <w:tab w:val="num" w:pos="4320"/>
+        </w:tabs>
+        <w:ind w:left="4320" w:hanging="360"/>
+      </w:pPr>
+      <w:rPr>
+        <w:rFonts w:ascii="Wingdings" w:hAnsi="Wingdings" w:hint="default"/>
+        <w:sz w:val="20"/>
+      </w:rPr>
+    </w:lvl>
+    <w:lvl w:ilvl="6" w:tentative="1">
+      <w:start w:val="1"/>
+      <w:numFmt w:val="bullet"/>
+      <w:lvlText w:val=""/>
+      <w:lvlJc w:val="left"/>
+      <w:pPr>
+        <w:tabs>
+          <w:tab w:val="num" w:pos="5040"/>
+        </w:tabs>
+        <w:ind w:left="5040" w:hanging="360"/>
+      </w:pPr>
+      <w:rPr>
+        <w:rFonts w:ascii="Wingdings" w:hAnsi="Wingdings" w:hint="default"/>
+        <w:sz w:val="20"/>
+      </w:rPr>
+    </w:lvl>
+    <w:lvl w:ilvl="7" w:tentative="1">
+      <w:start w:val="1"/>
+      <w:numFmt w:val="bullet"/>
+      <w:lvlText w:val=""/>
+      <w:lvlJc w:val="left"/>
+      <w:pPr>
+        <w:tabs>
+          <w:tab w:val="num" w:pos="5760"/>
+        </w:tabs>
+        <w:ind w:left="5760" w:hanging="360"/>
+      </w:pPr>
+      <w:rPr>
+        <w:rFonts w:ascii="Wingdings" w:hAnsi="Wingdings" w:hint="default"/>
+        <w:sz w:val="20"/>
+      </w:rPr>
+    </w:lvl>
+    <w:lvl w:ilvl="8" w:tentative="1">
+      <w:start w:val="1"/>
+      <w:numFmt w:val="bullet"/>
+      <w:lvlText w:val=""/>
+      <w:lvlJc w:val="left"/>
+      <w:pPr>
+        <w:tabs>
+          <w:tab w:val="num" w:pos="6480"/>
+        </w:tabs>
+        <w:ind w:left="6480" w:hanging="360"/>
+      </w:pPr>
+      <w:rPr>
+        <w:rFonts w:ascii="Wingdings" w:hAnsi="Wingdings" w:hint="default"/>
+        <w:sz w:val="20"/>
+      </w:rPr>
+    </w:lvl>
+  </w:abstractNum>
+  <w:abstractNum w:abstractNumId="7" w15:restartNumberingAfterBreak="0">
     <w:nsid w:val="5C101061"/>
     <w:multiLevelType w:val="multilevel"/>
     <w:tmpl w:val="0FCA2696"/>
@@ -2834,11 +4152,425 @@
       </w:pPr>
     </w:lvl>
   </w:abstractNum>
+  <w:abstractNum w:abstractNumId="8" w15:restartNumberingAfterBreak="0">
+    <w:nsid w:val="5F9E6A9E"/>
+    <w:multiLevelType w:val="hybridMultilevel"/>
+    <w:tmpl w:val="B664C084"/>
+    <w:lvl w:ilvl="0" w:tplc="04160001">
+      <w:start w:val="1"/>
+      <w:numFmt w:val="bullet"/>
+      <w:lvlText w:val=""/>
+      <w:lvlJc w:val="left"/>
+      <w:pPr>
+        <w:ind w:left="1440" w:hanging="360"/>
+      </w:pPr>
+      <w:rPr>
+        <w:rFonts w:ascii="Symbol" w:hAnsi="Symbol" w:hint="default"/>
+      </w:rPr>
+    </w:lvl>
+    <w:lvl w:ilvl="1" w:tplc="04160019" w:tentative="1">
+      <w:start w:val="1"/>
+      <w:numFmt w:val="lowerLetter"/>
+      <w:lvlText w:val="%2."/>
+      <w:lvlJc w:val="left"/>
+      <w:pPr>
+        <w:ind w:left="2160" w:hanging="360"/>
+      </w:pPr>
+    </w:lvl>
+    <w:lvl w:ilvl="2" w:tplc="0416001B" w:tentative="1">
+      <w:start w:val="1"/>
+      <w:numFmt w:val="lowerRoman"/>
+      <w:lvlText w:val="%3."/>
+      <w:lvlJc w:val="right"/>
+      <w:pPr>
+        <w:ind w:left="2880" w:hanging="180"/>
+      </w:pPr>
+    </w:lvl>
+    <w:lvl w:ilvl="3" w:tplc="0416000F" w:tentative="1">
+      <w:start w:val="1"/>
+      <w:numFmt w:val="decimal"/>
+      <w:lvlText w:val="%4."/>
+      <w:lvlJc w:val="left"/>
+      <w:pPr>
+        <w:ind w:left="3600" w:hanging="360"/>
+      </w:pPr>
+    </w:lvl>
+    <w:lvl w:ilvl="4" w:tplc="04160019" w:tentative="1">
+      <w:start w:val="1"/>
+      <w:numFmt w:val="lowerLetter"/>
+      <w:lvlText w:val="%5."/>
+      <w:lvlJc w:val="left"/>
+      <w:pPr>
+        <w:ind w:left="4320" w:hanging="360"/>
+      </w:pPr>
+    </w:lvl>
+    <w:lvl w:ilvl="5" w:tplc="0416001B" w:tentative="1">
+      <w:start w:val="1"/>
+      <w:numFmt w:val="lowerRoman"/>
+      <w:lvlText w:val="%6."/>
+      <w:lvlJc w:val="right"/>
+      <w:pPr>
+        <w:ind w:left="5040" w:hanging="180"/>
+      </w:pPr>
+    </w:lvl>
+    <w:lvl w:ilvl="6" w:tplc="0416000F" w:tentative="1">
+      <w:start w:val="1"/>
+      <w:numFmt w:val="decimal"/>
+      <w:lvlText w:val="%7."/>
+      <w:lvlJc w:val="left"/>
+      <w:pPr>
+        <w:ind w:left="5760" w:hanging="360"/>
+      </w:pPr>
+    </w:lvl>
+    <w:lvl w:ilvl="7" w:tplc="04160019" w:tentative="1">
+      <w:start w:val="1"/>
+      <w:numFmt w:val="lowerLetter"/>
+      <w:lvlText w:val="%8."/>
+      <w:lvlJc w:val="left"/>
+      <w:pPr>
+        <w:ind w:left="6480" w:hanging="360"/>
+      </w:pPr>
+    </w:lvl>
+    <w:lvl w:ilvl="8" w:tplc="0416001B" w:tentative="1">
+      <w:start w:val="1"/>
+      <w:numFmt w:val="lowerRoman"/>
+      <w:lvlText w:val="%9."/>
+      <w:lvlJc w:val="right"/>
+      <w:pPr>
+        <w:ind w:left="7200" w:hanging="180"/>
+      </w:pPr>
+    </w:lvl>
+  </w:abstractNum>
+  <w:abstractNum w:abstractNumId="9" w15:restartNumberingAfterBreak="0">
+    <w:nsid w:val="6CA658D1"/>
+    <w:multiLevelType w:val="multilevel"/>
+    <w:tmpl w:val="00B449F8"/>
+    <w:lvl w:ilvl="0">
+      <w:start w:val="1"/>
+      <w:numFmt w:val="bullet"/>
+      <w:lvlText w:val=""/>
+      <w:lvlJc w:val="left"/>
+      <w:pPr>
+        <w:tabs>
+          <w:tab w:val="num" w:pos="720"/>
+        </w:tabs>
+        <w:ind w:left="720" w:hanging="360"/>
+      </w:pPr>
+      <w:rPr>
+        <w:rFonts w:ascii="Symbol" w:hAnsi="Symbol" w:hint="default"/>
+        <w:sz w:val="20"/>
+      </w:rPr>
+    </w:lvl>
+    <w:lvl w:ilvl="1" w:tentative="1">
+      <w:start w:val="1"/>
+      <w:numFmt w:val="bullet"/>
+      <w:lvlText w:val="o"/>
+      <w:lvlJc w:val="left"/>
+      <w:pPr>
+        <w:tabs>
+          <w:tab w:val="num" w:pos="1440"/>
+        </w:tabs>
+        <w:ind w:left="1440" w:hanging="360"/>
+      </w:pPr>
+      <w:rPr>
+        <w:rFonts w:ascii="Courier New" w:hAnsi="Courier New" w:hint="default"/>
+        <w:sz w:val="20"/>
+      </w:rPr>
+    </w:lvl>
+    <w:lvl w:ilvl="2" w:tentative="1">
+      <w:start w:val="1"/>
+      <w:numFmt w:val="bullet"/>
+      <w:lvlText w:val=""/>
+      <w:lvlJc w:val="left"/>
+      <w:pPr>
+        <w:tabs>
+          <w:tab w:val="num" w:pos="2160"/>
+        </w:tabs>
+        <w:ind w:left="2160" w:hanging="360"/>
+      </w:pPr>
+      <w:rPr>
+        <w:rFonts w:ascii="Wingdings" w:hAnsi="Wingdings" w:hint="default"/>
+        <w:sz w:val="20"/>
+      </w:rPr>
+    </w:lvl>
+    <w:lvl w:ilvl="3" w:tentative="1">
+      <w:start w:val="1"/>
+      <w:numFmt w:val="bullet"/>
+      <w:lvlText w:val=""/>
+      <w:lvlJc w:val="left"/>
+      <w:pPr>
+        <w:tabs>
+          <w:tab w:val="num" w:pos="2880"/>
+        </w:tabs>
+        <w:ind w:left="2880" w:hanging="360"/>
+      </w:pPr>
+      <w:rPr>
+        <w:rFonts w:ascii="Wingdings" w:hAnsi="Wingdings" w:hint="default"/>
+        <w:sz w:val="20"/>
+      </w:rPr>
+    </w:lvl>
+    <w:lvl w:ilvl="4" w:tentative="1">
+      <w:start w:val="1"/>
+      <w:numFmt w:val="bullet"/>
+      <w:lvlText w:val=""/>
+      <w:lvlJc w:val="left"/>
+      <w:pPr>
+        <w:tabs>
+          <w:tab w:val="num" w:pos="3600"/>
+        </w:tabs>
+        <w:ind w:left="3600" w:hanging="360"/>
+      </w:pPr>
+      <w:rPr>
+        <w:rFonts w:ascii="Wingdings" w:hAnsi="Wingdings" w:hint="default"/>
+        <w:sz w:val="20"/>
+      </w:rPr>
+    </w:lvl>
+    <w:lvl w:ilvl="5" w:tentative="1">
+      <w:start w:val="1"/>
+      <w:numFmt w:val="bullet"/>
+      <w:lvlText w:val=""/>
+      <w:lvlJc w:val="left"/>
+      <w:pPr>
+        <w:tabs>
+          <w:tab w:val="num" w:pos="4320"/>
+        </w:tabs>
+        <w:ind w:left="4320" w:hanging="360"/>
+      </w:pPr>
+      <w:rPr>
+        <w:rFonts w:ascii="Wingdings" w:hAnsi="Wingdings" w:hint="default"/>
+        <w:sz w:val="20"/>
+      </w:rPr>
+    </w:lvl>
+    <w:lvl w:ilvl="6" w:tentative="1">
+      <w:start w:val="1"/>
+      <w:numFmt w:val="bullet"/>
+      <w:lvlText w:val=""/>
+      <w:lvlJc w:val="left"/>
+      <w:pPr>
+        <w:tabs>
+          <w:tab w:val="num" w:pos="5040"/>
+        </w:tabs>
+        <w:ind w:left="5040" w:hanging="360"/>
+      </w:pPr>
+      <w:rPr>
+        <w:rFonts w:ascii="Wingdings" w:hAnsi="Wingdings" w:hint="default"/>
+        <w:sz w:val="20"/>
+      </w:rPr>
+    </w:lvl>
+    <w:lvl w:ilvl="7" w:tentative="1">
+      <w:start w:val="1"/>
+      <w:numFmt w:val="bullet"/>
+      <w:lvlText w:val=""/>
+      <w:lvlJc w:val="left"/>
+      <w:pPr>
+        <w:tabs>
+          <w:tab w:val="num" w:pos="5760"/>
+        </w:tabs>
+        <w:ind w:left="5760" w:hanging="360"/>
+      </w:pPr>
+      <w:rPr>
+        <w:rFonts w:ascii="Wingdings" w:hAnsi="Wingdings" w:hint="default"/>
+        <w:sz w:val="20"/>
+      </w:rPr>
+    </w:lvl>
+    <w:lvl w:ilvl="8" w:tentative="1">
+      <w:start w:val="1"/>
+      <w:numFmt w:val="bullet"/>
+      <w:lvlText w:val=""/>
+      <w:lvlJc w:val="left"/>
+      <w:pPr>
+        <w:tabs>
+          <w:tab w:val="num" w:pos="6480"/>
+        </w:tabs>
+        <w:ind w:left="6480" w:hanging="360"/>
+      </w:pPr>
+      <w:rPr>
+        <w:rFonts w:ascii="Wingdings" w:hAnsi="Wingdings" w:hint="default"/>
+        <w:sz w:val="20"/>
+      </w:rPr>
+    </w:lvl>
+  </w:abstractNum>
+  <w:abstractNum w:abstractNumId="10" w15:restartNumberingAfterBreak="0">
+    <w:nsid w:val="7C77227C"/>
+    <w:multiLevelType w:val="multilevel"/>
+    <w:tmpl w:val="6F42ACC8"/>
+    <w:lvl w:ilvl="0">
+      <w:start w:val="1"/>
+      <w:numFmt w:val="bullet"/>
+      <w:lvlText w:val=""/>
+      <w:lvlJc w:val="left"/>
+      <w:pPr>
+        <w:tabs>
+          <w:tab w:val="num" w:pos="720"/>
+        </w:tabs>
+        <w:ind w:left="720" w:hanging="360"/>
+      </w:pPr>
+      <w:rPr>
+        <w:rFonts w:ascii="Symbol" w:hAnsi="Symbol" w:hint="default"/>
+        <w:sz w:val="20"/>
+      </w:rPr>
+    </w:lvl>
+    <w:lvl w:ilvl="1" w:tentative="1">
+      <w:start w:val="1"/>
+      <w:numFmt w:val="bullet"/>
+      <w:lvlText w:val="o"/>
+      <w:lvlJc w:val="left"/>
+      <w:pPr>
+        <w:tabs>
+          <w:tab w:val="num" w:pos="1440"/>
+        </w:tabs>
+        <w:ind w:left="1440" w:hanging="360"/>
+      </w:pPr>
+      <w:rPr>
+        <w:rFonts w:ascii="Courier New" w:hAnsi="Courier New" w:hint="default"/>
+        <w:sz w:val="20"/>
+      </w:rPr>
+    </w:lvl>
+    <w:lvl w:ilvl="2" w:tentative="1">
+      <w:start w:val="1"/>
+      <w:numFmt w:val="bullet"/>
+      <w:lvlText w:val=""/>
+      <w:lvlJc w:val="left"/>
+      <w:pPr>
+        <w:tabs>
+          <w:tab w:val="num" w:pos="2160"/>
+        </w:tabs>
+        <w:ind w:left="2160" w:hanging="360"/>
+      </w:pPr>
+      <w:rPr>
+        <w:rFonts w:ascii="Wingdings" w:hAnsi="Wingdings" w:hint="default"/>
+        <w:sz w:val="20"/>
+      </w:rPr>
+    </w:lvl>
+    <w:lvl w:ilvl="3" w:tentative="1">
+      <w:start w:val="1"/>
+      <w:numFmt w:val="bullet"/>
+      <w:lvlText w:val=""/>
+      <w:lvlJc w:val="left"/>
+      <w:pPr>
+        <w:tabs>
+          <w:tab w:val="num" w:pos="2880"/>
+        </w:tabs>
+        <w:ind w:left="2880" w:hanging="360"/>
+      </w:pPr>
+      <w:rPr>
+        <w:rFonts w:ascii="Wingdings" w:hAnsi="Wingdings" w:hint="default"/>
+        <w:sz w:val="20"/>
+      </w:rPr>
+    </w:lvl>
+    <w:lvl w:ilvl="4" w:tentative="1">
+      <w:start w:val="1"/>
+      <w:numFmt w:val="bullet"/>
+      <w:lvlText w:val=""/>
+      <w:lvlJc w:val="left"/>
+      <w:pPr>
+        <w:tabs>
+          <w:tab w:val="num" w:pos="3600"/>
+        </w:tabs>
+        <w:ind w:left="3600" w:hanging="360"/>
+      </w:pPr>
+      <w:rPr>
+        <w:rFonts w:ascii="Wingdings" w:hAnsi="Wingdings" w:hint="default"/>
+        <w:sz w:val="20"/>
+      </w:rPr>
+    </w:lvl>
+    <w:lvl w:ilvl="5" w:tentative="1">
+      <w:start w:val="1"/>
+      <w:numFmt w:val="bullet"/>
+      <w:lvlText w:val=""/>
+      <w:lvlJc w:val="left"/>
+      <w:pPr>
+        <w:tabs>
+          <w:tab w:val="num" w:pos="4320"/>
+        </w:tabs>
+        <w:ind w:left="4320" w:hanging="360"/>
+      </w:pPr>
+      <w:rPr>
+        <w:rFonts w:ascii="Wingdings" w:hAnsi="Wingdings" w:hint="default"/>
+        <w:sz w:val="20"/>
+      </w:rPr>
+    </w:lvl>
+    <w:lvl w:ilvl="6" w:tentative="1">
+      <w:start w:val="1"/>
+      <w:numFmt w:val="bullet"/>
+      <w:lvlText w:val=""/>
+      <w:lvlJc w:val="left"/>
+      <w:pPr>
+        <w:tabs>
+          <w:tab w:val="num" w:pos="5040"/>
+        </w:tabs>
+        <w:ind w:left="5040" w:hanging="360"/>
+      </w:pPr>
+      <w:rPr>
+        <w:rFonts w:ascii="Wingdings" w:hAnsi="Wingdings" w:hint="default"/>
+        <w:sz w:val="20"/>
+      </w:rPr>
+    </w:lvl>
+    <w:lvl w:ilvl="7" w:tentative="1">
+      <w:start w:val="1"/>
+      <w:numFmt w:val="bullet"/>
+      <w:lvlText w:val=""/>
+      <w:lvlJc w:val="left"/>
+      <w:pPr>
+        <w:tabs>
+          <w:tab w:val="num" w:pos="5760"/>
+        </w:tabs>
+        <w:ind w:left="5760" w:hanging="360"/>
+      </w:pPr>
+      <w:rPr>
+        <w:rFonts w:ascii="Wingdings" w:hAnsi="Wingdings" w:hint="default"/>
+        <w:sz w:val="20"/>
+      </w:rPr>
+    </w:lvl>
+    <w:lvl w:ilvl="8" w:tentative="1">
+      <w:start w:val="1"/>
+      <w:numFmt w:val="bullet"/>
+      <w:lvlText w:val=""/>
+      <w:lvlJc w:val="left"/>
+      <w:pPr>
+        <w:tabs>
+          <w:tab w:val="num" w:pos="6480"/>
+        </w:tabs>
+        <w:ind w:left="6480" w:hanging="360"/>
+      </w:pPr>
+      <w:rPr>
+        <w:rFonts w:ascii="Wingdings" w:hAnsi="Wingdings" w:hint="default"/>
+        <w:sz w:val="20"/>
+      </w:rPr>
+    </w:lvl>
+  </w:abstractNum>
   <w:num w:numId="1">
+    <w:abstractNumId w:val="7"/>
+  </w:num>
+  <w:num w:numId="2">
+    <w:abstractNumId w:val="2"/>
+  </w:num>
+  <w:num w:numId="3">
+    <w:abstractNumId w:val="10"/>
+  </w:num>
+  <w:num w:numId="4">
+    <w:abstractNumId w:val="8"/>
+  </w:num>
+  <w:num w:numId="5">
+    <w:abstractNumId w:val="4"/>
+  </w:num>
+  <w:num w:numId="6">
+    <w:abstractNumId w:val="5"/>
+  </w:num>
+  <w:num w:numId="7">
+    <w:abstractNumId w:val="9"/>
+  </w:num>
+  <w:num w:numId="8">
     <w:abstractNumId w:val="1"/>
   </w:num>
-  <w:num w:numId="2">
+  <w:num w:numId="9">
+    <w:abstractNumId w:val="3"/>
+  </w:num>
+  <w:num w:numId="10">
     <w:abstractNumId w:val="0"/>
+  </w:num>
+  <w:num w:numId="11">
+    <w:abstractNumId w:val="6"/>
   </w:num>
 </w:numbering>
 </file>
@@ -3345,6 +5077,101 @@
       <w:bCs/>
     </w:rPr>
   </w:style>
+  <w:style w:type="paragraph" w:styleId="Pr-formataoHTML">
+    <w:name w:val="HTML Preformatted"/>
+    <w:basedOn w:val="Normal"/>
+    <w:link w:val="Pr-formataoHTMLChar"/>
+    <w:uiPriority w:val="99"/>
+    <w:semiHidden/>
+    <w:unhideWhenUsed/>
+    <w:rsid w:val="006621AF"/>
+    <w:pPr>
+      <w:tabs>
+        <w:tab w:val="left" w:pos="916"/>
+        <w:tab w:val="left" w:pos="1832"/>
+        <w:tab w:val="left" w:pos="2748"/>
+        <w:tab w:val="left" w:pos="3664"/>
+        <w:tab w:val="left" w:pos="4580"/>
+        <w:tab w:val="left" w:pos="5496"/>
+        <w:tab w:val="left" w:pos="6412"/>
+        <w:tab w:val="left" w:pos="7328"/>
+        <w:tab w:val="left" w:pos="8244"/>
+        <w:tab w:val="left" w:pos="9160"/>
+        <w:tab w:val="left" w:pos="10076"/>
+        <w:tab w:val="left" w:pos="10992"/>
+        <w:tab w:val="left" w:pos="11908"/>
+        <w:tab w:val="left" w:pos="12824"/>
+        <w:tab w:val="left" w:pos="13740"/>
+        <w:tab w:val="left" w:pos="14656"/>
+      </w:tabs>
+      <w:spacing w:after="0" w:line="240" w:lineRule="auto"/>
+    </w:pPr>
+    <w:rPr>
+      <w:rFonts w:ascii="Courier New" w:eastAsia="Times New Roman" w:hAnsi="Courier New" w:cs="Courier New"/>
+      <w:sz w:val="20"/>
+      <w:szCs w:val="20"/>
+      <w:lang w:eastAsia="pt-BR"/>
+    </w:rPr>
+  </w:style>
+  <w:style w:type="character" w:customStyle="1" w:styleId="Pr-formataoHTMLChar">
+    <w:name w:val="Pré-formatação HTML Char"/>
+    <w:basedOn w:val="Fontepargpadro"/>
+    <w:link w:val="Pr-formataoHTML"/>
+    <w:uiPriority w:val="99"/>
+    <w:semiHidden/>
+    <w:rsid w:val="006621AF"/>
+    <w:rPr>
+      <w:rFonts w:ascii="Courier New" w:eastAsia="Times New Roman" w:hAnsi="Courier New" w:cs="Courier New"/>
+      <w:sz w:val="20"/>
+      <w:szCs w:val="20"/>
+      <w:lang w:eastAsia="pt-BR"/>
+    </w:rPr>
+  </w:style>
+  <w:style w:type="character" w:customStyle="1" w:styleId="hljs-comment">
+    <w:name w:val="hljs-comment"/>
+    <w:basedOn w:val="Fontepargpadro"/>
+    <w:rsid w:val="006621AF"/>
+  </w:style>
+  <w:style w:type="character" w:customStyle="1" w:styleId="hljs-keyword">
+    <w:name w:val="hljs-keyword"/>
+    <w:basedOn w:val="Fontepargpadro"/>
+    <w:rsid w:val="006621AF"/>
+  </w:style>
+  <w:style w:type="character" w:customStyle="1" w:styleId="hljs-type">
+    <w:name w:val="hljs-type"/>
+    <w:basedOn w:val="Fontepargpadro"/>
+    <w:rsid w:val="006621AF"/>
+  </w:style>
+  <w:style w:type="character" w:customStyle="1" w:styleId="hljs-variable">
+    <w:name w:val="hljs-variable"/>
+    <w:basedOn w:val="Fontepargpadro"/>
+    <w:rsid w:val="006621AF"/>
+  </w:style>
+  <w:style w:type="character" w:customStyle="1" w:styleId="hljs-operator">
+    <w:name w:val="hljs-operator"/>
+    <w:basedOn w:val="Fontepargpadro"/>
+    <w:rsid w:val="006621AF"/>
+  </w:style>
+  <w:style w:type="character" w:customStyle="1" w:styleId="hljs-literal">
+    <w:name w:val="hljs-literal"/>
+    <w:basedOn w:val="Fontepargpadro"/>
+    <w:rsid w:val="006621AF"/>
+  </w:style>
+  <w:style w:type="character" w:customStyle="1" w:styleId="hljs-string">
+    <w:name w:val="hljs-string"/>
+    <w:basedOn w:val="Fontepargpadro"/>
+    <w:rsid w:val="006621AF"/>
+  </w:style>
+  <w:style w:type="character" w:customStyle="1" w:styleId="hljs-builtin">
+    <w:name w:val="hljs-built_in"/>
+    <w:basedOn w:val="Fontepargpadro"/>
+    <w:rsid w:val="006621AF"/>
+  </w:style>
+  <w:style w:type="character" w:customStyle="1" w:styleId="hljs-number">
+    <w:name w:val="hljs-number"/>
+    <w:basedOn w:val="Fontepargpadro"/>
+    <w:rsid w:val="006621AF"/>
+  </w:style>
 </w:styles>
 </file>
 

--- a/Documentacão/Programacao.docx
+++ b/Documentacão/Programacao.docx
@@ -4,38 +4,43 @@
   <w:body>
     <w:p>
       <w:pPr>
-        <w:spacing w:before="100" w:beforeAutospacing="1" w:after="100" w:afterAutospacing="1" w:line="240" w:lineRule="auto"/>
-        <w:outlineLvl w:val="2"/>
-        <w:rPr>
-          <w:rFonts w:ascii="Times New Roman" w:eastAsia="Times New Roman" w:hAnsi="Times New Roman" w:cs="Times New Roman"/>
-          <w:b/>
-          <w:bCs/>
-          <w:sz w:val="27"/>
-          <w:szCs w:val="27"/>
-          <w:lang w:eastAsia="pt-BR"/>
-        </w:rPr>
-      </w:pPr>
-      <w:r>
-        <w:rPr>
-          <w:rFonts w:ascii="Segoe UI Emoji" w:eastAsia="Times New Roman" w:hAnsi="Segoe UI Emoji" w:cs="Segoe UI Emoji"/>
-          <w:b/>
-          <w:bCs/>
-          <w:sz w:val="27"/>
-          <w:szCs w:val="27"/>
-          <w:lang w:eastAsia="pt-BR"/>
+        <w:pStyle w:val="Ttulo1"/>
+      </w:pPr>
+      <w:r>
+        <w:rPr>
+          <w:rFonts w:ascii="Segoe UI Emoji" w:hAnsi="Segoe UI Emoji" w:cs="Segoe UI Emoji"/>
+        </w:rPr>
+        <w:t>📄</w:t>
+      </w:r>
+      <w:r>
+        <w:t xml:space="preserve"> Documento de Programação – </w:t>
+      </w:r>
+      <w:proofErr w:type="spellStart"/>
+      <w:r>
+        <w:t>CrochePTC</w:t>
+      </w:r>
+      <w:proofErr w:type="spellEnd"/>
+    </w:p>
+    <w:p>
+      <w:pPr>
+        <w:pStyle w:val="Ttulo2"/>
+      </w:pPr>
+      <w:r>
+        <w:rPr>
+          <w:rFonts w:ascii="Segoe UI Emoji" w:hAnsi="Segoe UI Emoji" w:cs="Segoe UI Emoji"/>
         </w:rPr>
         <w:t>✅</w:t>
       </w:r>
       <w:r>
-        <w:rPr>
-          <w:rFonts w:ascii="Times New Roman" w:eastAsia="Times New Roman" w:hAnsi="Times New Roman" w:cs="Times New Roman"/>
-          <w:b/>
-          <w:bCs/>
-          <w:sz w:val="27"/>
-          <w:szCs w:val="27"/>
-          <w:lang w:eastAsia="pt-BR"/>
-        </w:rPr>
-        <w:t xml:space="preserve"> Funcionalidades que já estão funcionando:</w:t>
+        <w:t xml:space="preserve"> Funcionalidades que já estão funcionando</w:t>
+      </w:r>
+    </w:p>
+    <w:p>
+      <w:pPr>
+        <w:pStyle w:val="Ttulo3"/>
+      </w:pPr>
+      <w:r>
+        <w:t>Tela Principal</w:t>
       </w:r>
     </w:p>
     <w:tbl>
@@ -51,9 +56,9 @@
         <w:tblLook w:val="04A0" w:firstRow="1" w:lastRow="0" w:firstColumn="1" w:lastColumn="0" w:noHBand="0" w:noVBand="1"/>
       </w:tblPr>
       <w:tblGrid>
-        <w:gridCol w:w="2656"/>
-        <w:gridCol w:w="774"/>
-        <w:gridCol w:w="5074"/>
+        <w:gridCol w:w="2626"/>
+        <w:gridCol w:w="668"/>
+        <w:gridCol w:w="5210"/>
       </w:tblGrid>
       <w:tr>
         <w:trPr>
@@ -68,25 +73,16 @@
           </w:tcPr>
           <w:p>
             <w:pPr>
-              <w:spacing w:after="0" w:line="240" w:lineRule="auto"/>
               <w:jc w:val="center"/>
               <w:rPr>
-                <w:rFonts w:ascii="Times New Roman" w:eastAsia="Times New Roman" w:hAnsi="Times New Roman" w:cs="Times New Roman"/>
                 <w:b/>
                 <w:bCs/>
-                <w:sz w:val="24"/>
-                <w:szCs w:val="24"/>
-                <w:lang w:eastAsia="pt-BR"/>
               </w:rPr>
             </w:pPr>
             <w:r>
               <w:rPr>
-                <w:rFonts w:ascii="Times New Roman" w:eastAsia="Times New Roman" w:hAnsi="Times New Roman" w:cs="Times New Roman"/>
                 <w:b/>
                 <w:bCs/>
-                <w:sz w:val="24"/>
-                <w:szCs w:val="24"/>
-                <w:lang w:eastAsia="pt-BR"/>
               </w:rPr>
               <w:t>Funcionalidade</w:t>
             </w:r>
@@ -100,25 +96,16 @@
           </w:tcPr>
           <w:p>
             <w:pPr>
-              <w:spacing w:after="0" w:line="240" w:lineRule="auto"/>
               <w:jc w:val="center"/>
               <w:rPr>
-                <w:rFonts w:ascii="Times New Roman" w:eastAsia="Times New Roman" w:hAnsi="Times New Roman" w:cs="Times New Roman"/>
                 <w:b/>
                 <w:bCs/>
-                <w:sz w:val="24"/>
-                <w:szCs w:val="24"/>
-                <w:lang w:eastAsia="pt-BR"/>
               </w:rPr>
             </w:pPr>
             <w:r>
               <w:rPr>
-                <w:rFonts w:ascii="Times New Roman" w:eastAsia="Times New Roman" w:hAnsi="Times New Roman" w:cs="Times New Roman"/>
                 <w:b/>
                 <w:bCs/>
-                <w:sz w:val="24"/>
-                <w:szCs w:val="24"/>
-                <w:lang w:eastAsia="pt-BR"/>
               </w:rPr>
               <w:t>Status</w:t>
             </w:r>
@@ -132,25 +119,16 @@
           </w:tcPr>
           <w:p>
             <w:pPr>
-              <w:spacing w:after="0" w:line="240" w:lineRule="auto"/>
               <w:jc w:val="center"/>
               <w:rPr>
-                <w:rFonts w:ascii="Times New Roman" w:eastAsia="Times New Roman" w:hAnsi="Times New Roman" w:cs="Times New Roman"/>
                 <w:b/>
                 <w:bCs/>
-                <w:sz w:val="24"/>
-                <w:szCs w:val="24"/>
-                <w:lang w:eastAsia="pt-BR"/>
               </w:rPr>
             </w:pPr>
             <w:r>
               <w:rPr>
-                <w:rFonts w:ascii="Times New Roman" w:eastAsia="Times New Roman" w:hAnsi="Times New Roman" w:cs="Times New Roman"/>
                 <w:b/>
                 <w:bCs/>
-                <w:sz w:val="24"/>
-                <w:szCs w:val="24"/>
-                <w:lang w:eastAsia="pt-BR"/>
               </w:rPr>
               <w:t>Observação</w:t>
             </w:r>
@@ -168,22 +146,7 @@
             <w:hideMark/>
           </w:tcPr>
           <w:p>
-            <w:pPr>
-              <w:spacing w:after="0" w:line="240" w:lineRule="auto"/>
-              <w:rPr>
-                <w:rFonts w:ascii="Times New Roman" w:eastAsia="Times New Roman" w:hAnsi="Times New Roman" w:cs="Times New Roman"/>
-                <w:sz w:val="24"/>
-                <w:szCs w:val="24"/>
-                <w:lang w:eastAsia="pt-BR"/>
-              </w:rPr>
-            </w:pPr>
             <w:r>
-              <w:rPr>
-                <w:rFonts w:ascii="Times New Roman" w:eastAsia="Times New Roman" w:hAnsi="Times New Roman" w:cs="Times New Roman"/>
-                <w:sz w:val="24"/>
-                <w:szCs w:val="24"/>
-                <w:lang w:eastAsia="pt-BR"/>
-              </w:rPr>
               <w:t>Tela Principal</w:t>
             </w:r>
           </w:p>
@@ -195,31 +158,13 @@
             <w:hideMark/>
           </w:tcPr>
           <w:p>
-            <w:pPr>
-              <w:spacing w:after="0" w:line="240" w:lineRule="auto"/>
-              <w:rPr>
-                <w:rFonts w:ascii="Times New Roman" w:eastAsia="Times New Roman" w:hAnsi="Times New Roman" w:cs="Times New Roman"/>
-                <w:sz w:val="24"/>
-                <w:szCs w:val="24"/>
-                <w:lang w:eastAsia="pt-BR"/>
-              </w:rPr>
-            </w:pPr>
             <w:r>
               <w:rPr>
-                <w:rFonts w:ascii="Segoe UI Emoji" w:eastAsia="Times New Roman" w:hAnsi="Segoe UI Emoji" w:cs="Segoe UI Emoji"/>
-                <w:sz w:val="24"/>
-                <w:szCs w:val="24"/>
-                <w:lang w:eastAsia="pt-BR"/>
+                <w:rFonts w:ascii="Segoe UI Emoji" w:hAnsi="Segoe UI Emoji" w:cs="Segoe UI Emoji"/>
               </w:rPr>
               <w:t>✅</w:t>
             </w:r>
             <w:r>
-              <w:rPr>
-                <w:rFonts w:ascii="Times New Roman" w:eastAsia="Times New Roman" w:hAnsi="Times New Roman" w:cs="Times New Roman"/>
-                <w:sz w:val="24"/>
-                <w:szCs w:val="24"/>
-                <w:lang w:eastAsia="pt-BR"/>
-              </w:rPr>
               <w:t xml:space="preserve"> OK</w:t>
             </w:r>
           </w:p>
@@ -231,23 +176,8 @@
             <w:hideMark/>
           </w:tcPr>
           <w:p>
-            <w:pPr>
-              <w:spacing w:after="0" w:line="240" w:lineRule="auto"/>
-              <w:rPr>
-                <w:rFonts w:ascii="Times New Roman" w:eastAsia="Times New Roman" w:hAnsi="Times New Roman" w:cs="Times New Roman"/>
-                <w:sz w:val="24"/>
-                <w:szCs w:val="24"/>
-                <w:lang w:eastAsia="pt-BR"/>
-              </w:rPr>
-            </w:pPr>
             <w:r>
-              <w:rPr>
-                <w:rFonts w:ascii="Times New Roman" w:eastAsia="Times New Roman" w:hAnsi="Times New Roman" w:cs="Times New Roman"/>
-                <w:sz w:val="24"/>
-                <w:szCs w:val="24"/>
-                <w:lang w:eastAsia="pt-BR"/>
-              </w:rPr>
-              <w:t>Com dois botões: "Login" e "Cadastro"</w:t>
+              <w:t>Dois botões: "Login" e "Cadastro"</w:t>
             </w:r>
           </w:p>
         </w:tc>
@@ -263,22 +193,7 @@
             <w:hideMark/>
           </w:tcPr>
           <w:p>
-            <w:pPr>
-              <w:spacing w:after="0" w:line="240" w:lineRule="auto"/>
-              <w:rPr>
-                <w:rFonts w:ascii="Times New Roman" w:eastAsia="Times New Roman" w:hAnsi="Times New Roman" w:cs="Times New Roman"/>
-                <w:sz w:val="24"/>
-                <w:szCs w:val="24"/>
-                <w:lang w:eastAsia="pt-BR"/>
-              </w:rPr>
-            </w:pPr>
             <w:r>
-              <w:rPr>
-                <w:rFonts w:ascii="Times New Roman" w:eastAsia="Times New Roman" w:hAnsi="Times New Roman" w:cs="Times New Roman"/>
-                <w:sz w:val="24"/>
-                <w:szCs w:val="24"/>
-                <w:lang w:eastAsia="pt-BR"/>
-              </w:rPr>
               <w:t>Navegação para Login</w:t>
             </w:r>
           </w:p>
@@ -290,31 +205,13 @@
             <w:hideMark/>
           </w:tcPr>
           <w:p>
-            <w:pPr>
-              <w:spacing w:after="0" w:line="240" w:lineRule="auto"/>
-              <w:rPr>
-                <w:rFonts w:ascii="Times New Roman" w:eastAsia="Times New Roman" w:hAnsi="Times New Roman" w:cs="Times New Roman"/>
-                <w:sz w:val="24"/>
-                <w:szCs w:val="24"/>
-                <w:lang w:eastAsia="pt-BR"/>
-              </w:rPr>
-            </w:pPr>
             <w:r>
               <w:rPr>
-                <w:rFonts w:ascii="Segoe UI Emoji" w:eastAsia="Times New Roman" w:hAnsi="Segoe UI Emoji" w:cs="Segoe UI Emoji"/>
-                <w:sz w:val="24"/>
-                <w:szCs w:val="24"/>
-                <w:lang w:eastAsia="pt-BR"/>
+                <w:rFonts w:ascii="Segoe UI Emoji" w:hAnsi="Segoe UI Emoji" w:cs="Segoe UI Emoji"/>
               </w:rPr>
               <w:t>✅</w:t>
             </w:r>
             <w:r>
-              <w:rPr>
-                <w:rFonts w:ascii="Times New Roman" w:eastAsia="Times New Roman" w:hAnsi="Times New Roman" w:cs="Times New Roman"/>
-                <w:sz w:val="24"/>
-                <w:szCs w:val="24"/>
-                <w:lang w:eastAsia="pt-BR"/>
-              </w:rPr>
               <w:t xml:space="preserve"> OK</w:t>
             </w:r>
           </w:p>
@@ -326,22 +223,7 @@
             <w:hideMark/>
           </w:tcPr>
           <w:p>
-            <w:pPr>
-              <w:spacing w:after="0" w:line="240" w:lineRule="auto"/>
-              <w:rPr>
-                <w:rFonts w:ascii="Times New Roman" w:eastAsia="Times New Roman" w:hAnsi="Times New Roman" w:cs="Times New Roman"/>
-                <w:sz w:val="24"/>
-                <w:szCs w:val="24"/>
-                <w:lang w:eastAsia="pt-BR"/>
-              </w:rPr>
-            </w:pPr>
             <w:r>
-              <w:rPr>
-                <w:rFonts w:ascii="Times New Roman" w:eastAsia="Times New Roman" w:hAnsi="Times New Roman" w:cs="Times New Roman"/>
-                <w:sz w:val="24"/>
-                <w:szCs w:val="24"/>
-                <w:lang w:eastAsia="pt-BR"/>
-              </w:rPr>
               <w:t>Botão leva corretamente para a tela de login</w:t>
             </w:r>
           </w:p>
@@ -358,22 +240,7 @@
             <w:hideMark/>
           </w:tcPr>
           <w:p>
-            <w:pPr>
-              <w:spacing w:after="0" w:line="240" w:lineRule="auto"/>
-              <w:rPr>
-                <w:rFonts w:ascii="Times New Roman" w:eastAsia="Times New Roman" w:hAnsi="Times New Roman" w:cs="Times New Roman"/>
-                <w:sz w:val="24"/>
-                <w:szCs w:val="24"/>
-                <w:lang w:eastAsia="pt-BR"/>
-              </w:rPr>
-            </w:pPr>
             <w:r>
-              <w:rPr>
-                <w:rFonts w:ascii="Times New Roman" w:eastAsia="Times New Roman" w:hAnsi="Times New Roman" w:cs="Times New Roman"/>
-                <w:sz w:val="24"/>
-                <w:szCs w:val="24"/>
-                <w:lang w:eastAsia="pt-BR"/>
-              </w:rPr>
               <w:t>Navegação para Registro</w:t>
             </w:r>
           </w:p>
@@ -385,31 +252,13 @@
             <w:hideMark/>
           </w:tcPr>
           <w:p>
-            <w:pPr>
-              <w:spacing w:after="0" w:line="240" w:lineRule="auto"/>
-              <w:rPr>
-                <w:rFonts w:ascii="Times New Roman" w:eastAsia="Times New Roman" w:hAnsi="Times New Roman" w:cs="Times New Roman"/>
-                <w:sz w:val="24"/>
-                <w:szCs w:val="24"/>
-                <w:lang w:eastAsia="pt-BR"/>
-              </w:rPr>
-            </w:pPr>
             <w:r>
               <w:rPr>
-                <w:rFonts w:ascii="Segoe UI Emoji" w:eastAsia="Times New Roman" w:hAnsi="Segoe UI Emoji" w:cs="Segoe UI Emoji"/>
-                <w:sz w:val="24"/>
-                <w:szCs w:val="24"/>
-                <w:lang w:eastAsia="pt-BR"/>
+                <w:rFonts w:ascii="Segoe UI Emoji" w:hAnsi="Segoe UI Emoji" w:cs="Segoe UI Emoji"/>
               </w:rPr>
               <w:t>✅</w:t>
             </w:r>
             <w:r>
-              <w:rPr>
-                <w:rFonts w:ascii="Times New Roman" w:eastAsia="Times New Roman" w:hAnsi="Times New Roman" w:cs="Times New Roman"/>
-                <w:sz w:val="24"/>
-                <w:szCs w:val="24"/>
-                <w:lang w:eastAsia="pt-BR"/>
-              </w:rPr>
               <w:t xml:space="preserve"> OK</w:t>
             </w:r>
           </w:p>
@@ -421,23 +270,8 @@
             <w:hideMark/>
           </w:tcPr>
           <w:p>
-            <w:pPr>
-              <w:spacing w:after="0" w:line="240" w:lineRule="auto"/>
-              <w:rPr>
-                <w:rFonts w:ascii="Times New Roman" w:eastAsia="Times New Roman" w:hAnsi="Times New Roman" w:cs="Times New Roman"/>
-                <w:sz w:val="24"/>
-                <w:szCs w:val="24"/>
-                <w:lang w:eastAsia="pt-BR"/>
-              </w:rPr>
-            </w:pPr>
             <w:r>
-              <w:rPr>
-                <w:rFonts w:ascii="Times New Roman" w:eastAsia="Times New Roman" w:hAnsi="Times New Roman" w:cs="Times New Roman"/>
-                <w:sz w:val="24"/>
-                <w:szCs w:val="24"/>
-                <w:lang w:eastAsia="pt-BR"/>
-              </w:rPr>
-              <w:t>Botão leva para a tela de cadastro</w:t>
+              <w:t>Botão leva corretamente para a tela de cadastro</w:t>
             </w:r>
           </w:p>
         </w:tc>
@@ -453,22 +287,7 @@
             <w:hideMark/>
           </w:tcPr>
           <w:p>
-            <w:pPr>
-              <w:spacing w:after="0" w:line="240" w:lineRule="auto"/>
-              <w:rPr>
-                <w:rFonts w:ascii="Times New Roman" w:eastAsia="Times New Roman" w:hAnsi="Times New Roman" w:cs="Times New Roman"/>
-                <w:sz w:val="24"/>
-                <w:szCs w:val="24"/>
-                <w:lang w:eastAsia="pt-BR"/>
-              </w:rPr>
-            </w:pPr>
             <w:r>
-              <w:rPr>
-                <w:rFonts w:ascii="Times New Roman" w:eastAsia="Times New Roman" w:hAnsi="Times New Roman" w:cs="Times New Roman"/>
-                <w:sz w:val="24"/>
-                <w:szCs w:val="24"/>
-                <w:lang w:eastAsia="pt-BR"/>
-              </w:rPr>
               <w:t>Validação do Cadastro</w:t>
             </w:r>
           </w:p>
@@ -480,31 +299,13 @@
             <w:hideMark/>
           </w:tcPr>
           <w:p>
-            <w:pPr>
-              <w:spacing w:after="0" w:line="240" w:lineRule="auto"/>
-              <w:rPr>
-                <w:rFonts w:ascii="Times New Roman" w:eastAsia="Times New Roman" w:hAnsi="Times New Roman" w:cs="Times New Roman"/>
-                <w:sz w:val="24"/>
-                <w:szCs w:val="24"/>
-                <w:lang w:eastAsia="pt-BR"/>
-              </w:rPr>
-            </w:pPr>
             <w:r>
               <w:rPr>
-                <w:rFonts w:ascii="Segoe UI Emoji" w:eastAsia="Times New Roman" w:hAnsi="Segoe UI Emoji" w:cs="Segoe UI Emoji"/>
-                <w:sz w:val="24"/>
-                <w:szCs w:val="24"/>
-                <w:lang w:eastAsia="pt-BR"/>
+                <w:rFonts w:ascii="Segoe UI Emoji" w:hAnsi="Segoe UI Emoji" w:cs="Segoe UI Emoji"/>
               </w:rPr>
               <w:t>✅</w:t>
             </w:r>
             <w:r>
-              <w:rPr>
-                <w:rFonts w:ascii="Times New Roman" w:eastAsia="Times New Roman" w:hAnsi="Times New Roman" w:cs="Times New Roman"/>
-                <w:sz w:val="24"/>
-                <w:szCs w:val="24"/>
-                <w:lang w:eastAsia="pt-BR"/>
-              </w:rPr>
               <w:t xml:space="preserve"> OK</w:t>
             </w:r>
           </w:p>
@@ -516,22 +317,7 @@
             <w:hideMark/>
           </w:tcPr>
           <w:p>
-            <w:pPr>
-              <w:spacing w:after="0" w:line="240" w:lineRule="auto"/>
-              <w:rPr>
-                <w:rFonts w:ascii="Times New Roman" w:eastAsia="Times New Roman" w:hAnsi="Times New Roman" w:cs="Times New Roman"/>
-                <w:sz w:val="24"/>
-                <w:szCs w:val="24"/>
-                <w:lang w:eastAsia="pt-BR"/>
-              </w:rPr>
-            </w:pPr>
             <w:r>
-              <w:rPr>
-                <w:rFonts w:ascii="Times New Roman" w:eastAsia="Times New Roman" w:hAnsi="Times New Roman" w:cs="Times New Roman"/>
-                <w:sz w:val="24"/>
-                <w:szCs w:val="24"/>
-                <w:lang w:eastAsia="pt-BR"/>
-              </w:rPr>
               <w:t>Verifica se campos estão preenchidos e se as senhas batem</w:t>
             </w:r>
           </w:p>
@@ -548,22 +334,7 @@
             <w:hideMark/>
           </w:tcPr>
           <w:p>
-            <w:pPr>
-              <w:spacing w:after="0" w:line="240" w:lineRule="auto"/>
-              <w:rPr>
-                <w:rFonts w:ascii="Times New Roman" w:eastAsia="Times New Roman" w:hAnsi="Times New Roman" w:cs="Times New Roman"/>
-                <w:sz w:val="24"/>
-                <w:szCs w:val="24"/>
-                <w:lang w:eastAsia="pt-BR"/>
-              </w:rPr>
-            </w:pPr>
             <w:r>
-              <w:rPr>
-                <w:rFonts w:ascii="Times New Roman" w:eastAsia="Times New Roman" w:hAnsi="Times New Roman" w:cs="Times New Roman"/>
-                <w:sz w:val="24"/>
-                <w:szCs w:val="24"/>
-                <w:lang w:eastAsia="pt-BR"/>
-              </w:rPr>
               <w:t>Mensagens de Erro/Validação</w:t>
             </w:r>
           </w:p>
@@ -575,31 +346,13 @@
             <w:hideMark/>
           </w:tcPr>
           <w:p>
-            <w:pPr>
-              <w:spacing w:after="0" w:line="240" w:lineRule="auto"/>
-              <w:rPr>
-                <w:rFonts w:ascii="Times New Roman" w:eastAsia="Times New Roman" w:hAnsi="Times New Roman" w:cs="Times New Roman"/>
-                <w:sz w:val="24"/>
-                <w:szCs w:val="24"/>
-                <w:lang w:eastAsia="pt-BR"/>
-              </w:rPr>
-            </w:pPr>
             <w:r>
               <w:rPr>
-                <w:rFonts w:ascii="Segoe UI Emoji" w:eastAsia="Times New Roman" w:hAnsi="Segoe UI Emoji" w:cs="Segoe UI Emoji"/>
-                <w:sz w:val="24"/>
-                <w:szCs w:val="24"/>
-                <w:lang w:eastAsia="pt-BR"/>
+                <w:rFonts w:ascii="Segoe UI Emoji" w:hAnsi="Segoe UI Emoji" w:cs="Segoe UI Emoji"/>
               </w:rPr>
               <w:t>✅</w:t>
             </w:r>
             <w:r>
-              <w:rPr>
-                <w:rFonts w:ascii="Times New Roman" w:eastAsia="Times New Roman" w:hAnsi="Times New Roman" w:cs="Times New Roman"/>
-                <w:sz w:val="24"/>
-                <w:szCs w:val="24"/>
-                <w:lang w:eastAsia="pt-BR"/>
-              </w:rPr>
               <w:t xml:space="preserve"> OK</w:t>
             </w:r>
           </w:p>
@@ -611,23 +364,13 @@
             <w:hideMark/>
           </w:tcPr>
           <w:p>
-            <w:pPr>
-              <w:spacing w:after="0" w:line="240" w:lineRule="auto"/>
-              <w:rPr>
-                <w:rFonts w:ascii="Times New Roman" w:eastAsia="Times New Roman" w:hAnsi="Times New Roman" w:cs="Times New Roman"/>
-                <w:sz w:val="24"/>
-                <w:szCs w:val="24"/>
-                <w:lang w:eastAsia="pt-BR"/>
-              </w:rPr>
-            </w:pPr>
+            <w:proofErr w:type="spellStart"/>
             <w:r>
-              <w:rPr>
-                <w:rFonts w:ascii="Times New Roman" w:eastAsia="Times New Roman" w:hAnsi="Times New Roman" w:cs="Times New Roman"/>
-                <w:sz w:val="24"/>
-                <w:szCs w:val="24"/>
-                <w:lang w:eastAsia="pt-BR"/>
-              </w:rPr>
-              <w:t>Toasts informando erros ou sucesso na validação de cadastro</w:t>
+              <w:t>Toasts</w:t>
+            </w:r>
+            <w:proofErr w:type="spellEnd"/>
+            <w:r>
+              <w:t xml:space="preserve"> informando erros ou sucesso na validação de cadastro</w:t>
             </w:r>
           </w:p>
         </w:tc>
@@ -643,22 +386,7 @@
             <w:hideMark/>
           </w:tcPr>
           <w:p>
-            <w:pPr>
-              <w:spacing w:after="0" w:line="240" w:lineRule="auto"/>
-              <w:rPr>
-                <w:rFonts w:ascii="Times New Roman" w:eastAsia="Times New Roman" w:hAnsi="Times New Roman" w:cs="Times New Roman"/>
-                <w:sz w:val="24"/>
-                <w:szCs w:val="24"/>
-                <w:lang w:eastAsia="pt-BR"/>
-              </w:rPr>
-            </w:pPr>
             <w:r>
-              <w:rPr>
-                <w:rFonts w:ascii="Times New Roman" w:eastAsia="Times New Roman" w:hAnsi="Times New Roman" w:cs="Times New Roman"/>
-                <w:sz w:val="24"/>
-                <w:szCs w:val="24"/>
-                <w:lang w:eastAsia="pt-BR"/>
-              </w:rPr>
               <w:t>App abre normalmente</w:t>
             </w:r>
           </w:p>
@@ -670,31 +398,13 @@
             <w:hideMark/>
           </w:tcPr>
           <w:p>
-            <w:pPr>
-              <w:spacing w:after="0" w:line="240" w:lineRule="auto"/>
-              <w:rPr>
-                <w:rFonts w:ascii="Times New Roman" w:eastAsia="Times New Roman" w:hAnsi="Times New Roman" w:cs="Times New Roman"/>
-                <w:sz w:val="24"/>
-                <w:szCs w:val="24"/>
-                <w:lang w:eastAsia="pt-BR"/>
-              </w:rPr>
-            </w:pPr>
             <w:r>
               <w:rPr>
-                <w:rFonts w:ascii="Segoe UI Emoji" w:eastAsia="Times New Roman" w:hAnsi="Segoe UI Emoji" w:cs="Segoe UI Emoji"/>
-                <w:sz w:val="24"/>
-                <w:szCs w:val="24"/>
-                <w:lang w:eastAsia="pt-BR"/>
+                <w:rFonts w:ascii="Segoe UI Emoji" w:hAnsi="Segoe UI Emoji" w:cs="Segoe UI Emoji"/>
               </w:rPr>
               <w:t>✅</w:t>
             </w:r>
             <w:r>
-              <w:rPr>
-                <w:rFonts w:ascii="Times New Roman" w:eastAsia="Times New Roman" w:hAnsi="Times New Roman" w:cs="Times New Roman"/>
-                <w:sz w:val="24"/>
-                <w:szCs w:val="24"/>
-                <w:lang w:eastAsia="pt-BR"/>
-              </w:rPr>
               <w:t xml:space="preserve"> OK</w:t>
             </w:r>
           </w:p>
@@ -706,380 +416,26 @@
             <w:hideMark/>
           </w:tcPr>
           <w:p>
-            <w:pPr>
-              <w:spacing w:after="0" w:line="240" w:lineRule="auto"/>
-              <w:rPr>
-                <w:rFonts w:ascii="Times New Roman" w:eastAsia="Times New Roman" w:hAnsi="Times New Roman" w:cs="Times New Roman"/>
-                <w:sz w:val="24"/>
-                <w:szCs w:val="24"/>
-                <w:lang w:eastAsia="pt-BR"/>
-              </w:rPr>
-            </w:pPr>
             <w:r>
-              <w:rPr>
-                <w:rFonts w:ascii="Times New Roman" w:eastAsia="Times New Roman" w:hAnsi="Times New Roman" w:cs="Times New Roman"/>
-                <w:sz w:val="24"/>
-                <w:szCs w:val="24"/>
-                <w:lang w:eastAsia="pt-BR"/>
-              </w:rPr>
-              <w:t xml:space="preserve">Corrigido erro no </w:t>
-            </w:r>
-            <w:r>
-              <w:rPr>
-                <w:rFonts w:ascii="Courier New" w:eastAsia="Times New Roman" w:hAnsi="Courier New" w:cs="Courier New"/>
-                <w:sz w:val="20"/>
-                <w:szCs w:val="20"/>
-                <w:lang w:eastAsia="pt-BR"/>
-              </w:rPr>
-              <w:t>AndroidManifest.xml</w:t>
+              <w:t>Corrigido erro no AndroidManifest.xml</w:t>
             </w:r>
           </w:p>
         </w:tc>
       </w:tr>
     </w:tbl>
     <w:p>
-      <w:pPr>
-        <w:spacing w:after="0" w:line="240" w:lineRule="auto"/>
-        <w:rPr>
-          <w:rFonts w:ascii="Times New Roman" w:eastAsia="Times New Roman" w:hAnsi="Times New Roman" w:cs="Times New Roman"/>
-          <w:sz w:val="24"/>
-          <w:szCs w:val="24"/>
-          <w:lang w:eastAsia="pt-BR"/>
-        </w:rPr>
-      </w:pPr>
-      <w:r>
-        <w:rPr>
-          <w:rFonts w:ascii="Times New Roman" w:eastAsia="Times New Roman" w:hAnsi="Times New Roman" w:cs="Times New Roman"/>
-          <w:sz w:val="24"/>
-          <w:szCs w:val="24"/>
-          <w:lang w:eastAsia="pt-BR"/>
-        </w:rPr>
-        <w:pict w14:anchorId="5E2A207B">
-          <v:rect id="_x0000_i1025" style="width:0;height:1.5pt" o:hralign="center" o:hrstd="t" o:hr="t" fillcolor="#a0a0a0" stroked="f"/>
+      <w:r>
+        <w:pict w14:anchorId="6E2BEA7B">
+          <v:rect id="_x0000_i1031" style="width:0;height:1.5pt" o:hralign="center" o:hrstd="t" o:hr="t" fillcolor="#a0a0a0" stroked="f"/>
         </w:pict>
       </w:r>
     </w:p>
     <w:p>
       <w:pPr>
-        <w:spacing w:before="100" w:beforeAutospacing="1" w:after="100" w:afterAutospacing="1" w:line="240" w:lineRule="auto"/>
-        <w:outlineLvl w:val="2"/>
-        <w:rPr>
-          <w:rFonts w:ascii="Times New Roman" w:eastAsia="Times New Roman" w:hAnsi="Times New Roman" w:cs="Times New Roman"/>
-          <w:b/>
-          <w:bCs/>
-          <w:sz w:val="27"/>
-          <w:szCs w:val="27"/>
-          <w:lang w:eastAsia="pt-BR"/>
-        </w:rPr>
-      </w:pPr>
-      <w:r>
-        <w:rPr>
-          <w:rFonts w:ascii="Segoe UI Emoji" w:eastAsia="Times New Roman" w:hAnsi="Segoe UI Emoji" w:cs="Segoe UI Emoji"/>
-          <w:b/>
-          <w:bCs/>
-          <w:sz w:val="27"/>
-          <w:szCs w:val="27"/>
-          <w:lang w:eastAsia="pt-BR"/>
-        </w:rPr>
-        <w:t>🛠</w:t>
-      </w:r>
-      <w:r>
-        <w:rPr>
-          <w:rFonts w:ascii="Times New Roman" w:eastAsia="Times New Roman" w:hAnsi="Times New Roman" w:cs="Times New Roman"/>
-          <w:b/>
-          <w:bCs/>
-          <w:sz w:val="27"/>
-          <w:szCs w:val="27"/>
-          <w:lang w:eastAsia="pt-BR"/>
-        </w:rPr>
-        <w:t>️ Próximos passos :</w:t>
-      </w:r>
-    </w:p>
-    <w:p>
-      <w:pPr>
-        <w:numPr>
-          <w:ilvl w:val="0"/>
-          <w:numId w:val="1"/>
-        </w:numPr>
-        <w:spacing w:before="100" w:beforeAutospacing="1" w:after="100" w:afterAutospacing="1" w:line="240" w:lineRule="auto"/>
-        <w:rPr>
-          <w:rFonts w:ascii="Times New Roman" w:eastAsia="Times New Roman" w:hAnsi="Times New Roman" w:cs="Times New Roman"/>
-          <w:sz w:val="24"/>
-          <w:szCs w:val="24"/>
-          <w:lang w:eastAsia="pt-BR"/>
-        </w:rPr>
-      </w:pPr>
-      <w:r>
-        <w:rPr>
-          <w:rFonts w:ascii="Times New Roman" w:eastAsia="Times New Roman" w:hAnsi="Times New Roman" w:cs="Times New Roman"/>
-          <w:sz w:val="24"/>
-          <w:szCs w:val="24"/>
-        </w:rPr>
-        <w:object w:dxaOrig="1440" w:dyaOrig="1440" w14:anchorId="112CFABC">
-          <v:shapetype id="_x0000_t75" coordsize="21600,21600" o:spt="75" o:preferrelative="t" path="m@4@5l@4@11@9@11@9@5xe" filled="f" stroked="f">
-            <v:stroke joinstyle="miter"/>
-            <v:formulas>
-              <v:f eqn="if lineDrawn pixelLineWidth 0"/>
-              <v:f eqn="sum @0 1 0"/>
-              <v:f eqn="sum 0 0 @1"/>
-              <v:f eqn="prod @2 1 2"/>
-              <v:f eqn="prod @3 21600 pixelWidth"/>
-              <v:f eqn="prod @3 21600 pixelHeight"/>
-              <v:f eqn="sum @0 0 1"/>
-              <v:f eqn="prod @6 1 2"/>
-              <v:f eqn="prod @7 21600 pixelWidth"/>
-              <v:f eqn="sum @8 21600 0"/>
-              <v:f eqn="prod @7 21600 pixelHeight"/>
-              <v:f eqn="sum @10 21600 0"/>
-            </v:formulas>
-            <v:path o:extrusionok="f" gradientshapeok="t" o:connecttype="rect"/>
-            <o:lock v:ext="edit" aspectratio="t"/>
-          </v:shapetype>
-          <v:shape id="_x0000_i1062" type="#_x0000_t75" style="width:20.25pt;height:18pt" o:ole="">
-            <v:imagedata r:id="rId5" o:title=""/>
-          </v:shape>
-          <w:control r:id="rId6" w:name="DefaultOcxName" w:shapeid="_x0000_i1062"/>
-        </w:object>
-      </w:r>
-      <w:r>
-        <w:rPr>
-          <w:rFonts w:ascii="Times New Roman" w:eastAsia="Times New Roman" w:hAnsi="Times New Roman" w:cs="Times New Roman"/>
-          <w:b/>
-          <w:bCs/>
-          <w:sz w:val="24"/>
-          <w:szCs w:val="24"/>
-          <w:lang w:eastAsia="pt-BR"/>
-        </w:rPr>
-        <w:t>Tela de Login:</w:t>
-      </w:r>
-      <w:r>
-        <w:rPr>
-          <w:rFonts w:ascii="Times New Roman" w:eastAsia="Times New Roman" w:hAnsi="Times New Roman" w:cs="Times New Roman"/>
-          <w:sz w:val="24"/>
-          <w:szCs w:val="24"/>
-          <w:lang w:eastAsia="pt-BR"/>
-        </w:rPr>
-        <w:t xml:space="preserve"> Implementar validação e autenticação real</w:t>
-      </w:r>
-    </w:p>
-    <w:p>
-      <w:pPr>
-        <w:numPr>
-          <w:ilvl w:val="0"/>
-          <w:numId w:val="1"/>
-        </w:numPr>
-        <w:spacing w:before="100" w:beforeAutospacing="1" w:after="100" w:afterAutospacing="1" w:line="240" w:lineRule="auto"/>
-        <w:rPr>
-          <w:rFonts w:ascii="Times New Roman" w:eastAsia="Times New Roman" w:hAnsi="Times New Roman" w:cs="Times New Roman"/>
-          <w:sz w:val="24"/>
-          <w:szCs w:val="24"/>
-          <w:lang w:eastAsia="pt-BR"/>
-        </w:rPr>
-      </w:pPr>
-      <w:r>
-        <w:rPr>
-          <w:rFonts w:ascii="Times New Roman" w:eastAsia="Times New Roman" w:hAnsi="Times New Roman" w:cs="Times New Roman"/>
-          <w:sz w:val="24"/>
-          <w:szCs w:val="24"/>
-        </w:rPr>
-        <w:object w:dxaOrig="1440" w:dyaOrig="1440" w14:anchorId="059BAEEE">
-          <v:shape id="_x0000_i1065" type="#_x0000_t75" style="width:20.25pt;height:18pt" o:ole="">
-            <v:imagedata r:id="rId5" o:title=""/>
-          </v:shape>
-          <w:control r:id="rId7" w:name="DefaultOcxName1" w:shapeid="_x0000_i1065"/>
-        </w:object>
-      </w:r>
-      <w:r>
-        <w:rPr>
-          <w:rFonts w:ascii="Times New Roman" w:eastAsia="Times New Roman" w:hAnsi="Times New Roman" w:cs="Times New Roman"/>
-          <w:b/>
-          <w:bCs/>
-          <w:sz w:val="24"/>
-          <w:szCs w:val="24"/>
-          <w:lang w:eastAsia="pt-BR"/>
-        </w:rPr>
-        <w:t>Integração com Firebase (opcional)</w:t>
-      </w:r>
-      <w:r>
-        <w:rPr>
-          <w:rFonts w:ascii="Times New Roman" w:eastAsia="Times New Roman" w:hAnsi="Times New Roman" w:cs="Times New Roman"/>
-          <w:sz w:val="24"/>
-          <w:szCs w:val="24"/>
-          <w:lang w:eastAsia="pt-BR"/>
-        </w:rPr>
-        <w:t xml:space="preserve"> ou localStorage temporário</w:t>
-      </w:r>
-    </w:p>
-    <w:p>
-      <w:pPr>
-        <w:numPr>
-          <w:ilvl w:val="0"/>
-          <w:numId w:val="1"/>
-        </w:numPr>
-        <w:spacing w:before="100" w:beforeAutospacing="1" w:after="100" w:afterAutospacing="1" w:line="240" w:lineRule="auto"/>
-        <w:rPr>
-          <w:rFonts w:ascii="Times New Roman" w:eastAsia="Times New Roman" w:hAnsi="Times New Roman" w:cs="Times New Roman"/>
-          <w:sz w:val="24"/>
-          <w:szCs w:val="24"/>
-          <w:lang w:eastAsia="pt-BR"/>
-        </w:rPr>
-      </w:pPr>
-      <w:r>
-        <w:rPr>
-          <w:rFonts w:ascii="Times New Roman" w:eastAsia="Times New Roman" w:hAnsi="Times New Roman" w:cs="Times New Roman"/>
-          <w:sz w:val="24"/>
-          <w:szCs w:val="24"/>
-        </w:rPr>
-        <w:object w:dxaOrig="1440" w:dyaOrig="1440" w14:anchorId="40928F84">
-          <v:shape id="_x0000_i1068" type="#_x0000_t75" style="width:20.25pt;height:18pt" o:ole="">
-            <v:imagedata r:id="rId5" o:title=""/>
-          </v:shape>
-          <w:control r:id="rId8" w:name="DefaultOcxName2" w:shapeid="_x0000_i1068"/>
-        </w:object>
-      </w:r>
-      <w:r>
-        <w:rPr>
-          <w:rFonts w:ascii="Times New Roman" w:eastAsia="Times New Roman" w:hAnsi="Times New Roman" w:cs="Times New Roman"/>
-          <w:b/>
-          <w:bCs/>
-          <w:sz w:val="24"/>
-          <w:szCs w:val="24"/>
-          <w:lang w:eastAsia="pt-BR"/>
-        </w:rPr>
-        <w:t>Salvar dados cadastrados</w:t>
-      </w:r>
-    </w:p>
-    <w:p>
-      <w:pPr>
-        <w:numPr>
-          <w:ilvl w:val="0"/>
-          <w:numId w:val="1"/>
-        </w:numPr>
-        <w:spacing w:before="100" w:beforeAutospacing="1" w:after="100" w:afterAutospacing="1" w:line="240" w:lineRule="auto"/>
-        <w:rPr>
-          <w:rFonts w:ascii="Times New Roman" w:eastAsia="Times New Roman" w:hAnsi="Times New Roman" w:cs="Times New Roman"/>
-          <w:sz w:val="24"/>
-          <w:szCs w:val="24"/>
-          <w:lang w:eastAsia="pt-BR"/>
-        </w:rPr>
-      </w:pPr>
-      <w:r>
-        <w:rPr>
-          <w:rFonts w:ascii="Times New Roman" w:eastAsia="Times New Roman" w:hAnsi="Times New Roman" w:cs="Times New Roman"/>
-          <w:sz w:val="24"/>
-          <w:szCs w:val="24"/>
-        </w:rPr>
-        <w:object w:dxaOrig="1440" w:dyaOrig="1440" w14:anchorId="5198977D">
-          <v:shape id="_x0000_i1071" type="#_x0000_t75" style="width:20.25pt;height:18pt" o:ole="">
-            <v:imagedata r:id="rId5" o:title=""/>
-          </v:shape>
-          <w:control r:id="rId9" w:name="DefaultOcxName3" w:shapeid="_x0000_i1071"/>
-        </w:object>
-      </w:r>
-      <w:r>
-        <w:rPr>
-          <w:rFonts w:ascii="Times New Roman" w:eastAsia="Times New Roman" w:hAnsi="Times New Roman" w:cs="Times New Roman"/>
-          <w:b/>
-          <w:bCs/>
-          <w:sz w:val="24"/>
-          <w:szCs w:val="24"/>
-          <w:lang w:eastAsia="pt-BR"/>
-        </w:rPr>
-        <w:t>Melhorar design com cores e ícones</w:t>
-      </w:r>
-    </w:p>
-    <w:p>
-      <w:pPr>
-        <w:numPr>
-          <w:ilvl w:val="0"/>
-          <w:numId w:val="1"/>
-        </w:numPr>
-        <w:spacing w:before="100" w:beforeAutospacing="1" w:after="100" w:afterAutospacing="1" w:line="240" w:lineRule="auto"/>
-        <w:rPr>
-          <w:rFonts w:ascii="Times New Roman" w:eastAsia="Times New Roman" w:hAnsi="Times New Roman" w:cs="Times New Roman"/>
-          <w:sz w:val="24"/>
-          <w:szCs w:val="24"/>
-          <w:lang w:eastAsia="pt-BR"/>
-        </w:rPr>
-      </w:pPr>
-      <w:r>
-        <w:rPr>
-          <w:rFonts w:ascii="Times New Roman" w:eastAsia="Times New Roman" w:hAnsi="Times New Roman" w:cs="Times New Roman"/>
-          <w:sz w:val="24"/>
-          <w:szCs w:val="24"/>
-        </w:rPr>
-        <w:object w:dxaOrig="1440" w:dyaOrig="1440" w14:anchorId="65F87CC3">
-          <v:shape id="_x0000_i1074" type="#_x0000_t75" style="width:20.25pt;height:18pt" o:ole="">
-            <v:imagedata r:id="rId5" o:title=""/>
-          </v:shape>
-          <w:control r:id="rId10" w:name="DefaultOcxName4" w:shapeid="_x0000_i1074"/>
-        </w:object>
-      </w:r>
-      <w:r>
-        <w:rPr>
-          <w:rFonts w:ascii="Times New Roman" w:eastAsia="Times New Roman" w:hAnsi="Times New Roman" w:cs="Times New Roman"/>
-          <w:b/>
-          <w:bCs/>
-          <w:sz w:val="24"/>
-          <w:szCs w:val="24"/>
-          <w:lang w:eastAsia="pt-BR"/>
-        </w:rPr>
-        <w:t>Criar tela pós-login (Dashboard, Menu principal, etc.)</w:t>
-      </w:r>
-    </w:p>
-    <w:p>
-      <w:pPr>
-        <w:numPr>
-          <w:ilvl w:val="0"/>
-          <w:numId w:val="1"/>
-        </w:numPr>
-        <w:spacing w:before="100" w:beforeAutospacing="1" w:after="100" w:afterAutospacing="1" w:line="240" w:lineRule="auto"/>
-        <w:rPr>
-          <w:rFonts w:ascii="Times New Roman" w:eastAsia="Times New Roman" w:hAnsi="Times New Roman" w:cs="Times New Roman"/>
-          <w:sz w:val="24"/>
-          <w:szCs w:val="24"/>
-          <w:lang w:eastAsia="pt-BR"/>
-        </w:rPr>
-      </w:pPr>
-    </w:p>
-    <w:p>
-      <w:pPr>
-        <w:spacing w:before="100" w:beforeAutospacing="1" w:after="100" w:afterAutospacing="1" w:line="240" w:lineRule="auto"/>
-        <w:rPr>
-          <w:rFonts w:ascii="Times New Roman" w:eastAsia="Times New Roman" w:hAnsi="Times New Roman" w:cs="Times New Roman"/>
-          <w:sz w:val="24"/>
-          <w:szCs w:val="24"/>
-          <w:lang w:eastAsia="pt-BR"/>
-        </w:rPr>
-      </w:pPr>
-      <w:r>
-        <w:rPr>
-          <w:rFonts w:ascii="Segoe UI Emoji" w:eastAsia="Times New Roman" w:hAnsi="Segoe UI Emoji" w:cs="Segoe UI Emoji"/>
-          <w:sz w:val="24"/>
-          <w:szCs w:val="24"/>
-          <w:lang w:eastAsia="pt-BR"/>
-        </w:rPr>
-        <w:t>✅</w:t>
-      </w:r>
-      <w:r>
-        <w:rPr>
-          <w:rFonts w:ascii="Times New Roman" w:eastAsia="Times New Roman" w:hAnsi="Times New Roman" w:cs="Times New Roman"/>
-          <w:sz w:val="24"/>
-          <w:szCs w:val="24"/>
-          <w:lang w:eastAsia="pt-BR"/>
-        </w:rPr>
-        <w:t xml:space="preserve"> </w:t>
-      </w:r>
-      <w:r>
-        <w:rPr>
-          <w:rFonts w:ascii="Times New Roman" w:eastAsia="Times New Roman" w:hAnsi="Times New Roman" w:cs="Times New Roman"/>
-          <w:b/>
-          <w:bCs/>
-          <w:sz w:val="24"/>
-          <w:szCs w:val="24"/>
-          <w:lang w:eastAsia="pt-BR"/>
-        </w:rPr>
-        <w:t>Funcionalidades que já estão funcionando no Login:</w:t>
+        <w:pStyle w:val="Ttulo3"/>
+      </w:pPr>
+      <w:r>
+        <w:t>Login</w:t>
       </w:r>
     </w:p>
     <w:tbl>
@@ -1095,9 +451,9 @@
         <w:tblLook w:val="04A0" w:firstRow="1" w:lastRow="0" w:firstColumn="1" w:lastColumn="0" w:noHBand="0" w:noVBand="1"/>
       </w:tblPr>
       <w:tblGrid>
-        <w:gridCol w:w="2303"/>
-        <w:gridCol w:w="784"/>
-        <w:gridCol w:w="5417"/>
+        <w:gridCol w:w="2083"/>
+        <w:gridCol w:w="668"/>
+        <w:gridCol w:w="5753"/>
       </w:tblGrid>
       <w:tr>
         <w:trPr>
@@ -1112,25 +468,16 @@
           </w:tcPr>
           <w:p>
             <w:pPr>
-              <w:spacing w:after="0" w:line="240" w:lineRule="auto"/>
               <w:jc w:val="center"/>
               <w:rPr>
-                <w:rFonts w:ascii="Times New Roman" w:eastAsia="Times New Roman" w:hAnsi="Times New Roman" w:cs="Times New Roman"/>
                 <w:b/>
                 <w:bCs/>
-                <w:sz w:val="24"/>
-                <w:szCs w:val="24"/>
-                <w:lang w:eastAsia="pt-BR"/>
               </w:rPr>
             </w:pPr>
             <w:r>
               <w:rPr>
-                <w:rFonts w:ascii="Times New Roman" w:eastAsia="Times New Roman" w:hAnsi="Times New Roman" w:cs="Times New Roman"/>
                 <w:b/>
                 <w:bCs/>
-                <w:sz w:val="24"/>
-                <w:szCs w:val="24"/>
-                <w:lang w:eastAsia="pt-BR"/>
               </w:rPr>
               <w:t>Funcionalidade</w:t>
             </w:r>
@@ -1144,25 +491,16 @@
           </w:tcPr>
           <w:p>
             <w:pPr>
-              <w:spacing w:after="0" w:line="240" w:lineRule="auto"/>
               <w:jc w:val="center"/>
               <w:rPr>
-                <w:rFonts w:ascii="Times New Roman" w:eastAsia="Times New Roman" w:hAnsi="Times New Roman" w:cs="Times New Roman"/>
                 <w:b/>
                 <w:bCs/>
-                <w:sz w:val="24"/>
-                <w:szCs w:val="24"/>
-                <w:lang w:eastAsia="pt-BR"/>
               </w:rPr>
             </w:pPr>
             <w:r>
               <w:rPr>
-                <w:rFonts w:ascii="Times New Roman" w:eastAsia="Times New Roman" w:hAnsi="Times New Roman" w:cs="Times New Roman"/>
                 <w:b/>
                 <w:bCs/>
-                <w:sz w:val="24"/>
-                <w:szCs w:val="24"/>
-                <w:lang w:eastAsia="pt-BR"/>
               </w:rPr>
               <w:t>Status</w:t>
             </w:r>
@@ -1176,25 +514,16 @@
           </w:tcPr>
           <w:p>
             <w:pPr>
-              <w:spacing w:after="0" w:line="240" w:lineRule="auto"/>
               <w:jc w:val="center"/>
               <w:rPr>
-                <w:rFonts w:ascii="Times New Roman" w:eastAsia="Times New Roman" w:hAnsi="Times New Roman" w:cs="Times New Roman"/>
                 <w:b/>
                 <w:bCs/>
-                <w:sz w:val="24"/>
-                <w:szCs w:val="24"/>
-                <w:lang w:eastAsia="pt-BR"/>
               </w:rPr>
             </w:pPr>
             <w:r>
               <w:rPr>
-                <w:rFonts w:ascii="Times New Roman" w:eastAsia="Times New Roman" w:hAnsi="Times New Roman" w:cs="Times New Roman"/>
                 <w:b/>
                 <w:bCs/>
-                <w:sz w:val="24"/>
-                <w:szCs w:val="24"/>
-                <w:lang w:eastAsia="pt-BR"/>
               </w:rPr>
               <w:t>Observação</w:t>
             </w:r>
@@ -1212,22 +541,7 @@
             <w:hideMark/>
           </w:tcPr>
           <w:p>
-            <w:pPr>
-              <w:spacing w:after="0" w:line="240" w:lineRule="auto"/>
-              <w:rPr>
-                <w:rFonts w:ascii="Times New Roman" w:eastAsia="Times New Roman" w:hAnsi="Times New Roman" w:cs="Times New Roman"/>
-                <w:sz w:val="24"/>
-                <w:szCs w:val="24"/>
-                <w:lang w:eastAsia="pt-BR"/>
-              </w:rPr>
-            </w:pPr>
             <w:r>
-              <w:rPr>
-                <w:rFonts w:ascii="Times New Roman" w:eastAsia="Times New Roman" w:hAnsi="Times New Roman" w:cs="Times New Roman"/>
-                <w:sz w:val="24"/>
-                <w:szCs w:val="24"/>
-                <w:lang w:eastAsia="pt-BR"/>
-              </w:rPr>
               <w:t>Login com Google</w:t>
             </w:r>
           </w:p>
@@ -1239,31 +553,13 @@
             <w:hideMark/>
           </w:tcPr>
           <w:p>
-            <w:pPr>
-              <w:spacing w:after="0" w:line="240" w:lineRule="auto"/>
-              <w:rPr>
-                <w:rFonts w:ascii="Times New Roman" w:eastAsia="Times New Roman" w:hAnsi="Times New Roman" w:cs="Times New Roman"/>
-                <w:sz w:val="24"/>
-                <w:szCs w:val="24"/>
-                <w:lang w:eastAsia="pt-BR"/>
-              </w:rPr>
-            </w:pPr>
             <w:r>
               <w:rPr>
-                <w:rFonts w:ascii="Segoe UI Emoji" w:eastAsia="Times New Roman" w:hAnsi="Segoe UI Emoji" w:cs="Segoe UI Emoji"/>
-                <w:sz w:val="24"/>
-                <w:szCs w:val="24"/>
-                <w:lang w:eastAsia="pt-BR"/>
+                <w:rFonts w:ascii="Segoe UI Emoji" w:hAnsi="Segoe UI Emoji" w:cs="Segoe UI Emoji"/>
               </w:rPr>
               <w:t>✅</w:t>
             </w:r>
             <w:r>
-              <w:rPr>
-                <w:rFonts w:ascii="Times New Roman" w:eastAsia="Times New Roman" w:hAnsi="Times New Roman" w:cs="Times New Roman"/>
-                <w:sz w:val="24"/>
-                <w:szCs w:val="24"/>
-                <w:lang w:eastAsia="pt-BR"/>
-              </w:rPr>
               <w:t xml:space="preserve"> OK</w:t>
             </w:r>
           </w:p>
@@ -1275,23 +571,8 @@
             <w:hideMark/>
           </w:tcPr>
           <w:p>
-            <w:pPr>
-              <w:spacing w:after="0" w:line="240" w:lineRule="auto"/>
-              <w:rPr>
-                <w:rFonts w:ascii="Times New Roman" w:eastAsia="Times New Roman" w:hAnsi="Times New Roman" w:cs="Times New Roman"/>
-                <w:sz w:val="24"/>
-                <w:szCs w:val="24"/>
-                <w:lang w:eastAsia="pt-BR"/>
-              </w:rPr>
-            </w:pPr>
             <w:r>
-              <w:rPr>
-                <w:rFonts w:ascii="Times New Roman" w:eastAsia="Times New Roman" w:hAnsi="Times New Roman" w:cs="Times New Roman"/>
-                <w:sz w:val="24"/>
-                <w:szCs w:val="24"/>
-                <w:lang w:eastAsia="pt-BR"/>
-              </w:rPr>
-              <w:t>Abre o seletor de contas do Google já instaladas no celular</w:t>
+              <w:t>Abre o seletor de contas do Google e autentica corretamente</w:t>
             </w:r>
           </w:p>
         </w:tc>
@@ -1307,22 +588,7 @@
             <w:hideMark/>
           </w:tcPr>
           <w:p>
-            <w:pPr>
-              <w:spacing w:after="0" w:line="240" w:lineRule="auto"/>
-              <w:rPr>
-                <w:rFonts w:ascii="Times New Roman" w:eastAsia="Times New Roman" w:hAnsi="Times New Roman" w:cs="Times New Roman"/>
-                <w:sz w:val="24"/>
-                <w:szCs w:val="24"/>
-                <w:lang w:eastAsia="pt-BR"/>
-              </w:rPr>
-            </w:pPr>
             <w:r>
-              <w:rPr>
-                <w:rFonts w:ascii="Times New Roman" w:eastAsia="Times New Roman" w:hAnsi="Times New Roman" w:cs="Times New Roman"/>
-                <w:sz w:val="24"/>
-                <w:szCs w:val="24"/>
-                <w:lang w:eastAsia="pt-BR"/>
-              </w:rPr>
               <w:t>Login com Facebook</w:t>
             </w:r>
           </w:p>
@@ -1334,31 +600,13 @@
             <w:hideMark/>
           </w:tcPr>
           <w:p>
-            <w:pPr>
-              <w:spacing w:after="0" w:line="240" w:lineRule="auto"/>
-              <w:rPr>
-                <w:rFonts w:ascii="Times New Roman" w:eastAsia="Times New Roman" w:hAnsi="Times New Roman" w:cs="Times New Roman"/>
-                <w:sz w:val="24"/>
-                <w:szCs w:val="24"/>
-                <w:lang w:eastAsia="pt-BR"/>
-              </w:rPr>
-            </w:pPr>
             <w:r>
               <w:rPr>
-                <w:rFonts w:ascii="Segoe UI Emoji" w:eastAsia="Times New Roman" w:hAnsi="Segoe UI Emoji" w:cs="Segoe UI Emoji"/>
-                <w:sz w:val="24"/>
-                <w:szCs w:val="24"/>
-                <w:lang w:eastAsia="pt-BR"/>
+                <w:rFonts w:ascii="Segoe UI Emoji" w:hAnsi="Segoe UI Emoji" w:cs="Segoe UI Emoji"/>
               </w:rPr>
               <w:t>✅</w:t>
             </w:r>
             <w:r>
-              <w:rPr>
-                <w:rFonts w:ascii="Times New Roman" w:eastAsia="Times New Roman" w:hAnsi="Times New Roman" w:cs="Times New Roman"/>
-                <w:sz w:val="24"/>
-                <w:szCs w:val="24"/>
-                <w:lang w:eastAsia="pt-BR"/>
-              </w:rPr>
               <w:t xml:space="preserve"> OK</w:t>
             </w:r>
           </w:p>
@@ -1370,23 +618,16 @@
             <w:hideMark/>
           </w:tcPr>
           <w:p>
-            <w:pPr>
-              <w:spacing w:after="0" w:line="240" w:lineRule="auto"/>
-              <w:rPr>
-                <w:rFonts w:ascii="Times New Roman" w:eastAsia="Times New Roman" w:hAnsi="Times New Roman" w:cs="Times New Roman"/>
-                <w:sz w:val="24"/>
-                <w:szCs w:val="24"/>
-                <w:lang w:eastAsia="pt-BR"/>
-              </w:rPr>
-            </w:pPr>
             <w:r>
-              <w:rPr>
-                <w:rFonts w:ascii="Times New Roman" w:eastAsia="Times New Roman" w:hAnsi="Times New Roman" w:cs="Times New Roman"/>
-                <w:sz w:val="24"/>
-                <w:szCs w:val="24"/>
-                <w:lang w:eastAsia="pt-BR"/>
-              </w:rPr>
-              <w:t>Faz login mas redireciona de volta para a tela inicial</w:t>
+              <w:t xml:space="preserve">Autentica com </w:t>
+            </w:r>
+            <w:proofErr w:type="spellStart"/>
+            <w:r>
+              <w:t>Firebase</w:t>
+            </w:r>
+            <w:proofErr w:type="spellEnd"/>
+            <w:r>
+              <w:t>, mas ainda precisa redirecionamento correto</w:t>
             </w:r>
           </w:p>
         </w:tc>
@@ -1402,23 +643,16 @@
             <w:hideMark/>
           </w:tcPr>
           <w:p>
-            <w:pPr>
-              <w:spacing w:after="0" w:line="240" w:lineRule="auto"/>
-              <w:rPr>
-                <w:rFonts w:ascii="Times New Roman" w:eastAsia="Times New Roman" w:hAnsi="Times New Roman" w:cs="Times New Roman"/>
-                <w:sz w:val="24"/>
-                <w:szCs w:val="24"/>
-                <w:lang w:eastAsia="pt-BR"/>
-              </w:rPr>
-            </w:pPr>
             <w:r>
-              <w:rPr>
-                <w:rFonts w:ascii="Times New Roman" w:eastAsia="Times New Roman" w:hAnsi="Times New Roman" w:cs="Times New Roman"/>
-                <w:sz w:val="24"/>
-                <w:szCs w:val="24"/>
-                <w:lang w:eastAsia="pt-BR"/>
-              </w:rPr>
-              <w:t>Login com Email/Senha</w:t>
+              <w:t xml:space="preserve">Login com </w:t>
+            </w:r>
+            <w:proofErr w:type="spellStart"/>
+            <w:r>
+              <w:t>Email</w:t>
+            </w:r>
+            <w:proofErr w:type="spellEnd"/>
+            <w:r>
+              <w:t>/Senha</w:t>
             </w:r>
           </w:p>
         </w:tc>
@@ -1429,31 +663,13 @@
             <w:hideMark/>
           </w:tcPr>
           <w:p>
-            <w:pPr>
-              <w:spacing w:after="0" w:line="240" w:lineRule="auto"/>
-              <w:rPr>
-                <w:rFonts w:ascii="Times New Roman" w:eastAsia="Times New Roman" w:hAnsi="Times New Roman" w:cs="Times New Roman"/>
-                <w:sz w:val="24"/>
-                <w:szCs w:val="24"/>
-                <w:lang w:eastAsia="pt-BR"/>
-              </w:rPr>
-            </w:pPr>
             <w:r>
               <w:rPr>
-                <w:rFonts w:ascii="Segoe UI Emoji" w:eastAsia="Times New Roman" w:hAnsi="Segoe UI Emoji" w:cs="Segoe UI Emoji"/>
-                <w:sz w:val="24"/>
-                <w:szCs w:val="24"/>
-                <w:lang w:eastAsia="pt-BR"/>
+                <w:rFonts w:ascii="Segoe UI Emoji" w:hAnsi="Segoe UI Emoji" w:cs="Segoe UI Emoji"/>
               </w:rPr>
               <w:t>✅</w:t>
             </w:r>
             <w:r>
-              <w:rPr>
-                <w:rFonts w:ascii="Times New Roman" w:eastAsia="Times New Roman" w:hAnsi="Times New Roman" w:cs="Times New Roman"/>
-                <w:sz w:val="24"/>
-                <w:szCs w:val="24"/>
-                <w:lang w:eastAsia="pt-BR"/>
-              </w:rPr>
               <w:t xml:space="preserve"> OK</w:t>
             </w:r>
           </w:p>
@@ -1465,830 +681,53 @@
             <w:hideMark/>
           </w:tcPr>
           <w:p>
-            <w:pPr>
-              <w:spacing w:after="0" w:line="240" w:lineRule="auto"/>
-              <w:rPr>
-                <w:rFonts w:ascii="Times New Roman" w:eastAsia="Times New Roman" w:hAnsi="Times New Roman" w:cs="Times New Roman"/>
-                <w:sz w:val="24"/>
-                <w:szCs w:val="24"/>
-                <w:lang w:eastAsia="pt-BR"/>
-              </w:rPr>
-            </w:pPr>
             <w:r>
-              <w:rPr>
-                <w:rFonts w:ascii="Times New Roman" w:eastAsia="Times New Roman" w:hAnsi="Times New Roman" w:cs="Times New Roman"/>
-                <w:sz w:val="24"/>
-                <w:szCs w:val="24"/>
-                <w:lang w:eastAsia="pt-BR"/>
-              </w:rPr>
-              <w:t>Autentica com Firebase, mas ainda não salva dados do usuário</w:t>
+              <w:t xml:space="preserve">Autentica com </w:t>
             </w:r>
+            <w:proofErr w:type="spellStart"/>
+            <w:r>
+              <w:t>Firebase</w:t>
+            </w:r>
+            <w:proofErr w:type="spellEnd"/>
+            <w:r>
+              <w:t xml:space="preserve"> e salva usuário no </w:t>
+            </w:r>
+            <w:proofErr w:type="spellStart"/>
+            <w:r>
+              <w:t>Firestore</w:t>
+            </w:r>
+            <w:proofErr w:type="spellEnd"/>
           </w:p>
         </w:tc>
       </w:tr>
     </w:tbl>
     <w:p>
-      <w:pPr>
-        <w:spacing w:after="0" w:line="240" w:lineRule="auto"/>
-        <w:rPr>
-          <w:rFonts w:ascii="Times New Roman" w:eastAsia="Times New Roman" w:hAnsi="Times New Roman" w:cs="Times New Roman"/>
-          <w:sz w:val="24"/>
-          <w:szCs w:val="24"/>
-          <w:lang w:eastAsia="pt-BR"/>
-        </w:rPr>
-      </w:pPr>
-      <w:r>
-        <w:rPr>
-          <w:rFonts w:ascii="Times New Roman" w:eastAsia="Times New Roman" w:hAnsi="Times New Roman" w:cs="Times New Roman"/>
-          <w:sz w:val="24"/>
-          <w:szCs w:val="24"/>
-          <w:lang w:eastAsia="pt-BR"/>
-        </w:rPr>
-        <w:pict w14:anchorId="0F81AD9A">
-          <v:rect id="_x0000_i1036" style="width:0;height:1.5pt" o:hralign="center" o:hrstd="t" o:hr="t" fillcolor="#a0a0a0" stroked="f"/>
+      <w:r>
+        <w:pict w14:anchorId="25CF64AD">
+          <v:rect id="_x0000_i1032" style="width:0;height:1.5pt" o:hralign="center" o:hrstd="t" o:hr="t" fillcolor="#a0a0a0" stroked="f"/>
         </w:pict>
       </w:r>
     </w:p>
     <w:p>
       <w:pPr>
-        <w:spacing w:before="100" w:beforeAutospacing="1" w:after="100" w:afterAutospacing="1" w:line="240" w:lineRule="auto"/>
-        <w:rPr>
-          <w:rFonts w:ascii="Times New Roman" w:eastAsia="Times New Roman" w:hAnsi="Times New Roman" w:cs="Times New Roman"/>
-          <w:sz w:val="24"/>
-          <w:szCs w:val="24"/>
-          <w:lang w:eastAsia="pt-BR"/>
-        </w:rPr>
-      </w:pPr>
-      <w:r>
-        <w:rPr>
-          <w:rFonts w:ascii="Segoe UI Emoji" w:eastAsia="Times New Roman" w:hAnsi="Segoe UI Emoji" w:cs="Segoe UI Emoji"/>
-          <w:sz w:val="24"/>
-          <w:szCs w:val="24"/>
-          <w:lang w:eastAsia="pt-BR"/>
+        <w:pStyle w:val="Ttulo2"/>
+      </w:pPr>
+      <w:r>
+        <w:rPr>
+          <w:rFonts w:ascii="Segoe UI Emoji" w:hAnsi="Segoe UI Emoji" w:cs="Segoe UI Emoji"/>
         </w:rPr>
         <w:t>🛠</w:t>
       </w:r>
       <w:r>
-        <w:rPr>
-          <w:rFonts w:ascii="Times New Roman" w:eastAsia="Times New Roman" w:hAnsi="Times New Roman" w:cs="Times New Roman"/>
-          <w:sz w:val="24"/>
-          <w:szCs w:val="24"/>
-          <w:lang w:eastAsia="pt-BR"/>
-        </w:rPr>
-        <w:t xml:space="preserve">️ </w:t>
-      </w:r>
-      <w:r>
-        <w:rPr>
-          <w:rFonts w:ascii="Times New Roman" w:eastAsia="Times New Roman" w:hAnsi="Times New Roman" w:cs="Times New Roman"/>
-          <w:b/>
-          <w:bCs/>
-          <w:sz w:val="24"/>
-          <w:szCs w:val="24"/>
-          <w:lang w:eastAsia="pt-BR"/>
-        </w:rPr>
-        <w:t>Próximos passos (foco Login e Firebase):</w:t>
+        <w:t>️ Próximos passos</w:t>
       </w:r>
     </w:p>
     <w:p>
       <w:pPr>
-        <w:numPr>
-          <w:ilvl w:val="0"/>
-          <w:numId w:val="2"/>
-        </w:numPr>
-        <w:spacing w:before="100" w:beforeAutospacing="1" w:after="100" w:afterAutospacing="1" w:line="240" w:lineRule="auto"/>
-        <w:rPr>
-          <w:rFonts w:ascii="Times New Roman" w:eastAsia="Times New Roman" w:hAnsi="Times New Roman" w:cs="Times New Roman"/>
-          <w:sz w:val="24"/>
-          <w:szCs w:val="24"/>
-          <w:lang w:eastAsia="pt-BR"/>
-        </w:rPr>
-      </w:pPr>
-      <w:r>
-        <w:rPr>
-          <w:rFonts w:ascii="Times New Roman" w:eastAsia="Times New Roman" w:hAnsi="Times New Roman" w:cs="Times New Roman"/>
-          <w:b/>
-          <w:bCs/>
-          <w:sz w:val="24"/>
-          <w:szCs w:val="24"/>
-          <w:lang w:eastAsia="pt-BR"/>
-        </w:rPr>
-        <w:t>Login (ajustes gerais)</w:t>
-      </w:r>
-    </w:p>
-    <w:p>
-      <w:pPr>
-        <w:numPr>
-          <w:ilvl w:val="1"/>
-          <w:numId w:val="2"/>
-        </w:numPr>
-        <w:spacing w:before="100" w:beforeAutospacing="1" w:after="100" w:afterAutospacing="1" w:line="240" w:lineRule="auto"/>
-        <w:rPr>
-          <w:rFonts w:ascii="Times New Roman" w:eastAsia="Times New Roman" w:hAnsi="Times New Roman" w:cs="Times New Roman"/>
-          <w:sz w:val="24"/>
-          <w:szCs w:val="24"/>
-          <w:lang w:eastAsia="pt-BR"/>
-        </w:rPr>
-      </w:pPr>
-      <w:r>
-        <w:rPr>
-          <w:rFonts w:ascii="Times New Roman" w:eastAsia="Times New Roman" w:hAnsi="Times New Roman" w:cs="Times New Roman"/>
-          <w:sz w:val="24"/>
-          <w:szCs w:val="24"/>
-        </w:rPr>
-        <w:object w:dxaOrig="1440" w:dyaOrig="1440" w14:anchorId="7CED9CBF">
-          <v:shape id="_x0000_i1077" type="#_x0000_t75" style="width:20.25pt;height:18pt" o:ole="">
-            <v:imagedata r:id="rId11" o:title=""/>
-          </v:shape>
-          <w:control r:id="rId12" w:name="DefaultOcxName13" w:shapeid="_x0000_i1077"/>
-        </w:object>
-      </w:r>
-      <w:r>
-        <w:rPr>
-          <w:rFonts w:ascii="Times New Roman" w:eastAsia="Times New Roman" w:hAnsi="Times New Roman" w:cs="Times New Roman"/>
-          <w:sz w:val="24"/>
-          <w:szCs w:val="24"/>
-          <w:lang w:eastAsia="pt-BR"/>
-        </w:rPr>
-        <w:t xml:space="preserve">Corrigir botão </w:t>
-      </w:r>
-      <w:r>
-        <w:rPr>
-          <w:rFonts w:ascii="Times New Roman" w:eastAsia="Times New Roman" w:hAnsi="Times New Roman" w:cs="Times New Roman"/>
-          <w:b/>
-          <w:bCs/>
-          <w:sz w:val="24"/>
-          <w:szCs w:val="24"/>
-          <w:lang w:eastAsia="pt-BR"/>
-        </w:rPr>
-        <w:t>“Inscrever-se”</w:t>
-      </w:r>
-      <w:r>
-        <w:rPr>
-          <w:rFonts w:ascii="Times New Roman" w:eastAsia="Times New Roman" w:hAnsi="Times New Roman" w:cs="Times New Roman"/>
-          <w:sz w:val="24"/>
-          <w:szCs w:val="24"/>
-          <w:lang w:eastAsia="pt-BR"/>
-        </w:rPr>
-        <w:t xml:space="preserve"> da tela de login (redirecionar corretamente para registro).</w:t>
-      </w:r>
-    </w:p>
-    <w:p>
-      <w:pPr>
-        <w:numPr>
-          <w:ilvl w:val="1"/>
-          <w:numId w:val="2"/>
-        </w:numPr>
-        <w:spacing w:before="100" w:beforeAutospacing="1" w:after="100" w:afterAutospacing="1" w:line="240" w:lineRule="auto"/>
-        <w:rPr>
-          <w:rFonts w:ascii="Times New Roman" w:eastAsia="Times New Roman" w:hAnsi="Times New Roman" w:cs="Times New Roman"/>
-          <w:sz w:val="24"/>
-          <w:szCs w:val="24"/>
-          <w:lang w:eastAsia="pt-BR"/>
-        </w:rPr>
-      </w:pPr>
-      <w:r>
-        <w:rPr>
-          <w:rFonts w:ascii="Times New Roman" w:eastAsia="Times New Roman" w:hAnsi="Times New Roman" w:cs="Times New Roman"/>
-          <w:sz w:val="24"/>
-          <w:szCs w:val="24"/>
-        </w:rPr>
-        <w:lastRenderedPageBreak/>
-        <w:object w:dxaOrig="1440" w:dyaOrig="1440" w14:anchorId="42A3473E">
-          <v:shape id="_x0000_i1081" type="#_x0000_t75" style="width:20.25pt;height:18pt" o:ole="">
-            <v:imagedata r:id="rId5" o:title=""/>
-          </v:shape>
-          <w:control r:id="rId13" w:name="DefaultOcxName12" w:shapeid="_x0000_i1081"/>
-        </w:object>
-      </w:r>
-      <w:r>
-        <w:rPr>
-          <w:rFonts w:ascii="Times New Roman" w:eastAsia="Times New Roman" w:hAnsi="Times New Roman" w:cs="Times New Roman"/>
-          <w:sz w:val="24"/>
-          <w:szCs w:val="24"/>
-          <w:lang w:eastAsia="pt-BR"/>
-        </w:rPr>
-        <w:t>Tratar estados de loading (mostrar um progress bar enquanto autentica).</w:t>
-      </w:r>
-    </w:p>
-    <w:p>
-      <w:pPr>
-        <w:numPr>
-          <w:ilvl w:val="1"/>
-          <w:numId w:val="2"/>
-        </w:numPr>
-        <w:spacing w:before="100" w:beforeAutospacing="1" w:after="100" w:afterAutospacing="1" w:line="240" w:lineRule="auto"/>
-        <w:rPr>
-          <w:rFonts w:ascii="Times New Roman" w:eastAsia="Times New Roman" w:hAnsi="Times New Roman" w:cs="Times New Roman"/>
-          <w:sz w:val="24"/>
-          <w:szCs w:val="24"/>
-          <w:lang w:eastAsia="pt-BR"/>
-        </w:rPr>
-      </w:pPr>
-      <w:r>
-        <w:rPr>
-          <w:rFonts w:ascii="Times New Roman" w:eastAsia="Times New Roman" w:hAnsi="Times New Roman" w:cs="Times New Roman"/>
-          <w:sz w:val="24"/>
-          <w:szCs w:val="24"/>
-        </w:rPr>
-        <w:object w:dxaOrig="1440" w:dyaOrig="1440" w14:anchorId="0CF0F91B">
-          <v:shape id="_x0000_i1084" type="#_x0000_t75" style="width:20.25pt;height:18pt" o:ole="">
-            <v:imagedata r:id="rId5" o:title=""/>
-          </v:shape>
-          <w:control r:id="rId14" w:name="DefaultOcxName21" w:shapeid="_x0000_i1084"/>
-        </w:object>
-      </w:r>
-      <w:r>
-        <w:rPr>
-          <w:rFonts w:ascii="Times New Roman" w:eastAsia="Times New Roman" w:hAnsi="Times New Roman" w:cs="Times New Roman"/>
-          <w:sz w:val="24"/>
-          <w:szCs w:val="24"/>
-          <w:lang w:eastAsia="pt-BR"/>
-        </w:rPr>
-        <w:t>Melhorar mensagens de erro (exibir o erro real do Firebase em vez de genérico “Falha no login”).</w:t>
-      </w:r>
-    </w:p>
-    <w:p>
-      <w:pPr>
-        <w:numPr>
-          <w:ilvl w:val="0"/>
-          <w:numId w:val="2"/>
-        </w:numPr>
-        <w:spacing w:before="100" w:beforeAutospacing="1" w:after="100" w:afterAutospacing="1" w:line="240" w:lineRule="auto"/>
-        <w:rPr>
-          <w:rFonts w:ascii="Times New Roman" w:eastAsia="Times New Roman" w:hAnsi="Times New Roman" w:cs="Times New Roman"/>
-          <w:sz w:val="24"/>
-          <w:szCs w:val="24"/>
-          <w:lang w:eastAsia="pt-BR"/>
-        </w:rPr>
-      </w:pPr>
-      <w:r>
-        <w:rPr>
-          <w:rFonts w:ascii="Times New Roman" w:eastAsia="Times New Roman" w:hAnsi="Times New Roman" w:cs="Times New Roman"/>
-          <w:b/>
-          <w:bCs/>
-          <w:sz w:val="24"/>
-          <w:szCs w:val="24"/>
-          <w:lang w:eastAsia="pt-BR"/>
-        </w:rPr>
-        <w:t>Integração com Firebase</w:t>
-      </w:r>
-    </w:p>
-    <w:p>
-      <w:pPr>
-        <w:numPr>
-          <w:ilvl w:val="1"/>
-          <w:numId w:val="2"/>
-        </w:numPr>
-        <w:spacing w:before="100" w:beforeAutospacing="1" w:after="100" w:afterAutospacing="1" w:line="240" w:lineRule="auto"/>
-        <w:rPr>
-          <w:rFonts w:ascii="Times New Roman" w:eastAsia="Times New Roman" w:hAnsi="Times New Roman" w:cs="Times New Roman"/>
-          <w:sz w:val="24"/>
-          <w:szCs w:val="24"/>
-          <w:lang w:eastAsia="pt-BR"/>
-        </w:rPr>
-      </w:pPr>
-      <w:r>
-        <w:rPr>
-          <w:rFonts w:ascii="Times New Roman" w:eastAsia="Times New Roman" w:hAnsi="Times New Roman" w:cs="Times New Roman"/>
-          <w:sz w:val="24"/>
-          <w:szCs w:val="24"/>
-        </w:rPr>
-        <w:object w:dxaOrig="1440" w:dyaOrig="1440" w14:anchorId="139143A6">
-          <v:shape id="_x0000_i1087" type="#_x0000_t75" style="width:20.25pt;height:18pt" o:ole="">
-            <v:imagedata r:id="rId5" o:title=""/>
-          </v:shape>
-          <w:control r:id="rId15" w:name="DefaultOcxName31" w:shapeid="_x0000_i1087"/>
-        </w:object>
-      </w:r>
-      <w:r>
-        <w:rPr>
-          <w:rFonts w:ascii="Times New Roman" w:eastAsia="Times New Roman" w:hAnsi="Times New Roman" w:cs="Times New Roman"/>
-          <w:sz w:val="24"/>
-          <w:szCs w:val="24"/>
-          <w:lang w:eastAsia="pt-BR"/>
-        </w:rPr>
-        <w:t xml:space="preserve">Garantir que o </w:t>
-      </w:r>
-      <w:r>
-        <w:rPr>
-          <w:rFonts w:ascii="Times New Roman" w:eastAsia="Times New Roman" w:hAnsi="Times New Roman" w:cs="Times New Roman"/>
-          <w:b/>
-          <w:bCs/>
-          <w:sz w:val="24"/>
-          <w:szCs w:val="24"/>
-          <w:lang w:eastAsia="pt-BR"/>
-        </w:rPr>
-        <w:t>usuário seja salvo no Firestore</w:t>
-      </w:r>
-      <w:r>
-        <w:rPr>
-          <w:rFonts w:ascii="Times New Roman" w:eastAsia="Times New Roman" w:hAnsi="Times New Roman" w:cs="Times New Roman"/>
-          <w:sz w:val="24"/>
-          <w:szCs w:val="24"/>
-          <w:lang w:eastAsia="pt-BR"/>
-        </w:rPr>
-        <w:t xml:space="preserve"> após login (Google, Facebook ou Email).</w:t>
-      </w:r>
-    </w:p>
-    <w:p>
-      <w:pPr>
-        <w:numPr>
-          <w:ilvl w:val="1"/>
-          <w:numId w:val="2"/>
-        </w:numPr>
-        <w:spacing w:before="100" w:beforeAutospacing="1" w:after="100" w:afterAutospacing="1" w:line="240" w:lineRule="auto"/>
-        <w:rPr>
-          <w:rFonts w:ascii="Times New Roman" w:eastAsia="Times New Roman" w:hAnsi="Times New Roman" w:cs="Times New Roman"/>
-          <w:sz w:val="24"/>
-          <w:szCs w:val="24"/>
-          <w:lang w:eastAsia="pt-BR"/>
-        </w:rPr>
-      </w:pPr>
-    </w:p>
-    <w:p>
-      <w:pPr>
-        <w:numPr>
-          <w:ilvl w:val="1"/>
-          <w:numId w:val="2"/>
-        </w:numPr>
-        <w:spacing w:before="100" w:beforeAutospacing="1" w:after="100" w:afterAutospacing="1" w:line="240" w:lineRule="auto"/>
-        <w:rPr>
-          <w:rFonts w:ascii="Times New Roman" w:eastAsia="Times New Roman" w:hAnsi="Times New Roman" w:cs="Times New Roman"/>
-          <w:sz w:val="24"/>
-          <w:szCs w:val="24"/>
-          <w:lang w:eastAsia="pt-BR"/>
-        </w:rPr>
-      </w:pPr>
-      <w:r>
-        <w:rPr>
-          <w:rFonts w:ascii="Times New Roman" w:eastAsia="Times New Roman" w:hAnsi="Times New Roman" w:cs="Times New Roman"/>
-          <w:sz w:val="24"/>
-          <w:szCs w:val="24"/>
-        </w:rPr>
-        <w:object w:dxaOrig="1440" w:dyaOrig="1440" w14:anchorId="46DCEBAE">
-          <v:shape id="_x0000_i1090" type="#_x0000_t75" style="width:20.25pt;height:18pt" o:ole="">
-            <v:imagedata r:id="rId5" o:title=""/>
-          </v:shape>
-          <w:control r:id="rId16" w:name="DefaultOcxName41" w:shapeid="_x0000_i1090"/>
-        </w:object>
-      </w:r>
-      <w:r>
-        <w:rPr>
-          <w:rFonts w:ascii="Times New Roman" w:eastAsia="Times New Roman" w:hAnsi="Times New Roman" w:cs="Times New Roman"/>
-          <w:sz w:val="24"/>
-          <w:szCs w:val="24"/>
-          <w:lang w:eastAsia="pt-BR"/>
-        </w:rPr>
-        <w:t>Verificar se os dados do usuário já existem antes de sobrescrever.</w:t>
-      </w:r>
-    </w:p>
-    <w:p>
-      <w:pPr>
-        <w:numPr>
-          <w:ilvl w:val="1"/>
-          <w:numId w:val="2"/>
-        </w:numPr>
-        <w:spacing w:before="100" w:beforeAutospacing="1" w:after="100" w:afterAutospacing="1" w:line="240" w:lineRule="auto"/>
-        <w:rPr>
-          <w:rFonts w:ascii="Times New Roman" w:eastAsia="Times New Roman" w:hAnsi="Times New Roman" w:cs="Times New Roman"/>
-          <w:sz w:val="24"/>
-          <w:szCs w:val="24"/>
-          <w:lang w:eastAsia="pt-BR"/>
-        </w:rPr>
-      </w:pPr>
-      <w:r>
-        <w:rPr>
-          <w:rFonts w:ascii="Times New Roman" w:eastAsia="Times New Roman" w:hAnsi="Times New Roman" w:cs="Times New Roman"/>
-          <w:sz w:val="24"/>
-          <w:szCs w:val="24"/>
-        </w:rPr>
-        <w:object w:dxaOrig="1440" w:dyaOrig="1440" w14:anchorId="244A4AC7">
-          <v:shape id="_x0000_i1093" type="#_x0000_t75" style="width:20.25pt;height:18pt" o:ole="">
-            <v:imagedata r:id="rId5" o:title=""/>
-          </v:shape>
-          <w:control r:id="rId17" w:name="DefaultOcxName5" w:shapeid="_x0000_i1093"/>
-        </w:object>
-      </w:r>
-      <w:r>
-        <w:rPr>
-          <w:rFonts w:ascii="Times New Roman" w:eastAsia="Times New Roman" w:hAnsi="Times New Roman" w:cs="Times New Roman"/>
-          <w:sz w:val="24"/>
-          <w:szCs w:val="24"/>
-          <w:lang w:eastAsia="pt-BR"/>
-        </w:rPr>
-        <w:t xml:space="preserve">Estruturar coleção </w:t>
-      </w:r>
-      <w:r>
-        <w:rPr>
-          <w:rFonts w:ascii="Courier New" w:eastAsia="Times New Roman" w:hAnsi="Courier New" w:cs="Courier New"/>
-          <w:sz w:val="20"/>
-          <w:szCs w:val="20"/>
-          <w:lang w:eastAsia="pt-BR"/>
-        </w:rPr>
-        <w:t>usuarios</w:t>
-      </w:r>
-      <w:r>
-        <w:rPr>
-          <w:rFonts w:ascii="Times New Roman" w:eastAsia="Times New Roman" w:hAnsi="Times New Roman" w:cs="Times New Roman"/>
-          <w:sz w:val="24"/>
-          <w:szCs w:val="24"/>
-          <w:lang w:eastAsia="pt-BR"/>
-        </w:rPr>
-        <w:t xml:space="preserve"> no Firestore (ex.: </w:t>
-      </w:r>
-      <w:r>
-        <w:rPr>
-          <w:rFonts w:ascii="Courier New" w:eastAsia="Times New Roman" w:hAnsi="Courier New" w:cs="Courier New"/>
-          <w:sz w:val="20"/>
-          <w:szCs w:val="20"/>
-          <w:lang w:eastAsia="pt-BR"/>
-        </w:rPr>
-        <w:t>email</w:t>
-      </w:r>
-      <w:r>
-        <w:rPr>
-          <w:rFonts w:ascii="Times New Roman" w:eastAsia="Times New Roman" w:hAnsi="Times New Roman" w:cs="Times New Roman"/>
-          <w:sz w:val="24"/>
-          <w:szCs w:val="24"/>
-          <w:lang w:eastAsia="pt-BR"/>
-        </w:rPr>
-        <w:t xml:space="preserve">, </w:t>
-      </w:r>
-      <w:r>
-        <w:rPr>
-          <w:rFonts w:ascii="Courier New" w:eastAsia="Times New Roman" w:hAnsi="Courier New" w:cs="Courier New"/>
-          <w:sz w:val="20"/>
-          <w:szCs w:val="20"/>
-          <w:lang w:eastAsia="pt-BR"/>
-        </w:rPr>
-        <w:t>dataCriacao</w:t>
-      </w:r>
-      <w:r>
-        <w:rPr>
-          <w:rFonts w:ascii="Times New Roman" w:eastAsia="Times New Roman" w:hAnsi="Times New Roman" w:cs="Times New Roman"/>
-          <w:sz w:val="24"/>
-          <w:szCs w:val="24"/>
-          <w:lang w:eastAsia="pt-BR"/>
-        </w:rPr>
-        <w:t xml:space="preserve">, </w:t>
-      </w:r>
-      <w:r>
-        <w:rPr>
-          <w:rFonts w:ascii="Courier New" w:eastAsia="Times New Roman" w:hAnsi="Courier New" w:cs="Courier New"/>
-          <w:sz w:val="20"/>
-          <w:szCs w:val="20"/>
-          <w:lang w:eastAsia="pt-BR"/>
-        </w:rPr>
-        <w:t>provedorLogin</w:t>
-      </w:r>
-      <w:r>
-        <w:rPr>
-          <w:rFonts w:ascii="Times New Roman" w:eastAsia="Times New Roman" w:hAnsi="Times New Roman" w:cs="Times New Roman"/>
-          <w:sz w:val="24"/>
-          <w:szCs w:val="24"/>
-          <w:lang w:eastAsia="pt-BR"/>
-        </w:rPr>
-        <w:t>).</w:t>
-      </w:r>
-    </w:p>
-    <w:p>
-      <w:pPr>
-        <w:numPr>
-          <w:ilvl w:val="0"/>
-          <w:numId w:val="2"/>
-        </w:numPr>
-        <w:spacing w:before="100" w:beforeAutospacing="1" w:after="100" w:afterAutospacing="1" w:line="240" w:lineRule="auto"/>
-        <w:rPr>
-          <w:rFonts w:ascii="Times New Roman" w:eastAsia="Times New Roman" w:hAnsi="Times New Roman" w:cs="Times New Roman"/>
-          <w:sz w:val="24"/>
-          <w:szCs w:val="24"/>
-          <w:lang w:eastAsia="pt-BR"/>
-        </w:rPr>
-      </w:pPr>
-      <w:r>
-        <w:rPr>
-          <w:rFonts w:ascii="Times New Roman" w:eastAsia="Times New Roman" w:hAnsi="Times New Roman" w:cs="Times New Roman"/>
-          <w:b/>
-          <w:bCs/>
-          <w:sz w:val="24"/>
-          <w:szCs w:val="24"/>
-          <w:lang w:eastAsia="pt-BR"/>
-        </w:rPr>
-        <w:t>Login com Google</w:t>
-      </w:r>
-    </w:p>
-    <w:p>
-      <w:pPr>
-        <w:numPr>
-          <w:ilvl w:val="1"/>
-          <w:numId w:val="2"/>
-        </w:numPr>
-        <w:spacing w:before="100" w:beforeAutospacing="1" w:after="100" w:afterAutospacing="1" w:line="240" w:lineRule="auto"/>
-        <w:rPr>
-          <w:rFonts w:ascii="Times New Roman" w:eastAsia="Times New Roman" w:hAnsi="Times New Roman" w:cs="Times New Roman"/>
-          <w:sz w:val="24"/>
-          <w:szCs w:val="24"/>
-          <w:lang w:eastAsia="pt-BR"/>
-        </w:rPr>
-      </w:pPr>
-      <w:r>
-        <w:rPr>
-          <w:rFonts w:ascii="Times New Roman" w:eastAsia="Times New Roman" w:hAnsi="Times New Roman" w:cs="Times New Roman"/>
-          <w:sz w:val="24"/>
-          <w:szCs w:val="24"/>
-        </w:rPr>
-        <w:object w:dxaOrig="1440" w:dyaOrig="1440" w14:anchorId="51238298">
-          <v:shape id="_x0000_i1096" type="#_x0000_t75" style="width:20.25pt;height:18pt" o:ole="">
-            <v:imagedata r:id="rId5" o:title=""/>
-          </v:shape>
-          <w:control r:id="rId18" w:name="DefaultOcxName6" w:shapeid="_x0000_i1096"/>
-        </w:object>
-      </w:r>
-      <w:r>
-        <w:rPr>
-          <w:rFonts w:ascii="Times New Roman" w:eastAsia="Times New Roman" w:hAnsi="Times New Roman" w:cs="Times New Roman"/>
-          <w:sz w:val="24"/>
-          <w:szCs w:val="24"/>
-          <w:lang w:eastAsia="pt-BR"/>
-        </w:rPr>
-        <w:t>Validar se está puxando corretamente o e-mail da conta selecionada.</w:t>
-      </w:r>
-    </w:p>
-    <w:p>
-      <w:pPr>
-        <w:numPr>
-          <w:ilvl w:val="1"/>
-          <w:numId w:val="2"/>
-        </w:numPr>
-        <w:spacing w:before="100" w:beforeAutospacing="1" w:after="100" w:afterAutospacing="1" w:line="240" w:lineRule="auto"/>
-        <w:rPr>
-          <w:rFonts w:ascii="Times New Roman" w:eastAsia="Times New Roman" w:hAnsi="Times New Roman" w:cs="Times New Roman"/>
-          <w:sz w:val="24"/>
-          <w:szCs w:val="24"/>
-          <w:lang w:eastAsia="pt-BR"/>
-        </w:rPr>
-      </w:pPr>
-      <w:r>
-        <w:rPr>
-          <w:rFonts w:ascii="Times New Roman" w:eastAsia="Times New Roman" w:hAnsi="Times New Roman" w:cs="Times New Roman"/>
-          <w:sz w:val="24"/>
-          <w:szCs w:val="24"/>
-        </w:rPr>
-        <w:object w:dxaOrig="1440" w:dyaOrig="1440" w14:anchorId="5A55D3F0">
-          <v:shape id="_x0000_i1099" type="#_x0000_t75" style="width:20.25pt;height:18pt" o:ole="">
-            <v:imagedata r:id="rId5" o:title=""/>
-          </v:shape>
-          <w:control r:id="rId19" w:name="DefaultOcxName7" w:shapeid="_x0000_i1099"/>
-        </w:object>
-      </w:r>
-      <w:r>
-        <w:rPr>
-          <w:rFonts w:ascii="Times New Roman" w:eastAsia="Times New Roman" w:hAnsi="Times New Roman" w:cs="Times New Roman"/>
-          <w:sz w:val="24"/>
-          <w:szCs w:val="24"/>
-          <w:lang w:eastAsia="pt-BR"/>
-        </w:rPr>
-        <w:t>Tratar caso o usuário cancele a escolha da conta.</w:t>
-      </w:r>
-    </w:p>
-    <w:p>
-      <w:pPr>
-        <w:numPr>
-          <w:ilvl w:val="0"/>
-          <w:numId w:val="2"/>
-        </w:numPr>
-        <w:spacing w:before="100" w:beforeAutospacing="1" w:after="100" w:afterAutospacing="1" w:line="240" w:lineRule="auto"/>
-        <w:rPr>
-          <w:rFonts w:ascii="Times New Roman" w:eastAsia="Times New Roman" w:hAnsi="Times New Roman" w:cs="Times New Roman"/>
-          <w:sz w:val="24"/>
-          <w:szCs w:val="24"/>
-          <w:lang w:eastAsia="pt-BR"/>
-        </w:rPr>
-      </w:pPr>
-      <w:r>
-        <w:rPr>
-          <w:rFonts w:ascii="Times New Roman" w:eastAsia="Times New Roman" w:hAnsi="Times New Roman" w:cs="Times New Roman"/>
-          <w:b/>
-          <w:bCs/>
-          <w:sz w:val="24"/>
-          <w:szCs w:val="24"/>
-          <w:lang w:eastAsia="pt-BR"/>
-        </w:rPr>
-        <w:t>Login com Facebook</w:t>
-      </w:r>
-    </w:p>
-    <w:p>
-      <w:pPr>
-        <w:numPr>
-          <w:ilvl w:val="1"/>
-          <w:numId w:val="2"/>
-        </w:numPr>
-        <w:spacing w:before="100" w:beforeAutospacing="1" w:after="100" w:afterAutospacing="1" w:line="240" w:lineRule="auto"/>
-        <w:rPr>
-          <w:rFonts w:ascii="Times New Roman" w:eastAsia="Times New Roman" w:hAnsi="Times New Roman" w:cs="Times New Roman"/>
-          <w:sz w:val="24"/>
-          <w:szCs w:val="24"/>
-          <w:lang w:eastAsia="pt-BR"/>
-        </w:rPr>
-      </w:pPr>
-      <w:r>
-        <w:rPr>
-          <w:rFonts w:ascii="Times New Roman" w:eastAsia="Times New Roman" w:hAnsi="Times New Roman" w:cs="Times New Roman"/>
-          <w:sz w:val="24"/>
-          <w:szCs w:val="24"/>
-        </w:rPr>
-        <w:object w:dxaOrig="1440" w:dyaOrig="1440" w14:anchorId="29B08C69">
-          <v:shape id="_x0000_i1102" type="#_x0000_t75" style="width:20.25pt;height:18pt" o:ole="">
-            <v:imagedata r:id="rId5" o:title=""/>
-          </v:shape>
-          <w:control r:id="rId20" w:name="DefaultOcxName8" w:shapeid="_x0000_i1102"/>
-        </w:object>
-      </w:r>
-      <w:r>
-        <w:rPr>
-          <w:rFonts w:ascii="Times New Roman" w:eastAsia="Times New Roman" w:hAnsi="Times New Roman" w:cs="Times New Roman"/>
-          <w:sz w:val="24"/>
-          <w:szCs w:val="24"/>
-          <w:lang w:eastAsia="pt-BR"/>
-        </w:rPr>
-        <w:t>Corrigir redirecionamento pós-login (hoje volta para tela inicial).</w:t>
-      </w:r>
-    </w:p>
-    <w:p>
-      <w:pPr>
-        <w:numPr>
-          <w:ilvl w:val="1"/>
-          <w:numId w:val="2"/>
-        </w:numPr>
-        <w:spacing w:before="100" w:beforeAutospacing="1" w:after="100" w:afterAutospacing="1" w:line="240" w:lineRule="auto"/>
-        <w:rPr>
-          <w:rFonts w:ascii="Times New Roman" w:eastAsia="Times New Roman" w:hAnsi="Times New Roman" w:cs="Times New Roman"/>
-          <w:sz w:val="24"/>
-          <w:szCs w:val="24"/>
-          <w:lang w:eastAsia="pt-BR"/>
-        </w:rPr>
-      </w:pPr>
-      <w:r>
-        <w:rPr>
-          <w:rFonts w:ascii="Times New Roman" w:eastAsia="Times New Roman" w:hAnsi="Times New Roman" w:cs="Times New Roman"/>
-          <w:sz w:val="24"/>
-          <w:szCs w:val="24"/>
-        </w:rPr>
-        <w:object w:dxaOrig="1440" w:dyaOrig="1440" w14:anchorId="75075309">
-          <v:shape id="_x0000_i1105" type="#_x0000_t75" style="width:20.25pt;height:18pt" o:ole="">
-            <v:imagedata r:id="rId5" o:title=""/>
-          </v:shape>
-          <w:control r:id="rId21" w:name="DefaultOcxName9" w:shapeid="_x0000_i1105"/>
-        </w:object>
-      </w:r>
-      <w:r>
-        <w:rPr>
-          <w:rFonts w:ascii="Times New Roman" w:eastAsia="Times New Roman" w:hAnsi="Times New Roman" w:cs="Times New Roman"/>
-          <w:sz w:val="24"/>
-          <w:szCs w:val="24"/>
-          <w:lang w:eastAsia="pt-BR"/>
-        </w:rPr>
-        <w:t xml:space="preserve">Garantir que as permissões </w:t>
-      </w:r>
-      <w:r>
-        <w:rPr>
-          <w:rFonts w:ascii="Times New Roman" w:eastAsia="Times New Roman" w:hAnsi="Times New Roman" w:cs="Times New Roman"/>
-          <w:b/>
-          <w:bCs/>
-          <w:sz w:val="24"/>
-          <w:szCs w:val="24"/>
-          <w:lang w:eastAsia="pt-BR"/>
-        </w:rPr>
-        <w:t>email</w:t>
-      </w:r>
-      <w:r>
-        <w:rPr>
-          <w:rFonts w:ascii="Times New Roman" w:eastAsia="Times New Roman" w:hAnsi="Times New Roman" w:cs="Times New Roman"/>
-          <w:sz w:val="24"/>
-          <w:szCs w:val="24"/>
-          <w:lang w:eastAsia="pt-BR"/>
-        </w:rPr>
-        <w:t xml:space="preserve"> e </w:t>
-      </w:r>
-      <w:r>
-        <w:rPr>
-          <w:rFonts w:ascii="Times New Roman" w:eastAsia="Times New Roman" w:hAnsi="Times New Roman" w:cs="Times New Roman"/>
-          <w:b/>
-          <w:bCs/>
-          <w:sz w:val="24"/>
-          <w:szCs w:val="24"/>
-          <w:lang w:eastAsia="pt-BR"/>
-        </w:rPr>
-        <w:t>public_profile</w:t>
-      </w:r>
-      <w:r>
-        <w:rPr>
-          <w:rFonts w:ascii="Times New Roman" w:eastAsia="Times New Roman" w:hAnsi="Times New Roman" w:cs="Times New Roman"/>
-          <w:sz w:val="24"/>
-          <w:szCs w:val="24"/>
-          <w:lang w:eastAsia="pt-BR"/>
-        </w:rPr>
-        <w:t xml:space="preserve"> estão sendo retornadas.</w:t>
-      </w:r>
-    </w:p>
-    <w:p>
-      <w:pPr>
-        <w:numPr>
-          <w:ilvl w:val="0"/>
-          <w:numId w:val="2"/>
-        </w:numPr>
-        <w:spacing w:before="100" w:beforeAutospacing="1" w:after="100" w:afterAutospacing="1" w:line="240" w:lineRule="auto"/>
-        <w:rPr>
-          <w:rFonts w:ascii="Times New Roman" w:eastAsia="Times New Roman" w:hAnsi="Times New Roman" w:cs="Times New Roman"/>
-          <w:sz w:val="24"/>
-          <w:szCs w:val="24"/>
-          <w:lang w:eastAsia="pt-BR"/>
-        </w:rPr>
-      </w:pPr>
-      <w:r>
-        <w:rPr>
-          <w:rFonts w:ascii="Times New Roman" w:eastAsia="Times New Roman" w:hAnsi="Times New Roman" w:cs="Times New Roman"/>
-          <w:b/>
-          <w:bCs/>
-          <w:sz w:val="24"/>
-          <w:szCs w:val="24"/>
-          <w:lang w:eastAsia="pt-BR"/>
-        </w:rPr>
-        <w:t>UI/UX (Design)</w:t>
-      </w:r>
-    </w:p>
-    <w:p>
-      <w:pPr>
-        <w:numPr>
-          <w:ilvl w:val="1"/>
-          <w:numId w:val="2"/>
-        </w:numPr>
-        <w:spacing w:before="100" w:beforeAutospacing="1" w:after="100" w:afterAutospacing="1" w:line="240" w:lineRule="auto"/>
-        <w:rPr>
-          <w:rFonts w:ascii="Times New Roman" w:eastAsia="Times New Roman" w:hAnsi="Times New Roman" w:cs="Times New Roman"/>
-          <w:sz w:val="24"/>
-          <w:szCs w:val="24"/>
-          <w:lang w:eastAsia="pt-BR"/>
-        </w:rPr>
-      </w:pPr>
-      <w:r>
-        <w:rPr>
-          <w:rFonts w:ascii="Times New Roman" w:eastAsia="Times New Roman" w:hAnsi="Times New Roman" w:cs="Times New Roman"/>
-          <w:sz w:val="24"/>
-          <w:szCs w:val="24"/>
-        </w:rPr>
-        <w:object w:dxaOrig="1440" w:dyaOrig="1440" w14:anchorId="350977A2">
-          <v:shape id="_x0000_i1117" type="#_x0000_t75" style="width:20.25pt;height:18pt" o:ole="">
-            <v:imagedata r:id="rId5" o:title=""/>
-          </v:shape>
-          <w:control r:id="rId22" w:name="DefaultOcxName10" w:shapeid="_x0000_i1117"/>
-        </w:object>
-      </w:r>
-      <w:r>
-        <w:rPr>
-          <w:rFonts w:ascii="Times New Roman" w:eastAsia="Times New Roman" w:hAnsi="Times New Roman" w:cs="Times New Roman"/>
-          <w:sz w:val="24"/>
-          <w:szCs w:val="24"/>
-          <w:lang w:eastAsia="pt-BR"/>
-        </w:rPr>
-        <w:t>Melhorar layout dos botões (ícones oficiais Google/Facebook).</w:t>
-      </w:r>
-    </w:p>
-    <w:p>
-      <w:pPr>
-        <w:numPr>
-          <w:ilvl w:val="1"/>
-          <w:numId w:val="2"/>
-        </w:numPr>
-        <w:spacing w:before="100" w:beforeAutospacing="1" w:after="100" w:afterAutospacing="1" w:line="240" w:lineRule="auto"/>
-        <w:rPr>
-          <w:rFonts w:ascii="Times New Roman" w:eastAsia="Times New Roman" w:hAnsi="Times New Roman" w:cs="Times New Roman"/>
-          <w:sz w:val="24"/>
-          <w:szCs w:val="24"/>
-          <w:lang w:eastAsia="pt-BR"/>
-        </w:rPr>
-      </w:pPr>
-      <w:r>
-        <w:rPr>
-          <w:rFonts w:ascii="Times New Roman" w:eastAsia="Times New Roman" w:hAnsi="Times New Roman" w:cs="Times New Roman"/>
-          <w:sz w:val="24"/>
-          <w:szCs w:val="24"/>
-        </w:rPr>
-        <w:object w:dxaOrig="1440" w:dyaOrig="1440" w14:anchorId="473F42F7">
-          <v:shape id="_x0000_i1111" type="#_x0000_t75" style="width:20.25pt;height:18pt" o:ole="">
-            <v:imagedata r:id="rId5" o:title=""/>
-          </v:shape>
-          <w:control r:id="rId23" w:name="DefaultOcxName11" w:shapeid="_x0000_i1111"/>
-        </w:object>
-      </w:r>
-      <w:r>
-        <w:rPr>
-          <w:rFonts w:ascii="Times New Roman" w:eastAsia="Times New Roman" w:hAnsi="Times New Roman" w:cs="Times New Roman"/>
-          <w:sz w:val="24"/>
-          <w:szCs w:val="24"/>
-          <w:lang w:eastAsia="pt-BR"/>
-        </w:rPr>
-        <w:t>Ajustar espaçamentos e cores para deixar a tela mais amigável.</w:t>
+        <w:pStyle w:val="Ttulo3"/>
+      </w:pPr>
+      <w:r>
+        <w:t>Tela de Login</w:t>
       </w:r>
     </w:p>
     <w:p>
@@ -2296,17 +735,11 @@
         <w:pStyle w:val="NormalWeb"/>
         <w:numPr>
           <w:ilvl w:val="0"/>
-          <w:numId w:val="2"/>
+          <w:numId w:val="21"/>
         </w:numPr>
       </w:pPr>
       <w:r>
-        <w:rPr>
-          <w:rStyle w:val="Forte"/>
-        </w:rPr>
-        <w:t>Função Reportar Bug</w:t>
-      </w:r>
-      <w:r>
-        <w:t xml:space="preserve"> (documentação)</w:t>
+        <w:t>Corrigir botão “Inscrever-se” da tela de login (redirecionar corretamente para registro).</w:t>
       </w:r>
     </w:p>
     <w:p>
@@ -2314,20 +747,20 @@
         <w:pStyle w:val="NormalWeb"/>
         <w:numPr>
           <w:ilvl w:val="0"/>
-          <w:numId w:val="4"/>
+          <w:numId w:val="21"/>
         </w:numPr>
       </w:pPr>
       <w:r>
-        <w:t xml:space="preserve">Incluir no documento que será a </w:t>
-      </w:r>
-      <w:r>
-        <w:rPr>
-          <w:rStyle w:val="Forte"/>
-        </w:rPr>
-        <w:t>primeira função</w:t>
-      </w:r>
-      <w:r>
-        <w:t xml:space="preserve"> a ser implementada no app, antes de qualquer licença ou funcionalidade extra.</w:t>
+        <w:lastRenderedPageBreak/>
+        <w:t xml:space="preserve">Garantir que o </w:t>
+      </w:r>
+      <w:proofErr w:type="spellStart"/>
+      <w:r>
+        <w:t>ProgressBar</w:t>
+      </w:r>
+      <w:proofErr w:type="spellEnd"/>
+      <w:r>
+        <w:t xml:space="preserve"> apareça em todos os tipos de login.</w:t>
       </w:r>
     </w:p>
     <w:p>
@@ -2335,151 +768,60 @@
         <w:pStyle w:val="NormalWeb"/>
         <w:numPr>
           <w:ilvl w:val="0"/>
-          <w:numId w:val="4"/>
+          <w:numId w:val="21"/>
         </w:numPr>
       </w:pPr>
       <w:r>
-        <w:t>Estrutura inicial: título, descrição, usuário e timestamp.</w:t>
+        <w:t xml:space="preserve">Melhorar mensagens de erro (usar mensagens específicas do </w:t>
+      </w:r>
+      <w:proofErr w:type="spellStart"/>
+      <w:r>
+        <w:t>Firebase</w:t>
+      </w:r>
+      <w:proofErr w:type="spellEnd"/>
+      <w:r>
+        <w:t>).</w:t>
       </w:r>
     </w:p>
-    <w:p/>
-    <w:p/>
-    <w:p/>
     <w:p>
       <w:pPr>
         <w:pStyle w:val="Ttulo3"/>
       </w:pPr>
       <w:r>
-        <w:t>2️</w:t>
-      </w:r>
-      <w:r>
-        <w:rPr>
-          <w:rFonts w:ascii="Tahoma" w:hAnsi="Tahoma" w:cs="Tahoma"/>
-        </w:rPr>
-        <w:t>⃣</w:t>
-      </w:r>
-      <w:r>
-        <w:t xml:space="preserve"> Loading / Progress Bar</w:t>
-      </w:r>
+        <w:t xml:space="preserve">Integração com </w:t>
+      </w:r>
+      <w:proofErr w:type="spellStart"/>
+      <w:r>
+        <w:t>Firebase</w:t>
+      </w:r>
+      <w:proofErr w:type="spellEnd"/>
     </w:p>
     <w:p>
       <w:pPr>
         <w:pStyle w:val="NormalWeb"/>
         <w:numPr>
           <w:ilvl w:val="0"/>
-          <w:numId w:val="5"/>
+          <w:numId w:val="22"/>
         </w:numPr>
       </w:pPr>
       <w:r>
-        <w:t xml:space="preserve">Podemos adicionar um </w:t>
-      </w:r>
-      <w:r>
-        <w:rPr>
-          <w:rStyle w:val="Forte"/>
-        </w:rPr>
-        <w:t>ProgressBar</w:t>
-      </w:r>
-      <w:r>
-        <w:t xml:space="preserve"> na tela, que aparece enquanto o login está sendo processado:</w:t>
-      </w:r>
-    </w:p>
-    <w:p>
-      <w:pPr>
-        <w:pStyle w:val="Pr-formataoHTML"/>
-        <w:rPr>
-          <w:rStyle w:val="CdigoHTML"/>
-          <w:lang w:val="en-US"/>
-        </w:rPr>
-      </w:pPr>
-      <w:r>
-        <w:rPr>
-          <w:rStyle w:val="CdigoHTML"/>
-          <w:lang w:val="en-US"/>
-        </w:rPr>
-        <w:t>progressBar.setVisibility(View.VISIBLE);</w:t>
-      </w:r>
-    </w:p>
-    <w:p>
-      <w:pPr>
-        <w:pStyle w:val="Pr-formataoHTML"/>
-        <w:rPr>
-          <w:rStyle w:val="CdigoHTML"/>
-          <w:lang w:val="en-US"/>
-        </w:rPr>
-      </w:pPr>
-      <w:r>
-        <w:rPr>
-          <w:rStyle w:val="CdigoHTML"/>
-          <w:lang w:val="en-US"/>
-        </w:rPr>
-        <w:t>mAuth.signInWithEmailAndPassword(usuario, senha)</w:t>
-      </w:r>
-    </w:p>
-    <w:p>
-      <w:pPr>
-        <w:pStyle w:val="Pr-formataoHTML"/>
-        <w:rPr>
-          <w:rStyle w:val="CdigoHTML"/>
-          <w:lang w:val="en-US"/>
-        </w:rPr>
-      </w:pPr>
-      <w:r>
-        <w:rPr>
-          <w:rStyle w:val="CdigoHTML"/>
-          <w:lang w:val="en-US"/>
-        </w:rPr>
-        <w:t xml:space="preserve">    .addOnCompleteListener(task -&gt; {</w:t>
-      </w:r>
-    </w:p>
-    <w:p>
-      <w:pPr>
-        <w:pStyle w:val="Pr-formataoHTML"/>
-        <w:rPr>
-          <w:rStyle w:val="CdigoHTML"/>
-          <w:lang w:val="en-US"/>
-        </w:rPr>
-      </w:pPr>
-      <w:r>
-        <w:rPr>
-          <w:rStyle w:val="CdigoHTML"/>
-          <w:lang w:val="en-US"/>
-        </w:rPr>
-        <w:t xml:space="preserve">        progressBar.setVisibility(View.GONE);</w:t>
-      </w:r>
-    </w:p>
-    <w:p>
-      <w:pPr>
-        <w:pStyle w:val="Pr-formataoHTML"/>
-        <w:rPr>
-          <w:rStyle w:val="CdigoHTML"/>
-        </w:rPr>
-      </w:pPr>
-      <w:r>
-        <w:rPr>
-          <w:rStyle w:val="CdigoHTML"/>
-          <w:lang w:val="en-US"/>
-        </w:rPr>
-        <w:t xml:space="preserve">        </w:t>
-      </w:r>
-      <w:r>
-        <w:rPr>
-          <w:rStyle w:val="hljs-comment"/>
-        </w:rPr>
-        <w:t>// resto do código...</w:t>
-      </w:r>
-    </w:p>
-    <w:p>
-      <w:pPr>
-        <w:pStyle w:val="Pr-formataoHTML"/>
-        <w:rPr>
-          <w:rStyle w:val="CdigoHTML"/>
-        </w:rPr>
-      </w:pPr>
-      <w:r>
-        <w:rPr>
-          <w:rStyle w:val="CdigoHTML"/>
-        </w:rPr>
-        <w:t xml:space="preserve">    });</w:t>
+        <w:t xml:space="preserve">Garantir que o usuário seja salvo no </w:t>
+      </w:r>
+      <w:proofErr w:type="spellStart"/>
+      <w:r>
+        <w:t>Firestore</w:t>
+      </w:r>
+      <w:proofErr w:type="spellEnd"/>
+      <w:r>
+        <w:t xml:space="preserve"> após login (Google, Facebook ou </w:t>
+      </w:r>
+      <w:proofErr w:type="spellStart"/>
+      <w:r>
+        <w:t>Email</w:t>
+      </w:r>
+      <w:proofErr w:type="spellEnd"/>
+      <w:r>
+        <w:t>).</w:t>
       </w:r>
     </w:p>
     <w:p>
@@ -2487,36 +829,11 @@
         <w:pStyle w:val="NormalWeb"/>
         <w:numPr>
           <w:ilvl w:val="0"/>
-          <w:numId w:val="6"/>
+          <w:numId w:val="22"/>
         </w:numPr>
       </w:pPr>
       <w:r>
-        <w:t>Assim o usuário vê que algo está acontecendo.</w:t>
-      </w:r>
-    </w:p>
-    <w:p>
-      <w:r>
-        <w:lastRenderedPageBreak/>
-        <w:pict w14:anchorId="7619B90D">
-          <v:rect id="_x0000_i1118" style="width:0;height:1.5pt" o:hralign="center" o:hrstd="t" o:hr="t" fillcolor="#a0a0a0" stroked="f"/>
-        </w:pict>
-      </w:r>
-    </w:p>
-    <w:p>
-      <w:pPr>
-        <w:pStyle w:val="Ttulo3"/>
-      </w:pPr>
-      <w:r>
-        <w:t>3️</w:t>
-      </w:r>
-      <w:r>
-        <w:rPr>
-          <w:rFonts w:ascii="Tahoma" w:hAnsi="Tahoma" w:cs="Tahoma"/>
-        </w:rPr>
-        <w:t>⃣</w:t>
-      </w:r>
-      <w:r>
-        <w:t xml:space="preserve"> Mensagens de erro mais detalhadas</w:t>
+        <w:t>Evitar sobrescrever dados de usuários existentes.</w:t>
       </w:r>
     </w:p>
     <w:p>
@@ -2524,197 +841,71 @@
         <w:pStyle w:val="NormalWeb"/>
         <w:numPr>
           <w:ilvl w:val="0"/>
-          <w:numId w:val="7"/>
+          <w:numId w:val="22"/>
         </w:numPr>
       </w:pPr>
       <w:r>
-        <w:t xml:space="preserve">No lugar do genérico </w:t>
-      </w:r>
-      <w:r>
-        <w:rPr>
-          <w:rStyle w:val="CdigoHTML"/>
-        </w:rPr>
-        <w:t>"Falha no login"</w:t>
-      </w:r>
-      <w:r>
-        <w:t>, você pode usar:</w:t>
+        <w:t xml:space="preserve">Estruturar coleção </w:t>
+      </w:r>
+      <w:proofErr w:type="spellStart"/>
+      <w:r>
+        <w:rPr>
+          <w:rStyle w:val="CdigoHTML"/>
+        </w:rPr>
+        <w:t>usuarios</w:t>
+      </w:r>
+      <w:proofErr w:type="spellEnd"/>
+      <w:r>
+        <w:t xml:space="preserve"> no </w:t>
+      </w:r>
+      <w:proofErr w:type="spellStart"/>
+      <w:r>
+        <w:t>Firestore</w:t>
+      </w:r>
+      <w:proofErr w:type="spellEnd"/>
+      <w:r>
+        <w:t xml:space="preserve"> com campos: </w:t>
+      </w:r>
+      <w:proofErr w:type="spellStart"/>
+      <w:r>
+        <w:rPr>
+          <w:rStyle w:val="CdigoHTML"/>
+        </w:rPr>
+        <w:t>email</w:t>
+      </w:r>
+      <w:proofErr w:type="spellEnd"/>
+      <w:r>
+        <w:t xml:space="preserve">, </w:t>
+      </w:r>
+      <w:proofErr w:type="spellStart"/>
+      <w:r>
+        <w:rPr>
+          <w:rStyle w:val="CdigoHTML"/>
+        </w:rPr>
+        <w:t>dataCriacao</w:t>
+      </w:r>
+      <w:proofErr w:type="spellEnd"/>
+      <w:r>
+        <w:t xml:space="preserve">, </w:t>
+      </w:r>
+      <w:proofErr w:type="spellStart"/>
+      <w:r>
+        <w:rPr>
+          <w:rStyle w:val="CdigoHTML"/>
+        </w:rPr>
+        <w:t>provedorLogin</w:t>
+      </w:r>
+      <w:proofErr w:type="spellEnd"/>
+      <w:r>
+        <w:t>.</w:t>
       </w:r>
     </w:p>
     <w:p>
       <w:pPr>
-        <w:pStyle w:val="Pr-formataoHTML"/>
-        <w:rPr>
-          <w:rStyle w:val="CdigoHTML"/>
-          <w:lang w:val="en-US"/>
-        </w:rPr>
-      </w:pPr>
-      <w:r>
-        <w:rPr>
-          <w:rStyle w:val="hljs-keyword"/>
-          <w:lang w:val="en-US"/>
-        </w:rPr>
-        <w:t>if</w:t>
-      </w:r>
-      <w:r>
-        <w:rPr>
-          <w:rStyle w:val="CdigoHTML"/>
-          <w:lang w:val="en-US"/>
-        </w:rPr>
-        <w:t xml:space="preserve"> (!task.isSuccessful()) {</w:t>
-      </w:r>
-    </w:p>
-    <w:p>
-      <w:pPr>
-        <w:pStyle w:val="Pr-formataoHTML"/>
-        <w:rPr>
-          <w:rStyle w:val="CdigoHTML"/>
-          <w:lang w:val="en-US"/>
-        </w:rPr>
-      </w:pPr>
-      <w:r>
-        <w:rPr>
-          <w:rStyle w:val="CdigoHTML"/>
-          <w:lang w:val="en-US"/>
-        </w:rPr>
-        <w:t xml:space="preserve">    </w:t>
-      </w:r>
-      <w:r>
-        <w:rPr>
-          <w:rStyle w:val="hljs-type"/>
-          <w:lang w:val="en-US"/>
-        </w:rPr>
-        <w:t>String</w:t>
-      </w:r>
-      <w:r>
-        <w:rPr>
-          <w:rStyle w:val="CdigoHTML"/>
-          <w:lang w:val="en-US"/>
-        </w:rPr>
-        <w:t xml:space="preserve"> </w:t>
-      </w:r>
-      <w:r>
-        <w:rPr>
-          <w:rStyle w:val="hljs-variable"/>
-          <w:lang w:val="en-US"/>
-        </w:rPr>
-        <w:t>erro</w:t>
-      </w:r>
-      <w:r>
-        <w:rPr>
-          <w:rStyle w:val="CdigoHTML"/>
-          <w:lang w:val="en-US"/>
-        </w:rPr>
-        <w:t xml:space="preserve"> </w:t>
-      </w:r>
-      <w:r>
-        <w:rPr>
-          <w:rStyle w:val="hljs-operator"/>
-          <w:lang w:val="en-US"/>
-        </w:rPr>
-        <w:t>=</w:t>
-      </w:r>
-      <w:r>
-        <w:rPr>
-          <w:rStyle w:val="CdigoHTML"/>
-          <w:lang w:val="en-US"/>
-        </w:rPr>
-        <w:t xml:space="preserve"> task.getException() != </w:t>
-      </w:r>
-      <w:r>
-        <w:rPr>
-          <w:rStyle w:val="hljs-literal"/>
-          <w:lang w:val="en-US"/>
-        </w:rPr>
-        <w:t>null</w:t>
-      </w:r>
-      <w:r>
-        <w:rPr>
-          <w:rStyle w:val="CdigoHTML"/>
-          <w:lang w:val="en-US"/>
-        </w:rPr>
-        <w:t xml:space="preserve"> ? task.getException().getMessage() : </w:t>
-      </w:r>
-      <w:r>
-        <w:rPr>
-          <w:rStyle w:val="hljs-string"/>
-          <w:lang w:val="en-US"/>
-        </w:rPr>
-        <w:t>"Erro desconhecido"</w:t>
-      </w:r>
-      <w:r>
-        <w:rPr>
-          <w:rStyle w:val="CdigoHTML"/>
-          <w:lang w:val="en-US"/>
-        </w:rPr>
-        <w:t>;</w:t>
-      </w:r>
-    </w:p>
-    <w:p>
-      <w:pPr>
-        <w:pStyle w:val="Pr-formataoHTML"/>
-        <w:rPr>
-          <w:rStyle w:val="CdigoHTML"/>
-          <w:lang w:val="en-US"/>
-        </w:rPr>
-      </w:pPr>
-      <w:r>
-        <w:rPr>
-          <w:rStyle w:val="CdigoHTML"/>
-          <w:lang w:val="en-US"/>
-        </w:rPr>
-        <w:t xml:space="preserve">    Toast.makeText(</w:t>
-      </w:r>
-      <w:r>
-        <w:rPr>
-          <w:rStyle w:val="hljs-builtin"/>
-          <w:lang w:val="en-US"/>
-        </w:rPr>
-        <w:t>this</w:t>
-      </w:r>
-      <w:r>
-        <w:rPr>
-          <w:rStyle w:val="CdigoHTML"/>
-          <w:lang w:val="en-US"/>
-        </w:rPr>
-        <w:t>, erro, Toast.LENGTH_SHORT).show();</w:t>
-      </w:r>
-    </w:p>
-    <w:p>
-      <w:pPr>
-        <w:pStyle w:val="Pr-formataoHTML"/>
-        <w:rPr>
-          <w:rStyle w:val="CdigoHTML"/>
-        </w:rPr>
-      </w:pPr>
-      <w:r>
-        <w:rPr>
-          <w:rStyle w:val="CdigoHTML"/>
-        </w:rPr>
-        <w:t>}</w:t>
-      </w:r>
-    </w:p>
-    <w:p>
-      <w:r>
-        <w:pict w14:anchorId="53DD25FA">
-          <v:rect id="_x0000_i1119" style="width:0;height:1.5pt" o:hralign="center" o:hrstd="t" o:hr="t" fillcolor="#a0a0a0" stroked="f"/>
-        </w:pict>
-      </w:r>
-    </w:p>
-    <w:p>
-      <w:pPr>
         <w:pStyle w:val="Ttulo3"/>
       </w:pPr>
       <w:r>
-        <w:t>4️</w:t>
-      </w:r>
-      <w:r>
-        <w:rPr>
-          <w:rFonts w:ascii="Tahoma" w:hAnsi="Tahoma" w:cs="Tahoma"/>
-        </w:rPr>
-        <w:t>⃣</w:t>
-      </w:r>
-      <w:r>
-        <w:t xml:space="preserve"> Login Google</w:t>
+        <w:t>Login Google</w:t>
       </w:r>
     </w:p>
     <w:p>
@@ -2722,166 +913,11 @@
         <w:pStyle w:val="NormalWeb"/>
         <w:numPr>
           <w:ilvl w:val="0"/>
-          <w:numId w:val="8"/>
+          <w:numId w:val="23"/>
         </w:numPr>
       </w:pPr>
       <w:r>
-        <w:t xml:space="preserve">Já está correto, mas vale </w:t>
-      </w:r>
-      <w:r>
-        <w:rPr>
-          <w:rStyle w:val="Forte"/>
-        </w:rPr>
-        <w:t>tratar caso o usuário cancele</w:t>
-      </w:r>
-      <w:r>
-        <w:t>:</w:t>
-      </w:r>
-    </w:p>
-    <w:p>
-      <w:pPr>
-        <w:pStyle w:val="Pr-formataoHTML"/>
-        <w:rPr>
-          <w:rStyle w:val="CdigoHTML"/>
-          <w:lang w:val="en-US"/>
-        </w:rPr>
-      </w:pPr>
-      <w:r>
-        <w:rPr>
-          <w:rStyle w:val="hljs-keyword"/>
-          <w:lang w:val="en-US"/>
-        </w:rPr>
-        <w:t>if</w:t>
-      </w:r>
-      <w:r>
-        <w:rPr>
-          <w:rStyle w:val="CdigoHTML"/>
-          <w:lang w:val="en-US"/>
-        </w:rPr>
-        <w:t xml:space="preserve"> (account == </w:t>
-      </w:r>
-      <w:r>
-        <w:rPr>
-          <w:rStyle w:val="hljs-literal"/>
-          <w:lang w:val="en-US"/>
-        </w:rPr>
-        <w:t>null</w:t>
-      </w:r>
-      <w:r>
-        <w:rPr>
-          <w:rStyle w:val="CdigoHTML"/>
-          <w:lang w:val="en-US"/>
-        </w:rPr>
-        <w:t>) {</w:t>
-      </w:r>
-    </w:p>
-    <w:p>
-      <w:pPr>
-        <w:pStyle w:val="Pr-formataoHTML"/>
-        <w:rPr>
-          <w:rStyle w:val="CdigoHTML"/>
-          <w:lang w:val="en-US"/>
-        </w:rPr>
-      </w:pPr>
-      <w:r>
-        <w:rPr>
-          <w:rStyle w:val="CdigoHTML"/>
-          <w:lang w:val="en-US"/>
-        </w:rPr>
-        <w:t xml:space="preserve">    Toast.makeText(</w:t>
-      </w:r>
-      <w:r>
-        <w:rPr>
-          <w:rStyle w:val="hljs-builtin"/>
-          <w:lang w:val="en-US"/>
-        </w:rPr>
-        <w:t>this</w:t>
-      </w:r>
-      <w:r>
-        <w:rPr>
-          <w:rStyle w:val="CdigoHTML"/>
-          <w:lang w:val="en-US"/>
-        </w:rPr>
-        <w:t xml:space="preserve">, </w:t>
-      </w:r>
-      <w:r>
-        <w:rPr>
-          <w:rStyle w:val="hljs-string"/>
-          <w:lang w:val="en-US"/>
-        </w:rPr>
-        <w:t>"Login Google cancelado"</w:t>
-      </w:r>
-      <w:r>
-        <w:rPr>
-          <w:rStyle w:val="CdigoHTML"/>
-          <w:lang w:val="en-US"/>
-        </w:rPr>
-        <w:t>, Toast.LENGTH_SHORT).show();</w:t>
-      </w:r>
-    </w:p>
-    <w:p>
-      <w:pPr>
-        <w:pStyle w:val="Pr-formataoHTML"/>
-        <w:rPr>
-          <w:rStyle w:val="CdigoHTML"/>
-        </w:rPr>
-      </w:pPr>
-      <w:r>
-        <w:rPr>
-          <w:rStyle w:val="CdigoHTML"/>
-          <w:lang w:val="en-US"/>
-        </w:rPr>
-        <w:t xml:space="preserve">    </w:t>
-      </w:r>
-      <w:r>
-        <w:rPr>
-          <w:rStyle w:val="hljs-keyword"/>
-        </w:rPr>
-        <w:t>return</w:t>
-      </w:r>
-      <w:r>
-        <w:rPr>
-          <w:rStyle w:val="CdigoHTML"/>
-        </w:rPr>
-        <w:t>;</w:t>
-      </w:r>
-    </w:p>
-    <w:p>
-      <w:pPr>
-        <w:pStyle w:val="Pr-formataoHTML"/>
-        <w:rPr>
-          <w:rStyle w:val="CdigoHTML"/>
-        </w:rPr>
-      </w:pPr>
-      <w:r>
-        <w:rPr>
-          <w:rStyle w:val="CdigoHTML"/>
-        </w:rPr>
-        <w:t>}</w:t>
-      </w:r>
-    </w:p>
-    <w:p>
-      <w:r>
-        <w:pict w14:anchorId="6606C434">
-          <v:rect id="_x0000_i1120" style="width:0;height:1.5pt" o:hralign="center" o:hrstd="t" o:hr="t" fillcolor="#a0a0a0" stroked="f"/>
-        </w:pict>
-      </w:r>
-    </w:p>
-    <w:p>
-      <w:pPr>
-        <w:pStyle w:val="Ttulo3"/>
-      </w:pPr>
-      <w:r>
-        <w:t>5️</w:t>
-      </w:r>
-      <w:r>
-        <w:rPr>
-          <w:rFonts w:ascii="Tahoma" w:hAnsi="Tahoma" w:cs="Tahoma"/>
-        </w:rPr>
-        <w:t>⃣</w:t>
-      </w:r>
-      <w:r>
-        <w:t xml:space="preserve"> Login Facebook</w:t>
+        <w:t>Validar se está puxando corretamente o e-mail da conta selecionada.</w:t>
       </w:r>
     </w:p>
     <w:p>
@@ -2889,53 +925,19 @@
         <w:pStyle w:val="NormalWeb"/>
         <w:numPr>
           <w:ilvl w:val="0"/>
-          <w:numId w:val="9"/>
+          <w:numId w:val="23"/>
         </w:numPr>
       </w:pPr>
       <w:r>
-        <w:t xml:space="preserve">O redirecionamento pós-login atualmente vai para </w:t>
-      </w:r>
-      <w:r>
-        <w:rPr>
-          <w:rStyle w:val="CdigoHTML"/>
-        </w:rPr>
-        <w:t>MainActivity</w:t>
-      </w:r>
-      <w:r>
-        <w:t xml:space="preserve"> — se quiser, dá pra checar se é o </w:t>
-      </w:r>
-      <w:r>
-        <w:rPr>
-          <w:rStyle w:val="Forte"/>
-        </w:rPr>
-        <w:t>primeiro login</w:t>
-      </w:r>
-      <w:r>
-        <w:t>, e redirecionar diferente (ex.: tela de boas-vindas ou dashboard).</w:t>
+        <w:t>Tratar caso o usuário cancele a escolha da conta.</w:t>
       </w:r>
     </w:p>
     <w:p>
-      <w:r>
-        <w:pict w14:anchorId="2CA1FDAC">
-          <v:rect id="_x0000_i1121" style="width:0;height:1.5pt" o:hralign="center" o:hrstd="t" o:hr="t" fillcolor="#a0a0a0" stroked="f"/>
-        </w:pict>
-      </w:r>
-    </w:p>
-    <w:p>
       <w:pPr>
         <w:pStyle w:val="Ttulo3"/>
       </w:pPr>
       <w:r>
-        <w:t>6️</w:t>
-      </w:r>
-      <w:r>
-        <w:rPr>
-          <w:rFonts w:ascii="Tahoma" w:hAnsi="Tahoma" w:cs="Tahoma"/>
-        </w:rPr>
-        <w:t>⃣</w:t>
-      </w:r>
-      <w:r>
-        <w:t xml:space="preserve"> Salvar usuário no Firestore</w:t>
+        <w:t>Login Facebook</w:t>
       </w:r>
     </w:p>
     <w:p>
@@ -2943,64 +945,27 @@
         <w:pStyle w:val="NormalWeb"/>
         <w:numPr>
           <w:ilvl w:val="0"/>
-          <w:numId w:val="10"/>
+          <w:numId w:val="24"/>
         </w:numPr>
       </w:pPr>
       <w:r>
-        <w:t xml:space="preserve">Você já está salvando email e data de criação, mas dá pra </w:t>
-      </w:r>
-      <w:r>
-        <w:rPr>
-          <w:rStyle w:val="Forte"/>
-        </w:rPr>
-        <w:t>incluir o provedor de login</w:t>
-      </w:r>
-      <w:r>
-        <w:t>:</w:t>
-      </w:r>
-    </w:p>
-    <w:p>
-      <w:pPr>
-        <w:pStyle w:val="Pr-formataoHTML"/>
-        <w:rPr>
-          <w:rStyle w:val="CdigoHTML"/>
-          <w:lang w:val="en-US"/>
-        </w:rPr>
-      </w:pPr>
-      <w:r>
-        <w:rPr>
-          <w:rStyle w:val="CdigoHTML"/>
-          <w:lang w:val="en-US"/>
-        </w:rPr>
-        <w:t>user.put(</w:t>
-      </w:r>
-      <w:r>
-        <w:rPr>
-          <w:rStyle w:val="hljs-string"/>
-          <w:lang w:val="en-US"/>
-        </w:rPr>
-        <w:t>"provedorLogin"</w:t>
-      </w:r>
-      <w:r>
-        <w:rPr>
-          <w:rStyle w:val="CdigoHTML"/>
-          <w:lang w:val="en-US"/>
-        </w:rPr>
-        <w:t>, mAuth.getCurrentUser().getProviders().get(</w:t>
-      </w:r>
-      <w:r>
-        <w:rPr>
-          <w:rStyle w:val="hljs-number"/>
-          <w:lang w:val="en-US"/>
-        </w:rPr>
-        <w:t>0</w:t>
-      </w:r>
-      <w:r>
-        <w:rPr>
-          <w:rStyle w:val="CdigoHTML"/>
-          <w:lang w:val="en-US"/>
-        </w:rPr>
-        <w:t>));</w:t>
+        <w:t xml:space="preserve">Corrigir redirecionamento pós-login para </w:t>
+      </w:r>
+      <w:proofErr w:type="spellStart"/>
+      <w:r>
+        <w:t>TelaBoasVindas</w:t>
+      </w:r>
+      <w:proofErr w:type="spellEnd"/>
+      <w:r>
+        <w:t xml:space="preserve"> ou </w:t>
+      </w:r>
+      <w:proofErr w:type="spellStart"/>
+      <w:r>
+        <w:t>MainActivity</w:t>
+      </w:r>
+      <w:proofErr w:type="spellEnd"/>
+      <w:r>
+        <w:t>, conforme fluxo.</w:t>
       </w:r>
     </w:p>
     <w:p>
@@ -3008,14 +973,848 @@
         <w:pStyle w:val="NormalWeb"/>
         <w:numPr>
           <w:ilvl w:val="0"/>
-          <w:numId w:val="11"/>
+          <w:numId w:val="24"/>
         </w:numPr>
       </w:pPr>
       <w:r>
-        <w:t>Assim, depois você sabe se foi Google, Facebook ou Email/Senha.</w:t>
+        <w:t xml:space="preserve">Garantir que as permissões </w:t>
+      </w:r>
+      <w:proofErr w:type="spellStart"/>
+      <w:r>
+        <w:rPr>
+          <w:rStyle w:val="CdigoHTML"/>
+        </w:rPr>
+        <w:t>email</w:t>
+      </w:r>
+      <w:proofErr w:type="spellEnd"/>
+      <w:r>
+        <w:t xml:space="preserve"> e </w:t>
+      </w:r>
+      <w:proofErr w:type="spellStart"/>
+      <w:r>
+        <w:rPr>
+          <w:rStyle w:val="CdigoHTML"/>
+        </w:rPr>
+        <w:t>public_profile</w:t>
+      </w:r>
+      <w:proofErr w:type="spellEnd"/>
+      <w:r>
+        <w:t xml:space="preserve"> sejam retornadas.</w:t>
       </w:r>
     </w:p>
-    <w:p/>
+    <w:p>
+      <w:pPr>
+        <w:pStyle w:val="Ttulo3"/>
+      </w:pPr>
+      <w:r>
+        <w:t>UI/UX</w:t>
+      </w:r>
+    </w:p>
+    <w:p>
+      <w:pPr>
+        <w:pStyle w:val="NormalWeb"/>
+        <w:numPr>
+          <w:ilvl w:val="0"/>
+          <w:numId w:val="25"/>
+        </w:numPr>
+      </w:pPr>
+      <w:r>
+        <w:t>Melhorar layout dos botões (ícones oficiais Google/Facebook).</w:t>
+      </w:r>
+    </w:p>
+    <w:p>
+      <w:pPr>
+        <w:pStyle w:val="NormalWeb"/>
+        <w:numPr>
+          <w:ilvl w:val="0"/>
+          <w:numId w:val="25"/>
+        </w:numPr>
+      </w:pPr>
+      <w:r>
+        <w:t>Ajustar espaçamentos e cores para deixar a tela mais amigável.</w:t>
+      </w:r>
+    </w:p>
+    <w:p>
+      <w:pPr>
+        <w:pStyle w:val="Ttulo3"/>
+      </w:pPr>
+      <w:r>
+        <w:t>Logout</w:t>
+      </w:r>
+    </w:p>
+    <w:p>
+      <w:pPr>
+        <w:pStyle w:val="NormalWeb"/>
+        <w:numPr>
+          <w:ilvl w:val="0"/>
+          <w:numId w:val="26"/>
+        </w:numPr>
+      </w:pPr>
+      <w:r>
+        <w:t>Implementar função de logout para permitir que o usuário saia da conta.</w:t>
+      </w:r>
+    </w:p>
+    <w:p>
+      <w:r>
+        <w:pict w14:anchorId="2055FB38">
+          <v:rect id="_x0000_i1033" style="width:0;height:1.5pt" o:hralign="center" o:hrstd="t" o:hr="t" fillcolor="#a0a0a0" stroked="f"/>
+        </w:pict>
+      </w:r>
+    </w:p>
+    <w:p>
+      <w:pPr>
+        <w:pStyle w:val="Ttulo2"/>
+      </w:pPr>
+      <w:r>
+        <w:rPr>
+          <w:rFonts w:ascii="Segoe UI Emoji" w:hAnsi="Segoe UI Emoji" w:cs="Segoe UI Emoji"/>
+        </w:rPr>
+        <w:t>🔹</w:t>
+      </w:r>
+      <w:r>
+        <w:t xml:space="preserve"> Dicas de implementação</w:t>
+      </w:r>
+    </w:p>
+    <w:p>
+      <w:pPr>
+        <w:pStyle w:val="NormalWeb"/>
+        <w:rPr>
+          <w:lang w:val="en-US"/>
+        </w:rPr>
+      </w:pPr>
+      <w:r>
+        <w:rPr>
+          <w:rStyle w:val="Forte"/>
+          <w:lang w:val="en-US"/>
+        </w:rPr>
+        <w:t>ProgressBar:</w:t>
+      </w:r>
+    </w:p>
+    <w:p>
+      <w:pPr>
+        <w:pStyle w:val="Pr-formataoHTML"/>
+        <w:rPr>
+          <w:rStyle w:val="CdigoHTML"/>
+          <w:lang w:val="en-US"/>
+        </w:rPr>
+      </w:pPr>
+      <w:r>
+        <w:rPr>
+          <w:rStyle w:val="CdigoHTML"/>
+          <w:lang w:val="en-US"/>
+        </w:rPr>
+        <w:t>progressBar.setVisibility(View.VISIBLE);</w:t>
+      </w:r>
+    </w:p>
+    <w:p>
+      <w:pPr>
+        <w:pStyle w:val="Pr-formataoHTML"/>
+        <w:rPr>
+          <w:rStyle w:val="CdigoHTML"/>
+          <w:lang w:val="en-US"/>
+        </w:rPr>
+      </w:pPr>
+      <w:r>
+        <w:rPr>
+          <w:rStyle w:val="CdigoHTML"/>
+          <w:lang w:val="en-US"/>
+        </w:rPr>
+        <w:t>mAuth.signInWithEmailAndPassword(usuario, senha)</w:t>
+      </w:r>
+    </w:p>
+    <w:p>
+      <w:pPr>
+        <w:pStyle w:val="Pr-formataoHTML"/>
+        <w:rPr>
+          <w:rStyle w:val="CdigoHTML"/>
+          <w:lang w:val="en-US"/>
+        </w:rPr>
+      </w:pPr>
+      <w:r>
+        <w:rPr>
+          <w:rStyle w:val="CdigoHTML"/>
+          <w:lang w:val="en-US"/>
+        </w:rPr>
+        <w:t xml:space="preserve">    .addOnCompleteListener(task -&gt; {</w:t>
+      </w:r>
+    </w:p>
+    <w:p>
+      <w:pPr>
+        <w:pStyle w:val="Pr-formataoHTML"/>
+        <w:rPr>
+          <w:rStyle w:val="CdigoHTML"/>
+          <w:lang w:val="en-US"/>
+        </w:rPr>
+      </w:pPr>
+      <w:r>
+        <w:rPr>
+          <w:rStyle w:val="CdigoHTML"/>
+          <w:lang w:val="en-US"/>
+        </w:rPr>
+        <w:t xml:space="preserve">        progressBar.setVisibility(View.GONE);</w:t>
+      </w:r>
+    </w:p>
+    <w:p>
+      <w:pPr>
+        <w:pStyle w:val="Pr-formataoHTML"/>
+        <w:rPr>
+          <w:rStyle w:val="CdigoHTML"/>
+        </w:rPr>
+      </w:pPr>
+      <w:r>
+        <w:rPr>
+          <w:rStyle w:val="CdigoHTML"/>
+          <w:lang w:val="en-US"/>
+        </w:rPr>
+        <w:t xml:space="preserve">        </w:t>
+      </w:r>
+      <w:r>
+        <w:rPr>
+          <w:rStyle w:val="hljs-comment"/>
+        </w:rPr>
+        <w:t>// resto do código...</w:t>
+      </w:r>
+    </w:p>
+    <w:p>
+      <w:pPr>
+        <w:pStyle w:val="Pr-formataoHTML"/>
+        <w:rPr>
+          <w:rStyle w:val="CdigoHTML"/>
+        </w:rPr>
+      </w:pPr>
+      <w:r>
+        <w:rPr>
+          <w:rStyle w:val="CdigoHTML"/>
+        </w:rPr>
+        <w:t xml:space="preserve">    });</w:t>
+      </w:r>
+    </w:p>
+    <w:p>
+      <w:pPr>
+        <w:pStyle w:val="NormalWeb"/>
+      </w:pPr>
+      <w:r>
+        <w:rPr>
+          <w:rStyle w:val="Forte"/>
+        </w:rPr>
+        <w:t>Mensagens de erro detalhadas:</w:t>
+      </w:r>
+    </w:p>
+    <w:p>
+      <w:pPr>
+        <w:pStyle w:val="Pr-formataoHTML"/>
+        <w:rPr>
+          <w:rStyle w:val="CdigoHTML"/>
+        </w:rPr>
+      </w:pPr>
+      <w:proofErr w:type="spellStart"/>
+      <w:r>
+        <w:rPr>
+          <w:rStyle w:val="hljs-keyword"/>
+        </w:rPr>
+        <w:t>if</w:t>
+      </w:r>
+      <w:proofErr w:type="spellEnd"/>
+      <w:r>
+        <w:rPr>
+          <w:rStyle w:val="CdigoHTML"/>
+        </w:rPr>
+        <w:t xml:space="preserve"> </w:t>
+      </w:r>
+      <w:proofErr w:type="gramStart"/>
+      <w:r>
+        <w:rPr>
+          <w:rStyle w:val="CdigoHTML"/>
+        </w:rPr>
+        <w:t>(!</w:t>
+      </w:r>
+      <w:proofErr w:type="spellStart"/>
+      <w:r>
+        <w:rPr>
+          <w:rStyle w:val="CdigoHTML"/>
+        </w:rPr>
+        <w:t>task</w:t>
+      </w:r>
+      <w:proofErr w:type="gramEnd"/>
+      <w:r>
+        <w:rPr>
+          <w:rStyle w:val="CdigoHTML"/>
+        </w:rPr>
+        <w:t>.isSuccessful</w:t>
+      </w:r>
+      <w:proofErr w:type="spellEnd"/>
+      <w:r>
+        <w:rPr>
+          <w:rStyle w:val="CdigoHTML"/>
+        </w:rPr>
+        <w:t>()) {</w:t>
+      </w:r>
+    </w:p>
+    <w:p>
+      <w:pPr>
+        <w:pStyle w:val="Pr-formataoHTML"/>
+        <w:rPr>
+          <w:rStyle w:val="CdigoHTML"/>
+          <w:lang w:val="en-US"/>
+        </w:rPr>
+      </w:pPr>
+      <w:r>
+        <w:rPr>
+          <w:rStyle w:val="CdigoHTML"/>
+        </w:rPr>
+        <w:t xml:space="preserve">    </w:t>
+      </w:r>
+      <w:r>
+        <w:rPr>
+          <w:rStyle w:val="hljs-type"/>
+          <w:lang w:val="en-US"/>
+        </w:rPr>
+        <w:t>String</w:t>
+      </w:r>
+      <w:r>
+        <w:rPr>
+          <w:rStyle w:val="CdigoHTML"/>
+          <w:lang w:val="en-US"/>
+        </w:rPr>
+        <w:t xml:space="preserve"> </w:t>
+      </w:r>
+      <w:r>
+        <w:rPr>
+          <w:rStyle w:val="hljs-variable"/>
+          <w:lang w:val="en-US"/>
+        </w:rPr>
+        <w:t>erro</w:t>
+      </w:r>
+      <w:r>
+        <w:rPr>
+          <w:rStyle w:val="CdigoHTML"/>
+          <w:lang w:val="en-US"/>
+        </w:rPr>
+        <w:t xml:space="preserve"> </w:t>
+      </w:r>
+      <w:r>
+        <w:rPr>
+          <w:rStyle w:val="hljs-operator"/>
+          <w:lang w:val="en-US"/>
+        </w:rPr>
+        <w:t>=</w:t>
+      </w:r>
+      <w:r>
+        <w:rPr>
+          <w:rStyle w:val="CdigoHTML"/>
+          <w:lang w:val="en-US"/>
+        </w:rPr>
+        <w:t xml:space="preserve"> task.getException() != </w:t>
+      </w:r>
+      <w:r>
+        <w:rPr>
+          <w:rStyle w:val="hljs-literal"/>
+          <w:lang w:val="en-US"/>
+        </w:rPr>
+        <w:t>null</w:t>
+      </w:r>
+      <w:r>
+        <w:rPr>
+          <w:rStyle w:val="CdigoHTML"/>
+          <w:lang w:val="en-US"/>
+        </w:rPr>
+        <w:t xml:space="preserve"> ? task.getException().getMessage() : </w:t>
+      </w:r>
+      <w:r>
+        <w:rPr>
+          <w:rStyle w:val="hljs-string"/>
+          <w:rFonts w:eastAsiaTheme="majorEastAsia"/>
+          <w:lang w:val="en-US"/>
+        </w:rPr>
+        <w:t>"Erro desconhecido"</w:t>
+      </w:r>
+      <w:r>
+        <w:rPr>
+          <w:rStyle w:val="CdigoHTML"/>
+          <w:lang w:val="en-US"/>
+        </w:rPr>
+        <w:t>;</w:t>
+      </w:r>
+    </w:p>
+    <w:p>
+      <w:pPr>
+        <w:pStyle w:val="Pr-formataoHTML"/>
+        <w:rPr>
+          <w:rStyle w:val="CdigoHTML"/>
+          <w:lang w:val="en-US"/>
+        </w:rPr>
+      </w:pPr>
+      <w:r>
+        <w:rPr>
+          <w:rStyle w:val="CdigoHTML"/>
+          <w:lang w:val="en-US"/>
+        </w:rPr>
+        <w:t xml:space="preserve">    Toast.makeText(</w:t>
+      </w:r>
+      <w:r>
+        <w:rPr>
+          <w:rStyle w:val="hljs-builtin"/>
+          <w:rFonts w:eastAsiaTheme="majorEastAsia"/>
+          <w:lang w:val="en-US"/>
+        </w:rPr>
+        <w:t>this</w:t>
+      </w:r>
+      <w:r>
+        <w:rPr>
+          <w:rStyle w:val="CdigoHTML"/>
+          <w:lang w:val="en-US"/>
+        </w:rPr>
+        <w:t>, erro, Toast.LENGTH_SHORT).show();</w:t>
+      </w:r>
+    </w:p>
+    <w:p>
+      <w:pPr>
+        <w:pStyle w:val="Pr-formataoHTML"/>
+        <w:rPr>
+          <w:rStyle w:val="CdigoHTML"/>
+        </w:rPr>
+      </w:pPr>
+      <w:r>
+        <w:rPr>
+          <w:rStyle w:val="CdigoHTML"/>
+        </w:rPr>
+        <w:t>}</w:t>
+      </w:r>
+    </w:p>
+    <w:p>
+      <w:pPr>
+        <w:pStyle w:val="NormalWeb"/>
+        <w:rPr>
+          <w:lang w:val="en-US"/>
+        </w:rPr>
+      </w:pPr>
+      <w:r>
+        <w:rPr>
+          <w:rStyle w:val="Forte"/>
+          <w:lang w:val="en-US"/>
+        </w:rPr>
+        <w:lastRenderedPageBreak/>
+        <w:t>Login Google:</w:t>
+      </w:r>
+    </w:p>
+    <w:p>
+      <w:pPr>
+        <w:pStyle w:val="Pr-formataoHTML"/>
+        <w:rPr>
+          <w:rStyle w:val="CdigoHTML"/>
+          <w:lang w:val="en-US"/>
+        </w:rPr>
+      </w:pPr>
+      <w:r>
+        <w:rPr>
+          <w:rStyle w:val="hljs-keyword"/>
+          <w:lang w:val="en-US"/>
+        </w:rPr>
+        <w:t>if</w:t>
+      </w:r>
+      <w:r>
+        <w:rPr>
+          <w:rStyle w:val="CdigoHTML"/>
+          <w:lang w:val="en-US"/>
+        </w:rPr>
+        <w:t xml:space="preserve"> (account == </w:t>
+      </w:r>
+      <w:r>
+        <w:rPr>
+          <w:rStyle w:val="hljs-literal"/>
+          <w:lang w:val="en-US"/>
+        </w:rPr>
+        <w:t>null</w:t>
+      </w:r>
+      <w:r>
+        <w:rPr>
+          <w:rStyle w:val="CdigoHTML"/>
+          <w:lang w:val="en-US"/>
+        </w:rPr>
+        <w:t>) {</w:t>
+      </w:r>
+    </w:p>
+    <w:p>
+      <w:pPr>
+        <w:pStyle w:val="Pr-formataoHTML"/>
+        <w:rPr>
+          <w:rStyle w:val="CdigoHTML"/>
+          <w:lang w:val="en-US"/>
+        </w:rPr>
+      </w:pPr>
+      <w:r>
+        <w:rPr>
+          <w:rStyle w:val="CdigoHTML"/>
+          <w:lang w:val="en-US"/>
+        </w:rPr>
+        <w:t xml:space="preserve">    Toast.makeText(</w:t>
+      </w:r>
+      <w:r>
+        <w:rPr>
+          <w:rStyle w:val="hljs-builtin"/>
+          <w:rFonts w:eastAsiaTheme="majorEastAsia"/>
+          <w:lang w:val="en-US"/>
+        </w:rPr>
+        <w:t>this</w:t>
+      </w:r>
+      <w:r>
+        <w:rPr>
+          <w:rStyle w:val="CdigoHTML"/>
+          <w:lang w:val="en-US"/>
+        </w:rPr>
+        <w:t xml:space="preserve">, </w:t>
+      </w:r>
+      <w:r>
+        <w:rPr>
+          <w:rStyle w:val="hljs-string"/>
+          <w:rFonts w:eastAsiaTheme="majorEastAsia"/>
+          <w:lang w:val="en-US"/>
+        </w:rPr>
+        <w:t>"Login Google cancelado"</w:t>
+      </w:r>
+      <w:r>
+        <w:rPr>
+          <w:rStyle w:val="CdigoHTML"/>
+          <w:lang w:val="en-US"/>
+        </w:rPr>
+        <w:t>, Toast.LENGTH_SHORT).show();</w:t>
+      </w:r>
+    </w:p>
+    <w:p>
+      <w:pPr>
+        <w:pStyle w:val="Pr-formataoHTML"/>
+        <w:rPr>
+          <w:rStyle w:val="CdigoHTML"/>
+        </w:rPr>
+      </w:pPr>
+      <w:r>
+        <w:rPr>
+          <w:rStyle w:val="CdigoHTML"/>
+          <w:lang w:val="en-US"/>
+        </w:rPr>
+        <w:t xml:space="preserve">    </w:t>
+      </w:r>
+      <w:proofErr w:type="spellStart"/>
+      <w:r>
+        <w:rPr>
+          <w:rStyle w:val="hljs-keyword"/>
+        </w:rPr>
+        <w:t>return</w:t>
+      </w:r>
+      <w:proofErr w:type="spellEnd"/>
+      <w:r>
+        <w:rPr>
+          <w:rStyle w:val="CdigoHTML"/>
+        </w:rPr>
+        <w:t>;</w:t>
+      </w:r>
+    </w:p>
+    <w:p>
+      <w:pPr>
+        <w:pStyle w:val="Pr-formataoHTML"/>
+        <w:rPr>
+          <w:rStyle w:val="CdigoHTML"/>
+        </w:rPr>
+      </w:pPr>
+      <w:r>
+        <w:rPr>
+          <w:rStyle w:val="CdigoHTML"/>
+        </w:rPr>
+        <w:t>}</w:t>
+      </w:r>
+    </w:p>
+    <w:p>
+      <w:pPr>
+        <w:pStyle w:val="NormalWeb"/>
+      </w:pPr>
+      <w:r>
+        <w:rPr>
+          <w:rStyle w:val="Forte"/>
+        </w:rPr>
+        <w:t xml:space="preserve">Salvar usuário no </w:t>
+      </w:r>
+      <w:proofErr w:type="spellStart"/>
+      <w:r>
+        <w:rPr>
+          <w:rStyle w:val="Forte"/>
+        </w:rPr>
+        <w:t>Firestore</w:t>
+      </w:r>
+      <w:proofErr w:type="spellEnd"/>
+      <w:r>
+        <w:rPr>
+          <w:rStyle w:val="Forte"/>
+        </w:rPr>
+        <w:t>:</w:t>
+      </w:r>
+    </w:p>
+    <w:p>
+      <w:pPr>
+        <w:pStyle w:val="Pr-formataoHTML"/>
+        <w:rPr>
+          <w:rStyle w:val="CdigoHTML"/>
+        </w:rPr>
+      </w:pPr>
+      <w:proofErr w:type="spellStart"/>
+      <w:proofErr w:type="gramStart"/>
+      <w:r>
+        <w:rPr>
+          <w:rStyle w:val="CdigoHTML"/>
+        </w:rPr>
+        <w:t>user.put</w:t>
+      </w:r>
+      <w:proofErr w:type="spellEnd"/>
+      <w:r>
+        <w:rPr>
+          <w:rStyle w:val="CdigoHTML"/>
+        </w:rPr>
+        <w:t>(</w:t>
+      </w:r>
+      <w:proofErr w:type="gramEnd"/>
+      <w:r>
+        <w:rPr>
+          <w:rStyle w:val="hljs-string"/>
+          <w:rFonts w:eastAsiaTheme="majorEastAsia"/>
+        </w:rPr>
+        <w:t>"</w:t>
+      </w:r>
+      <w:proofErr w:type="spellStart"/>
+      <w:r>
+        <w:rPr>
+          <w:rStyle w:val="hljs-string"/>
+          <w:rFonts w:eastAsiaTheme="majorEastAsia"/>
+        </w:rPr>
+        <w:t>email</w:t>
+      </w:r>
+      <w:proofErr w:type="spellEnd"/>
+      <w:r>
+        <w:rPr>
+          <w:rStyle w:val="hljs-string"/>
+          <w:rFonts w:eastAsiaTheme="majorEastAsia"/>
+        </w:rPr>
+        <w:t>"</w:t>
+      </w:r>
+      <w:r>
+        <w:rPr>
+          <w:rStyle w:val="CdigoHTML"/>
+        </w:rPr>
+        <w:t xml:space="preserve">, </w:t>
+      </w:r>
+      <w:proofErr w:type="spellStart"/>
+      <w:r>
+        <w:rPr>
+          <w:rStyle w:val="CdigoHTML"/>
+        </w:rPr>
+        <w:t>email</w:t>
+      </w:r>
+      <w:proofErr w:type="spellEnd"/>
+      <w:r>
+        <w:rPr>
+          <w:rStyle w:val="CdigoHTML"/>
+        </w:rPr>
+        <w:t>);</w:t>
+      </w:r>
+    </w:p>
+    <w:p>
+      <w:pPr>
+        <w:pStyle w:val="Pr-formataoHTML"/>
+        <w:rPr>
+          <w:rStyle w:val="CdigoHTML"/>
+          <w:lang w:val="en-US"/>
+        </w:rPr>
+      </w:pPr>
+      <w:proofErr w:type="spellStart"/>
+      <w:proofErr w:type="gramStart"/>
+      <w:r>
+        <w:rPr>
+          <w:rStyle w:val="CdigoHTML"/>
+          <w:lang w:val="en-US"/>
+        </w:rPr>
+        <w:t>user.put</w:t>
+      </w:r>
+      <w:proofErr w:type="spellEnd"/>
+      <w:r>
+        <w:rPr>
+          <w:rStyle w:val="CdigoHTML"/>
+          <w:lang w:val="en-US"/>
+        </w:rPr>
+        <w:t>(</w:t>
+      </w:r>
+      <w:proofErr w:type="gramEnd"/>
+      <w:r>
+        <w:rPr>
+          <w:rStyle w:val="hljs-string"/>
+          <w:rFonts w:eastAsiaTheme="majorEastAsia"/>
+          <w:lang w:val="en-US"/>
+        </w:rPr>
+        <w:t>"</w:t>
+      </w:r>
+      <w:proofErr w:type="spellStart"/>
+      <w:r>
+        <w:rPr>
+          <w:rStyle w:val="hljs-string"/>
+          <w:rFonts w:eastAsiaTheme="majorEastAsia"/>
+          <w:lang w:val="en-US"/>
+        </w:rPr>
+        <w:t>dataCriacao</w:t>
+      </w:r>
+      <w:proofErr w:type="spellEnd"/>
+      <w:r>
+        <w:rPr>
+          <w:rStyle w:val="hljs-string"/>
+          <w:rFonts w:eastAsiaTheme="majorEastAsia"/>
+          <w:lang w:val="en-US"/>
+        </w:rPr>
+        <w:t>"</w:t>
+      </w:r>
+      <w:r>
+        <w:rPr>
+          <w:rStyle w:val="CdigoHTML"/>
+          <w:lang w:val="en-US"/>
+        </w:rPr>
+        <w:t xml:space="preserve">, </w:t>
+      </w:r>
+      <w:r>
+        <w:rPr>
+          <w:rStyle w:val="hljs-keyword"/>
+          <w:lang w:val="en-US"/>
+        </w:rPr>
+        <w:t>new</w:t>
+      </w:r>
+      <w:r>
+        <w:rPr>
+          <w:rStyle w:val="CdigoHTML"/>
+          <w:lang w:val="en-US"/>
+        </w:rPr>
+        <w:t xml:space="preserve"> </w:t>
+      </w:r>
+      <w:r>
+        <w:rPr>
+          <w:rStyle w:val="hljs-title"/>
+          <w:lang w:val="en-US"/>
+        </w:rPr>
+        <w:t>Date</w:t>
+      </w:r>
+      <w:r>
+        <w:rPr>
+          <w:rStyle w:val="CdigoHTML"/>
+          <w:lang w:val="en-US"/>
+        </w:rPr>
+        <w:t>());</w:t>
+      </w:r>
+    </w:p>
+    <w:p>
+      <w:pPr>
+        <w:pStyle w:val="Pr-formataoHTML"/>
+        <w:rPr>
+          <w:lang w:val="en-US"/>
+        </w:rPr>
+      </w:pPr>
+      <w:proofErr w:type="spellStart"/>
+      <w:proofErr w:type="gramStart"/>
+      <w:r>
+        <w:rPr>
+          <w:rStyle w:val="CdigoHTML"/>
+          <w:lang w:val="en-US"/>
+        </w:rPr>
+        <w:t>user.put</w:t>
+      </w:r>
+      <w:proofErr w:type="spellEnd"/>
+      <w:r>
+        <w:rPr>
+          <w:rStyle w:val="CdigoHTML"/>
+          <w:lang w:val="en-US"/>
+        </w:rPr>
+        <w:t>(</w:t>
+      </w:r>
+      <w:proofErr w:type="gramEnd"/>
+      <w:r>
+        <w:rPr>
+          <w:rStyle w:val="hljs-string"/>
+          <w:rFonts w:eastAsiaTheme="majorEastAsia"/>
+          <w:lang w:val="en-US"/>
+        </w:rPr>
+        <w:t>"</w:t>
+      </w:r>
+      <w:proofErr w:type="spellStart"/>
+      <w:r>
+        <w:rPr>
+          <w:rStyle w:val="hljs-string"/>
+          <w:rFonts w:eastAsiaTheme="majorEastAsia"/>
+          <w:lang w:val="en-US"/>
+        </w:rPr>
+        <w:t>provedorLogin</w:t>
+      </w:r>
+      <w:proofErr w:type="spellEnd"/>
+      <w:r>
+        <w:rPr>
+          <w:rStyle w:val="hljs-string"/>
+          <w:rFonts w:eastAsiaTheme="majorEastAsia"/>
+          <w:lang w:val="en-US"/>
+        </w:rPr>
+        <w:t>"</w:t>
+      </w:r>
+      <w:r>
+        <w:rPr>
+          <w:rStyle w:val="CdigoHTML"/>
+          <w:lang w:val="en-US"/>
+        </w:rPr>
+        <w:t xml:space="preserve">, </w:t>
+      </w:r>
+      <w:proofErr w:type="spellStart"/>
+      <w:r>
+        <w:rPr>
+          <w:rStyle w:val="CdigoHTML"/>
+          <w:lang w:val="en-US"/>
+        </w:rPr>
+        <w:t>mAuth.getCurrentUser</w:t>
+      </w:r>
+      <w:proofErr w:type="spellEnd"/>
+      <w:r>
+        <w:rPr>
+          <w:rStyle w:val="CdigoHTML"/>
+          <w:lang w:val="en-US"/>
+        </w:rPr>
+        <w:t>().</w:t>
+      </w:r>
+      <w:proofErr w:type="spellStart"/>
+      <w:r>
+        <w:rPr>
+          <w:rStyle w:val="CdigoHTML"/>
+          <w:lang w:val="en-US"/>
+        </w:rPr>
+        <w:t>getProviders</w:t>
+      </w:r>
+      <w:proofErr w:type="spellEnd"/>
+      <w:r>
+        <w:rPr>
+          <w:rStyle w:val="CdigoHTML"/>
+          <w:lang w:val="en-US"/>
+        </w:rPr>
+        <w:t>().get(</w:t>
+      </w:r>
+      <w:r>
+        <w:rPr>
+          <w:rStyle w:val="hljs-number"/>
+          <w:lang w:val="en-US"/>
+        </w:rPr>
+        <w:t>0</w:t>
+      </w:r>
+      <w:r>
+        <w:rPr>
+          <w:rStyle w:val="CdigoHTML"/>
+          <w:lang w:val="en-US"/>
+        </w:rPr>
+        <w:t>));</w:t>
+      </w:r>
+    </w:p>
+    <w:p>
+      <w:pPr>
+        <w:rPr>
+          <w:lang w:val="en-US"/>
+        </w:rPr>
+      </w:pPr>
+    </w:p>
     <w:sectPr>
       <w:pgSz w:w="11906" w:h="16838"/>
       <w:pgMar w:top="1417" w:right="1701" w:bottom="1417" w:left="1701" w:header="708" w:footer="708" w:gutter="0"/>
@@ -3178,6 +1977,232 @@
     </w:lvl>
   </w:abstractNum>
   <w:abstractNum w:abstractNumId="1" w15:restartNumberingAfterBreak="0">
+    <w:nsid w:val="088628F0"/>
+    <w:multiLevelType w:val="multilevel"/>
+    <w:tmpl w:val="8410BB1C"/>
+    <w:lvl w:ilvl="0">
+      <w:start w:val="1"/>
+      <w:numFmt w:val="decimal"/>
+      <w:lvlText w:val="%1."/>
+      <w:lvlJc w:val="left"/>
+      <w:pPr>
+        <w:tabs>
+          <w:tab w:val="num" w:pos="720"/>
+        </w:tabs>
+        <w:ind w:left="720" w:hanging="360"/>
+      </w:pPr>
+    </w:lvl>
+    <w:lvl w:ilvl="1" w:tentative="1">
+      <w:start w:val="1"/>
+      <w:numFmt w:val="decimal"/>
+      <w:lvlText w:val="%2."/>
+      <w:lvlJc w:val="left"/>
+      <w:pPr>
+        <w:tabs>
+          <w:tab w:val="num" w:pos="1440"/>
+        </w:tabs>
+        <w:ind w:left="1440" w:hanging="360"/>
+      </w:pPr>
+    </w:lvl>
+    <w:lvl w:ilvl="2" w:tentative="1">
+      <w:start w:val="1"/>
+      <w:numFmt w:val="decimal"/>
+      <w:lvlText w:val="%3."/>
+      <w:lvlJc w:val="left"/>
+      <w:pPr>
+        <w:tabs>
+          <w:tab w:val="num" w:pos="2160"/>
+        </w:tabs>
+        <w:ind w:left="2160" w:hanging="360"/>
+      </w:pPr>
+    </w:lvl>
+    <w:lvl w:ilvl="3" w:tentative="1">
+      <w:start w:val="1"/>
+      <w:numFmt w:val="decimal"/>
+      <w:lvlText w:val="%4."/>
+      <w:lvlJc w:val="left"/>
+      <w:pPr>
+        <w:tabs>
+          <w:tab w:val="num" w:pos="2880"/>
+        </w:tabs>
+        <w:ind w:left="2880" w:hanging="360"/>
+      </w:pPr>
+    </w:lvl>
+    <w:lvl w:ilvl="4" w:tentative="1">
+      <w:start w:val="1"/>
+      <w:numFmt w:val="decimal"/>
+      <w:lvlText w:val="%5."/>
+      <w:lvlJc w:val="left"/>
+      <w:pPr>
+        <w:tabs>
+          <w:tab w:val="num" w:pos="3600"/>
+        </w:tabs>
+        <w:ind w:left="3600" w:hanging="360"/>
+      </w:pPr>
+    </w:lvl>
+    <w:lvl w:ilvl="5" w:tentative="1">
+      <w:start w:val="1"/>
+      <w:numFmt w:val="decimal"/>
+      <w:lvlText w:val="%6."/>
+      <w:lvlJc w:val="left"/>
+      <w:pPr>
+        <w:tabs>
+          <w:tab w:val="num" w:pos="4320"/>
+        </w:tabs>
+        <w:ind w:left="4320" w:hanging="360"/>
+      </w:pPr>
+    </w:lvl>
+    <w:lvl w:ilvl="6" w:tentative="1">
+      <w:start w:val="1"/>
+      <w:numFmt w:val="decimal"/>
+      <w:lvlText w:val="%7."/>
+      <w:lvlJc w:val="left"/>
+      <w:pPr>
+        <w:tabs>
+          <w:tab w:val="num" w:pos="5040"/>
+        </w:tabs>
+        <w:ind w:left="5040" w:hanging="360"/>
+      </w:pPr>
+    </w:lvl>
+    <w:lvl w:ilvl="7" w:tentative="1">
+      <w:start w:val="1"/>
+      <w:numFmt w:val="decimal"/>
+      <w:lvlText w:val="%8."/>
+      <w:lvlJc w:val="left"/>
+      <w:pPr>
+        <w:tabs>
+          <w:tab w:val="num" w:pos="5760"/>
+        </w:tabs>
+        <w:ind w:left="5760" w:hanging="360"/>
+      </w:pPr>
+    </w:lvl>
+    <w:lvl w:ilvl="8" w:tentative="1">
+      <w:start w:val="1"/>
+      <w:numFmt w:val="decimal"/>
+      <w:lvlText w:val="%9."/>
+      <w:lvlJc w:val="left"/>
+      <w:pPr>
+        <w:tabs>
+          <w:tab w:val="num" w:pos="6480"/>
+        </w:tabs>
+        <w:ind w:left="6480" w:hanging="360"/>
+      </w:pPr>
+    </w:lvl>
+  </w:abstractNum>
+  <w:abstractNum w:abstractNumId="2" w15:restartNumberingAfterBreak="0">
+    <w:nsid w:val="10A24BBE"/>
+    <w:multiLevelType w:val="multilevel"/>
+    <w:tmpl w:val="FE607232"/>
+    <w:lvl w:ilvl="0">
+      <w:start w:val="1"/>
+      <w:numFmt w:val="decimal"/>
+      <w:lvlText w:val="%1."/>
+      <w:lvlJc w:val="left"/>
+      <w:pPr>
+        <w:tabs>
+          <w:tab w:val="num" w:pos="720"/>
+        </w:tabs>
+        <w:ind w:left="720" w:hanging="360"/>
+      </w:pPr>
+    </w:lvl>
+    <w:lvl w:ilvl="1" w:tentative="1">
+      <w:start w:val="1"/>
+      <w:numFmt w:val="decimal"/>
+      <w:lvlText w:val="%2."/>
+      <w:lvlJc w:val="left"/>
+      <w:pPr>
+        <w:tabs>
+          <w:tab w:val="num" w:pos="1440"/>
+        </w:tabs>
+        <w:ind w:left="1440" w:hanging="360"/>
+      </w:pPr>
+    </w:lvl>
+    <w:lvl w:ilvl="2" w:tentative="1">
+      <w:start w:val="1"/>
+      <w:numFmt w:val="decimal"/>
+      <w:lvlText w:val="%3."/>
+      <w:lvlJc w:val="left"/>
+      <w:pPr>
+        <w:tabs>
+          <w:tab w:val="num" w:pos="2160"/>
+        </w:tabs>
+        <w:ind w:left="2160" w:hanging="360"/>
+      </w:pPr>
+    </w:lvl>
+    <w:lvl w:ilvl="3" w:tentative="1">
+      <w:start w:val="1"/>
+      <w:numFmt w:val="decimal"/>
+      <w:lvlText w:val="%4."/>
+      <w:lvlJc w:val="left"/>
+      <w:pPr>
+        <w:tabs>
+          <w:tab w:val="num" w:pos="2880"/>
+        </w:tabs>
+        <w:ind w:left="2880" w:hanging="360"/>
+      </w:pPr>
+    </w:lvl>
+    <w:lvl w:ilvl="4" w:tentative="1">
+      <w:start w:val="1"/>
+      <w:numFmt w:val="decimal"/>
+      <w:lvlText w:val="%5."/>
+      <w:lvlJc w:val="left"/>
+      <w:pPr>
+        <w:tabs>
+          <w:tab w:val="num" w:pos="3600"/>
+        </w:tabs>
+        <w:ind w:left="3600" w:hanging="360"/>
+      </w:pPr>
+    </w:lvl>
+    <w:lvl w:ilvl="5" w:tentative="1">
+      <w:start w:val="1"/>
+      <w:numFmt w:val="decimal"/>
+      <w:lvlText w:val="%6."/>
+      <w:lvlJc w:val="left"/>
+      <w:pPr>
+        <w:tabs>
+          <w:tab w:val="num" w:pos="4320"/>
+        </w:tabs>
+        <w:ind w:left="4320" w:hanging="360"/>
+      </w:pPr>
+    </w:lvl>
+    <w:lvl w:ilvl="6" w:tentative="1">
+      <w:start w:val="1"/>
+      <w:numFmt w:val="decimal"/>
+      <w:lvlText w:val="%7."/>
+      <w:lvlJc w:val="left"/>
+      <w:pPr>
+        <w:tabs>
+          <w:tab w:val="num" w:pos="5040"/>
+        </w:tabs>
+        <w:ind w:left="5040" w:hanging="360"/>
+      </w:pPr>
+    </w:lvl>
+    <w:lvl w:ilvl="7" w:tentative="1">
+      <w:start w:val="1"/>
+      <w:numFmt w:val="decimal"/>
+      <w:lvlText w:val="%8."/>
+      <w:lvlJc w:val="left"/>
+      <w:pPr>
+        <w:tabs>
+          <w:tab w:val="num" w:pos="5760"/>
+        </w:tabs>
+        <w:ind w:left="5760" w:hanging="360"/>
+      </w:pPr>
+    </w:lvl>
+    <w:lvl w:ilvl="8" w:tentative="1">
+      <w:start w:val="1"/>
+      <w:numFmt w:val="decimal"/>
+      <w:lvlText w:val="%9."/>
+      <w:lvlJc w:val="left"/>
+      <w:pPr>
+        <w:tabs>
+          <w:tab w:val="num" w:pos="6480"/>
+        </w:tabs>
+        <w:ind w:left="6480" w:hanging="360"/>
+      </w:pPr>
+    </w:lvl>
+  </w:abstractNum>
+  <w:abstractNum w:abstractNumId="3" w15:restartNumberingAfterBreak="0">
     <w:nsid w:val="1C3C5613"/>
     <w:multiLevelType w:val="multilevel"/>
     <w:tmpl w:val="D480BA58"/>
@@ -3326,7 +2351,269 @@
       </w:rPr>
     </w:lvl>
   </w:abstractNum>
-  <w:abstractNum w:abstractNumId="2" w15:restartNumberingAfterBreak="0">
+  <w:abstractNum w:abstractNumId="4" w15:restartNumberingAfterBreak="0">
+    <w:nsid w:val="1C581B6E"/>
+    <w:multiLevelType w:val="multilevel"/>
+    <w:tmpl w:val="1D04950A"/>
+    <w:lvl w:ilvl="0">
+      <w:start w:val="1"/>
+      <w:numFmt w:val="decimal"/>
+      <w:lvlText w:val="%1."/>
+      <w:lvlJc w:val="left"/>
+      <w:pPr>
+        <w:tabs>
+          <w:tab w:val="num" w:pos="720"/>
+        </w:tabs>
+        <w:ind w:left="720" w:hanging="360"/>
+      </w:pPr>
+    </w:lvl>
+    <w:lvl w:ilvl="1" w:tentative="1">
+      <w:start w:val="1"/>
+      <w:numFmt w:val="decimal"/>
+      <w:lvlText w:val="%2."/>
+      <w:lvlJc w:val="left"/>
+      <w:pPr>
+        <w:tabs>
+          <w:tab w:val="num" w:pos="1440"/>
+        </w:tabs>
+        <w:ind w:left="1440" w:hanging="360"/>
+      </w:pPr>
+    </w:lvl>
+    <w:lvl w:ilvl="2" w:tentative="1">
+      <w:start w:val="1"/>
+      <w:numFmt w:val="decimal"/>
+      <w:lvlText w:val="%3."/>
+      <w:lvlJc w:val="left"/>
+      <w:pPr>
+        <w:tabs>
+          <w:tab w:val="num" w:pos="2160"/>
+        </w:tabs>
+        <w:ind w:left="2160" w:hanging="360"/>
+      </w:pPr>
+    </w:lvl>
+    <w:lvl w:ilvl="3" w:tentative="1">
+      <w:start w:val="1"/>
+      <w:numFmt w:val="decimal"/>
+      <w:lvlText w:val="%4."/>
+      <w:lvlJc w:val="left"/>
+      <w:pPr>
+        <w:tabs>
+          <w:tab w:val="num" w:pos="2880"/>
+        </w:tabs>
+        <w:ind w:left="2880" w:hanging="360"/>
+      </w:pPr>
+    </w:lvl>
+    <w:lvl w:ilvl="4" w:tentative="1">
+      <w:start w:val="1"/>
+      <w:numFmt w:val="decimal"/>
+      <w:lvlText w:val="%5."/>
+      <w:lvlJc w:val="left"/>
+      <w:pPr>
+        <w:tabs>
+          <w:tab w:val="num" w:pos="3600"/>
+        </w:tabs>
+        <w:ind w:left="3600" w:hanging="360"/>
+      </w:pPr>
+    </w:lvl>
+    <w:lvl w:ilvl="5" w:tentative="1">
+      <w:start w:val="1"/>
+      <w:numFmt w:val="decimal"/>
+      <w:lvlText w:val="%6."/>
+      <w:lvlJc w:val="left"/>
+      <w:pPr>
+        <w:tabs>
+          <w:tab w:val="num" w:pos="4320"/>
+        </w:tabs>
+        <w:ind w:left="4320" w:hanging="360"/>
+      </w:pPr>
+    </w:lvl>
+    <w:lvl w:ilvl="6" w:tentative="1">
+      <w:start w:val="1"/>
+      <w:numFmt w:val="decimal"/>
+      <w:lvlText w:val="%7."/>
+      <w:lvlJc w:val="left"/>
+      <w:pPr>
+        <w:tabs>
+          <w:tab w:val="num" w:pos="5040"/>
+        </w:tabs>
+        <w:ind w:left="5040" w:hanging="360"/>
+      </w:pPr>
+    </w:lvl>
+    <w:lvl w:ilvl="7" w:tentative="1">
+      <w:start w:val="1"/>
+      <w:numFmt w:val="decimal"/>
+      <w:lvlText w:val="%8."/>
+      <w:lvlJc w:val="left"/>
+      <w:pPr>
+        <w:tabs>
+          <w:tab w:val="num" w:pos="5760"/>
+        </w:tabs>
+        <w:ind w:left="5760" w:hanging="360"/>
+      </w:pPr>
+    </w:lvl>
+    <w:lvl w:ilvl="8" w:tentative="1">
+      <w:start w:val="1"/>
+      <w:numFmt w:val="decimal"/>
+      <w:lvlText w:val="%9."/>
+      <w:lvlJc w:val="left"/>
+      <w:pPr>
+        <w:tabs>
+          <w:tab w:val="num" w:pos="6480"/>
+        </w:tabs>
+        <w:ind w:left="6480" w:hanging="360"/>
+      </w:pPr>
+    </w:lvl>
+  </w:abstractNum>
+  <w:abstractNum w:abstractNumId="5" w15:restartNumberingAfterBreak="0">
+    <w:nsid w:val="1DE874FF"/>
+    <w:multiLevelType w:val="multilevel"/>
+    <w:tmpl w:val="57EEDAFE"/>
+    <w:lvl w:ilvl="0">
+      <w:start w:val="1"/>
+      <w:numFmt w:val="bullet"/>
+      <w:lvlText w:val=""/>
+      <w:lvlJc w:val="left"/>
+      <w:pPr>
+        <w:tabs>
+          <w:tab w:val="num" w:pos="720"/>
+        </w:tabs>
+        <w:ind w:left="720" w:hanging="360"/>
+      </w:pPr>
+      <w:rPr>
+        <w:rFonts w:ascii="Symbol" w:hAnsi="Symbol" w:hint="default"/>
+        <w:sz w:val="20"/>
+      </w:rPr>
+    </w:lvl>
+    <w:lvl w:ilvl="1" w:tentative="1">
+      <w:start w:val="1"/>
+      <w:numFmt w:val="bullet"/>
+      <w:lvlText w:val="o"/>
+      <w:lvlJc w:val="left"/>
+      <w:pPr>
+        <w:tabs>
+          <w:tab w:val="num" w:pos="1440"/>
+        </w:tabs>
+        <w:ind w:left="1440" w:hanging="360"/>
+      </w:pPr>
+      <w:rPr>
+        <w:rFonts w:ascii="Courier New" w:hAnsi="Courier New" w:hint="default"/>
+        <w:sz w:val="20"/>
+      </w:rPr>
+    </w:lvl>
+    <w:lvl w:ilvl="2" w:tentative="1">
+      <w:start w:val="1"/>
+      <w:numFmt w:val="bullet"/>
+      <w:lvlText w:val=""/>
+      <w:lvlJc w:val="left"/>
+      <w:pPr>
+        <w:tabs>
+          <w:tab w:val="num" w:pos="2160"/>
+        </w:tabs>
+        <w:ind w:left="2160" w:hanging="360"/>
+      </w:pPr>
+      <w:rPr>
+        <w:rFonts w:ascii="Wingdings" w:hAnsi="Wingdings" w:hint="default"/>
+        <w:sz w:val="20"/>
+      </w:rPr>
+    </w:lvl>
+    <w:lvl w:ilvl="3" w:tentative="1">
+      <w:start w:val="1"/>
+      <w:numFmt w:val="bullet"/>
+      <w:lvlText w:val=""/>
+      <w:lvlJc w:val="left"/>
+      <w:pPr>
+        <w:tabs>
+          <w:tab w:val="num" w:pos="2880"/>
+        </w:tabs>
+        <w:ind w:left="2880" w:hanging="360"/>
+      </w:pPr>
+      <w:rPr>
+        <w:rFonts w:ascii="Wingdings" w:hAnsi="Wingdings" w:hint="default"/>
+        <w:sz w:val="20"/>
+      </w:rPr>
+    </w:lvl>
+    <w:lvl w:ilvl="4" w:tentative="1">
+      <w:start w:val="1"/>
+      <w:numFmt w:val="bullet"/>
+      <w:lvlText w:val=""/>
+      <w:lvlJc w:val="left"/>
+      <w:pPr>
+        <w:tabs>
+          <w:tab w:val="num" w:pos="3600"/>
+        </w:tabs>
+        <w:ind w:left="3600" w:hanging="360"/>
+      </w:pPr>
+      <w:rPr>
+        <w:rFonts w:ascii="Wingdings" w:hAnsi="Wingdings" w:hint="default"/>
+        <w:sz w:val="20"/>
+      </w:rPr>
+    </w:lvl>
+    <w:lvl w:ilvl="5" w:tentative="1">
+      <w:start w:val="1"/>
+      <w:numFmt w:val="bullet"/>
+      <w:lvlText w:val=""/>
+      <w:lvlJc w:val="left"/>
+      <w:pPr>
+        <w:tabs>
+          <w:tab w:val="num" w:pos="4320"/>
+        </w:tabs>
+        <w:ind w:left="4320" w:hanging="360"/>
+      </w:pPr>
+      <w:rPr>
+        <w:rFonts w:ascii="Wingdings" w:hAnsi="Wingdings" w:hint="default"/>
+        <w:sz w:val="20"/>
+      </w:rPr>
+    </w:lvl>
+    <w:lvl w:ilvl="6" w:tentative="1">
+      <w:start w:val="1"/>
+      <w:numFmt w:val="bullet"/>
+      <w:lvlText w:val=""/>
+      <w:lvlJc w:val="left"/>
+      <w:pPr>
+        <w:tabs>
+          <w:tab w:val="num" w:pos="5040"/>
+        </w:tabs>
+        <w:ind w:left="5040" w:hanging="360"/>
+      </w:pPr>
+      <w:rPr>
+        <w:rFonts w:ascii="Wingdings" w:hAnsi="Wingdings" w:hint="default"/>
+        <w:sz w:val="20"/>
+      </w:rPr>
+    </w:lvl>
+    <w:lvl w:ilvl="7" w:tentative="1">
+      <w:start w:val="1"/>
+      <w:numFmt w:val="bullet"/>
+      <w:lvlText w:val=""/>
+      <w:lvlJc w:val="left"/>
+      <w:pPr>
+        <w:tabs>
+          <w:tab w:val="num" w:pos="5760"/>
+        </w:tabs>
+        <w:ind w:left="5760" w:hanging="360"/>
+      </w:pPr>
+      <w:rPr>
+        <w:rFonts w:ascii="Wingdings" w:hAnsi="Wingdings" w:hint="default"/>
+        <w:sz w:val="20"/>
+      </w:rPr>
+    </w:lvl>
+    <w:lvl w:ilvl="8" w:tentative="1">
+      <w:start w:val="1"/>
+      <w:numFmt w:val="bullet"/>
+      <w:lvlText w:val=""/>
+      <w:lvlJc w:val="left"/>
+      <w:pPr>
+        <w:tabs>
+          <w:tab w:val="num" w:pos="6480"/>
+        </w:tabs>
+        <w:ind w:left="6480" w:hanging="360"/>
+      </w:pPr>
+      <w:rPr>
+        <w:rFonts w:ascii="Wingdings" w:hAnsi="Wingdings" w:hint="default"/>
+        <w:sz w:val="20"/>
+      </w:rPr>
+    </w:lvl>
+  </w:abstractNum>
+  <w:abstractNum w:abstractNumId="6" w15:restartNumberingAfterBreak="0">
     <w:nsid w:val="238B484D"/>
     <w:multiLevelType w:val="multilevel"/>
     <w:tmpl w:val="D3CCD7C8"/>
@@ -3443,7 +2730,120 @@
       </w:pPr>
     </w:lvl>
   </w:abstractNum>
-  <w:abstractNum w:abstractNumId="3" w15:restartNumberingAfterBreak="0">
+  <w:abstractNum w:abstractNumId="7" w15:restartNumberingAfterBreak="0">
+    <w:nsid w:val="24477ED2"/>
+    <w:multiLevelType w:val="multilevel"/>
+    <w:tmpl w:val="4AD897E8"/>
+    <w:lvl w:ilvl="0">
+      <w:start w:val="1"/>
+      <w:numFmt w:val="decimal"/>
+      <w:lvlText w:val="%1."/>
+      <w:lvlJc w:val="left"/>
+      <w:pPr>
+        <w:tabs>
+          <w:tab w:val="num" w:pos="720"/>
+        </w:tabs>
+        <w:ind w:left="720" w:hanging="360"/>
+      </w:pPr>
+    </w:lvl>
+    <w:lvl w:ilvl="1" w:tentative="1">
+      <w:start w:val="1"/>
+      <w:numFmt w:val="decimal"/>
+      <w:lvlText w:val="%2."/>
+      <w:lvlJc w:val="left"/>
+      <w:pPr>
+        <w:tabs>
+          <w:tab w:val="num" w:pos="1440"/>
+        </w:tabs>
+        <w:ind w:left="1440" w:hanging="360"/>
+      </w:pPr>
+    </w:lvl>
+    <w:lvl w:ilvl="2" w:tentative="1">
+      <w:start w:val="1"/>
+      <w:numFmt w:val="decimal"/>
+      <w:lvlText w:val="%3."/>
+      <w:lvlJc w:val="left"/>
+      <w:pPr>
+        <w:tabs>
+          <w:tab w:val="num" w:pos="2160"/>
+        </w:tabs>
+        <w:ind w:left="2160" w:hanging="360"/>
+      </w:pPr>
+    </w:lvl>
+    <w:lvl w:ilvl="3" w:tentative="1">
+      <w:start w:val="1"/>
+      <w:numFmt w:val="decimal"/>
+      <w:lvlText w:val="%4."/>
+      <w:lvlJc w:val="left"/>
+      <w:pPr>
+        <w:tabs>
+          <w:tab w:val="num" w:pos="2880"/>
+        </w:tabs>
+        <w:ind w:left="2880" w:hanging="360"/>
+      </w:pPr>
+    </w:lvl>
+    <w:lvl w:ilvl="4" w:tentative="1">
+      <w:start w:val="1"/>
+      <w:numFmt w:val="decimal"/>
+      <w:lvlText w:val="%5."/>
+      <w:lvlJc w:val="left"/>
+      <w:pPr>
+        <w:tabs>
+          <w:tab w:val="num" w:pos="3600"/>
+        </w:tabs>
+        <w:ind w:left="3600" w:hanging="360"/>
+      </w:pPr>
+    </w:lvl>
+    <w:lvl w:ilvl="5" w:tentative="1">
+      <w:start w:val="1"/>
+      <w:numFmt w:val="decimal"/>
+      <w:lvlText w:val="%6."/>
+      <w:lvlJc w:val="left"/>
+      <w:pPr>
+        <w:tabs>
+          <w:tab w:val="num" w:pos="4320"/>
+        </w:tabs>
+        <w:ind w:left="4320" w:hanging="360"/>
+      </w:pPr>
+    </w:lvl>
+    <w:lvl w:ilvl="6" w:tentative="1">
+      <w:start w:val="1"/>
+      <w:numFmt w:val="decimal"/>
+      <w:lvlText w:val="%7."/>
+      <w:lvlJc w:val="left"/>
+      <w:pPr>
+        <w:tabs>
+          <w:tab w:val="num" w:pos="5040"/>
+        </w:tabs>
+        <w:ind w:left="5040" w:hanging="360"/>
+      </w:pPr>
+    </w:lvl>
+    <w:lvl w:ilvl="7" w:tentative="1">
+      <w:start w:val="1"/>
+      <w:numFmt w:val="decimal"/>
+      <w:lvlText w:val="%8."/>
+      <w:lvlJc w:val="left"/>
+      <w:pPr>
+        <w:tabs>
+          <w:tab w:val="num" w:pos="5760"/>
+        </w:tabs>
+        <w:ind w:left="5760" w:hanging="360"/>
+      </w:pPr>
+    </w:lvl>
+    <w:lvl w:ilvl="8" w:tentative="1">
+      <w:start w:val="1"/>
+      <w:numFmt w:val="decimal"/>
+      <w:lvlText w:val="%9."/>
+      <w:lvlJc w:val="left"/>
+      <w:pPr>
+        <w:tabs>
+          <w:tab w:val="num" w:pos="6480"/>
+        </w:tabs>
+        <w:ind w:left="6480" w:hanging="360"/>
+      </w:pPr>
+    </w:lvl>
+  </w:abstractNum>
+  <w:abstractNum w:abstractNumId="8" w15:restartNumberingAfterBreak="0">
     <w:nsid w:val="29252D3F"/>
     <w:multiLevelType w:val="multilevel"/>
     <w:tmpl w:val="F19EBE9C"/>
@@ -3592,7 +2992,7 @@
       </w:rPr>
     </w:lvl>
   </w:abstractNum>
-  <w:abstractNum w:abstractNumId="4" w15:restartNumberingAfterBreak="0">
+  <w:abstractNum w:abstractNumId="9" w15:restartNumberingAfterBreak="0">
     <w:nsid w:val="2AB51F5F"/>
     <w:multiLevelType w:val="multilevel"/>
     <w:tmpl w:val="79925820"/>
@@ -3741,7 +3141,382 @@
       </w:rPr>
     </w:lvl>
   </w:abstractNum>
-  <w:abstractNum w:abstractNumId="5" w15:restartNumberingAfterBreak="0">
+  <w:abstractNum w:abstractNumId="10" w15:restartNumberingAfterBreak="0">
+    <w:nsid w:val="35C22380"/>
+    <w:multiLevelType w:val="multilevel"/>
+    <w:tmpl w:val="193430B4"/>
+    <w:lvl w:ilvl="0">
+      <w:start w:val="1"/>
+      <w:numFmt w:val="bullet"/>
+      <w:lvlText w:val=""/>
+      <w:lvlJc w:val="left"/>
+      <w:pPr>
+        <w:tabs>
+          <w:tab w:val="num" w:pos="720"/>
+        </w:tabs>
+        <w:ind w:left="720" w:hanging="360"/>
+      </w:pPr>
+      <w:rPr>
+        <w:rFonts w:ascii="Symbol" w:hAnsi="Symbol" w:hint="default"/>
+        <w:sz w:val="20"/>
+      </w:rPr>
+    </w:lvl>
+    <w:lvl w:ilvl="1" w:tentative="1">
+      <w:start w:val="1"/>
+      <w:numFmt w:val="bullet"/>
+      <w:lvlText w:val="o"/>
+      <w:lvlJc w:val="left"/>
+      <w:pPr>
+        <w:tabs>
+          <w:tab w:val="num" w:pos="1440"/>
+        </w:tabs>
+        <w:ind w:left="1440" w:hanging="360"/>
+      </w:pPr>
+      <w:rPr>
+        <w:rFonts w:ascii="Courier New" w:hAnsi="Courier New" w:hint="default"/>
+        <w:sz w:val="20"/>
+      </w:rPr>
+    </w:lvl>
+    <w:lvl w:ilvl="2" w:tentative="1">
+      <w:start w:val="1"/>
+      <w:numFmt w:val="bullet"/>
+      <w:lvlText w:val=""/>
+      <w:lvlJc w:val="left"/>
+      <w:pPr>
+        <w:tabs>
+          <w:tab w:val="num" w:pos="2160"/>
+        </w:tabs>
+        <w:ind w:left="2160" w:hanging="360"/>
+      </w:pPr>
+      <w:rPr>
+        <w:rFonts w:ascii="Wingdings" w:hAnsi="Wingdings" w:hint="default"/>
+        <w:sz w:val="20"/>
+      </w:rPr>
+    </w:lvl>
+    <w:lvl w:ilvl="3" w:tentative="1">
+      <w:start w:val="1"/>
+      <w:numFmt w:val="bullet"/>
+      <w:lvlText w:val=""/>
+      <w:lvlJc w:val="left"/>
+      <w:pPr>
+        <w:tabs>
+          <w:tab w:val="num" w:pos="2880"/>
+        </w:tabs>
+        <w:ind w:left="2880" w:hanging="360"/>
+      </w:pPr>
+      <w:rPr>
+        <w:rFonts w:ascii="Wingdings" w:hAnsi="Wingdings" w:hint="default"/>
+        <w:sz w:val="20"/>
+      </w:rPr>
+    </w:lvl>
+    <w:lvl w:ilvl="4" w:tentative="1">
+      <w:start w:val="1"/>
+      <w:numFmt w:val="bullet"/>
+      <w:lvlText w:val=""/>
+      <w:lvlJc w:val="left"/>
+      <w:pPr>
+        <w:tabs>
+          <w:tab w:val="num" w:pos="3600"/>
+        </w:tabs>
+        <w:ind w:left="3600" w:hanging="360"/>
+      </w:pPr>
+      <w:rPr>
+        <w:rFonts w:ascii="Wingdings" w:hAnsi="Wingdings" w:hint="default"/>
+        <w:sz w:val="20"/>
+      </w:rPr>
+    </w:lvl>
+    <w:lvl w:ilvl="5" w:tentative="1">
+      <w:start w:val="1"/>
+      <w:numFmt w:val="bullet"/>
+      <w:lvlText w:val=""/>
+      <w:lvlJc w:val="left"/>
+      <w:pPr>
+        <w:tabs>
+          <w:tab w:val="num" w:pos="4320"/>
+        </w:tabs>
+        <w:ind w:left="4320" w:hanging="360"/>
+      </w:pPr>
+      <w:rPr>
+        <w:rFonts w:ascii="Wingdings" w:hAnsi="Wingdings" w:hint="default"/>
+        <w:sz w:val="20"/>
+      </w:rPr>
+    </w:lvl>
+    <w:lvl w:ilvl="6" w:tentative="1">
+      <w:start w:val="1"/>
+      <w:numFmt w:val="bullet"/>
+      <w:lvlText w:val=""/>
+      <w:lvlJc w:val="left"/>
+      <w:pPr>
+        <w:tabs>
+          <w:tab w:val="num" w:pos="5040"/>
+        </w:tabs>
+        <w:ind w:left="5040" w:hanging="360"/>
+      </w:pPr>
+      <w:rPr>
+        <w:rFonts w:ascii="Wingdings" w:hAnsi="Wingdings" w:hint="default"/>
+        <w:sz w:val="20"/>
+      </w:rPr>
+    </w:lvl>
+    <w:lvl w:ilvl="7" w:tentative="1">
+      <w:start w:val="1"/>
+      <w:numFmt w:val="bullet"/>
+      <w:lvlText w:val=""/>
+      <w:lvlJc w:val="left"/>
+      <w:pPr>
+        <w:tabs>
+          <w:tab w:val="num" w:pos="5760"/>
+        </w:tabs>
+        <w:ind w:left="5760" w:hanging="360"/>
+      </w:pPr>
+      <w:rPr>
+        <w:rFonts w:ascii="Wingdings" w:hAnsi="Wingdings" w:hint="default"/>
+        <w:sz w:val="20"/>
+      </w:rPr>
+    </w:lvl>
+    <w:lvl w:ilvl="8" w:tentative="1">
+      <w:start w:val="1"/>
+      <w:numFmt w:val="bullet"/>
+      <w:lvlText w:val=""/>
+      <w:lvlJc w:val="left"/>
+      <w:pPr>
+        <w:tabs>
+          <w:tab w:val="num" w:pos="6480"/>
+        </w:tabs>
+        <w:ind w:left="6480" w:hanging="360"/>
+      </w:pPr>
+      <w:rPr>
+        <w:rFonts w:ascii="Wingdings" w:hAnsi="Wingdings" w:hint="default"/>
+        <w:sz w:val="20"/>
+      </w:rPr>
+    </w:lvl>
+  </w:abstractNum>
+  <w:abstractNum w:abstractNumId="11" w15:restartNumberingAfterBreak="0">
+    <w:nsid w:val="35E96208"/>
+    <w:multiLevelType w:val="multilevel"/>
+    <w:tmpl w:val="3D6CA238"/>
+    <w:lvl w:ilvl="0">
+      <w:start w:val="1"/>
+      <w:numFmt w:val="decimal"/>
+      <w:lvlText w:val="%1."/>
+      <w:lvlJc w:val="left"/>
+      <w:pPr>
+        <w:tabs>
+          <w:tab w:val="num" w:pos="720"/>
+        </w:tabs>
+        <w:ind w:left="720" w:hanging="360"/>
+      </w:pPr>
+    </w:lvl>
+    <w:lvl w:ilvl="1" w:tentative="1">
+      <w:start w:val="1"/>
+      <w:numFmt w:val="decimal"/>
+      <w:lvlText w:val="%2."/>
+      <w:lvlJc w:val="left"/>
+      <w:pPr>
+        <w:tabs>
+          <w:tab w:val="num" w:pos="1440"/>
+        </w:tabs>
+        <w:ind w:left="1440" w:hanging="360"/>
+      </w:pPr>
+    </w:lvl>
+    <w:lvl w:ilvl="2" w:tentative="1">
+      <w:start w:val="1"/>
+      <w:numFmt w:val="decimal"/>
+      <w:lvlText w:val="%3."/>
+      <w:lvlJc w:val="left"/>
+      <w:pPr>
+        <w:tabs>
+          <w:tab w:val="num" w:pos="2160"/>
+        </w:tabs>
+        <w:ind w:left="2160" w:hanging="360"/>
+      </w:pPr>
+    </w:lvl>
+    <w:lvl w:ilvl="3" w:tentative="1">
+      <w:start w:val="1"/>
+      <w:numFmt w:val="decimal"/>
+      <w:lvlText w:val="%4."/>
+      <w:lvlJc w:val="left"/>
+      <w:pPr>
+        <w:tabs>
+          <w:tab w:val="num" w:pos="2880"/>
+        </w:tabs>
+        <w:ind w:left="2880" w:hanging="360"/>
+      </w:pPr>
+    </w:lvl>
+    <w:lvl w:ilvl="4" w:tentative="1">
+      <w:start w:val="1"/>
+      <w:numFmt w:val="decimal"/>
+      <w:lvlText w:val="%5."/>
+      <w:lvlJc w:val="left"/>
+      <w:pPr>
+        <w:tabs>
+          <w:tab w:val="num" w:pos="3600"/>
+        </w:tabs>
+        <w:ind w:left="3600" w:hanging="360"/>
+      </w:pPr>
+    </w:lvl>
+    <w:lvl w:ilvl="5" w:tentative="1">
+      <w:start w:val="1"/>
+      <w:numFmt w:val="decimal"/>
+      <w:lvlText w:val="%6."/>
+      <w:lvlJc w:val="left"/>
+      <w:pPr>
+        <w:tabs>
+          <w:tab w:val="num" w:pos="4320"/>
+        </w:tabs>
+        <w:ind w:left="4320" w:hanging="360"/>
+      </w:pPr>
+    </w:lvl>
+    <w:lvl w:ilvl="6" w:tentative="1">
+      <w:start w:val="1"/>
+      <w:numFmt w:val="decimal"/>
+      <w:lvlText w:val="%7."/>
+      <w:lvlJc w:val="left"/>
+      <w:pPr>
+        <w:tabs>
+          <w:tab w:val="num" w:pos="5040"/>
+        </w:tabs>
+        <w:ind w:left="5040" w:hanging="360"/>
+      </w:pPr>
+    </w:lvl>
+    <w:lvl w:ilvl="7" w:tentative="1">
+      <w:start w:val="1"/>
+      <w:numFmt w:val="decimal"/>
+      <w:lvlText w:val="%8."/>
+      <w:lvlJc w:val="left"/>
+      <w:pPr>
+        <w:tabs>
+          <w:tab w:val="num" w:pos="5760"/>
+        </w:tabs>
+        <w:ind w:left="5760" w:hanging="360"/>
+      </w:pPr>
+    </w:lvl>
+    <w:lvl w:ilvl="8" w:tentative="1">
+      <w:start w:val="1"/>
+      <w:numFmt w:val="decimal"/>
+      <w:lvlText w:val="%9."/>
+      <w:lvlJc w:val="left"/>
+      <w:pPr>
+        <w:tabs>
+          <w:tab w:val="num" w:pos="6480"/>
+        </w:tabs>
+        <w:ind w:left="6480" w:hanging="360"/>
+      </w:pPr>
+    </w:lvl>
+  </w:abstractNum>
+  <w:abstractNum w:abstractNumId="12" w15:restartNumberingAfterBreak="0">
+    <w:nsid w:val="35F418D3"/>
+    <w:multiLevelType w:val="multilevel"/>
+    <w:tmpl w:val="133C40A0"/>
+    <w:lvl w:ilvl="0">
+      <w:start w:val="1"/>
+      <w:numFmt w:val="decimal"/>
+      <w:lvlText w:val="%1."/>
+      <w:lvlJc w:val="left"/>
+      <w:pPr>
+        <w:tabs>
+          <w:tab w:val="num" w:pos="720"/>
+        </w:tabs>
+        <w:ind w:left="720" w:hanging="360"/>
+      </w:pPr>
+    </w:lvl>
+    <w:lvl w:ilvl="1" w:tentative="1">
+      <w:start w:val="1"/>
+      <w:numFmt w:val="decimal"/>
+      <w:lvlText w:val="%2."/>
+      <w:lvlJc w:val="left"/>
+      <w:pPr>
+        <w:tabs>
+          <w:tab w:val="num" w:pos="1440"/>
+        </w:tabs>
+        <w:ind w:left="1440" w:hanging="360"/>
+      </w:pPr>
+    </w:lvl>
+    <w:lvl w:ilvl="2" w:tentative="1">
+      <w:start w:val="1"/>
+      <w:numFmt w:val="decimal"/>
+      <w:lvlText w:val="%3."/>
+      <w:lvlJc w:val="left"/>
+      <w:pPr>
+        <w:tabs>
+          <w:tab w:val="num" w:pos="2160"/>
+        </w:tabs>
+        <w:ind w:left="2160" w:hanging="360"/>
+      </w:pPr>
+    </w:lvl>
+    <w:lvl w:ilvl="3" w:tentative="1">
+      <w:start w:val="1"/>
+      <w:numFmt w:val="decimal"/>
+      <w:lvlText w:val="%4."/>
+      <w:lvlJc w:val="left"/>
+      <w:pPr>
+        <w:tabs>
+          <w:tab w:val="num" w:pos="2880"/>
+        </w:tabs>
+        <w:ind w:left="2880" w:hanging="360"/>
+      </w:pPr>
+    </w:lvl>
+    <w:lvl w:ilvl="4" w:tentative="1">
+      <w:start w:val="1"/>
+      <w:numFmt w:val="decimal"/>
+      <w:lvlText w:val="%5."/>
+      <w:lvlJc w:val="left"/>
+      <w:pPr>
+        <w:tabs>
+          <w:tab w:val="num" w:pos="3600"/>
+        </w:tabs>
+        <w:ind w:left="3600" w:hanging="360"/>
+      </w:pPr>
+    </w:lvl>
+    <w:lvl w:ilvl="5" w:tentative="1">
+      <w:start w:val="1"/>
+      <w:numFmt w:val="decimal"/>
+      <w:lvlText w:val="%6."/>
+      <w:lvlJc w:val="left"/>
+      <w:pPr>
+        <w:tabs>
+          <w:tab w:val="num" w:pos="4320"/>
+        </w:tabs>
+        <w:ind w:left="4320" w:hanging="360"/>
+      </w:pPr>
+    </w:lvl>
+    <w:lvl w:ilvl="6" w:tentative="1">
+      <w:start w:val="1"/>
+      <w:numFmt w:val="decimal"/>
+      <w:lvlText w:val="%7."/>
+      <w:lvlJc w:val="left"/>
+      <w:pPr>
+        <w:tabs>
+          <w:tab w:val="num" w:pos="5040"/>
+        </w:tabs>
+        <w:ind w:left="5040" w:hanging="360"/>
+      </w:pPr>
+    </w:lvl>
+    <w:lvl w:ilvl="7" w:tentative="1">
+      <w:start w:val="1"/>
+      <w:numFmt w:val="decimal"/>
+      <w:lvlText w:val="%8."/>
+      <w:lvlJc w:val="left"/>
+      <w:pPr>
+        <w:tabs>
+          <w:tab w:val="num" w:pos="5760"/>
+        </w:tabs>
+        <w:ind w:left="5760" w:hanging="360"/>
+      </w:pPr>
+    </w:lvl>
+    <w:lvl w:ilvl="8" w:tentative="1">
+      <w:start w:val="1"/>
+      <w:numFmt w:val="decimal"/>
+      <w:lvlText w:val="%9."/>
+      <w:lvlJc w:val="left"/>
+      <w:pPr>
+        <w:tabs>
+          <w:tab w:val="num" w:pos="6480"/>
+        </w:tabs>
+        <w:ind w:left="6480" w:hanging="360"/>
+      </w:pPr>
+    </w:lvl>
+  </w:abstractNum>
+  <w:abstractNum w:abstractNumId="13" w15:restartNumberingAfterBreak="0">
     <w:nsid w:val="3F5561A4"/>
     <w:multiLevelType w:val="multilevel"/>
     <w:tmpl w:val="349006A8"/>
@@ -3890,7 +3665,233 @@
       </w:rPr>
     </w:lvl>
   </w:abstractNum>
-  <w:abstractNum w:abstractNumId="6" w15:restartNumberingAfterBreak="0">
+  <w:abstractNum w:abstractNumId="14" w15:restartNumberingAfterBreak="0">
+    <w:nsid w:val="47FA171A"/>
+    <w:multiLevelType w:val="multilevel"/>
+    <w:tmpl w:val="05F4C1E2"/>
+    <w:lvl w:ilvl="0">
+      <w:start w:val="1"/>
+      <w:numFmt w:val="decimal"/>
+      <w:lvlText w:val="%1."/>
+      <w:lvlJc w:val="left"/>
+      <w:pPr>
+        <w:tabs>
+          <w:tab w:val="num" w:pos="720"/>
+        </w:tabs>
+        <w:ind w:left="720" w:hanging="360"/>
+      </w:pPr>
+    </w:lvl>
+    <w:lvl w:ilvl="1" w:tentative="1">
+      <w:start w:val="1"/>
+      <w:numFmt w:val="decimal"/>
+      <w:lvlText w:val="%2."/>
+      <w:lvlJc w:val="left"/>
+      <w:pPr>
+        <w:tabs>
+          <w:tab w:val="num" w:pos="1440"/>
+        </w:tabs>
+        <w:ind w:left="1440" w:hanging="360"/>
+      </w:pPr>
+    </w:lvl>
+    <w:lvl w:ilvl="2" w:tentative="1">
+      <w:start w:val="1"/>
+      <w:numFmt w:val="decimal"/>
+      <w:lvlText w:val="%3."/>
+      <w:lvlJc w:val="left"/>
+      <w:pPr>
+        <w:tabs>
+          <w:tab w:val="num" w:pos="2160"/>
+        </w:tabs>
+        <w:ind w:left="2160" w:hanging="360"/>
+      </w:pPr>
+    </w:lvl>
+    <w:lvl w:ilvl="3" w:tentative="1">
+      <w:start w:val="1"/>
+      <w:numFmt w:val="decimal"/>
+      <w:lvlText w:val="%4."/>
+      <w:lvlJc w:val="left"/>
+      <w:pPr>
+        <w:tabs>
+          <w:tab w:val="num" w:pos="2880"/>
+        </w:tabs>
+        <w:ind w:left="2880" w:hanging="360"/>
+      </w:pPr>
+    </w:lvl>
+    <w:lvl w:ilvl="4" w:tentative="1">
+      <w:start w:val="1"/>
+      <w:numFmt w:val="decimal"/>
+      <w:lvlText w:val="%5."/>
+      <w:lvlJc w:val="left"/>
+      <w:pPr>
+        <w:tabs>
+          <w:tab w:val="num" w:pos="3600"/>
+        </w:tabs>
+        <w:ind w:left="3600" w:hanging="360"/>
+      </w:pPr>
+    </w:lvl>
+    <w:lvl w:ilvl="5" w:tentative="1">
+      <w:start w:val="1"/>
+      <w:numFmt w:val="decimal"/>
+      <w:lvlText w:val="%6."/>
+      <w:lvlJc w:val="left"/>
+      <w:pPr>
+        <w:tabs>
+          <w:tab w:val="num" w:pos="4320"/>
+        </w:tabs>
+        <w:ind w:left="4320" w:hanging="360"/>
+      </w:pPr>
+    </w:lvl>
+    <w:lvl w:ilvl="6" w:tentative="1">
+      <w:start w:val="1"/>
+      <w:numFmt w:val="decimal"/>
+      <w:lvlText w:val="%7."/>
+      <w:lvlJc w:val="left"/>
+      <w:pPr>
+        <w:tabs>
+          <w:tab w:val="num" w:pos="5040"/>
+        </w:tabs>
+        <w:ind w:left="5040" w:hanging="360"/>
+      </w:pPr>
+    </w:lvl>
+    <w:lvl w:ilvl="7" w:tentative="1">
+      <w:start w:val="1"/>
+      <w:numFmt w:val="decimal"/>
+      <w:lvlText w:val="%8."/>
+      <w:lvlJc w:val="left"/>
+      <w:pPr>
+        <w:tabs>
+          <w:tab w:val="num" w:pos="5760"/>
+        </w:tabs>
+        <w:ind w:left="5760" w:hanging="360"/>
+      </w:pPr>
+    </w:lvl>
+    <w:lvl w:ilvl="8" w:tentative="1">
+      <w:start w:val="1"/>
+      <w:numFmt w:val="decimal"/>
+      <w:lvlText w:val="%9."/>
+      <w:lvlJc w:val="left"/>
+      <w:pPr>
+        <w:tabs>
+          <w:tab w:val="num" w:pos="6480"/>
+        </w:tabs>
+        <w:ind w:left="6480" w:hanging="360"/>
+      </w:pPr>
+    </w:lvl>
+  </w:abstractNum>
+  <w:abstractNum w:abstractNumId="15" w15:restartNumberingAfterBreak="0">
+    <w:nsid w:val="49B449C5"/>
+    <w:multiLevelType w:val="multilevel"/>
+    <w:tmpl w:val="8618A512"/>
+    <w:lvl w:ilvl="0">
+      <w:start w:val="1"/>
+      <w:numFmt w:val="decimal"/>
+      <w:lvlText w:val="%1."/>
+      <w:lvlJc w:val="left"/>
+      <w:pPr>
+        <w:tabs>
+          <w:tab w:val="num" w:pos="720"/>
+        </w:tabs>
+        <w:ind w:left="720" w:hanging="360"/>
+      </w:pPr>
+    </w:lvl>
+    <w:lvl w:ilvl="1" w:tentative="1">
+      <w:start w:val="1"/>
+      <w:numFmt w:val="decimal"/>
+      <w:lvlText w:val="%2."/>
+      <w:lvlJc w:val="left"/>
+      <w:pPr>
+        <w:tabs>
+          <w:tab w:val="num" w:pos="1440"/>
+        </w:tabs>
+        <w:ind w:left="1440" w:hanging="360"/>
+      </w:pPr>
+    </w:lvl>
+    <w:lvl w:ilvl="2" w:tentative="1">
+      <w:start w:val="1"/>
+      <w:numFmt w:val="decimal"/>
+      <w:lvlText w:val="%3."/>
+      <w:lvlJc w:val="left"/>
+      <w:pPr>
+        <w:tabs>
+          <w:tab w:val="num" w:pos="2160"/>
+        </w:tabs>
+        <w:ind w:left="2160" w:hanging="360"/>
+      </w:pPr>
+    </w:lvl>
+    <w:lvl w:ilvl="3" w:tentative="1">
+      <w:start w:val="1"/>
+      <w:numFmt w:val="decimal"/>
+      <w:lvlText w:val="%4."/>
+      <w:lvlJc w:val="left"/>
+      <w:pPr>
+        <w:tabs>
+          <w:tab w:val="num" w:pos="2880"/>
+        </w:tabs>
+        <w:ind w:left="2880" w:hanging="360"/>
+      </w:pPr>
+    </w:lvl>
+    <w:lvl w:ilvl="4" w:tentative="1">
+      <w:start w:val="1"/>
+      <w:numFmt w:val="decimal"/>
+      <w:lvlText w:val="%5."/>
+      <w:lvlJc w:val="left"/>
+      <w:pPr>
+        <w:tabs>
+          <w:tab w:val="num" w:pos="3600"/>
+        </w:tabs>
+        <w:ind w:left="3600" w:hanging="360"/>
+      </w:pPr>
+    </w:lvl>
+    <w:lvl w:ilvl="5" w:tentative="1">
+      <w:start w:val="1"/>
+      <w:numFmt w:val="decimal"/>
+      <w:lvlText w:val="%6."/>
+      <w:lvlJc w:val="left"/>
+      <w:pPr>
+        <w:tabs>
+          <w:tab w:val="num" w:pos="4320"/>
+        </w:tabs>
+        <w:ind w:left="4320" w:hanging="360"/>
+      </w:pPr>
+    </w:lvl>
+    <w:lvl w:ilvl="6" w:tentative="1">
+      <w:start w:val="1"/>
+      <w:numFmt w:val="decimal"/>
+      <w:lvlText w:val="%7."/>
+      <w:lvlJc w:val="left"/>
+      <w:pPr>
+        <w:tabs>
+          <w:tab w:val="num" w:pos="5040"/>
+        </w:tabs>
+        <w:ind w:left="5040" w:hanging="360"/>
+      </w:pPr>
+    </w:lvl>
+    <w:lvl w:ilvl="7" w:tentative="1">
+      <w:start w:val="1"/>
+      <w:numFmt w:val="decimal"/>
+      <w:lvlText w:val="%8."/>
+      <w:lvlJc w:val="left"/>
+      <w:pPr>
+        <w:tabs>
+          <w:tab w:val="num" w:pos="5760"/>
+        </w:tabs>
+        <w:ind w:left="5760" w:hanging="360"/>
+      </w:pPr>
+    </w:lvl>
+    <w:lvl w:ilvl="8" w:tentative="1">
+      <w:start w:val="1"/>
+      <w:numFmt w:val="decimal"/>
+      <w:lvlText w:val="%9."/>
+      <w:lvlJc w:val="left"/>
+      <w:pPr>
+        <w:tabs>
+          <w:tab w:val="num" w:pos="6480"/>
+        </w:tabs>
+        <w:ind w:left="6480" w:hanging="360"/>
+      </w:pPr>
+    </w:lvl>
+  </w:abstractNum>
+  <w:abstractNum w:abstractNumId="16" w15:restartNumberingAfterBreak="0">
     <w:nsid w:val="4F2917D4"/>
     <w:multiLevelType w:val="multilevel"/>
     <w:tmpl w:val="C896D7F4"/>
@@ -4039,7 +4040,120 @@
       </w:rPr>
     </w:lvl>
   </w:abstractNum>
-  <w:abstractNum w:abstractNumId="7" w15:restartNumberingAfterBreak="0">
+  <w:abstractNum w:abstractNumId="17" w15:restartNumberingAfterBreak="0">
+    <w:nsid w:val="52BD66C3"/>
+    <w:multiLevelType w:val="multilevel"/>
+    <w:tmpl w:val="4250427A"/>
+    <w:lvl w:ilvl="0">
+      <w:start w:val="1"/>
+      <w:numFmt w:val="decimal"/>
+      <w:lvlText w:val="%1."/>
+      <w:lvlJc w:val="left"/>
+      <w:pPr>
+        <w:tabs>
+          <w:tab w:val="num" w:pos="720"/>
+        </w:tabs>
+        <w:ind w:left="720" w:hanging="360"/>
+      </w:pPr>
+    </w:lvl>
+    <w:lvl w:ilvl="1" w:tentative="1">
+      <w:start w:val="1"/>
+      <w:numFmt w:val="decimal"/>
+      <w:lvlText w:val="%2."/>
+      <w:lvlJc w:val="left"/>
+      <w:pPr>
+        <w:tabs>
+          <w:tab w:val="num" w:pos="1440"/>
+        </w:tabs>
+        <w:ind w:left="1440" w:hanging="360"/>
+      </w:pPr>
+    </w:lvl>
+    <w:lvl w:ilvl="2" w:tentative="1">
+      <w:start w:val="1"/>
+      <w:numFmt w:val="decimal"/>
+      <w:lvlText w:val="%3."/>
+      <w:lvlJc w:val="left"/>
+      <w:pPr>
+        <w:tabs>
+          <w:tab w:val="num" w:pos="2160"/>
+        </w:tabs>
+        <w:ind w:left="2160" w:hanging="360"/>
+      </w:pPr>
+    </w:lvl>
+    <w:lvl w:ilvl="3" w:tentative="1">
+      <w:start w:val="1"/>
+      <w:numFmt w:val="decimal"/>
+      <w:lvlText w:val="%4."/>
+      <w:lvlJc w:val="left"/>
+      <w:pPr>
+        <w:tabs>
+          <w:tab w:val="num" w:pos="2880"/>
+        </w:tabs>
+        <w:ind w:left="2880" w:hanging="360"/>
+      </w:pPr>
+    </w:lvl>
+    <w:lvl w:ilvl="4" w:tentative="1">
+      <w:start w:val="1"/>
+      <w:numFmt w:val="decimal"/>
+      <w:lvlText w:val="%5."/>
+      <w:lvlJc w:val="left"/>
+      <w:pPr>
+        <w:tabs>
+          <w:tab w:val="num" w:pos="3600"/>
+        </w:tabs>
+        <w:ind w:left="3600" w:hanging="360"/>
+      </w:pPr>
+    </w:lvl>
+    <w:lvl w:ilvl="5" w:tentative="1">
+      <w:start w:val="1"/>
+      <w:numFmt w:val="decimal"/>
+      <w:lvlText w:val="%6."/>
+      <w:lvlJc w:val="left"/>
+      <w:pPr>
+        <w:tabs>
+          <w:tab w:val="num" w:pos="4320"/>
+        </w:tabs>
+        <w:ind w:left="4320" w:hanging="360"/>
+      </w:pPr>
+    </w:lvl>
+    <w:lvl w:ilvl="6" w:tentative="1">
+      <w:start w:val="1"/>
+      <w:numFmt w:val="decimal"/>
+      <w:lvlText w:val="%7."/>
+      <w:lvlJc w:val="left"/>
+      <w:pPr>
+        <w:tabs>
+          <w:tab w:val="num" w:pos="5040"/>
+        </w:tabs>
+        <w:ind w:left="5040" w:hanging="360"/>
+      </w:pPr>
+    </w:lvl>
+    <w:lvl w:ilvl="7" w:tentative="1">
+      <w:start w:val="1"/>
+      <w:numFmt w:val="decimal"/>
+      <w:lvlText w:val="%8."/>
+      <w:lvlJc w:val="left"/>
+      <w:pPr>
+        <w:tabs>
+          <w:tab w:val="num" w:pos="5760"/>
+        </w:tabs>
+        <w:ind w:left="5760" w:hanging="360"/>
+      </w:pPr>
+    </w:lvl>
+    <w:lvl w:ilvl="8" w:tentative="1">
+      <w:start w:val="1"/>
+      <w:numFmt w:val="decimal"/>
+      <w:lvlText w:val="%9."/>
+      <w:lvlJc w:val="left"/>
+      <w:pPr>
+        <w:tabs>
+          <w:tab w:val="num" w:pos="6480"/>
+        </w:tabs>
+        <w:ind w:left="6480" w:hanging="360"/>
+      </w:pPr>
+    </w:lvl>
+  </w:abstractNum>
+  <w:abstractNum w:abstractNumId="18" w15:restartNumberingAfterBreak="0">
     <w:nsid w:val="5C101061"/>
     <w:multiLevelType w:val="multilevel"/>
     <w:tmpl w:val="0FCA2696"/>
@@ -4152,7 +4266,120 @@
       </w:pPr>
     </w:lvl>
   </w:abstractNum>
-  <w:abstractNum w:abstractNumId="8" w15:restartNumberingAfterBreak="0">
+  <w:abstractNum w:abstractNumId="19" w15:restartNumberingAfterBreak="0">
+    <w:nsid w:val="5D92653D"/>
+    <w:multiLevelType w:val="multilevel"/>
+    <w:tmpl w:val="24F4F7DE"/>
+    <w:lvl w:ilvl="0">
+      <w:start w:val="1"/>
+      <w:numFmt w:val="decimal"/>
+      <w:lvlText w:val="%1."/>
+      <w:lvlJc w:val="left"/>
+      <w:pPr>
+        <w:tabs>
+          <w:tab w:val="num" w:pos="720"/>
+        </w:tabs>
+        <w:ind w:left="720" w:hanging="360"/>
+      </w:pPr>
+    </w:lvl>
+    <w:lvl w:ilvl="1" w:tentative="1">
+      <w:start w:val="1"/>
+      <w:numFmt w:val="decimal"/>
+      <w:lvlText w:val="%2."/>
+      <w:lvlJc w:val="left"/>
+      <w:pPr>
+        <w:tabs>
+          <w:tab w:val="num" w:pos="1440"/>
+        </w:tabs>
+        <w:ind w:left="1440" w:hanging="360"/>
+      </w:pPr>
+    </w:lvl>
+    <w:lvl w:ilvl="2" w:tentative="1">
+      <w:start w:val="1"/>
+      <w:numFmt w:val="decimal"/>
+      <w:lvlText w:val="%3."/>
+      <w:lvlJc w:val="left"/>
+      <w:pPr>
+        <w:tabs>
+          <w:tab w:val="num" w:pos="2160"/>
+        </w:tabs>
+        <w:ind w:left="2160" w:hanging="360"/>
+      </w:pPr>
+    </w:lvl>
+    <w:lvl w:ilvl="3" w:tentative="1">
+      <w:start w:val="1"/>
+      <w:numFmt w:val="decimal"/>
+      <w:lvlText w:val="%4."/>
+      <w:lvlJc w:val="left"/>
+      <w:pPr>
+        <w:tabs>
+          <w:tab w:val="num" w:pos="2880"/>
+        </w:tabs>
+        <w:ind w:left="2880" w:hanging="360"/>
+      </w:pPr>
+    </w:lvl>
+    <w:lvl w:ilvl="4" w:tentative="1">
+      <w:start w:val="1"/>
+      <w:numFmt w:val="decimal"/>
+      <w:lvlText w:val="%5."/>
+      <w:lvlJc w:val="left"/>
+      <w:pPr>
+        <w:tabs>
+          <w:tab w:val="num" w:pos="3600"/>
+        </w:tabs>
+        <w:ind w:left="3600" w:hanging="360"/>
+      </w:pPr>
+    </w:lvl>
+    <w:lvl w:ilvl="5" w:tentative="1">
+      <w:start w:val="1"/>
+      <w:numFmt w:val="decimal"/>
+      <w:lvlText w:val="%6."/>
+      <w:lvlJc w:val="left"/>
+      <w:pPr>
+        <w:tabs>
+          <w:tab w:val="num" w:pos="4320"/>
+        </w:tabs>
+        <w:ind w:left="4320" w:hanging="360"/>
+      </w:pPr>
+    </w:lvl>
+    <w:lvl w:ilvl="6" w:tentative="1">
+      <w:start w:val="1"/>
+      <w:numFmt w:val="decimal"/>
+      <w:lvlText w:val="%7."/>
+      <w:lvlJc w:val="left"/>
+      <w:pPr>
+        <w:tabs>
+          <w:tab w:val="num" w:pos="5040"/>
+        </w:tabs>
+        <w:ind w:left="5040" w:hanging="360"/>
+      </w:pPr>
+    </w:lvl>
+    <w:lvl w:ilvl="7" w:tentative="1">
+      <w:start w:val="1"/>
+      <w:numFmt w:val="decimal"/>
+      <w:lvlText w:val="%8."/>
+      <w:lvlJc w:val="left"/>
+      <w:pPr>
+        <w:tabs>
+          <w:tab w:val="num" w:pos="5760"/>
+        </w:tabs>
+        <w:ind w:left="5760" w:hanging="360"/>
+      </w:pPr>
+    </w:lvl>
+    <w:lvl w:ilvl="8" w:tentative="1">
+      <w:start w:val="1"/>
+      <w:numFmt w:val="decimal"/>
+      <w:lvlText w:val="%9."/>
+      <w:lvlJc w:val="left"/>
+      <w:pPr>
+        <w:tabs>
+          <w:tab w:val="num" w:pos="6480"/>
+        </w:tabs>
+        <w:ind w:left="6480" w:hanging="360"/>
+      </w:pPr>
+    </w:lvl>
+  </w:abstractNum>
+  <w:abstractNum w:abstractNumId="20" w15:restartNumberingAfterBreak="0">
     <w:nsid w:val="5F9E6A9E"/>
     <w:multiLevelType w:val="hybridMultilevel"/>
     <w:tmpl w:val="B664C084"/>
@@ -4241,7 +4468,233 @@
       </w:pPr>
     </w:lvl>
   </w:abstractNum>
-  <w:abstractNum w:abstractNumId="9" w15:restartNumberingAfterBreak="0">
+  <w:abstractNum w:abstractNumId="21" w15:restartNumberingAfterBreak="0">
+    <w:nsid w:val="622562A5"/>
+    <w:multiLevelType w:val="multilevel"/>
+    <w:tmpl w:val="2A10F2F4"/>
+    <w:lvl w:ilvl="0">
+      <w:start w:val="1"/>
+      <w:numFmt w:val="decimal"/>
+      <w:lvlText w:val="%1."/>
+      <w:lvlJc w:val="left"/>
+      <w:pPr>
+        <w:tabs>
+          <w:tab w:val="num" w:pos="720"/>
+        </w:tabs>
+        <w:ind w:left="720" w:hanging="360"/>
+      </w:pPr>
+    </w:lvl>
+    <w:lvl w:ilvl="1" w:tentative="1">
+      <w:start w:val="1"/>
+      <w:numFmt w:val="decimal"/>
+      <w:lvlText w:val="%2."/>
+      <w:lvlJc w:val="left"/>
+      <w:pPr>
+        <w:tabs>
+          <w:tab w:val="num" w:pos="1440"/>
+        </w:tabs>
+        <w:ind w:left="1440" w:hanging="360"/>
+      </w:pPr>
+    </w:lvl>
+    <w:lvl w:ilvl="2" w:tentative="1">
+      <w:start w:val="1"/>
+      <w:numFmt w:val="decimal"/>
+      <w:lvlText w:val="%3."/>
+      <w:lvlJc w:val="left"/>
+      <w:pPr>
+        <w:tabs>
+          <w:tab w:val="num" w:pos="2160"/>
+        </w:tabs>
+        <w:ind w:left="2160" w:hanging="360"/>
+      </w:pPr>
+    </w:lvl>
+    <w:lvl w:ilvl="3" w:tentative="1">
+      <w:start w:val="1"/>
+      <w:numFmt w:val="decimal"/>
+      <w:lvlText w:val="%4."/>
+      <w:lvlJc w:val="left"/>
+      <w:pPr>
+        <w:tabs>
+          <w:tab w:val="num" w:pos="2880"/>
+        </w:tabs>
+        <w:ind w:left="2880" w:hanging="360"/>
+      </w:pPr>
+    </w:lvl>
+    <w:lvl w:ilvl="4" w:tentative="1">
+      <w:start w:val="1"/>
+      <w:numFmt w:val="decimal"/>
+      <w:lvlText w:val="%5."/>
+      <w:lvlJc w:val="left"/>
+      <w:pPr>
+        <w:tabs>
+          <w:tab w:val="num" w:pos="3600"/>
+        </w:tabs>
+        <w:ind w:left="3600" w:hanging="360"/>
+      </w:pPr>
+    </w:lvl>
+    <w:lvl w:ilvl="5" w:tentative="1">
+      <w:start w:val="1"/>
+      <w:numFmt w:val="decimal"/>
+      <w:lvlText w:val="%6."/>
+      <w:lvlJc w:val="left"/>
+      <w:pPr>
+        <w:tabs>
+          <w:tab w:val="num" w:pos="4320"/>
+        </w:tabs>
+        <w:ind w:left="4320" w:hanging="360"/>
+      </w:pPr>
+    </w:lvl>
+    <w:lvl w:ilvl="6" w:tentative="1">
+      <w:start w:val="1"/>
+      <w:numFmt w:val="decimal"/>
+      <w:lvlText w:val="%7."/>
+      <w:lvlJc w:val="left"/>
+      <w:pPr>
+        <w:tabs>
+          <w:tab w:val="num" w:pos="5040"/>
+        </w:tabs>
+        <w:ind w:left="5040" w:hanging="360"/>
+      </w:pPr>
+    </w:lvl>
+    <w:lvl w:ilvl="7" w:tentative="1">
+      <w:start w:val="1"/>
+      <w:numFmt w:val="decimal"/>
+      <w:lvlText w:val="%8."/>
+      <w:lvlJc w:val="left"/>
+      <w:pPr>
+        <w:tabs>
+          <w:tab w:val="num" w:pos="5760"/>
+        </w:tabs>
+        <w:ind w:left="5760" w:hanging="360"/>
+      </w:pPr>
+    </w:lvl>
+    <w:lvl w:ilvl="8" w:tentative="1">
+      <w:start w:val="1"/>
+      <w:numFmt w:val="decimal"/>
+      <w:lvlText w:val="%9."/>
+      <w:lvlJc w:val="left"/>
+      <w:pPr>
+        <w:tabs>
+          <w:tab w:val="num" w:pos="6480"/>
+        </w:tabs>
+        <w:ind w:left="6480" w:hanging="360"/>
+      </w:pPr>
+    </w:lvl>
+  </w:abstractNum>
+  <w:abstractNum w:abstractNumId="22" w15:restartNumberingAfterBreak="0">
+    <w:nsid w:val="68D44D17"/>
+    <w:multiLevelType w:val="multilevel"/>
+    <w:tmpl w:val="3D08EBB8"/>
+    <w:lvl w:ilvl="0">
+      <w:start w:val="1"/>
+      <w:numFmt w:val="decimal"/>
+      <w:lvlText w:val="%1."/>
+      <w:lvlJc w:val="left"/>
+      <w:pPr>
+        <w:tabs>
+          <w:tab w:val="num" w:pos="720"/>
+        </w:tabs>
+        <w:ind w:left="720" w:hanging="360"/>
+      </w:pPr>
+    </w:lvl>
+    <w:lvl w:ilvl="1" w:tentative="1">
+      <w:start w:val="1"/>
+      <w:numFmt w:val="decimal"/>
+      <w:lvlText w:val="%2."/>
+      <w:lvlJc w:val="left"/>
+      <w:pPr>
+        <w:tabs>
+          <w:tab w:val="num" w:pos="1440"/>
+        </w:tabs>
+        <w:ind w:left="1440" w:hanging="360"/>
+      </w:pPr>
+    </w:lvl>
+    <w:lvl w:ilvl="2" w:tentative="1">
+      <w:start w:val="1"/>
+      <w:numFmt w:val="decimal"/>
+      <w:lvlText w:val="%3."/>
+      <w:lvlJc w:val="left"/>
+      <w:pPr>
+        <w:tabs>
+          <w:tab w:val="num" w:pos="2160"/>
+        </w:tabs>
+        <w:ind w:left="2160" w:hanging="360"/>
+      </w:pPr>
+    </w:lvl>
+    <w:lvl w:ilvl="3" w:tentative="1">
+      <w:start w:val="1"/>
+      <w:numFmt w:val="decimal"/>
+      <w:lvlText w:val="%4."/>
+      <w:lvlJc w:val="left"/>
+      <w:pPr>
+        <w:tabs>
+          <w:tab w:val="num" w:pos="2880"/>
+        </w:tabs>
+        <w:ind w:left="2880" w:hanging="360"/>
+      </w:pPr>
+    </w:lvl>
+    <w:lvl w:ilvl="4" w:tentative="1">
+      <w:start w:val="1"/>
+      <w:numFmt w:val="decimal"/>
+      <w:lvlText w:val="%5."/>
+      <w:lvlJc w:val="left"/>
+      <w:pPr>
+        <w:tabs>
+          <w:tab w:val="num" w:pos="3600"/>
+        </w:tabs>
+        <w:ind w:left="3600" w:hanging="360"/>
+      </w:pPr>
+    </w:lvl>
+    <w:lvl w:ilvl="5" w:tentative="1">
+      <w:start w:val="1"/>
+      <w:numFmt w:val="decimal"/>
+      <w:lvlText w:val="%6."/>
+      <w:lvlJc w:val="left"/>
+      <w:pPr>
+        <w:tabs>
+          <w:tab w:val="num" w:pos="4320"/>
+        </w:tabs>
+        <w:ind w:left="4320" w:hanging="360"/>
+      </w:pPr>
+    </w:lvl>
+    <w:lvl w:ilvl="6" w:tentative="1">
+      <w:start w:val="1"/>
+      <w:numFmt w:val="decimal"/>
+      <w:lvlText w:val="%7."/>
+      <w:lvlJc w:val="left"/>
+      <w:pPr>
+        <w:tabs>
+          <w:tab w:val="num" w:pos="5040"/>
+        </w:tabs>
+        <w:ind w:left="5040" w:hanging="360"/>
+      </w:pPr>
+    </w:lvl>
+    <w:lvl w:ilvl="7" w:tentative="1">
+      <w:start w:val="1"/>
+      <w:numFmt w:val="decimal"/>
+      <w:lvlText w:val="%8."/>
+      <w:lvlJc w:val="left"/>
+      <w:pPr>
+        <w:tabs>
+          <w:tab w:val="num" w:pos="5760"/>
+        </w:tabs>
+        <w:ind w:left="5760" w:hanging="360"/>
+      </w:pPr>
+    </w:lvl>
+    <w:lvl w:ilvl="8" w:tentative="1">
+      <w:start w:val="1"/>
+      <w:numFmt w:val="decimal"/>
+      <w:lvlText w:val="%9."/>
+      <w:lvlJc w:val="left"/>
+      <w:pPr>
+        <w:tabs>
+          <w:tab w:val="num" w:pos="6480"/>
+        </w:tabs>
+        <w:ind w:left="6480" w:hanging="360"/>
+      </w:pPr>
+    </w:lvl>
+  </w:abstractNum>
+  <w:abstractNum w:abstractNumId="23" w15:restartNumberingAfterBreak="0">
     <w:nsid w:val="6CA658D1"/>
     <w:multiLevelType w:val="multilevel"/>
     <w:tmpl w:val="00B449F8"/>
@@ -4390,7 +4843,156 @@
       </w:rPr>
     </w:lvl>
   </w:abstractNum>
-  <w:abstractNum w:abstractNumId="10" w15:restartNumberingAfterBreak="0">
+  <w:abstractNum w:abstractNumId="24" w15:restartNumberingAfterBreak="0">
+    <w:nsid w:val="78576504"/>
+    <w:multiLevelType w:val="multilevel"/>
+    <w:tmpl w:val="52A4C00C"/>
+    <w:lvl w:ilvl="0">
+      <w:start w:val="1"/>
+      <w:numFmt w:val="bullet"/>
+      <w:lvlText w:val=""/>
+      <w:lvlJc w:val="left"/>
+      <w:pPr>
+        <w:tabs>
+          <w:tab w:val="num" w:pos="720"/>
+        </w:tabs>
+        <w:ind w:left="720" w:hanging="360"/>
+      </w:pPr>
+      <w:rPr>
+        <w:rFonts w:ascii="Symbol" w:hAnsi="Symbol" w:hint="default"/>
+        <w:sz w:val="20"/>
+      </w:rPr>
+    </w:lvl>
+    <w:lvl w:ilvl="1" w:tentative="1">
+      <w:start w:val="1"/>
+      <w:numFmt w:val="bullet"/>
+      <w:lvlText w:val="o"/>
+      <w:lvlJc w:val="left"/>
+      <w:pPr>
+        <w:tabs>
+          <w:tab w:val="num" w:pos="1440"/>
+        </w:tabs>
+        <w:ind w:left="1440" w:hanging="360"/>
+      </w:pPr>
+      <w:rPr>
+        <w:rFonts w:ascii="Courier New" w:hAnsi="Courier New" w:hint="default"/>
+        <w:sz w:val="20"/>
+      </w:rPr>
+    </w:lvl>
+    <w:lvl w:ilvl="2" w:tentative="1">
+      <w:start w:val="1"/>
+      <w:numFmt w:val="bullet"/>
+      <w:lvlText w:val=""/>
+      <w:lvlJc w:val="left"/>
+      <w:pPr>
+        <w:tabs>
+          <w:tab w:val="num" w:pos="2160"/>
+        </w:tabs>
+        <w:ind w:left="2160" w:hanging="360"/>
+      </w:pPr>
+      <w:rPr>
+        <w:rFonts w:ascii="Wingdings" w:hAnsi="Wingdings" w:hint="default"/>
+        <w:sz w:val="20"/>
+      </w:rPr>
+    </w:lvl>
+    <w:lvl w:ilvl="3" w:tentative="1">
+      <w:start w:val="1"/>
+      <w:numFmt w:val="bullet"/>
+      <w:lvlText w:val=""/>
+      <w:lvlJc w:val="left"/>
+      <w:pPr>
+        <w:tabs>
+          <w:tab w:val="num" w:pos="2880"/>
+        </w:tabs>
+        <w:ind w:left="2880" w:hanging="360"/>
+      </w:pPr>
+      <w:rPr>
+        <w:rFonts w:ascii="Wingdings" w:hAnsi="Wingdings" w:hint="default"/>
+        <w:sz w:val="20"/>
+      </w:rPr>
+    </w:lvl>
+    <w:lvl w:ilvl="4" w:tentative="1">
+      <w:start w:val="1"/>
+      <w:numFmt w:val="bullet"/>
+      <w:lvlText w:val=""/>
+      <w:lvlJc w:val="left"/>
+      <w:pPr>
+        <w:tabs>
+          <w:tab w:val="num" w:pos="3600"/>
+        </w:tabs>
+        <w:ind w:left="3600" w:hanging="360"/>
+      </w:pPr>
+      <w:rPr>
+        <w:rFonts w:ascii="Wingdings" w:hAnsi="Wingdings" w:hint="default"/>
+        <w:sz w:val="20"/>
+      </w:rPr>
+    </w:lvl>
+    <w:lvl w:ilvl="5" w:tentative="1">
+      <w:start w:val="1"/>
+      <w:numFmt w:val="bullet"/>
+      <w:lvlText w:val=""/>
+      <w:lvlJc w:val="left"/>
+      <w:pPr>
+        <w:tabs>
+          <w:tab w:val="num" w:pos="4320"/>
+        </w:tabs>
+        <w:ind w:left="4320" w:hanging="360"/>
+      </w:pPr>
+      <w:rPr>
+        <w:rFonts w:ascii="Wingdings" w:hAnsi="Wingdings" w:hint="default"/>
+        <w:sz w:val="20"/>
+      </w:rPr>
+    </w:lvl>
+    <w:lvl w:ilvl="6" w:tentative="1">
+      <w:start w:val="1"/>
+      <w:numFmt w:val="bullet"/>
+      <w:lvlText w:val=""/>
+      <w:lvlJc w:val="left"/>
+      <w:pPr>
+        <w:tabs>
+          <w:tab w:val="num" w:pos="5040"/>
+        </w:tabs>
+        <w:ind w:left="5040" w:hanging="360"/>
+      </w:pPr>
+      <w:rPr>
+        <w:rFonts w:ascii="Wingdings" w:hAnsi="Wingdings" w:hint="default"/>
+        <w:sz w:val="20"/>
+      </w:rPr>
+    </w:lvl>
+    <w:lvl w:ilvl="7" w:tentative="1">
+      <w:start w:val="1"/>
+      <w:numFmt w:val="bullet"/>
+      <w:lvlText w:val=""/>
+      <w:lvlJc w:val="left"/>
+      <w:pPr>
+        <w:tabs>
+          <w:tab w:val="num" w:pos="5760"/>
+        </w:tabs>
+        <w:ind w:left="5760" w:hanging="360"/>
+      </w:pPr>
+      <w:rPr>
+        <w:rFonts w:ascii="Wingdings" w:hAnsi="Wingdings" w:hint="default"/>
+        <w:sz w:val="20"/>
+      </w:rPr>
+    </w:lvl>
+    <w:lvl w:ilvl="8" w:tentative="1">
+      <w:start w:val="1"/>
+      <w:numFmt w:val="bullet"/>
+      <w:lvlText w:val=""/>
+      <w:lvlJc w:val="left"/>
+      <w:pPr>
+        <w:tabs>
+          <w:tab w:val="num" w:pos="6480"/>
+        </w:tabs>
+        <w:ind w:left="6480" w:hanging="360"/>
+      </w:pPr>
+      <w:rPr>
+        <w:rFonts w:ascii="Wingdings" w:hAnsi="Wingdings" w:hint="default"/>
+        <w:sz w:val="20"/>
+      </w:rPr>
+    </w:lvl>
+  </w:abstractNum>
+  <w:abstractNum w:abstractNumId="25" w15:restartNumberingAfterBreak="0">
     <w:nsid w:val="7C77227C"/>
     <w:multiLevelType w:val="multilevel"/>
     <w:tmpl w:val="6F42ACC8"/>
@@ -4540,37 +5142,82 @@
     </w:lvl>
   </w:abstractNum>
   <w:num w:numId="1">
-    <w:abstractNumId w:val="7"/>
+    <w:abstractNumId w:val="18"/>
   </w:num>
   <w:num w:numId="2">
-    <w:abstractNumId w:val="2"/>
+    <w:abstractNumId w:val="6"/>
   </w:num>
   <w:num w:numId="3">
-    <w:abstractNumId w:val="10"/>
+    <w:abstractNumId w:val="25"/>
   </w:num>
   <w:num w:numId="4">
-    <w:abstractNumId w:val="8"/>
+    <w:abstractNumId w:val="20"/>
   </w:num>
   <w:num w:numId="5">
-    <w:abstractNumId w:val="4"/>
+    <w:abstractNumId w:val="9"/>
   </w:num>
   <w:num w:numId="6">
-    <w:abstractNumId w:val="5"/>
+    <w:abstractNumId w:val="13"/>
   </w:num>
   <w:num w:numId="7">
-    <w:abstractNumId w:val="9"/>
+    <w:abstractNumId w:val="23"/>
   </w:num>
   <w:num w:numId="8">
-    <w:abstractNumId w:val="1"/>
+    <w:abstractNumId w:val="3"/>
   </w:num>
   <w:num w:numId="9">
-    <w:abstractNumId w:val="3"/>
+    <w:abstractNumId w:val="8"/>
   </w:num>
   <w:num w:numId="10">
     <w:abstractNumId w:val="0"/>
   </w:num>
   <w:num w:numId="11">
-    <w:abstractNumId w:val="6"/>
+    <w:abstractNumId w:val="16"/>
+  </w:num>
+  <w:num w:numId="12">
+    <w:abstractNumId w:val="12"/>
+  </w:num>
+  <w:num w:numId="13">
+    <w:abstractNumId w:val="21"/>
+  </w:num>
+  <w:num w:numId="14">
+    <w:abstractNumId w:val="4"/>
+  </w:num>
+  <w:num w:numId="15">
+    <w:abstractNumId w:val="7"/>
+  </w:num>
+  <w:num w:numId="16">
+    <w:abstractNumId w:val="1"/>
+  </w:num>
+  <w:num w:numId="17">
+    <w:abstractNumId w:val="19"/>
+  </w:num>
+  <w:num w:numId="18">
+    <w:abstractNumId w:val="24"/>
+  </w:num>
+  <w:num w:numId="19">
+    <w:abstractNumId w:val="5"/>
+  </w:num>
+  <w:num w:numId="20">
+    <w:abstractNumId w:val="10"/>
+  </w:num>
+  <w:num w:numId="21">
+    <w:abstractNumId w:val="14"/>
+  </w:num>
+  <w:num w:numId="22">
+    <w:abstractNumId w:val="15"/>
+  </w:num>
+  <w:num w:numId="23">
+    <w:abstractNumId w:val="2"/>
+  </w:num>
+  <w:num w:numId="24">
+    <w:abstractNumId w:val="11"/>
+  </w:num>
+  <w:num w:numId="25">
+    <w:abstractNumId w:val="17"/>
+  </w:num>
+  <w:num w:numId="26">
+    <w:abstractNumId w:val="22"/>
   </w:num>
 </w:numbering>
 </file>
@@ -4974,6 +5621,50 @@
     <w:name w:val="Normal"/>
     <w:qFormat/>
   </w:style>
+  <w:style w:type="paragraph" w:styleId="Ttulo1">
+    <w:name w:val="heading 1"/>
+    <w:basedOn w:val="Normal"/>
+    <w:next w:val="Normal"/>
+    <w:link w:val="Ttulo1Char"/>
+    <w:uiPriority w:val="9"/>
+    <w:qFormat/>
+    <w:rsid w:val="007E2711"/>
+    <w:pPr>
+      <w:keepNext/>
+      <w:keepLines/>
+      <w:spacing w:before="240" w:after="0"/>
+      <w:outlineLvl w:val="0"/>
+    </w:pPr>
+    <w:rPr>
+      <w:rFonts w:asciiTheme="majorHAnsi" w:eastAsiaTheme="majorEastAsia" w:hAnsiTheme="majorHAnsi" w:cstheme="majorBidi"/>
+      <w:color w:val="2F5496" w:themeColor="accent1" w:themeShade="BF"/>
+      <w:sz w:val="32"/>
+      <w:szCs w:val="32"/>
+    </w:rPr>
+  </w:style>
+  <w:style w:type="paragraph" w:styleId="Ttulo2">
+    <w:name w:val="heading 2"/>
+    <w:basedOn w:val="Normal"/>
+    <w:next w:val="Normal"/>
+    <w:link w:val="Ttulo2Char"/>
+    <w:uiPriority w:val="9"/>
+    <w:semiHidden/>
+    <w:unhideWhenUsed/>
+    <w:qFormat/>
+    <w:rsid w:val="007E2711"/>
+    <w:pPr>
+      <w:keepNext/>
+      <w:keepLines/>
+      <w:spacing w:before="40" w:after="0"/>
+      <w:outlineLvl w:val="1"/>
+    </w:pPr>
+    <w:rPr>
+      <w:rFonts w:asciiTheme="majorHAnsi" w:eastAsiaTheme="majorEastAsia" w:hAnsiTheme="majorHAnsi" w:cstheme="majorBidi"/>
+      <w:color w:val="2F5496" w:themeColor="accent1" w:themeShade="BF"/>
+      <w:sz w:val="26"/>
+      <w:szCs w:val="26"/>
+    </w:rPr>
+  </w:style>
   <w:style w:type="paragraph" w:styleId="Ttulo3">
     <w:name w:val="heading 3"/>
     <w:basedOn w:val="Normal"/>
@@ -5172,75 +5863,39 @@
     <w:basedOn w:val="Fontepargpadro"/>
     <w:rsid w:val="006621AF"/>
   </w:style>
+  <w:style w:type="character" w:customStyle="1" w:styleId="Ttulo1Char">
+    <w:name w:val="Título 1 Char"/>
+    <w:basedOn w:val="Fontepargpadro"/>
+    <w:link w:val="Ttulo1"/>
+    <w:uiPriority w:val="9"/>
+    <w:rsid w:val="007E2711"/>
+    <w:rPr>
+      <w:rFonts w:asciiTheme="majorHAnsi" w:eastAsiaTheme="majorEastAsia" w:hAnsiTheme="majorHAnsi" w:cstheme="majorBidi"/>
+      <w:color w:val="2F5496" w:themeColor="accent1" w:themeShade="BF"/>
+      <w:sz w:val="32"/>
+      <w:szCs w:val="32"/>
+    </w:rPr>
+  </w:style>
+  <w:style w:type="character" w:customStyle="1" w:styleId="Ttulo2Char">
+    <w:name w:val="Título 2 Char"/>
+    <w:basedOn w:val="Fontepargpadro"/>
+    <w:link w:val="Ttulo2"/>
+    <w:uiPriority w:val="9"/>
+    <w:semiHidden/>
+    <w:rsid w:val="007E2711"/>
+    <w:rPr>
+      <w:rFonts w:asciiTheme="majorHAnsi" w:eastAsiaTheme="majorEastAsia" w:hAnsiTheme="majorHAnsi" w:cstheme="majorBidi"/>
+      <w:color w:val="2F5496" w:themeColor="accent1" w:themeShade="BF"/>
+      <w:sz w:val="26"/>
+      <w:szCs w:val="26"/>
+    </w:rPr>
+  </w:style>
+  <w:style w:type="character" w:customStyle="1" w:styleId="hljs-title">
+    <w:name w:val="hljs-title"/>
+    <w:basedOn w:val="Fontepargpadro"/>
+    <w:rsid w:val="007E2711"/>
+  </w:style>
 </w:styles>
-</file>
-
-<file path=word/activeX/activeX1.xml><?xml version="1.0" encoding="utf-8"?>
-<ax:ocx xmlns:ax="http://schemas.microsoft.com/office/2006/activeX" xmlns:r="http://schemas.openxmlformats.org/officeDocument/2006/relationships" ax:classid="{5512D116-5CC6-11CF-8D67-00AA00BDCE1D}" ax:persistence="persistStream" r:id="rId1"/>
-</file>
-
-<file path=word/activeX/activeX10.xml><?xml version="1.0" encoding="utf-8"?>
-<ax:ocx xmlns:ax="http://schemas.microsoft.com/office/2006/activeX" xmlns:r="http://schemas.openxmlformats.org/officeDocument/2006/relationships" ax:classid="{5512D116-5CC6-11CF-8D67-00AA00BDCE1D}" ax:persistence="persistStream" r:id="rId1"/>
-</file>
-
-<file path=word/activeX/activeX11.xml><?xml version="1.0" encoding="utf-8"?>
-<ax:ocx xmlns:ax="http://schemas.microsoft.com/office/2006/activeX" xmlns:r="http://schemas.openxmlformats.org/officeDocument/2006/relationships" ax:classid="{5512D116-5CC6-11CF-8D67-00AA00BDCE1D}" ax:persistence="persistStream" r:id="rId1"/>
-</file>
-
-<file path=word/activeX/activeX12.xml><?xml version="1.0" encoding="utf-8"?>
-<ax:ocx xmlns:ax="http://schemas.microsoft.com/office/2006/activeX" xmlns:r="http://schemas.openxmlformats.org/officeDocument/2006/relationships" ax:classid="{5512D116-5CC6-11CF-8D67-00AA00BDCE1D}" ax:persistence="persistStream" r:id="rId1"/>
-</file>
-
-<file path=word/activeX/activeX13.xml><?xml version="1.0" encoding="utf-8"?>
-<ax:ocx xmlns:ax="http://schemas.microsoft.com/office/2006/activeX" xmlns:r="http://schemas.openxmlformats.org/officeDocument/2006/relationships" ax:classid="{5512D116-5CC6-11CF-8D67-00AA00BDCE1D}" ax:persistence="persistStream" r:id="rId1"/>
-</file>
-
-<file path=word/activeX/activeX14.xml><?xml version="1.0" encoding="utf-8"?>
-<ax:ocx xmlns:ax="http://schemas.microsoft.com/office/2006/activeX" xmlns:r="http://schemas.openxmlformats.org/officeDocument/2006/relationships" ax:classid="{5512D116-5CC6-11CF-8D67-00AA00BDCE1D}" ax:persistence="persistStream" r:id="rId1"/>
-</file>
-
-<file path=word/activeX/activeX15.xml><?xml version="1.0" encoding="utf-8"?>
-<ax:ocx xmlns:ax="http://schemas.microsoft.com/office/2006/activeX" xmlns:r="http://schemas.openxmlformats.org/officeDocument/2006/relationships" ax:classid="{5512D116-5CC6-11CF-8D67-00AA00BDCE1D}" ax:persistence="persistStream" r:id="rId1"/>
-</file>
-
-<file path=word/activeX/activeX16.xml><?xml version="1.0" encoding="utf-8"?>
-<ax:ocx xmlns:ax="http://schemas.microsoft.com/office/2006/activeX" xmlns:r="http://schemas.openxmlformats.org/officeDocument/2006/relationships" ax:classid="{5512D116-5CC6-11CF-8D67-00AA00BDCE1D}" ax:persistence="persistStream" r:id="rId1"/>
-</file>
-
-<file path=word/activeX/activeX17.xml><?xml version="1.0" encoding="utf-8"?>
-<ax:ocx xmlns:ax="http://schemas.microsoft.com/office/2006/activeX" xmlns:r="http://schemas.openxmlformats.org/officeDocument/2006/relationships" ax:classid="{5512D116-5CC6-11CF-8D67-00AA00BDCE1D}" ax:persistence="persistStream" r:id="rId1"/>
-</file>
-
-<file path=word/activeX/activeX2.xml><?xml version="1.0" encoding="utf-8"?>
-<ax:ocx xmlns:ax="http://schemas.microsoft.com/office/2006/activeX" xmlns:r="http://schemas.openxmlformats.org/officeDocument/2006/relationships" ax:classid="{5512D116-5CC6-11CF-8D67-00AA00BDCE1D}" ax:persistence="persistStream" r:id="rId1"/>
-</file>
-
-<file path=word/activeX/activeX3.xml><?xml version="1.0" encoding="utf-8"?>
-<ax:ocx xmlns:ax="http://schemas.microsoft.com/office/2006/activeX" xmlns:r="http://schemas.openxmlformats.org/officeDocument/2006/relationships" ax:classid="{5512D116-5CC6-11CF-8D67-00AA00BDCE1D}" ax:persistence="persistStream" r:id="rId1"/>
-</file>
-
-<file path=word/activeX/activeX4.xml><?xml version="1.0" encoding="utf-8"?>
-<ax:ocx xmlns:ax="http://schemas.microsoft.com/office/2006/activeX" xmlns:r="http://schemas.openxmlformats.org/officeDocument/2006/relationships" ax:classid="{5512D116-5CC6-11CF-8D67-00AA00BDCE1D}" ax:persistence="persistStream" r:id="rId1"/>
-</file>
-
-<file path=word/activeX/activeX5.xml><?xml version="1.0" encoding="utf-8"?>
-<ax:ocx xmlns:ax="http://schemas.microsoft.com/office/2006/activeX" xmlns:r="http://schemas.openxmlformats.org/officeDocument/2006/relationships" ax:classid="{5512D116-5CC6-11CF-8D67-00AA00BDCE1D}" ax:persistence="persistStream" r:id="rId1"/>
-</file>
-
-<file path=word/activeX/activeX6.xml><?xml version="1.0" encoding="utf-8"?>
-<ax:ocx xmlns:ax="http://schemas.microsoft.com/office/2006/activeX" xmlns:r="http://schemas.openxmlformats.org/officeDocument/2006/relationships" ax:classid="{5512D116-5CC6-11CF-8D67-00AA00BDCE1D}" ax:persistence="persistStream" r:id="rId1"/>
-</file>
-
-<file path=word/activeX/activeX7.xml><?xml version="1.0" encoding="utf-8"?>
-<ax:ocx xmlns:ax="http://schemas.microsoft.com/office/2006/activeX" xmlns:r="http://schemas.openxmlformats.org/officeDocument/2006/relationships" ax:classid="{5512D116-5CC6-11CF-8D67-00AA00BDCE1D}" ax:persistence="persistStream" r:id="rId1"/>
-</file>
-
-<file path=word/activeX/activeX8.xml><?xml version="1.0" encoding="utf-8"?>
-<ax:ocx xmlns:ax="http://schemas.microsoft.com/office/2006/activeX" xmlns:r="http://schemas.openxmlformats.org/officeDocument/2006/relationships" ax:classid="{5512D116-5CC6-11CF-8D67-00AA00BDCE1D}" ax:persistence="persistStream" r:id="rId1"/>
-</file>
-
-<file path=word/activeX/activeX9.xml><?xml version="1.0" encoding="utf-8"?>
-<ax:ocx xmlns:ax="http://schemas.microsoft.com/office/2006/activeX" xmlns:r="http://schemas.openxmlformats.org/officeDocument/2006/relationships" ax:classid="{5512D116-5CC6-11CF-8D67-00AA00BDCE1D}" ax:persistence="persistStream" r:id="rId1"/>
 </file>
 
 <file path=word/theme/theme1.xml><?xml version="1.0" encoding="utf-8"?>

--- a/Documentacão/Programacao.docx
+++ b/Documentacão/Programacao.docx
@@ -20,6 +20,9 @@
         <w:t>CrochePTC</w:t>
       </w:r>
       <w:proofErr w:type="spellEnd"/>
+      <w:r>
+        <w:t xml:space="preserve"> (Atualizado)</w:t>
+      </w:r>
     </w:p>
     <w:p>
       <w:pPr>
@@ -32,7 +35,7 @@
         <w:t>✅</w:t>
       </w:r>
       <w:r>
-        <w:t xml:space="preserve"> Funcionalidades que já estão funcionando</w:t>
+        <w:t xml:space="preserve"> Funcionalidades implementadas</w:t>
       </w:r>
     </w:p>
     <w:p>
@@ -56,9 +59,9 @@
         <w:tblLook w:val="04A0" w:firstRow="1" w:lastRow="0" w:firstColumn="1" w:lastColumn="0" w:noHBand="0" w:noVBand="1"/>
       </w:tblPr>
       <w:tblGrid>
-        <w:gridCol w:w="2626"/>
-        <w:gridCol w:w="668"/>
-        <w:gridCol w:w="5210"/>
+        <w:gridCol w:w="2293"/>
+        <w:gridCol w:w="672"/>
+        <w:gridCol w:w="4398"/>
       </w:tblGrid>
       <w:tr>
         <w:trPr>
@@ -288,105 +291,6 @@
           </w:tcPr>
           <w:p>
             <w:r>
-              <w:t>Validação do Cadastro</w:t>
-            </w:r>
-          </w:p>
-        </w:tc>
-        <w:tc>
-          <w:tcPr>
-            <w:tcW w:w="0" w:type="auto"/>
-            <w:vAlign w:val="center"/>
-            <w:hideMark/>
-          </w:tcPr>
-          <w:p>
-            <w:r>
-              <w:rPr>
-                <w:rFonts w:ascii="Segoe UI Emoji" w:hAnsi="Segoe UI Emoji" w:cs="Segoe UI Emoji"/>
-              </w:rPr>
-              <w:t>✅</w:t>
-            </w:r>
-            <w:r>
-              <w:t xml:space="preserve"> OK</w:t>
-            </w:r>
-          </w:p>
-        </w:tc>
-        <w:tc>
-          <w:tcPr>
-            <w:tcW w:w="0" w:type="auto"/>
-            <w:vAlign w:val="center"/>
-            <w:hideMark/>
-          </w:tcPr>
-          <w:p>
-            <w:r>
-              <w:t>Verifica se campos estão preenchidos e se as senhas batem</w:t>
-            </w:r>
-          </w:p>
-        </w:tc>
-      </w:tr>
-      <w:tr>
-        <w:trPr>
-          <w:tblCellSpacing w:w="15" w:type="dxa"/>
-        </w:trPr>
-        <w:tc>
-          <w:tcPr>
-            <w:tcW w:w="0" w:type="auto"/>
-            <w:vAlign w:val="center"/>
-            <w:hideMark/>
-          </w:tcPr>
-          <w:p>
-            <w:r>
-              <w:t>Mensagens de Erro/Validação</w:t>
-            </w:r>
-          </w:p>
-        </w:tc>
-        <w:tc>
-          <w:tcPr>
-            <w:tcW w:w="0" w:type="auto"/>
-            <w:vAlign w:val="center"/>
-            <w:hideMark/>
-          </w:tcPr>
-          <w:p>
-            <w:r>
-              <w:rPr>
-                <w:rFonts w:ascii="Segoe UI Emoji" w:hAnsi="Segoe UI Emoji" w:cs="Segoe UI Emoji"/>
-              </w:rPr>
-              <w:t>✅</w:t>
-            </w:r>
-            <w:r>
-              <w:t xml:space="preserve"> OK</w:t>
-            </w:r>
-          </w:p>
-        </w:tc>
-        <w:tc>
-          <w:tcPr>
-            <w:tcW w:w="0" w:type="auto"/>
-            <w:vAlign w:val="center"/>
-            <w:hideMark/>
-          </w:tcPr>
-          <w:p>
-            <w:proofErr w:type="spellStart"/>
-            <w:r>
-              <w:t>Toasts</w:t>
-            </w:r>
-            <w:proofErr w:type="spellEnd"/>
-            <w:r>
-              <w:t xml:space="preserve"> informando erros ou sucesso na validação de cadastro</w:t>
-            </w:r>
-          </w:p>
-        </w:tc>
-      </w:tr>
-      <w:tr>
-        <w:trPr>
-          <w:tblCellSpacing w:w="15" w:type="dxa"/>
-        </w:trPr>
-        <w:tc>
-          <w:tcPr>
-            <w:tcW w:w="0" w:type="auto"/>
-            <w:vAlign w:val="center"/>
-            <w:hideMark/>
-          </w:tcPr>
-          <w:p>
-            <w:r>
               <w:t>App abre normalmente</w:t>
             </w:r>
           </w:p>
@@ -425,8 +329,8 @@
     </w:tbl>
     <w:p>
       <w:r>
-        <w:pict w14:anchorId="6E2BEA7B">
-          <v:rect id="_x0000_i1031" style="width:0;height:1.5pt" o:hralign="center" o:hrstd="t" o:hr="t" fillcolor="#a0a0a0" stroked="f"/>
+        <w:pict w14:anchorId="0B715164">
+          <v:rect id="_x0000_i1032" style="width:0;height:1.5pt" o:hralign="center" o:hrstd="t" o:hr="t" fillcolor="#a0a0a0" stroked="f"/>
         </w:pict>
       </w:r>
     </w:p>
@@ -435,7 +339,7 @@
         <w:pStyle w:val="Ttulo3"/>
       </w:pPr>
       <w:r>
-        <w:t>Login</w:t>
+        <w:t>Cadastro</w:t>
       </w:r>
     </w:p>
     <w:tbl>
@@ -451,9 +355,9 @@
         <w:tblLook w:val="04A0" w:firstRow="1" w:lastRow="0" w:firstColumn="1" w:lastColumn="0" w:noHBand="0" w:noVBand="1"/>
       </w:tblPr>
       <w:tblGrid>
-        <w:gridCol w:w="2083"/>
-        <w:gridCol w:w="668"/>
-        <w:gridCol w:w="5753"/>
+        <w:gridCol w:w="2593"/>
+        <w:gridCol w:w="656"/>
+        <w:gridCol w:w="5255"/>
       </w:tblGrid>
       <w:tr>
         <w:trPr>
@@ -542,7 +446,7 @@
           </w:tcPr>
           <w:p>
             <w:r>
-              <w:t>Login com Google</w:t>
+              <w:t>Validação de campos e senhas</w:t>
             </w:r>
           </w:p>
         </w:tc>
@@ -572,7 +476,7 @@
           </w:tcPr>
           <w:p>
             <w:r>
-              <w:t>Abre o seletor de contas do Google e autentica corretamente</w:t>
+              <w:t>Verifica se campos estão preenchidos e se as senhas coincidem</w:t>
             </w:r>
           </w:p>
         </w:tc>
@@ -589,7 +493,127 @@
           </w:tcPr>
           <w:p>
             <w:r>
-              <w:t>Login com Facebook</w:t>
+              <w:t xml:space="preserve">Criação de usuário no </w:t>
+            </w:r>
+            <w:proofErr w:type="spellStart"/>
+            <w:r>
+              <w:t>Firebase</w:t>
+            </w:r>
+            <w:proofErr w:type="spellEnd"/>
+            <w:r>
+              <w:t xml:space="preserve"> </w:t>
+            </w:r>
+            <w:proofErr w:type="spellStart"/>
+            <w:r>
+              <w:t>Auth</w:t>
+            </w:r>
+            <w:proofErr w:type="spellEnd"/>
+          </w:p>
+        </w:tc>
+        <w:tc>
+          <w:tcPr>
+            <w:tcW w:w="0" w:type="auto"/>
+            <w:vAlign w:val="center"/>
+            <w:hideMark/>
+          </w:tcPr>
+          <w:p>
+            <w:r>
+              <w:rPr>
+                <w:rFonts w:ascii="Segoe UI Emoji" w:hAnsi="Segoe UI Emoji" w:cs="Segoe UI Emoji"/>
+              </w:rPr>
+              <w:t>✅</w:t>
+            </w:r>
+            <w:r>
+              <w:t xml:space="preserve"> OK</w:t>
+            </w:r>
+          </w:p>
+        </w:tc>
+        <w:tc>
+          <w:tcPr>
+            <w:tcW w:w="0" w:type="auto"/>
+            <w:vAlign w:val="center"/>
+            <w:hideMark/>
+          </w:tcPr>
+          <w:p>
+            <w:r>
+              <w:t>Usuário criado com sucesso</w:t>
+            </w:r>
+          </w:p>
+        </w:tc>
+      </w:tr>
+      <w:tr>
+        <w:trPr>
+          <w:tblCellSpacing w:w="15" w:type="dxa"/>
+        </w:trPr>
+        <w:tc>
+          <w:tcPr>
+            <w:tcW w:w="0" w:type="auto"/>
+            <w:vAlign w:val="center"/>
+            <w:hideMark/>
+          </w:tcPr>
+          <w:p>
+            <w:r>
+              <w:t xml:space="preserve">Salvamento no </w:t>
+            </w:r>
+            <w:proofErr w:type="spellStart"/>
+            <w:r>
+              <w:t>Firestore</w:t>
+            </w:r>
+            <w:proofErr w:type="spellEnd"/>
+          </w:p>
+        </w:tc>
+        <w:tc>
+          <w:tcPr>
+            <w:tcW w:w="0" w:type="auto"/>
+            <w:vAlign w:val="center"/>
+            <w:hideMark/>
+          </w:tcPr>
+          <w:p>
+            <w:r>
+              <w:rPr>
+                <w:rFonts w:ascii="Segoe UI Emoji" w:hAnsi="Segoe UI Emoji" w:cs="Segoe UI Emoji"/>
+              </w:rPr>
+              <w:t>✅</w:t>
+            </w:r>
+            <w:r>
+              <w:t xml:space="preserve"> OK</w:t>
+            </w:r>
+          </w:p>
+        </w:tc>
+        <w:tc>
+          <w:tcPr>
+            <w:tcW w:w="0" w:type="auto"/>
+            <w:vAlign w:val="center"/>
+            <w:hideMark/>
+          </w:tcPr>
+          <w:p>
+            <w:r>
+              <w:t xml:space="preserve">Salva usuário com nome, </w:t>
+            </w:r>
+            <w:proofErr w:type="spellStart"/>
+            <w:r>
+              <w:t>email</w:t>
+            </w:r>
+            <w:proofErr w:type="spellEnd"/>
+            <w:r>
+              <w:t>, data e provedor sem sobrescrever usuários existentes</w:t>
+            </w:r>
+          </w:p>
+        </w:tc>
+      </w:tr>
+      <w:tr>
+        <w:trPr>
+          <w:tblCellSpacing w:w="15" w:type="dxa"/>
+        </w:trPr>
+        <w:tc>
+          <w:tcPr>
+            <w:tcW w:w="0" w:type="auto"/>
+            <w:vAlign w:val="center"/>
+            <w:hideMark/>
+          </w:tcPr>
+          <w:p>
+            <w:r>
+              <w:t>Mensagens de erro/sucesso</w:t>
             </w:r>
           </w:p>
         </w:tc>
@@ -618,16 +642,121 @@
             <w:hideMark/>
           </w:tcPr>
           <w:p>
-            <w:r>
-              <w:t xml:space="preserve">Autentica com </w:t>
-            </w:r>
             <w:proofErr w:type="spellStart"/>
             <w:r>
-              <w:t>Firebase</w:t>
+              <w:t>Toasts</w:t>
             </w:r>
             <w:proofErr w:type="spellEnd"/>
             <w:r>
-              <w:t>, mas ainda precisa redirecionamento correto</w:t>
+              <w:t xml:space="preserve"> informando erros ou sucesso no cadastro</w:t>
+            </w:r>
+          </w:p>
+        </w:tc>
+      </w:tr>
+    </w:tbl>
+    <w:p>
+      <w:r>
+        <w:pict w14:anchorId="154C20EE">
+          <v:rect id="_x0000_i1033" style="width:0;height:1.5pt" o:hralign="center" o:hrstd="t" o:hr="t" fillcolor="#a0a0a0" stroked="f"/>
+        </w:pict>
+      </w:r>
+    </w:p>
+    <w:p>
+      <w:pPr>
+        <w:pStyle w:val="Ttulo3"/>
+      </w:pPr>
+      <w:r>
+        <w:t>Login</w:t>
+      </w:r>
+    </w:p>
+    <w:tbl>
+      <w:tblPr>
+        <w:tblW w:w="0" w:type="auto"/>
+        <w:tblCellSpacing w:w="15" w:type="dxa"/>
+        <w:tblCellMar>
+          <w:top w:w="15" w:type="dxa"/>
+          <w:left w:w="15" w:type="dxa"/>
+          <w:bottom w:w="15" w:type="dxa"/>
+          <w:right w:w="15" w:type="dxa"/>
+        </w:tblCellMar>
+        <w:tblLook w:val="04A0" w:firstRow="1" w:lastRow="0" w:firstColumn="1" w:lastColumn="0" w:noHBand="0" w:noVBand="1"/>
+      </w:tblPr>
+      <w:tblGrid>
+        <w:gridCol w:w="1961"/>
+        <w:gridCol w:w="906"/>
+        <w:gridCol w:w="5637"/>
+      </w:tblGrid>
+      <w:tr>
+        <w:trPr>
+          <w:tblHeader/>
+          <w:tblCellSpacing w:w="15" w:type="dxa"/>
+        </w:trPr>
+        <w:tc>
+          <w:tcPr>
+            <w:tcW w:w="0" w:type="auto"/>
+            <w:vAlign w:val="center"/>
+            <w:hideMark/>
+          </w:tcPr>
+          <w:p>
+            <w:pPr>
+              <w:jc w:val="center"/>
+              <w:rPr>
+                <w:b/>
+                <w:bCs/>
+              </w:rPr>
+            </w:pPr>
+            <w:r>
+              <w:rPr>
+                <w:b/>
+                <w:bCs/>
+              </w:rPr>
+              <w:t>Funcionalidade</w:t>
+            </w:r>
+          </w:p>
+        </w:tc>
+        <w:tc>
+          <w:tcPr>
+            <w:tcW w:w="0" w:type="auto"/>
+            <w:vAlign w:val="center"/>
+            <w:hideMark/>
+          </w:tcPr>
+          <w:p>
+            <w:pPr>
+              <w:jc w:val="center"/>
+              <w:rPr>
+                <w:b/>
+                <w:bCs/>
+              </w:rPr>
+            </w:pPr>
+            <w:r>
+              <w:rPr>
+                <w:b/>
+                <w:bCs/>
+              </w:rPr>
+              <w:t>Status</w:t>
+            </w:r>
+          </w:p>
+        </w:tc>
+        <w:tc>
+          <w:tcPr>
+            <w:tcW w:w="0" w:type="auto"/>
+            <w:vAlign w:val="center"/>
+            <w:hideMark/>
+          </w:tcPr>
+          <w:p>
+            <w:pPr>
+              <w:jc w:val="center"/>
+              <w:rPr>
+                <w:b/>
+                <w:bCs/>
+              </w:rPr>
+            </w:pPr>
+            <w:r>
+              <w:rPr>
+                <w:b/>
+                <w:bCs/>
+              </w:rPr>
+              <w:t>Observação</w:t>
             </w:r>
           </w:p>
         </w:tc>
@@ -700,11 +829,127 @@
           </w:p>
         </w:tc>
       </w:tr>
+      <w:tr>
+        <w:trPr>
+          <w:tblCellSpacing w:w="15" w:type="dxa"/>
+        </w:trPr>
+        <w:tc>
+          <w:tcPr>
+            <w:tcW w:w="0" w:type="auto"/>
+            <w:vAlign w:val="center"/>
+            <w:hideMark/>
+          </w:tcPr>
+          <w:p>
+            <w:r>
+              <w:t>Login com Google</w:t>
+            </w:r>
+          </w:p>
+        </w:tc>
+        <w:tc>
+          <w:tcPr>
+            <w:tcW w:w="0" w:type="auto"/>
+            <w:vAlign w:val="center"/>
+            <w:hideMark/>
+          </w:tcPr>
+          <w:p>
+            <w:r>
+              <w:rPr>
+                <w:rFonts w:ascii="Segoe UI Emoji" w:hAnsi="Segoe UI Emoji" w:cs="Segoe UI Emoji"/>
+              </w:rPr>
+              <w:t>✅</w:t>
+            </w:r>
+            <w:r>
+              <w:t xml:space="preserve"> OK</w:t>
+            </w:r>
+          </w:p>
+        </w:tc>
+        <w:tc>
+          <w:tcPr>
+            <w:tcW w:w="0" w:type="auto"/>
+            <w:vAlign w:val="center"/>
+            <w:hideMark/>
+          </w:tcPr>
+          <w:p>
+            <w:r>
+              <w:t xml:space="preserve">Abre seletor de contas do Google, autentica e salva usuário no </w:t>
+            </w:r>
+            <w:proofErr w:type="spellStart"/>
+            <w:r>
+              <w:t>Firestore</w:t>
+            </w:r>
+            <w:proofErr w:type="spellEnd"/>
+          </w:p>
+        </w:tc>
+      </w:tr>
+      <w:tr>
+        <w:trPr>
+          <w:tblCellSpacing w:w="15" w:type="dxa"/>
+        </w:trPr>
+        <w:tc>
+          <w:tcPr>
+            <w:tcW w:w="0" w:type="auto"/>
+            <w:vAlign w:val="center"/>
+            <w:hideMark/>
+          </w:tcPr>
+          <w:p>
+            <w:r>
+              <w:t>Login com Facebook</w:t>
+            </w:r>
+          </w:p>
+        </w:tc>
+        <w:tc>
+          <w:tcPr>
+            <w:tcW w:w="0" w:type="auto"/>
+            <w:vAlign w:val="center"/>
+            <w:hideMark/>
+          </w:tcPr>
+          <w:p>
+            <w:r>
+              <w:rPr>
+                <w:rFonts w:ascii="Segoe UI Emoji" w:hAnsi="Segoe UI Emoji" w:cs="Segoe UI Emoji"/>
+              </w:rPr>
+              <w:t>⚠</w:t>
+            </w:r>
+            <w:proofErr w:type="gramStart"/>
+            <w:r>
+              <w:rPr>
+                <w:rFonts w:ascii="Segoe UI Emoji" w:hAnsi="Segoe UI Emoji" w:cs="Segoe UI Emoji"/>
+              </w:rPr>
+              <w:t>️</w:t>
+            </w:r>
+            <w:r>
+              <w:t xml:space="preserve"> Parcial</w:t>
+            </w:r>
+            <w:proofErr w:type="gramEnd"/>
+          </w:p>
+        </w:tc>
+        <w:tc>
+          <w:tcPr>
+            <w:tcW w:w="0" w:type="auto"/>
+            <w:vAlign w:val="center"/>
+            <w:hideMark/>
+          </w:tcPr>
+          <w:p>
+            <w:r>
+              <w:t xml:space="preserve">Autentica com </w:t>
+            </w:r>
+            <w:proofErr w:type="spellStart"/>
+            <w:r>
+              <w:t>Firebase</w:t>
+            </w:r>
+            <w:proofErr w:type="spellEnd"/>
+            <w:r>
+              <w:t>, mas redirecionamento ainda precisa ser implementado</w:t>
+            </w:r>
+          </w:p>
+        </w:tc>
+      </w:tr>
     </w:tbl>
     <w:p>
       <w:r>
-        <w:pict w14:anchorId="25CF64AD">
-          <v:rect id="_x0000_i1032" style="width:0;height:1.5pt" o:hralign="center" o:hrstd="t" o:hr="t" fillcolor="#a0a0a0" stroked="f"/>
+        <w:lastRenderedPageBreak/>
+        <w:pict w14:anchorId="2497F566">
+          <v:rect id="_x0000_i1034" style="width:0;height:1.5pt" o:hralign="center" o:hrstd="t" o:hr="t" fillcolor="#a0a0a0" stroked="f"/>
         </w:pict>
       </w:r>
     </w:p>
@@ -735,11 +980,11 @@
         <w:pStyle w:val="NormalWeb"/>
         <w:numPr>
           <w:ilvl w:val="0"/>
-          <w:numId w:val="21"/>
+          <w:numId w:val="29"/>
         </w:numPr>
       </w:pPr>
       <w:r>
-        <w:t>Corrigir botão “Inscrever-se” da tela de login (redirecionar corretamente para registro).</w:t>
+        <w:t>Corrigir botão “Inscrever-se” para redirecionar corretamente para registro.</w:t>
       </w:r>
     </w:p>
     <w:p>
@@ -747,11 +992,10 @@
         <w:pStyle w:val="NormalWeb"/>
         <w:numPr>
           <w:ilvl w:val="0"/>
-          <w:numId w:val="21"/>
+          <w:numId w:val="29"/>
         </w:numPr>
       </w:pPr>
       <w:r>
-        <w:lastRenderedPageBreak/>
         <w:t xml:space="preserve">Garantir que o </w:t>
       </w:r>
       <w:proofErr w:type="spellStart"/>
@@ -768,7 +1012,7 @@
         <w:pStyle w:val="NormalWeb"/>
         <w:numPr>
           <w:ilvl w:val="0"/>
-          <w:numId w:val="21"/>
+          <w:numId w:val="29"/>
         </w:numPr>
       </w:pPr>
       <w:r>
@@ -801,7 +1045,7 @@
         <w:pStyle w:val="NormalWeb"/>
         <w:numPr>
           <w:ilvl w:val="0"/>
-          <w:numId w:val="22"/>
+          <w:numId w:val="30"/>
         </w:numPr>
       </w:pPr>
       <w:r>
@@ -829,7 +1073,7 @@
         <w:pStyle w:val="NormalWeb"/>
         <w:numPr>
           <w:ilvl w:val="0"/>
-          <w:numId w:val="22"/>
+          <w:numId w:val="30"/>
         </w:numPr>
       </w:pPr>
       <w:r>
@@ -841,7 +1085,7 @@
         <w:pStyle w:val="NormalWeb"/>
         <w:numPr>
           <w:ilvl w:val="0"/>
-          <w:numId w:val="22"/>
+          <w:numId w:val="30"/>
         </w:numPr>
       </w:pPr>
       <w:r>
@@ -865,6 +1109,15 @@
       <w:proofErr w:type="spellEnd"/>
       <w:r>
         <w:t xml:space="preserve"> com campos: </w:t>
+      </w:r>
+      <w:r>
+        <w:rPr>
+          <w:rStyle w:val="CdigoHTML"/>
+        </w:rPr>
+        <w:t>nome</w:t>
+      </w:r>
+      <w:r>
+        <w:t xml:space="preserve">, </w:t>
       </w:r>
       <w:proofErr w:type="spellStart"/>
       <w:r>
@@ -913,7 +1166,7 @@
         <w:pStyle w:val="NormalWeb"/>
         <w:numPr>
           <w:ilvl w:val="0"/>
-          <w:numId w:val="23"/>
+          <w:numId w:val="31"/>
         </w:numPr>
       </w:pPr>
       <w:r>
@@ -925,7 +1178,7 @@
         <w:pStyle w:val="NormalWeb"/>
         <w:numPr>
           <w:ilvl w:val="0"/>
-          <w:numId w:val="23"/>
+          <w:numId w:val="31"/>
         </w:numPr>
       </w:pPr>
       <w:r>
@@ -945,7 +1198,7 @@
         <w:pStyle w:val="NormalWeb"/>
         <w:numPr>
           <w:ilvl w:val="0"/>
-          <w:numId w:val="24"/>
+          <w:numId w:val="32"/>
         </w:numPr>
       </w:pPr>
       <w:r>
@@ -965,7 +1218,7 @@
       </w:r>
       <w:proofErr w:type="spellEnd"/>
       <w:r>
-        <w:t>, conforme fluxo.</w:t>
+        <w:t>.</w:t>
       </w:r>
     </w:p>
     <w:p>
@@ -973,7 +1226,7 @@
         <w:pStyle w:val="NormalWeb"/>
         <w:numPr>
           <w:ilvl w:val="0"/>
-          <w:numId w:val="24"/>
+          <w:numId w:val="32"/>
         </w:numPr>
       </w:pPr>
       <w:r>
@@ -1000,14 +1253,6 @@
       <w:proofErr w:type="spellEnd"/>
       <w:r>
         <w:t xml:space="preserve"> sejam retornadas.</w:t>
-      </w:r>
-    </w:p>
-    <w:p>
-      <w:pPr>
-        <w:pStyle w:val="Ttulo3"/>
-      </w:pPr>
-      <w:r>
-        <w:t>UI/UX</w:t>
       </w:r>
     </w:p>
     <w:p>
@@ -1015,11 +1260,19 @@
         <w:pStyle w:val="NormalWeb"/>
         <w:numPr>
           <w:ilvl w:val="0"/>
-          <w:numId w:val="25"/>
+          <w:numId w:val="32"/>
         </w:numPr>
       </w:pPr>
       <w:r>
-        <w:t>Melhorar layout dos botões (ícones oficiais Google/Facebook).</w:t>
+        <w:t>Observação: o login com Facebook está funcional apenas como demonstração, pois a Meta exige empresa registrada para liberar o token.</w:t>
+      </w:r>
+    </w:p>
+    <w:p>
+      <w:pPr>
+        <w:pStyle w:val="Ttulo3"/>
+      </w:pPr>
+      <w:r>
+        <w:t>UI/UX</w:t>
       </w:r>
     </w:p>
     <w:p>
@@ -1027,19 +1280,11 @@
         <w:pStyle w:val="NormalWeb"/>
         <w:numPr>
           <w:ilvl w:val="0"/>
-          <w:numId w:val="25"/>
+          <w:numId w:val="33"/>
         </w:numPr>
       </w:pPr>
       <w:r>
-        <w:t>Ajustar espaçamentos e cores para deixar a tela mais amigável.</w:t>
-      </w:r>
-    </w:p>
-    <w:p>
-      <w:pPr>
-        <w:pStyle w:val="Ttulo3"/>
-      </w:pPr>
-      <w:r>
-        <w:t>Logout</w:t>
+        <w:t>Ajustar layout dos botões (ícones oficiais Google/Facebook).</w:t>
       </w:r>
     </w:p>
     <w:p>
@@ -1047,79 +1292,71 @@
         <w:pStyle w:val="NormalWeb"/>
         <w:numPr>
           <w:ilvl w:val="0"/>
-          <w:numId w:val="26"/>
+          <w:numId w:val="33"/>
         </w:numPr>
       </w:pPr>
       <w:r>
-        <w:t>Implementar função de logout para permitir que o usuário saia da conta.</w:t>
+        <w:t>Ajustar espaçamentos e cores para tornar a tela mais amigável.</w:t>
       </w:r>
     </w:p>
     <w:p>
-      <w:r>
-        <w:pict w14:anchorId="2055FB38">
-          <v:rect id="_x0000_i1033" style="width:0;height:1.5pt" o:hralign="center" o:hrstd="t" o:hr="t" fillcolor="#a0a0a0" stroked="f"/>
-        </w:pict>
+      <w:pPr>
+        <w:pStyle w:val="Ttulo3"/>
+      </w:pPr>
+      <w:r>
+        <w:t>Logout</w:t>
       </w:r>
     </w:p>
     <w:p>
       <w:pPr>
-        <w:pStyle w:val="Ttulo2"/>
-      </w:pPr>
-      <w:r>
-        <w:rPr>
-          <w:rFonts w:ascii="Segoe UI Emoji" w:hAnsi="Segoe UI Emoji" w:cs="Segoe UI Emoji"/>
-        </w:rPr>
-        <w:t>🔹</w:t>
-      </w:r>
-      <w:r>
-        <w:t xml:space="preserve"> Dicas de implementação</w:t>
+        <w:pStyle w:val="NormalWeb"/>
+        <w:numPr>
+          <w:ilvl w:val="0"/>
+          <w:numId w:val="34"/>
+        </w:numPr>
+      </w:pPr>
+      <w:r>
+        <w:t>Implementar função de logout para permitir que o usuário saia da conta.</w:t>
       </w:r>
     </w:p>
     <w:p>
-      <w:pPr>
-        <w:pStyle w:val="NormalWeb"/>
-        <w:rPr>
-          <w:lang w:val="en-US"/>
-        </w:rPr>
-      </w:pPr>
-      <w:r>
-        <w:rPr>
-          <w:rStyle w:val="Forte"/>
-          <w:lang w:val="en-US"/>
-        </w:rPr>
-        <w:t>ProgressBar:</w:t>
+      <w:r>
+        <w:pict w14:anchorId="74AE0099">
+          <v:rect id="_x0000_i1035" style="width:0;height:1.5pt" o:hralign="center" o:hrstd="t" o:hr="t" fillcolor="#a0a0a0" stroked="f"/>
+        </w:pict>
       </w:r>
     </w:p>
     <w:p>
       <w:pPr>
-        <w:pStyle w:val="Pr-formataoHTML"/>
-        <w:rPr>
-          <w:rStyle w:val="CdigoHTML"/>
-          <w:lang w:val="en-US"/>
-        </w:rPr>
-      </w:pPr>
-      <w:r>
-        <w:rPr>
-          <w:rStyle w:val="CdigoHTML"/>
-          <w:lang w:val="en-US"/>
-        </w:rPr>
-        <w:t>progressBar.setVisibility(View.VISIBLE);</w:t>
+        <w:pStyle w:val="Ttulo2"/>
+      </w:pPr>
+      <w:r>
+        <w:rPr>
+          <w:rFonts w:ascii="Segoe UI Emoji" w:hAnsi="Segoe UI Emoji" w:cs="Segoe UI Emoji"/>
+        </w:rPr>
+        <w:t>🔹</w:t>
+      </w:r>
+      <w:r>
+        <w:t xml:space="preserve"> Observações importantes de implementação</w:t>
       </w:r>
     </w:p>
     <w:p>
       <w:pPr>
-        <w:pStyle w:val="Pr-formataoHTML"/>
-        <w:rPr>
-          <w:rStyle w:val="CdigoHTML"/>
-          <w:lang w:val="en-US"/>
-        </w:rPr>
-      </w:pPr>
-      <w:r>
-        <w:rPr>
-          <w:rStyle w:val="CdigoHTML"/>
-          <w:lang w:val="en-US"/>
-        </w:rPr>
-        <w:t>mAuth.signInWithEmailAndPassword(usuario, senha)</w:t>
+        <w:pStyle w:val="NormalWeb"/>
+      </w:pPr>
+      <w:proofErr w:type="spellStart"/>
+      <w:r>
+        <w:rPr>
+          <w:rStyle w:val="Forte"/>
+        </w:rPr>
+        <w:t>ProgressBar</w:t>
+      </w:r>
+      <w:proofErr w:type="spellEnd"/>
+      <w:r>
+        <w:rPr>
+          <w:rStyle w:val="Forte"/>
+        </w:rPr>
+        <w:t>:</w:t>
       </w:r>
     </w:p>
     <w:p>
@@ -1135,7 +1372,7 @@
           <w:rStyle w:val="CdigoHTML"/>
           <w:lang w:val="en-US"/>
         </w:rPr>
-        <w:t xml:space="preserve">    .addOnCompleteListener(task -&gt; {</w:t>
+        <w:t>progressBar.setVisibility(View.VISIBLE);</w:t>
       </w:r>
     </w:p>
     <w:p>
@@ -1151,7 +1388,7 @@
           <w:rStyle w:val="CdigoHTML"/>
           <w:lang w:val="en-US"/>
         </w:rPr>
-        <w:t xml:space="preserve">        progressBar.setVisibility(View.GONE);</w:t>
+        <w:t>mAuth.signInWithEmailAndPassword(usuario, senha)</w:t>
       </w:r>
     </w:p>
     <w:p>
@@ -1159,20 +1396,15 @@
         <w:pStyle w:val="Pr-formataoHTML"/>
         <w:rPr>
           <w:rStyle w:val="CdigoHTML"/>
-        </w:rPr>
-      </w:pPr>
-      <w:r>
-        <w:rPr>
-          <w:rStyle w:val="CdigoHTML"/>
-          <w:lang w:val="en-US"/>
-        </w:rPr>
-        <w:t xml:space="preserve">        </w:t>
-      </w:r>
-      <w:r>
-        <w:rPr>
-          <w:rStyle w:val="hljs-comment"/>
-        </w:rPr>
-        <w:t>// resto do código...</w:t>
+          <w:lang w:val="en-US"/>
+        </w:rPr>
+      </w:pPr>
+      <w:r>
+        <w:rPr>
+          <w:rStyle w:val="CdigoHTML"/>
+          <w:lang w:val="en-US"/>
+        </w:rPr>
+        <w:t xml:space="preserve">    .addOnCompleteListener(task -&gt; {</w:t>
       </w:r>
     </w:p>
     <w:p>
@@ -1180,24 +1412,36 @@
         <w:pStyle w:val="Pr-formataoHTML"/>
         <w:rPr>
           <w:rStyle w:val="CdigoHTML"/>
-        </w:rPr>
-      </w:pPr>
-      <w:r>
-        <w:rPr>
-          <w:rStyle w:val="CdigoHTML"/>
-        </w:rPr>
-        <w:t xml:space="preserve">    });</w:t>
+          <w:lang w:val="en-US"/>
+        </w:rPr>
+      </w:pPr>
+      <w:r>
+        <w:rPr>
+          <w:rStyle w:val="CdigoHTML"/>
+          <w:lang w:val="en-US"/>
+        </w:rPr>
+        <w:t xml:space="preserve">        progressBar.setVisibility(View.GONE);</w:t>
       </w:r>
     </w:p>
     <w:p>
       <w:pPr>
-        <w:pStyle w:val="NormalWeb"/>
-      </w:pPr>
-      <w:r>
-        <w:rPr>
-          <w:rStyle w:val="Forte"/>
-        </w:rPr>
-        <w:t>Mensagens de erro detalhadas:</w:t>
+        <w:pStyle w:val="Pr-formataoHTML"/>
+        <w:rPr>
+          <w:rStyle w:val="CdigoHTML"/>
+        </w:rPr>
+      </w:pPr>
+      <w:r>
+        <w:rPr>
+          <w:rStyle w:val="CdigoHTML"/>
+          <w:lang w:val="en-US"/>
+        </w:rPr>
+        <w:t xml:space="preserve">        </w:t>
+      </w:r>
+      <w:r>
+        <w:rPr>
+          <w:rStyle w:val="hljs-comment"/>
+        </w:rPr>
+        <w:t>// resto do código...</w:t>
       </w:r>
     </w:p>
     <w:p>
@@ -1207,51 +1451,77 @@
           <w:rStyle w:val="CdigoHTML"/>
         </w:rPr>
       </w:pPr>
-      <w:proofErr w:type="spellStart"/>
-      <w:r>
-        <w:rPr>
-          <w:rStyle w:val="hljs-keyword"/>
-        </w:rPr>
-        <w:t>if</w:t>
-      </w:r>
-      <w:proofErr w:type="spellEnd"/>
-      <w:r>
-        <w:rPr>
-          <w:rStyle w:val="CdigoHTML"/>
-        </w:rPr>
-        <w:t xml:space="preserve"> </w:t>
-      </w:r>
-      <w:proofErr w:type="gramStart"/>
-      <w:r>
-        <w:rPr>
-          <w:rStyle w:val="CdigoHTML"/>
-        </w:rPr>
-        <w:t>(!</w:t>
-      </w:r>
-      <w:proofErr w:type="spellStart"/>
-      <w:r>
-        <w:rPr>
-          <w:rStyle w:val="CdigoHTML"/>
-        </w:rPr>
-        <w:t>task</w:t>
-      </w:r>
-      <w:proofErr w:type="gramEnd"/>
-      <w:r>
-        <w:rPr>
-          <w:rStyle w:val="CdigoHTML"/>
-        </w:rPr>
-        <w:t>.isSuccessful</w:t>
-      </w:r>
-      <w:proofErr w:type="spellEnd"/>
-      <w:r>
-        <w:rPr>
-          <w:rStyle w:val="CdigoHTML"/>
-        </w:rPr>
-        <w:t>()) {</w:t>
+      <w:r>
+        <w:rPr>
+          <w:rStyle w:val="CdigoHTML"/>
+        </w:rPr>
+        <w:lastRenderedPageBreak/>
+        <w:t xml:space="preserve">    });</w:t>
       </w:r>
     </w:p>
     <w:p>
       <w:pPr>
+        <w:pStyle w:val="NormalWeb"/>
+      </w:pPr>
+      <w:r>
+        <w:rPr>
+          <w:rStyle w:val="Forte"/>
+        </w:rPr>
+        <w:t>Mensagens de erro detalhadas:</w:t>
+      </w:r>
+    </w:p>
+    <w:p>
+      <w:pPr>
+        <w:pStyle w:val="Pr-formataoHTML"/>
+        <w:rPr>
+          <w:rStyle w:val="CdigoHTML"/>
+        </w:rPr>
+      </w:pPr>
+      <w:proofErr w:type="spellStart"/>
+      <w:r>
+        <w:rPr>
+          <w:rStyle w:val="hljs-keyword"/>
+        </w:rPr>
+        <w:t>if</w:t>
+      </w:r>
+      <w:proofErr w:type="spellEnd"/>
+      <w:r>
+        <w:rPr>
+          <w:rStyle w:val="CdigoHTML"/>
+        </w:rPr>
+        <w:t xml:space="preserve"> </w:t>
+      </w:r>
+      <w:proofErr w:type="gramStart"/>
+      <w:r>
+        <w:rPr>
+          <w:rStyle w:val="CdigoHTML"/>
+        </w:rPr>
+        <w:t>(!</w:t>
+      </w:r>
+      <w:proofErr w:type="spellStart"/>
+      <w:r>
+        <w:rPr>
+          <w:rStyle w:val="CdigoHTML"/>
+        </w:rPr>
+        <w:t>task</w:t>
+      </w:r>
+      <w:proofErr w:type="gramEnd"/>
+      <w:r>
+        <w:rPr>
+          <w:rStyle w:val="CdigoHTML"/>
+        </w:rPr>
+        <w:t>.isSuccessful</w:t>
+      </w:r>
+      <w:proofErr w:type="spellEnd"/>
+      <w:r>
+        <w:rPr>
+          <w:rStyle w:val="CdigoHTML"/>
+        </w:rPr>
+        <w:t>()) {</w:t>
+      </w:r>
+    </w:p>
+    <w:p>
+      <w:pPr>
         <w:pStyle w:val="Pr-formataoHTML"/>
         <w:rPr>
           <w:rStyle w:val="CdigoHTML"/>
@@ -1384,16 +1654,11 @@
     <w:p>
       <w:pPr>
         <w:pStyle w:val="NormalWeb"/>
-        <w:rPr>
-          <w:lang w:val="en-US"/>
-        </w:rPr>
       </w:pPr>
       <w:r>
         <w:rPr>
           <w:rStyle w:val="Forte"/>
-          <w:lang w:val="en-US"/>
-        </w:rPr>
-        <w:lastRenderedPageBreak/>
+        </w:rPr>
         <w:t>Login Google:</w:t>
       </w:r>
     </w:p>
@@ -1447,7 +1712,23 @@
           <w:rStyle w:val="CdigoHTML"/>
           <w:lang w:val="en-US"/>
         </w:rPr>
-        <w:t xml:space="preserve">    Toast.makeText(</w:t>
+        <w:t xml:space="preserve">    </w:t>
+      </w:r>
+      <w:proofErr w:type="spellStart"/>
+      <w:r>
+        <w:rPr>
+          <w:rStyle w:val="CdigoHTML"/>
+          <w:lang w:val="en-US"/>
+        </w:rPr>
+        <w:t>Toast.makeText</w:t>
+      </w:r>
+      <w:proofErr w:type="spellEnd"/>
+      <w:r>
+        <w:rPr>
+          <w:rStyle w:val="CdigoHTML"/>
+          <w:lang w:val="en-US"/>
+        </w:rPr>
+        <w:t>(</w:t>
       </w:r>
       <w:r>
         <w:rPr>
@@ -1470,14 +1751,57 @@
           <w:rFonts w:eastAsiaTheme="majorEastAsia"/>
           <w:lang w:val="en-US"/>
         </w:rPr>
-        <w:t>"Login Google cancelado"</w:t>
-      </w:r>
-      <w:r>
-        <w:rPr>
-          <w:rStyle w:val="CdigoHTML"/>
-          <w:lang w:val="en-US"/>
-        </w:rPr>
-        <w:t>, Toast.LENGTH_SHORT).show();</w:t>
+        <w:t xml:space="preserve">"Login Google </w:t>
+      </w:r>
+      <w:proofErr w:type="spellStart"/>
+      <w:r>
+        <w:rPr>
+          <w:rStyle w:val="hljs-string"/>
+          <w:rFonts w:eastAsiaTheme="majorEastAsia"/>
+          <w:lang w:val="en-US"/>
+        </w:rPr>
+        <w:t>cancelado</w:t>
+      </w:r>
+      <w:proofErr w:type="spellEnd"/>
+      <w:r>
+        <w:rPr>
+          <w:rStyle w:val="hljs-string"/>
+          <w:rFonts w:eastAsiaTheme="majorEastAsia"/>
+          <w:lang w:val="en-US"/>
+        </w:rPr>
+        <w:t>"</w:t>
+      </w:r>
+      <w:r>
+        <w:rPr>
+          <w:rStyle w:val="CdigoHTML"/>
+          <w:lang w:val="en-US"/>
+        </w:rPr>
+        <w:t xml:space="preserve">, </w:t>
+      </w:r>
+      <w:proofErr w:type="spellStart"/>
+      <w:r>
+        <w:rPr>
+          <w:rStyle w:val="CdigoHTML"/>
+          <w:lang w:val="en-US"/>
+        </w:rPr>
+        <w:t>Toast.LENGTH_SHORT</w:t>
+      </w:r>
+      <w:proofErr w:type="spellEnd"/>
+      <w:proofErr w:type="gramStart"/>
+      <w:r>
+        <w:rPr>
+          <w:rStyle w:val="CdigoHTML"/>
+          <w:lang w:val="en-US"/>
+        </w:rPr>
+        <w:t>).show</w:t>
+      </w:r>
+      <w:proofErr w:type="gramEnd"/>
+      <w:r>
+        <w:rPr>
+          <w:rStyle w:val="CdigoHTML"/>
+          <w:lang w:val="en-US"/>
+        </w:rPr>
+        <w:t>();</w:t>
       </w:r>
     </w:p>
     <w:p>
@@ -1553,13 +1877,58 @@
         <w:pStyle w:val="Pr-formataoHTML"/>
         <w:rPr>
           <w:rStyle w:val="CdigoHTML"/>
+          <w:lang w:val="en-US"/>
+        </w:rPr>
+      </w:pPr>
+      <w:r>
+        <w:rPr>
+          <w:rStyle w:val="CdigoHTML"/>
+          <w:lang w:val="en-US"/>
+        </w:rPr>
+        <w:t xml:space="preserve">Map&lt;String, Object&gt; user = </w:t>
+      </w:r>
+      <w:r>
+        <w:rPr>
+          <w:rStyle w:val="hljs-keyword"/>
+          <w:lang w:val="en-US"/>
+        </w:rPr>
+        <w:t>new</w:t>
+      </w:r>
+      <w:r>
+        <w:rPr>
+          <w:rStyle w:val="CdigoHTML"/>
+          <w:lang w:val="en-US"/>
+        </w:rPr>
+        <w:t xml:space="preserve"> </w:t>
+      </w:r>
+      <w:r>
+        <w:rPr>
+          <w:rStyle w:val="hljs-title"/>
+          <w:lang w:val="en-US"/>
+        </w:rPr>
+        <w:t>HashMap</w:t>
+      </w:r>
+      <w:r>
+        <w:rPr>
+          <w:rStyle w:val="CdigoHTML"/>
+          <w:lang w:val="en-US"/>
+        </w:rPr>
+        <w:t>&lt;&gt;();</w:t>
+      </w:r>
+    </w:p>
+    <w:p>
+      <w:pPr>
+        <w:pStyle w:val="Pr-formataoHTML"/>
+        <w:rPr>
+          <w:rStyle w:val="CdigoHTML"/>
+          <w:lang w:val="en-US"/>
         </w:rPr>
       </w:pPr>
       <w:proofErr w:type="spellStart"/>
-      <w:proofErr w:type="gramStart"/>
-      <w:r>
-        <w:rPr>
-          <w:rStyle w:val="CdigoHTML"/>
+      <w:r>
+        <w:rPr>
+          <w:rStyle w:val="CdigoHTML"/>
+          <w:lang w:val="en-US"/>
         </w:rPr>
         <w:t>user.put</w:t>
       </w:r>
@@ -1567,14 +1936,15 @@
       <w:r>
         <w:rPr>
           <w:rStyle w:val="CdigoHTML"/>
+          <w:lang w:val="en-US"/>
         </w:rPr>
         <w:t>(</w:t>
       </w:r>
-      <w:proofErr w:type="gramEnd"/>
       <w:r>
         <w:rPr>
           <w:rStyle w:val="hljs-string"/>
           <w:rFonts w:eastAsiaTheme="majorEastAsia"/>
+          <w:lang w:val="en-US"/>
         </w:rPr>
         <w:t>"</w:t>
       </w:r>
@@ -1583,20 +1953,23 @@
         <w:rPr>
           <w:rStyle w:val="hljs-string"/>
           <w:rFonts w:eastAsiaTheme="majorEastAsia"/>
-        </w:rPr>
-        <w:t>email</w:t>
+          <w:lang w:val="en-US"/>
+        </w:rPr>
+        <w:t>nome</w:t>
       </w:r>
       <w:proofErr w:type="spellEnd"/>
       <w:r>
         <w:rPr>
           <w:rStyle w:val="hljs-string"/>
           <w:rFonts w:eastAsiaTheme="majorEastAsia"/>
+          <w:lang w:val="en-US"/>
         </w:rPr>
         <w:t>"</w:t>
       </w:r>
       <w:r>
         <w:rPr>
           <w:rStyle w:val="CdigoHTML"/>
+          <w:lang w:val="en-US"/>
         </w:rPr>
         <w:t xml:space="preserve">, </w:t>
       </w:r>
@@ -1604,13 +1977,15 @@
       <w:r>
         <w:rPr>
           <w:rStyle w:val="CdigoHTML"/>
-        </w:rPr>
-        <w:t>email</w:t>
+          <w:lang w:val="en-US"/>
+        </w:rPr>
+        <w:t>nome</w:t>
       </w:r>
       <w:proofErr w:type="spellEnd"/>
       <w:r>
         <w:rPr>
           <w:rStyle w:val="CdigoHTML"/>
+          <w:lang w:val="en-US"/>
         </w:rPr>
         <w:t>);</w:t>
       </w:r>
@@ -1624,7 +1999,6 @@
         </w:rPr>
       </w:pPr>
       <w:proofErr w:type="spellStart"/>
-      <w:proofErr w:type="gramStart"/>
       <w:r>
         <w:rPr>
           <w:rStyle w:val="CdigoHTML"/>
@@ -1640,31 +2014,70 @@
         </w:rPr>
         <w:t>(</w:t>
       </w:r>
-      <w:proofErr w:type="gramEnd"/>
       <w:r>
         <w:rPr>
           <w:rStyle w:val="hljs-string"/>
           <w:rFonts w:eastAsiaTheme="majorEastAsia"/>
           <w:lang w:val="en-US"/>
         </w:rPr>
-        <w:t>"</w:t>
-      </w:r>
+        <w:t>"email"</w:t>
+      </w:r>
+      <w:r>
+        <w:rPr>
+          <w:rStyle w:val="CdigoHTML"/>
+          <w:lang w:val="en-US"/>
+        </w:rPr>
+        <w:t>, email);</w:t>
+      </w:r>
+    </w:p>
+    <w:p>
+      <w:pPr>
+        <w:pStyle w:val="Pr-formataoHTML"/>
+        <w:rPr>
+          <w:rStyle w:val="CdigoHTML"/>
+          <w:lang w:val="en-US"/>
+        </w:rPr>
+      </w:pPr>
       <w:proofErr w:type="spellStart"/>
+      <w:r>
+        <w:rPr>
+          <w:rStyle w:val="CdigoHTML"/>
+          <w:lang w:val="en-US"/>
+        </w:rPr>
+        <w:t>user.put</w:t>
+      </w:r>
+      <w:proofErr w:type="spellEnd"/>
+      <w:r>
+        <w:rPr>
+          <w:rStyle w:val="CdigoHTML"/>
+          <w:lang w:val="en-US"/>
+        </w:rPr>
+        <w:t>(</w:t>
+      </w:r>
       <w:r>
         <w:rPr>
           <w:rStyle w:val="hljs-string"/>
           <w:rFonts w:eastAsiaTheme="majorEastAsia"/>
           <w:lang w:val="en-US"/>
         </w:rPr>
-        <w:t>dataCriacao</w:t>
-      </w:r>
-      <w:proofErr w:type="spellEnd"/>
+        <w:t>"</w:t>
+      </w:r>
+      <w:proofErr w:type="spellStart"/>
       <w:r>
         <w:rPr>
           <w:rStyle w:val="hljs-string"/>
           <w:rFonts w:eastAsiaTheme="majorEastAsia"/>
           <w:lang w:val="en-US"/>
         </w:rPr>
+        <w:t>dataCriacao</w:t>
+      </w:r>
+      <w:proofErr w:type="spellEnd"/>
+      <w:r>
+        <w:rPr>
+          <w:rStyle w:val="hljs-string"/>
+          <w:rFonts w:eastAsiaTheme="majorEastAsia"/>
+          <w:lang w:val="en-US"/>
+        </w:rPr>
         <w:t>"</w:t>
       </w:r>
       <w:r>
@@ -1707,11 +2120,11 @@
       <w:pPr>
         <w:pStyle w:val="Pr-formataoHTML"/>
         <w:rPr>
+          <w:rStyle w:val="CdigoHTML"/>
           <w:lang w:val="en-US"/>
         </w:rPr>
       </w:pPr>
       <w:proofErr w:type="spellStart"/>
-      <w:proofErr w:type="gramStart"/>
       <w:r>
         <w:rPr>
           <w:rStyle w:val="CdigoHTML"/>
@@ -1727,7 +2140,6 @@
         </w:rPr>
         <w:t>(</w:t>
       </w:r>
-      <w:proofErr w:type="gramEnd"/>
       <w:r>
         <w:rPr>
           <w:rStyle w:val="hljs-string"/>
@@ -1761,51 +2173,83 @@
         </w:rPr>
         <w:t xml:space="preserve">, </w:t>
       </w:r>
+      <w:r>
+        <w:rPr>
+          <w:rStyle w:val="hljs-string"/>
+          <w:rFonts w:eastAsiaTheme="majorEastAsia"/>
+          <w:lang w:val="en-US"/>
+        </w:rPr>
+        <w:t>"email"</w:t>
+      </w:r>
+      <w:r>
+        <w:rPr>
+          <w:rStyle w:val="CdigoHTML"/>
+          <w:lang w:val="en-US"/>
+        </w:rPr>
+        <w:t xml:space="preserve">); </w:t>
+      </w:r>
+      <w:r>
+        <w:rPr>
+          <w:rStyle w:val="hljs-comment"/>
+          <w:lang w:val="en-US"/>
+        </w:rPr>
+        <w:t xml:space="preserve">// </w:t>
+      </w:r>
       <w:proofErr w:type="spellStart"/>
       <w:r>
         <w:rPr>
-          <w:rStyle w:val="CdigoHTML"/>
-          <w:lang w:val="en-US"/>
-        </w:rPr>
-        <w:t>mAuth.getCurrentUser</w:t>
+          <w:rStyle w:val="hljs-comment"/>
+          <w:lang w:val="en-US"/>
+        </w:rPr>
+        <w:t>ou</w:t>
       </w:r>
       <w:proofErr w:type="spellEnd"/>
       <w:r>
         <w:rPr>
-          <w:rStyle w:val="CdigoHTML"/>
-          <w:lang w:val="en-US"/>
-        </w:rPr>
-        <w:t>().</w:t>
+          <w:rStyle w:val="hljs-comment"/>
+          <w:lang w:val="en-US"/>
+        </w:rPr>
+        <w:t xml:space="preserve"> "google" </w:t>
       </w:r>
       <w:proofErr w:type="spellStart"/>
       <w:r>
         <w:rPr>
-          <w:rStyle w:val="CdigoHTML"/>
-          <w:lang w:val="en-US"/>
-        </w:rPr>
-        <w:t>getProviders</w:t>
+          <w:rStyle w:val="hljs-comment"/>
+          <w:lang w:val="en-US"/>
+        </w:rPr>
+        <w:t>conforme</w:t>
       </w:r>
       <w:proofErr w:type="spellEnd"/>
       <w:r>
         <w:rPr>
-          <w:rStyle w:val="CdigoHTML"/>
-          <w:lang w:val="en-US"/>
-        </w:rPr>
-        <w:t>().get(</w:t>
-      </w:r>
-      <w:r>
-        <w:rPr>
-          <w:rStyle w:val="hljs-number"/>
-          <w:lang w:val="en-US"/>
-        </w:rPr>
-        <w:t>0</w:t>
-      </w:r>
-      <w:r>
-        <w:rPr>
-          <w:rStyle w:val="CdigoHTML"/>
-          <w:lang w:val="en-US"/>
-        </w:rPr>
-        <w:t>));</w:t>
+          <w:rStyle w:val="hljs-comment"/>
+          <w:lang w:val="en-US"/>
+        </w:rPr>
+        <w:t xml:space="preserve"> login</w:t>
+      </w:r>
+    </w:p>
+    <w:p>
+      <w:pPr>
+        <w:pStyle w:val="Pr-formataoHTML"/>
+        <w:rPr>
+          <w:lang w:val="en-US"/>
+        </w:rPr>
+      </w:pPr>
+      <w:proofErr w:type="spellStart"/>
+      <w:r>
+        <w:rPr>
+          <w:rStyle w:val="CdigoHTML"/>
+          <w:lang w:val="en-US"/>
+        </w:rPr>
+        <w:t>usuarioRef.set</w:t>
+      </w:r>
+      <w:proofErr w:type="spellEnd"/>
+      <w:r>
+        <w:rPr>
+          <w:rStyle w:val="CdigoHTML"/>
+          <w:lang w:val="en-US"/>
+        </w:rPr>
+        <w:t>(user);</w:t>
       </w:r>
     </w:p>
     <w:p>
@@ -1827,7 +2271,125 @@
 
 <file path=word/numbering.xml><?xml version="1.0" encoding="utf-8"?>
 <w:numbering xmlns:wpc="http://schemas.microsoft.com/office/word/2010/wordprocessingCanvas" xmlns:cx="http://schemas.microsoft.com/office/drawing/2014/chartex" xmlns:cx1="http://schemas.microsoft.com/office/drawing/2015/9/8/chartex" xmlns:cx2="http://schemas.microsoft.com/office/drawing/2015/10/21/chartex" xmlns:cx3="http://schemas.microsoft.com/office/drawing/2016/5/9/chartex" xmlns:cx4="http://schemas.microsoft.com/office/drawing/2016/5/10/chartex" xmlns:cx5="http://schemas.microsoft.com/office/drawing/2016/5/11/chartex" xmlns:cx6="http://schemas.microsoft.com/office/drawing/2016/5/12/chartex" xmlns:cx7="http://schemas.microsoft.com/office/drawing/2016/5/13/chartex" xmlns:cx8="http://schemas.microsoft.com/office/drawing/2016/5/14/chartex" xmlns:mc="http://schemas.openxmlformats.org/markup-compatibility/2006" xmlns:aink="http://schemas.microsoft.com/office/drawing/2016/ink" xmlns:am3d="http://schemas.microsoft.com/office/drawing/2017/model3d" xmlns:o="urn:schemas-microsoft-com:office:office" xmlns:r="http://schemas.openxmlformats.org/officeDocument/2006/relationships" xmlns:m="http://schemas.openxmlformats.org/officeDocument/2006/math" xmlns:v="urn:schemas-microsoft-com:vml" xmlns:wp14="http://schemas.microsoft.com/office/word/2010/wordprocessingDrawing" xmlns:wp="http://schemas.openxmlformats.org/drawingml/2006/wordprocessingDrawing" xmlns:w10="urn:schemas-microsoft-com:office:word" xmlns:w="http://schemas.openxmlformats.org/wordprocessingml/2006/main" xmlns:w14="http://schemas.microsoft.com/office/word/2010/wordml" xmlns:w15="http://schemas.microsoft.com/office/word/2012/wordml" xmlns:w16cex="http://schemas.microsoft.com/office/word/2018/wordml/cex" xmlns:w16cid="http://schemas.microsoft.com/office/word/2016/wordml/cid" xmlns:w16="http://schemas.microsoft.com/office/word/2018/wordml" xmlns:w16sdtdh="http://schemas.microsoft.com/office/word/2020/wordml/sdtdatahash" xmlns:w16se="http://schemas.microsoft.com/office/word/2015/wordml/symex" xmlns:wpg="http://schemas.microsoft.com/office/word/2010/wordprocessingGroup" xmlns:wpi="http://schemas.microsoft.com/office/word/2010/wordprocessingInk" xmlns:wne="http://schemas.microsoft.com/office/word/2006/wordml" xmlns:wps="http://schemas.microsoft.com/office/word/2010/wordprocessingShape" mc:Ignorable="w14 w15 w16se w16cid w16 w16cex w16sdtdh wp14">
+  <w:numPicBullet w:numPicBulletId="0">
+    <w:pict>
+      <v:rect id="_x0000_i1062" style="width:0;height:1.5pt" o:hralign="center" o:bullet="t" o:hrstd="t" o:hr="t" fillcolor="#a0a0a0" stroked="f"/>
+    </w:pict>
+  </w:numPicBullet>
   <w:abstractNum w:abstractNumId="0" w15:restartNumberingAfterBreak="0">
+    <w:nsid w:val="044E6537"/>
+    <w:multiLevelType w:val="multilevel"/>
+    <w:tmpl w:val="54E40100"/>
+    <w:lvl w:ilvl="0">
+      <w:start w:val="1"/>
+      <w:numFmt w:val="decimal"/>
+      <w:lvlText w:val="%1."/>
+      <w:lvlJc w:val="left"/>
+      <w:pPr>
+        <w:tabs>
+          <w:tab w:val="num" w:pos="720"/>
+        </w:tabs>
+        <w:ind w:left="720" w:hanging="360"/>
+      </w:pPr>
+    </w:lvl>
+    <w:lvl w:ilvl="1" w:tentative="1">
+      <w:start w:val="1"/>
+      <w:numFmt w:val="decimal"/>
+      <w:lvlText w:val="%2."/>
+      <w:lvlJc w:val="left"/>
+      <w:pPr>
+        <w:tabs>
+          <w:tab w:val="num" w:pos="1440"/>
+        </w:tabs>
+        <w:ind w:left="1440" w:hanging="360"/>
+      </w:pPr>
+    </w:lvl>
+    <w:lvl w:ilvl="2" w:tentative="1">
+      <w:start w:val="1"/>
+      <w:numFmt w:val="decimal"/>
+      <w:lvlText w:val="%3."/>
+      <w:lvlJc w:val="left"/>
+      <w:pPr>
+        <w:tabs>
+          <w:tab w:val="num" w:pos="2160"/>
+        </w:tabs>
+        <w:ind w:left="2160" w:hanging="360"/>
+      </w:pPr>
+    </w:lvl>
+    <w:lvl w:ilvl="3" w:tentative="1">
+      <w:start w:val="1"/>
+      <w:numFmt w:val="decimal"/>
+      <w:lvlText w:val="%4."/>
+      <w:lvlJc w:val="left"/>
+      <w:pPr>
+        <w:tabs>
+          <w:tab w:val="num" w:pos="2880"/>
+        </w:tabs>
+        <w:ind w:left="2880" w:hanging="360"/>
+      </w:pPr>
+    </w:lvl>
+    <w:lvl w:ilvl="4" w:tentative="1">
+      <w:start w:val="1"/>
+      <w:numFmt w:val="decimal"/>
+      <w:lvlText w:val="%5."/>
+      <w:lvlJc w:val="left"/>
+      <w:pPr>
+        <w:tabs>
+          <w:tab w:val="num" w:pos="3600"/>
+        </w:tabs>
+        <w:ind w:left="3600" w:hanging="360"/>
+      </w:pPr>
+    </w:lvl>
+    <w:lvl w:ilvl="5" w:tentative="1">
+      <w:start w:val="1"/>
+      <w:numFmt w:val="decimal"/>
+      <w:lvlText w:val="%6."/>
+      <w:lvlJc w:val="left"/>
+      <w:pPr>
+        <w:tabs>
+          <w:tab w:val="num" w:pos="4320"/>
+        </w:tabs>
+        <w:ind w:left="4320" w:hanging="360"/>
+      </w:pPr>
+    </w:lvl>
+    <w:lvl w:ilvl="6" w:tentative="1">
+      <w:start w:val="1"/>
+      <w:numFmt w:val="decimal"/>
+      <w:lvlText w:val="%7."/>
+      <w:lvlJc w:val="left"/>
+      <w:pPr>
+        <w:tabs>
+          <w:tab w:val="num" w:pos="5040"/>
+        </w:tabs>
+        <w:ind w:left="5040" w:hanging="360"/>
+      </w:pPr>
+    </w:lvl>
+    <w:lvl w:ilvl="7" w:tentative="1">
+      <w:start w:val="1"/>
+      <w:numFmt w:val="decimal"/>
+      <w:lvlText w:val="%8."/>
+      <w:lvlJc w:val="left"/>
+      <w:pPr>
+        <w:tabs>
+          <w:tab w:val="num" w:pos="5760"/>
+        </w:tabs>
+        <w:ind w:left="5760" w:hanging="360"/>
+      </w:pPr>
+    </w:lvl>
+    <w:lvl w:ilvl="8" w:tentative="1">
+      <w:start w:val="1"/>
+      <w:numFmt w:val="decimal"/>
+      <w:lvlText w:val="%9."/>
+      <w:lvlJc w:val="left"/>
+      <w:pPr>
+        <w:tabs>
+          <w:tab w:val="num" w:pos="6480"/>
+        </w:tabs>
+        <w:ind w:left="6480" w:hanging="360"/>
+      </w:pPr>
+    </w:lvl>
+  </w:abstractNum>
+  <w:abstractNum w:abstractNumId="1" w15:restartNumberingAfterBreak="0">
     <w:nsid w:val="06AD5A7F"/>
     <w:multiLevelType w:val="multilevel"/>
     <w:tmpl w:val="ED660206"/>
@@ -1976,7 +2538,7 @@
       </w:rPr>
     </w:lvl>
   </w:abstractNum>
-  <w:abstractNum w:abstractNumId="1" w15:restartNumberingAfterBreak="0">
+  <w:abstractNum w:abstractNumId="2" w15:restartNumberingAfterBreak="0">
     <w:nsid w:val="088628F0"/>
     <w:multiLevelType w:val="multilevel"/>
     <w:tmpl w:val="8410BB1C"/>
@@ -2089,7 +2651,120 @@
       </w:pPr>
     </w:lvl>
   </w:abstractNum>
-  <w:abstractNum w:abstractNumId="2" w15:restartNumberingAfterBreak="0">
+  <w:abstractNum w:abstractNumId="3" w15:restartNumberingAfterBreak="0">
+    <w:nsid w:val="0C844FAF"/>
+    <w:multiLevelType w:val="multilevel"/>
+    <w:tmpl w:val="819E2378"/>
+    <w:lvl w:ilvl="0">
+      <w:start w:val="1"/>
+      <w:numFmt w:val="decimal"/>
+      <w:lvlText w:val="%1."/>
+      <w:lvlJc w:val="left"/>
+      <w:pPr>
+        <w:tabs>
+          <w:tab w:val="num" w:pos="720"/>
+        </w:tabs>
+        <w:ind w:left="720" w:hanging="360"/>
+      </w:pPr>
+    </w:lvl>
+    <w:lvl w:ilvl="1" w:tentative="1">
+      <w:start w:val="1"/>
+      <w:numFmt w:val="decimal"/>
+      <w:lvlText w:val="%2."/>
+      <w:lvlJc w:val="left"/>
+      <w:pPr>
+        <w:tabs>
+          <w:tab w:val="num" w:pos="1440"/>
+        </w:tabs>
+        <w:ind w:left="1440" w:hanging="360"/>
+      </w:pPr>
+    </w:lvl>
+    <w:lvl w:ilvl="2" w:tentative="1">
+      <w:start w:val="1"/>
+      <w:numFmt w:val="decimal"/>
+      <w:lvlText w:val="%3."/>
+      <w:lvlJc w:val="left"/>
+      <w:pPr>
+        <w:tabs>
+          <w:tab w:val="num" w:pos="2160"/>
+        </w:tabs>
+        <w:ind w:left="2160" w:hanging="360"/>
+      </w:pPr>
+    </w:lvl>
+    <w:lvl w:ilvl="3" w:tentative="1">
+      <w:start w:val="1"/>
+      <w:numFmt w:val="decimal"/>
+      <w:lvlText w:val="%4."/>
+      <w:lvlJc w:val="left"/>
+      <w:pPr>
+        <w:tabs>
+          <w:tab w:val="num" w:pos="2880"/>
+        </w:tabs>
+        <w:ind w:left="2880" w:hanging="360"/>
+      </w:pPr>
+    </w:lvl>
+    <w:lvl w:ilvl="4" w:tentative="1">
+      <w:start w:val="1"/>
+      <w:numFmt w:val="decimal"/>
+      <w:lvlText w:val="%5."/>
+      <w:lvlJc w:val="left"/>
+      <w:pPr>
+        <w:tabs>
+          <w:tab w:val="num" w:pos="3600"/>
+        </w:tabs>
+        <w:ind w:left="3600" w:hanging="360"/>
+      </w:pPr>
+    </w:lvl>
+    <w:lvl w:ilvl="5" w:tentative="1">
+      <w:start w:val="1"/>
+      <w:numFmt w:val="decimal"/>
+      <w:lvlText w:val="%6."/>
+      <w:lvlJc w:val="left"/>
+      <w:pPr>
+        <w:tabs>
+          <w:tab w:val="num" w:pos="4320"/>
+        </w:tabs>
+        <w:ind w:left="4320" w:hanging="360"/>
+      </w:pPr>
+    </w:lvl>
+    <w:lvl w:ilvl="6" w:tentative="1">
+      <w:start w:val="1"/>
+      <w:numFmt w:val="decimal"/>
+      <w:lvlText w:val="%7."/>
+      <w:lvlJc w:val="left"/>
+      <w:pPr>
+        <w:tabs>
+          <w:tab w:val="num" w:pos="5040"/>
+        </w:tabs>
+        <w:ind w:left="5040" w:hanging="360"/>
+      </w:pPr>
+    </w:lvl>
+    <w:lvl w:ilvl="7" w:tentative="1">
+      <w:start w:val="1"/>
+      <w:numFmt w:val="decimal"/>
+      <w:lvlText w:val="%8."/>
+      <w:lvlJc w:val="left"/>
+      <w:pPr>
+        <w:tabs>
+          <w:tab w:val="num" w:pos="5760"/>
+        </w:tabs>
+        <w:ind w:left="5760" w:hanging="360"/>
+      </w:pPr>
+    </w:lvl>
+    <w:lvl w:ilvl="8" w:tentative="1">
+      <w:start w:val="1"/>
+      <w:numFmt w:val="decimal"/>
+      <w:lvlText w:val="%9."/>
+      <w:lvlJc w:val="left"/>
+      <w:pPr>
+        <w:tabs>
+          <w:tab w:val="num" w:pos="6480"/>
+        </w:tabs>
+        <w:ind w:left="6480" w:hanging="360"/>
+      </w:pPr>
+    </w:lvl>
+  </w:abstractNum>
+  <w:abstractNum w:abstractNumId="4" w15:restartNumberingAfterBreak="0">
     <w:nsid w:val="10A24BBE"/>
     <w:multiLevelType w:val="multilevel"/>
     <w:tmpl w:val="FE607232"/>
@@ -2202,7 +2877,7 @@
       </w:pPr>
     </w:lvl>
   </w:abstractNum>
-  <w:abstractNum w:abstractNumId="3" w15:restartNumberingAfterBreak="0">
+  <w:abstractNum w:abstractNumId="5" w15:restartNumberingAfterBreak="0">
     <w:nsid w:val="1C3C5613"/>
     <w:multiLevelType w:val="multilevel"/>
     <w:tmpl w:val="D480BA58"/>
@@ -2351,7 +3026,7 @@
       </w:rPr>
     </w:lvl>
   </w:abstractNum>
-  <w:abstractNum w:abstractNumId="4" w15:restartNumberingAfterBreak="0">
+  <w:abstractNum w:abstractNumId="6" w15:restartNumberingAfterBreak="0">
     <w:nsid w:val="1C581B6E"/>
     <w:multiLevelType w:val="multilevel"/>
     <w:tmpl w:val="1D04950A"/>
@@ -2464,7 +3139,7 @@
       </w:pPr>
     </w:lvl>
   </w:abstractNum>
-  <w:abstractNum w:abstractNumId="5" w15:restartNumberingAfterBreak="0">
+  <w:abstractNum w:abstractNumId="7" w15:restartNumberingAfterBreak="0">
     <w:nsid w:val="1DE874FF"/>
     <w:multiLevelType w:val="multilevel"/>
     <w:tmpl w:val="57EEDAFE"/>
@@ -2613,7 +3288,7 @@
       </w:rPr>
     </w:lvl>
   </w:abstractNum>
-  <w:abstractNum w:abstractNumId="6" w15:restartNumberingAfterBreak="0">
+  <w:abstractNum w:abstractNumId="8" w15:restartNumberingAfterBreak="0">
     <w:nsid w:val="238B484D"/>
     <w:multiLevelType w:val="multilevel"/>
     <w:tmpl w:val="D3CCD7C8"/>
@@ -2730,7 +3405,7 @@
       </w:pPr>
     </w:lvl>
   </w:abstractNum>
-  <w:abstractNum w:abstractNumId="7" w15:restartNumberingAfterBreak="0">
+  <w:abstractNum w:abstractNumId="9" w15:restartNumberingAfterBreak="0">
     <w:nsid w:val="24477ED2"/>
     <w:multiLevelType w:val="multilevel"/>
     <w:tmpl w:val="4AD897E8"/>
@@ -2843,7 +3518,7 @@
       </w:pPr>
     </w:lvl>
   </w:abstractNum>
-  <w:abstractNum w:abstractNumId="8" w15:restartNumberingAfterBreak="0">
+  <w:abstractNum w:abstractNumId="10" w15:restartNumberingAfterBreak="0">
     <w:nsid w:val="29252D3F"/>
     <w:multiLevelType w:val="multilevel"/>
     <w:tmpl w:val="F19EBE9C"/>
@@ -2992,7 +3667,7 @@
       </w:rPr>
     </w:lvl>
   </w:abstractNum>
-  <w:abstractNum w:abstractNumId="9" w15:restartNumberingAfterBreak="0">
+  <w:abstractNum w:abstractNumId="11" w15:restartNumberingAfterBreak="0">
     <w:nsid w:val="2AB51F5F"/>
     <w:multiLevelType w:val="multilevel"/>
     <w:tmpl w:val="79925820"/>
@@ -3141,7 +3816,7 @@
       </w:rPr>
     </w:lvl>
   </w:abstractNum>
-  <w:abstractNum w:abstractNumId="10" w15:restartNumberingAfterBreak="0">
+  <w:abstractNum w:abstractNumId="12" w15:restartNumberingAfterBreak="0">
     <w:nsid w:val="35C22380"/>
     <w:multiLevelType w:val="multilevel"/>
     <w:tmpl w:val="193430B4"/>
@@ -3290,7 +3965,7 @@
       </w:rPr>
     </w:lvl>
   </w:abstractNum>
-  <w:abstractNum w:abstractNumId="11" w15:restartNumberingAfterBreak="0">
+  <w:abstractNum w:abstractNumId="13" w15:restartNumberingAfterBreak="0">
     <w:nsid w:val="35E96208"/>
     <w:multiLevelType w:val="multilevel"/>
     <w:tmpl w:val="3D6CA238"/>
@@ -3403,7 +4078,7 @@
       </w:pPr>
     </w:lvl>
   </w:abstractNum>
-  <w:abstractNum w:abstractNumId="12" w15:restartNumberingAfterBreak="0">
+  <w:abstractNum w:abstractNumId="14" w15:restartNumberingAfterBreak="0">
     <w:nsid w:val="35F418D3"/>
     <w:multiLevelType w:val="multilevel"/>
     <w:tmpl w:val="133C40A0"/>
@@ -3516,7 +4191,148 @@
       </w:pPr>
     </w:lvl>
   </w:abstractNum>
-  <w:abstractNum w:abstractNumId="13" w15:restartNumberingAfterBreak="0">
+  <w:abstractNum w:abstractNumId="15" w15:restartNumberingAfterBreak="0">
+    <w:nsid w:val="3A510532"/>
+    <w:multiLevelType w:val="hybridMultilevel"/>
+    <w:tmpl w:val="DB6AF7FE"/>
+    <w:lvl w:ilvl="0" w:tplc="75941382">
+      <w:start w:val="1"/>
+      <w:numFmt w:val="bullet"/>
+      <w:lvlText w:val=""/>
+      <w:lvlPicBulletId w:val="0"/>
+      <w:lvlJc w:val="left"/>
+      <w:pPr>
+        <w:tabs>
+          <w:tab w:val="num" w:pos="720"/>
+        </w:tabs>
+        <w:ind w:left="720" w:hanging="360"/>
+      </w:pPr>
+      <w:rPr>
+        <w:rFonts w:ascii="Symbol" w:hAnsi="Symbol" w:hint="default"/>
+      </w:rPr>
+    </w:lvl>
+    <w:lvl w:ilvl="1" w:tplc="C716361C" w:tentative="1">
+      <w:start w:val="1"/>
+      <w:numFmt w:val="bullet"/>
+      <w:lvlText w:val=""/>
+      <w:lvlJc w:val="left"/>
+      <w:pPr>
+        <w:tabs>
+          <w:tab w:val="num" w:pos="1440"/>
+        </w:tabs>
+        <w:ind w:left="1440" w:hanging="360"/>
+      </w:pPr>
+      <w:rPr>
+        <w:rFonts w:ascii="Symbol" w:hAnsi="Symbol" w:hint="default"/>
+      </w:rPr>
+    </w:lvl>
+    <w:lvl w:ilvl="2" w:tplc="43244B84" w:tentative="1">
+      <w:start w:val="1"/>
+      <w:numFmt w:val="bullet"/>
+      <w:lvlText w:val=""/>
+      <w:lvlJc w:val="left"/>
+      <w:pPr>
+        <w:tabs>
+          <w:tab w:val="num" w:pos="2160"/>
+        </w:tabs>
+        <w:ind w:left="2160" w:hanging="360"/>
+      </w:pPr>
+      <w:rPr>
+        <w:rFonts w:ascii="Symbol" w:hAnsi="Symbol" w:hint="default"/>
+      </w:rPr>
+    </w:lvl>
+    <w:lvl w:ilvl="3" w:tplc="767CFACE" w:tentative="1">
+      <w:start w:val="1"/>
+      <w:numFmt w:val="bullet"/>
+      <w:lvlText w:val=""/>
+      <w:lvlJc w:val="left"/>
+      <w:pPr>
+        <w:tabs>
+          <w:tab w:val="num" w:pos="2880"/>
+        </w:tabs>
+        <w:ind w:left="2880" w:hanging="360"/>
+      </w:pPr>
+      <w:rPr>
+        <w:rFonts w:ascii="Symbol" w:hAnsi="Symbol" w:hint="default"/>
+      </w:rPr>
+    </w:lvl>
+    <w:lvl w:ilvl="4" w:tplc="3C0AC296" w:tentative="1">
+      <w:start w:val="1"/>
+      <w:numFmt w:val="bullet"/>
+      <w:lvlText w:val=""/>
+      <w:lvlJc w:val="left"/>
+      <w:pPr>
+        <w:tabs>
+          <w:tab w:val="num" w:pos="3600"/>
+        </w:tabs>
+        <w:ind w:left="3600" w:hanging="360"/>
+      </w:pPr>
+      <w:rPr>
+        <w:rFonts w:ascii="Symbol" w:hAnsi="Symbol" w:hint="default"/>
+      </w:rPr>
+    </w:lvl>
+    <w:lvl w:ilvl="5" w:tplc="650CF1A6" w:tentative="1">
+      <w:start w:val="1"/>
+      <w:numFmt w:val="bullet"/>
+      <w:lvlText w:val=""/>
+      <w:lvlJc w:val="left"/>
+      <w:pPr>
+        <w:tabs>
+          <w:tab w:val="num" w:pos="4320"/>
+        </w:tabs>
+        <w:ind w:left="4320" w:hanging="360"/>
+      </w:pPr>
+      <w:rPr>
+        <w:rFonts w:ascii="Symbol" w:hAnsi="Symbol" w:hint="default"/>
+      </w:rPr>
+    </w:lvl>
+    <w:lvl w:ilvl="6" w:tplc="38604484" w:tentative="1">
+      <w:start w:val="1"/>
+      <w:numFmt w:val="bullet"/>
+      <w:lvlText w:val=""/>
+      <w:lvlJc w:val="left"/>
+      <w:pPr>
+        <w:tabs>
+          <w:tab w:val="num" w:pos="5040"/>
+        </w:tabs>
+        <w:ind w:left="5040" w:hanging="360"/>
+      </w:pPr>
+      <w:rPr>
+        <w:rFonts w:ascii="Symbol" w:hAnsi="Symbol" w:hint="default"/>
+      </w:rPr>
+    </w:lvl>
+    <w:lvl w:ilvl="7" w:tplc="F1B684F4" w:tentative="1">
+      <w:start w:val="1"/>
+      <w:numFmt w:val="bullet"/>
+      <w:lvlText w:val=""/>
+      <w:lvlJc w:val="left"/>
+      <w:pPr>
+        <w:tabs>
+          <w:tab w:val="num" w:pos="5760"/>
+        </w:tabs>
+        <w:ind w:left="5760" w:hanging="360"/>
+      </w:pPr>
+      <w:rPr>
+        <w:rFonts w:ascii="Symbol" w:hAnsi="Symbol" w:hint="default"/>
+      </w:rPr>
+    </w:lvl>
+    <w:lvl w:ilvl="8" w:tplc="E48200D2" w:tentative="1">
+      <w:start w:val="1"/>
+      <w:numFmt w:val="bullet"/>
+      <w:lvlText w:val=""/>
+      <w:lvlJc w:val="left"/>
+      <w:pPr>
+        <w:tabs>
+          <w:tab w:val="num" w:pos="6480"/>
+        </w:tabs>
+        <w:ind w:left="6480" w:hanging="360"/>
+      </w:pPr>
+      <w:rPr>
+        <w:rFonts w:ascii="Symbol" w:hAnsi="Symbol" w:hint="default"/>
+      </w:rPr>
+    </w:lvl>
+  </w:abstractNum>
+  <w:abstractNum w:abstractNumId="16" w15:restartNumberingAfterBreak="0">
     <w:nsid w:val="3F5561A4"/>
     <w:multiLevelType w:val="multilevel"/>
     <w:tmpl w:val="349006A8"/>
@@ -3665,7 +4481,7 @@
       </w:rPr>
     </w:lvl>
   </w:abstractNum>
-  <w:abstractNum w:abstractNumId="14" w15:restartNumberingAfterBreak="0">
+  <w:abstractNum w:abstractNumId="17" w15:restartNumberingAfterBreak="0">
     <w:nsid w:val="47FA171A"/>
     <w:multiLevelType w:val="multilevel"/>
     <w:tmpl w:val="05F4C1E2"/>
@@ -3778,7 +4594,7 @@
       </w:pPr>
     </w:lvl>
   </w:abstractNum>
-  <w:abstractNum w:abstractNumId="15" w15:restartNumberingAfterBreak="0">
+  <w:abstractNum w:abstractNumId="18" w15:restartNumberingAfterBreak="0">
     <w:nsid w:val="49B449C5"/>
     <w:multiLevelType w:val="multilevel"/>
     <w:tmpl w:val="8618A512"/>
@@ -3891,7 +4707,120 @@
       </w:pPr>
     </w:lvl>
   </w:abstractNum>
-  <w:abstractNum w:abstractNumId="16" w15:restartNumberingAfterBreak="0">
+  <w:abstractNum w:abstractNumId="19" w15:restartNumberingAfterBreak="0">
+    <w:nsid w:val="4B5C5E2B"/>
+    <w:multiLevelType w:val="multilevel"/>
+    <w:tmpl w:val="AF143716"/>
+    <w:lvl w:ilvl="0">
+      <w:start w:val="1"/>
+      <w:numFmt w:val="decimal"/>
+      <w:lvlText w:val="%1."/>
+      <w:lvlJc w:val="left"/>
+      <w:pPr>
+        <w:tabs>
+          <w:tab w:val="num" w:pos="720"/>
+        </w:tabs>
+        <w:ind w:left="720" w:hanging="360"/>
+      </w:pPr>
+    </w:lvl>
+    <w:lvl w:ilvl="1" w:tentative="1">
+      <w:start w:val="1"/>
+      <w:numFmt w:val="decimal"/>
+      <w:lvlText w:val="%2."/>
+      <w:lvlJc w:val="left"/>
+      <w:pPr>
+        <w:tabs>
+          <w:tab w:val="num" w:pos="1440"/>
+        </w:tabs>
+        <w:ind w:left="1440" w:hanging="360"/>
+      </w:pPr>
+    </w:lvl>
+    <w:lvl w:ilvl="2" w:tentative="1">
+      <w:start w:val="1"/>
+      <w:numFmt w:val="decimal"/>
+      <w:lvlText w:val="%3."/>
+      <w:lvlJc w:val="left"/>
+      <w:pPr>
+        <w:tabs>
+          <w:tab w:val="num" w:pos="2160"/>
+        </w:tabs>
+        <w:ind w:left="2160" w:hanging="360"/>
+      </w:pPr>
+    </w:lvl>
+    <w:lvl w:ilvl="3" w:tentative="1">
+      <w:start w:val="1"/>
+      <w:numFmt w:val="decimal"/>
+      <w:lvlText w:val="%4."/>
+      <w:lvlJc w:val="left"/>
+      <w:pPr>
+        <w:tabs>
+          <w:tab w:val="num" w:pos="2880"/>
+        </w:tabs>
+        <w:ind w:left="2880" w:hanging="360"/>
+      </w:pPr>
+    </w:lvl>
+    <w:lvl w:ilvl="4" w:tentative="1">
+      <w:start w:val="1"/>
+      <w:numFmt w:val="decimal"/>
+      <w:lvlText w:val="%5."/>
+      <w:lvlJc w:val="left"/>
+      <w:pPr>
+        <w:tabs>
+          <w:tab w:val="num" w:pos="3600"/>
+        </w:tabs>
+        <w:ind w:left="3600" w:hanging="360"/>
+      </w:pPr>
+    </w:lvl>
+    <w:lvl w:ilvl="5" w:tentative="1">
+      <w:start w:val="1"/>
+      <w:numFmt w:val="decimal"/>
+      <w:lvlText w:val="%6."/>
+      <w:lvlJc w:val="left"/>
+      <w:pPr>
+        <w:tabs>
+          <w:tab w:val="num" w:pos="4320"/>
+        </w:tabs>
+        <w:ind w:left="4320" w:hanging="360"/>
+      </w:pPr>
+    </w:lvl>
+    <w:lvl w:ilvl="6" w:tentative="1">
+      <w:start w:val="1"/>
+      <w:numFmt w:val="decimal"/>
+      <w:lvlText w:val="%7."/>
+      <w:lvlJc w:val="left"/>
+      <w:pPr>
+        <w:tabs>
+          <w:tab w:val="num" w:pos="5040"/>
+        </w:tabs>
+        <w:ind w:left="5040" w:hanging="360"/>
+      </w:pPr>
+    </w:lvl>
+    <w:lvl w:ilvl="7" w:tentative="1">
+      <w:start w:val="1"/>
+      <w:numFmt w:val="decimal"/>
+      <w:lvlText w:val="%8."/>
+      <w:lvlJc w:val="left"/>
+      <w:pPr>
+        <w:tabs>
+          <w:tab w:val="num" w:pos="5760"/>
+        </w:tabs>
+        <w:ind w:left="5760" w:hanging="360"/>
+      </w:pPr>
+    </w:lvl>
+    <w:lvl w:ilvl="8" w:tentative="1">
+      <w:start w:val="1"/>
+      <w:numFmt w:val="decimal"/>
+      <w:lvlText w:val="%9."/>
+      <w:lvlJc w:val="left"/>
+      <w:pPr>
+        <w:tabs>
+          <w:tab w:val="num" w:pos="6480"/>
+        </w:tabs>
+        <w:ind w:left="6480" w:hanging="360"/>
+      </w:pPr>
+    </w:lvl>
+  </w:abstractNum>
+  <w:abstractNum w:abstractNumId="20" w15:restartNumberingAfterBreak="0">
     <w:nsid w:val="4F2917D4"/>
     <w:multiLevelType w:val="multilevel"/>
     <w:tmpl w:val="C896D7F4"/>
@@ -4040,7 +4969,7 @@
       </w:rPr>
     </w:lvl>
   </w:abstractNum>
-  <w:abstractNum w:abstractNumId="17" w15:restartNumberingAfterBreak="0">
+  <w:abstractNum w:abstractNumId="21" w15:restartNumberingAfterBreak="0">
     <w:nsid w:val="52BD66C3"/>
     <w:multiLevelType w:val="multilevel"/>
     <w:tmpl w:val="4250427A"/>
@@ -4153,7 +5082,7 @@
       </w:pPr>
     </w:lvl>
   </w:abstractNum>
-  <w:abstractNum w:abstractNumId="18" w15:restartNumberingAfterBreak="0">
+  <w:abstractNum w:abstractNumId="22" w15:restartNumberingAfterBreak="0">
     <w:nsid w:val="5C101061"/>
     <w:multiLevelType w:val="multilevel"/>
     <w:tmpl w:val="0FCA2696"/>
@@ -4266,7 +5195,7 @@
       </w:pPr>
     </w:lvl>
   </w:abstractNum>
-  <w:abstractNum w:abstractNumId="19" w15:restartNumberingAfterBreak="0">
+  <w:abstractNum w:abstractNumId="23" w15:restartNumberingAfterBreak="0">
     <w:nsid w:val="5D92653D"/>
     <w:multiLevelType w:val="multilevel"/>
     <w:tmpl w:val="24F4F7DE"/>
@@ -4379,7 +5308,7 @@
       </w:pPr>
     </w:lvl>
   </w:abstractNum>
-  <w:abstractNum w:abstractNumId="20" w15:restartNumberingAfterBreak="0">
+  <w:abstractNum w:abstractNumId="24" w15:restartNumberingAfterBreak="0">
     <w:nsid w:val="5F9E6A9E"/>
     <w:multiLevelType w:val="hybridMultilevel"/>
     <w:tmpl w:val="B664C084"/>
@@ -4468,7 +5397,7 @@
       </w:pPr>
     </w:lvl>
   </w:abstractNum>
-  <w:abstractNum w:abstractNumId="21" w15:restartNumberingAfterBreak="0">
+  <w:abstractNum w:abstractNumId="25" w15:restartNumberingAfterBreak="0">
     <w:nsid w:val="622562A5"/>
     <w:multiLevelType w:val="multilevel"/>
     <w:tmpl w:val="2A10F2F4"/>
@@ -4581,7 +5510,120 @@
       </w:pPr>
     </w:lvl>
   </w:abstractNum>
-  <w:abstractNum w:abstractNumId="22" w15:restartNumberingAfterBreak="0">
+  <w:abstractNum w:abstractNumId="26" w15:restartNumberingAfterBreak="0">
+    <w:nsid w:val="622749D5"/>
+    <w:multiLevelType w:val="multilevel"/>
+    <w:tmpl w:val="5EDA486E"/>
+    <w:lvl w:ilvl="0">
+      <w:start w:val="1"/>
+      <w:numFmt w:val="decimal"/>
+      <w:lvlText w:val="%1."/>
+      <w:lvlJc w:val="left"/>
+      <w:pPr>
+        <w:tabs>
+          <w:tab w:val="num" w:pos="720"/>
+        </w:tabs>
+        <w:ind w:left="720" w:hanging="360"/>
+      </w:pPr>
+    </w:lvl>
+    <w:lvl w:ilvl="1" w:tentative="1">
+      <w:start w:val="1"/>
+      <w:numFmt w:val="decimal"/>
+      <w:lvlText w:val="%2."/>
+      <w:lvlJc w:val="left"/>
+      <w:pPr>
+        <w:tabs>
+          <w:tab w:val="num" w:pos="1440"/>
+        </w:tabs>
+        <w:ind w:left="1440" w:hanging="360"/>
+      </w:pPr>
+    </w:lvl>
+    <w:lvl w:ilvl="2" w:tentative="1">
+      <w:start w:val="1"/>
+      <w:numFmt w:val="decimal"/>
+      <w:lvlText w:val="%3."/>
+      <w:lvlJc w:val="left"/>
+      <w:pPr>
+        <w:tabs>
+          <w:tab w:val="num" w:pos="2160"/>
+        </w:tabs>
+        <w:ind w:left="2160" w:hanging="360"/>
+      </w:pPr>
+    </w:lvl>
+    <w:lvl w:ilvl="3" w:tentative="1">
+      <w:start w:val="1"/>
+      <w:numFmt w:val="decimal"/>
+      <w:lvlText w:val="%4."/>
+      <w:lvlJc w:val="left"/>
+      <w:pPr>
+        <w:tabs>
+          <w:tab w:val="num" w:pos="2880"/>
+        </w:tabs>
+        <w:ind w:left="2880" w:hanging="360"/>
+      </w:pPr>
+    </w:lvl>
+    <w:lvl w:ilvl="4" w:tentative="1">
+      <w:start w:val="1"/>
+      <w:numFmt w:val="decimal"/>
+      <w:lvlText w:val="%5."/>
+      <w:lvlJc w:val="left"/>
+      <w:pPr>
+        <w:tabs>
+          <w:tab w:val="num" w:pos="3600"/>
+        </w:tabs>
+        <w:ind w:left="3600" w:hanging="360"/>
+      </w:pPr>
+    </w:lvl>
+    <w:lvl w:ilvl="5" w:tentative="1">
+      <w:start w:val="1"/>
+      <w:numFmt w:val="decimal"/>
+      <w:lvlText w:val="%6."/>
+      <w:lvlJc w:val="left"/>
+      <w:pPr>
+        <w:tabs>
+          <w:tab w:val="num" w:pos="4320"/>
+        </w:tabs>
+        <w:ind w:left="4320" w:hanging="360"/>
+      </w:pPr>
+    </w:lvl>
+    <w:lvl w:ilvl="6" w:tentative="1">
+      <w:start w:val="1"/>
+      <w:numFmt w:val="decimal"/>
+      <w:lvlText w:val="%7."/>
+      <w:lvlJc w:val="left"/>
+      <w:pPr>
+        <w:tabs>
+          <w:tab w:val="num" w:pos="5040"/>
+        </w:tabs>
+        <w:ind w:left="5040" w:hanging="360"/>
+      </w:pPr>
+    </w:lvl>
+    <w:lvl w:ilvl="7" w:tentative="1">
+      <w:start w:val="1"/>
+      <w:numFmt w:val="decimal"/>
+      <w:lvlText w:val="%8."/>
+      <w:lvlJc w:val="left"/>
+      <w:pPr>
+        <w:tabs>
+          <w:tab w:val="num" w:pos="5760"/>
+        </w:tabs>
+        <w:ind w:left="5760" w:hanging="360"/>
+      </w:pPr>
+    </w:lvl>
+    <w:lvl w:ilvl="8" w:tentative="1">
+      <w:start w:val="1"/>
+      <w:numFmt w:val="decimal"/>
+      <w:lvlText w:val="%9."/>
+      <w:lvlJc w:val="left"/>
+      <w:pPr>
+        <w:tabs>
+          <w:tab w:val="num" w:pos="6480"/>
+        </w:tabs>
+        <w:ind w:left="6480" w:hanging="360"/>
+      </w:pPr>
+    </w:lvl>
+  </w:abstractNum>
+  <w:abstractNum w:abstractNumId="27" w15:restartNumberingAfterBreak="0">
     <w:nsid w:val="68D44D17"/>
     <w:multiLevelType w:val="multilevel"/>
     <w:tmpl w:val="3D08EBB8"/>
@@ -4694,7 +5736,120 @@
       </w:pPr>
     </w:lvl>
   </w:abstractNum>
-  <w:abstractNum w:abstractNumId="23" w15:restartNumberingAfterBreak="0">
+  <w:abstractNum w:abstractNumId="28" w15:restartNumberingAfterBreak="0">
+    <w:nsid w:val="6AD07FD1"/>
+    <w:multiLevelType w:val="multilevel"/>
+    <w:tmpl w:val="89645F00"/>
+    <w:lvl w:ilvl="0">
+      <w:start w:val="1"/>
+      <w:numFmt w:val="decimal"/>
+      <w:lvlText w:val="%1."/>
+      <w:lvlJc w:val="left"/>
+      <w:pPr>
+        <w:tabs>
+          <w:tab w:val="num" w:pos="720"/>
+        </w:tabs>
+        <w:ind w:left="720" w:hanging="360"/>
+      </w:pPr>
+    </w:lvl>
+    <w:lvl w:ilvl="1" w:tentative="1">
+      <w:start w:val="1"/>
+      <w:numFmt w:val="decimal"/>
+      <w:lvlText w:val="%2."/>
+      <w:lvlJc w:val="left"/>
+      <w:pPr>
+        <w:tabs>
+          <w:tab w:val="num" w:pos="1440"/>
+        </w:tabs>
+        <w:ind w:left="1440" w:hanging="360"/>
+      </w:pPr>
+    </w:lvl>
+    <w:lvl w:ilvl="2" w:tentative="1">
+      <w:start w:val="1"/>
+      <w:numFmt w:val="decimal"/>
+      <w:lvlText w:val="%3."/>
+      <w:lvlJc w:val="left"/>
+      <w:pPr>
+        <w:tabs>
+          <w:tab w:val="num" w:pos="2160"/>
+        </w:tabs>
+        <w:ind w:left="2160" w:hanging="360"/>
+      </w:pPr>
+    </w:lvl>
+    <w:lvl w:ilvl="3" w:tentative="1">
+      <w:start w:val="1"/>
+      <w:numFmt w:val="decimal"/>
+      <w:lvlText w:val="%4."/>
+      <w:lvlJc w:val="left"/>
+      <w:pPr>
+        <w:tabs>
+          <w:tab w:val="num" w:pos="2880"/>
+        </w:tabs>
+        <w:ind w:left="2880" w:hanging="360"/>
+      </w:pPr>
+    </w:lvl>
+    <w:lvl w:ilvl="4" w:tentative="1">
+      <w:start w:val="1"/>
+      <w:numFmt w:val="decimal"/>
+      <w:lvlText w:val="%5."/>
+      <w:lvlJc w:val="left"/>
+      <w:pPr>
+        <w:tabs>
+          <w:tab w:val="num" w:pos="3600"/>
+        </w:tabs>
+        <w:ind w:left="3600" w:hanging="360"/>
+      </w:pPr>
+    </w:lvl>
+    <w:lvl w:ilvl="5" w:tentative="1">
+      <w:start w:val="1"/>
+      <w:numFmt w:val="decimal"/>
+      <w:lvlText w:val="%6."/>
+      <w:lvlJc w:val="left"/>
+      <w:pPr>
+        <w:tabs>
+          <w:tab w:val="num" w:pos="4320"/>
+        </w:tabs>
+        <w:ind w:left="4320" w:hanging="360"/>
+      </w:pPr>
+    </w:lvl>
+    <w:lvl w:ilvl="6" w:tentative="1">
+      <w:start w:val="1"/>
+      <w:numFmt w:val="decimal"/>
+      <w:lvlText w:val="%7."/>
+      <w:lvlJc w:val="left"/>
+      <w:pPr>
+        <w:tabs>
+          <w:tab w:val="num" w:pos="5040"/>
+        </w:tabs>
+        <w:ind w:left="5040" w:hanging="360"/>
+      </w:pPr>
+    </w:lvl>
+    <w:lvl w:ilvl="7" w:tentative="1">
+      <w:start w:val="1"/>
+      <w:numFmt w:val="decimal"/>
+      <w:lvlText w:val="%8."/>
+      <w:lvlJc w:val="left"/>
+      <w:pPr>
+        <w:tabs>
+          <w:tab w:val="num" w:pos="5760"/>
+        </w:tabs>
+        <w:ind w:left="5760" w:hanging="360"/>
+      </w:pPr>
+    </w:lvl>
+    <w:lvl w:ilvl="8" w:tentative="1">
+      <w:start w:val="1"/>
+      <w:numFmt w:val="decimal"/>
+      <w:lvlText w:val="%9."/>
+      <w:lvlJc w:val="left"/>
+      <w:pPr>
+        <w:tabs>
+          <w:tab w:val="num" w:pos="6480"/>
+        </w:tabs>
+        <w:ind w:left="6480" w:hanging="360"/>
+      </w:pPr>
+    </w:lvl>
+  </w:abstractNum>
+  <w:abstractNum w:abstractNumId="29" w15:restartNumberingAfterBreak="0">
     <w:nsid w:val="6CA658D1"/>
     <w:multiLevelType w:val="multilevel"/>
     <w:tmpl w:val="00B449F8"/>
@@ -4843,7 +5998,120 @@
       </w:rPr>
     </w:lvl>
   </w:abstractNum>
-  <w:abstractNum w:abstractNumId="24" w15:restartNumberingAfterBreak="0">
+  <w:abstractNum w:abstractNumId="30" w15:restartNumberingAfterBreak="0">
+    <w:nsid w:val="73A13D45"/>
+    <w:multiLevelType w:val="multilevel"/>
+    <w:tmpl w:val="95462BA6"/>
+    <w:lvl w:ilvl="0">
+      <w:start w:val="1"/>
+      <w:numFmt w:val="decimal"/>
+      <w:lvlText w:val="%1."/>
+      <w:lvlJc w:val="left"/>
+      <w:pPr>
+        <w:tabs>
+          <w:tab w:val="num" w:pos="720"/>
+        </w:tabs>
+        <w:ind w:left="720" w:hanging="360"/>
+      </w:pPr>
+    </w:lvl>
+    <w:lvl w:ilvl="1" w:tentative="1">
+      <w:start w:val="1"/>
+      <w:numFmt w:val="decimal"/>
+      <w:lvlText w:val="%2."/>
+      <w:lvlJc w:val="left"/>
+      <w:pPr>
+        <w:tabs>
+          <w:tab w:val="num" w:pos="1440"/>
+        </w:tabs>
+        <w:ind w:left="1440" w:hanging="360"/>
+      </w:pPr>
+    </w:lvl>
+    <w:lvl w:ilvl="2" w:tentative="1">
+      <w:start w:val="1"/>
+      <w:numFmt w:val="decimal"/>
+      <w:lvlText w:val="%3."/>
+      <w:lvlJc w:val="left"/>
+      <w:pPr>
+        <w:tabs>
+          <w:tab w:val="num" w:pos="2160"/>
+        </w:tabs>
+        <w:ind w:left="2160" w:hanging="360"/>
+      </w:pPr>
+    </w:lvl>
+    <w:lvl w:ilvl="3" w:tentative="1">
+      <w:start w:val="1"/>
+      <w:numFmt w:val="decimal"/>
+      <w:lvlText w:val="%4."/>
+      <w:lvlJc w:val="left"/>
+      <w:pPr>
+        <w:tabs>
+          <w:tab w:val="num" w:pos="2880"/>
+        </w:tabs>
+        <w:ind w:left="2880" w:hanging="360"/>
+      </w:pPr>
+    </w:lvl>
+    <w:lvl w:ilvl="4" w:tentative="1">
+      <w:start w:val="1"/>
+      <w:numFmt w:val="decimal"/>
+      <w:lvlText w:val="%5."/>
+      <w:lvlJc w:val="left"/>
+      <w:pPr>
+        <w:tabs>
+          <w:tab w:val="num" w:pos="3600"/>
+        </w:tabs>
+        <w:ind w:left="3600" w:hanging="360"/>
+      </w:pPr>
+    </w:lvl>
+    <w:lvl w:ilvl="5" w:tentative="1">
+      <w:start w:val="1"/>
+      <w:numFmt w:val="decimal"/>
+      <w:lvlText w:val="%6."/>
+      <w:lvlJc w:val="left"/>
+      <w:pPr>
+        <w:tabs>
+          <w:tab w:val="num" w:pos="4320"/>
+        </w:tabs>
+        <w:ind w:left="4320" w:hanging="360"/>
+      </w:pPr>
+    </w:lvl>
+    <w:lvl w:ilvl="6" w:tentative="1">
+      <w:start w:val="1"/>
+      <w:numFmt w:val="decimal"/>
+      <w:lvlText w:val="%7."/>
+      <w:lvlJc w:val="left"/>
+      <w:pPr>
+        <w:tabs>
+          <w:tab w:val="num" w:pos="5040"/>
+        </w:tabs>
+        <w:ind w:left="5040" w:hanging="360"/>
+      </w:pPr>
+    </w:lvl>
+    <w:lvl w:ilvl="7" w:tentative="1">
+      <w:start w:val="1"/>
+      <w:numFmt w:val="decimal"/>
+      <w:lvlText w:val="%8."/>
+      <w:lvlJc w:val="left"/>
+      <w:pPr>
+        <w:tabs>
+          <w:tab w:val="num" w:pos="5760"/>
+        </w:tabs>
+        <w:ind w:left="5760" w:hanging="360"/>
+      </w:pPr>
+    </w:lvl>
+    <w:lvl w:ilvl="8" w:tentative="1">
+      <w:start w:val="1"/>
+      <w:numFmt w:val="decimal"/>
+      <w:lvlText w:val="%9."/>
+      <w:lvlJc w:val="left"/>
+      <w:pPr>
+        <w:tabs>
+          <w:tab w:val="num" w:pos="6480"/>
+        </w:tabs>
+        <w:ind w:left="6480" w:hanging="360"/>
+      </w:pPr>
+    </w:lvl>
+  </w:abstractNum>
+  <w:abstractNum w:abstractNumId="31" w15:restartNumberingAfterBreak="0">
     <w:nsid w:val="78576504"/>
     <w:multiLevelType w:val="multilevel"/>
     <w:tmpl w:val="52A4C00C"/>
@@ -4992,7 +6260,156 @@
       </w:rPr>
     </w:lvl>
   </w:abstractNum>
-  <w:abstractNum w:abstractNumId="25" w15:restartNumberingAfterBreak="0">
+  <w:abstractNum w:abstractNumId="32" w15:restartNumberingAfterBreak="0">
+    <w:nsid w:val="7C006986"/>
+    <w:multiLevelType w:val="multilevel"/>
+    <w:tmpl w:val="10FE64C4"/>
+    <w:lvl w:ilvl="0">
+      <w:start w:val="1"/>
+      <w:numFmt w:val="bullet"/>
+      <w:lvlText w:val=""/>
+      <w:lvlJc w:val="left"/>
+      <w:pPr>
+        <w:tabs>
+          <w:tab w:val="num" w:pos="720"/>
+        </w:tabs>
+        <w:ind w:left="720" w:hanging="360"/>
+      </w:pPr>
+      <w:rPr>
+        <w:rFonts w:ascii="Symbol" w:hAnsi="Symbol" w:hint="default"/>
+        <w:sz w:val="20"/>
+      </w:rPr>
+    </w:lvl>
+    <w:lvl w:ilvl="1" w:tentative="1">
+      <w:start w:val="1"/>
+      <w:numFmt w:val="bullet"/>
+      <w:lvlText w:val="o"/>
+      <w:lvlJc w:val="left"/>
+      <w:pPr>
+        <w:tabs>
+          <w:tab w:val="num" w:pos="1440"/>
+        </w:tabs>
+        <w:ind w:left="1440" w:hanging="360"/>
+      </w:pPr>
+      <w:rPr>
+        <w:rFonts w:ascii="Courier New" w:hAnsi="Courier New" w:hint="default"/>
+        <w:sz w:val="20"/>
+      </w:rPr>
+    </w:lvl>
+    <w:lvl w:ilvl="2" w:tentative="1">
+      <w:start w:val="1"/>
+      <w:numFmt w:val="bullet"/>
+      <w:lvlText w:val=""/>
+      <w:lvlJc w:val="left"/>
+      <w:pPr>
+        <w:tabs>
+          <w:tab w:val="num" w:pos="2160"/>
+        </w:tabs>
+        <w:ind w:left="2160" w:hanging="360"/>
+      </w:pPr>
+      <w:rPr>
+        <w:rFonts w:ascii="Wingdings" w:hAnsi="Wingdings" w:hint="default"/>
+        <w:sz w:val="20"/>
+      </w:rPr>
+    </w:lvl>
+    <w:lvl w:ilvl="3" w:tentative="1">
+      <w:start w:val="1"/>
+      <w:numFmt w:val="bullet"/>
+      <w:lvlText w:val=""/>
+      <w:lvlJc w:val="left"/>
+      <w:pPr>
+        <w:tabs>
+          <w:tab w:val="num" w:pos="2880"/>
+        </w:tabs>
+        <w:ind w:left="2880" w:hanging="360"/>
+      </w:pPr>
+      <w:rPr>
+        <w:rFonts w:ascii="Wingdings" w:hAnsi="Wingdings" w:hint="default"/>
+        <w:sz w:val="20"/>
+      </w:rPr>
+    </w:lvl>
+    <w:lvl w:ilvl="4" w:tentative="1">
+      <w:start w:val="1"/>
+      <w:numFmt w:val="bullet"/>
+      <w:lvlText w:val=""/>
+      <w:lvlJc w:val="left"/>
+      <w:pPr>
+        <w:tabs>
+          <w:tab w:val="num" w:pos="3600"/>
+        </w:tabs>
+        <w:ind w:left="3600" w:hanging="360"/>
+      </w:pPr>
+      <w:rPr>
+        <w:rFonts w:ascii="Wingdings" w:hAnsi="Wingdings" w:hint="default"/>
+        <w:sz w:val="20"/>
+      </w:rPr>
+    </w:lvl>
+    <w:lvl w:ilvl="5" w:tentative="1">
+      <w:start w:val="1"/>
+      <w:numFmt w:val="bullet"/>
+      <w:lvlText w:val=""/>
+      <w:lvlJc w:val="left"/>
+      <w:pPr>
+        <w:tabs>
+          <w:tab w:val="num" w:pos="4320"/>
+        </w:tabs>
+        <w:ind w:left="4320" w:hanging="360"/>
+      </w:pPr>
+      <w:rPr>
+        <w:rFonts w:ascii="Wingdings" w:hAnsi="Wingdings" w:hint="default"/>
+        <w:sz w:val="20"/>
+      </w:rPr>
+    </w:lvl>
+    <w:lvl w:ilvl="6" w:tentative="1">
+      <w:start w:val="1"/>
+      <w:numFmt w:val="bullet"/>
+      <w:lvlText w:val=""/>
+      <w:lvlJc w:val="left"/>
+      <w:pPr>
+        <w:tabs>
+          <w:tab w:val="num" w:pos="5040"/>
+        </w:tabs>
+        <w:ind w:left="5040" w:hanging="360"/>
+      </w:pPr>
+      <w:rPr>
+        <w:rFonts w:ascii="Wingdings" w:hAnsi="Wingdings" w:hint="default"/>
+        <w:sz w:val="20"/>
+      </w:rPr>
+    </w:lvl>
+    <w:lvl w:ilvl="7" w:tentative="1">
+      <w:start w:val="1"/>
+      <w:numFmt w:val="bullet"/>
+      <w:lvlText w:val=""/>
+      <w:lvlJc w:val="left"/>
+      <w:pPr>
+        <w:tabs>
+          <w:tab w:val="num" w:pos="5760"/>
+        </w:tabs>
+        <w:ind w:left="5760" w:hanging="360"/>
+      </w:pPr>
+      <w:rPr>
+        <w:rFonts w:ascii="Wingdings" w:hAnsi="Wingdings" w:hint="default"/>
+        <w:sz w:val="20"/>
+      </w:rPr>
+    </w:lvl>
+    <w:lvl w:ilvl="8" w:tentative="1">
+      <w:start w:val="1"/>
+      <w:numFmt w:val="bullet"/>
+      <w:lvlText w:val=""/>
+      <w:lvlJc w:val="left"/>
+      <w:pPr>
+        <w:tabs>
+          <w:tab w:val="num" w:pos="6480"/>
+        </w:tabs>
+        <w:ind w:left="6480" w:hanging="360"/>
+      </w:pPr>
+      <w:rPr>
+        <w:rFonts w:ascii="Wingdings" w:hAnsi="Wingdings" w:hint="default"/>
+        <w:sz w:val="20"/>
+      </w:rPr>
+    </w:lvl>
+  </w:abstractNum>
+  <w:abstractNum w:abstractNumId="33" w15:restartNumberingAfterBreak="0">
     <w:nsid w:val="7C77227C"/>
     <w:multiLevelType w:val="multilevel"/>
     <w:tmpl w:val="6F42ACC8"/>
@@ -5142,82 +6559,106 @@
     </w:lvl>
   </w:abstractNum>
   <w:num w:numId="1">
+    <w:abstractNumId w:val="22"/>
+  </w:num>
+  <w:num w:numId="2">
+    <w:abstractNumId w:val="8"/>
+  </w:num>
+  <w:num w:numId="3">
+    <w:abstractNumId w:val="33"/>
+  </w:num>
+  <w:num w:numId="4">
+    <w:abstractNumId w:val="24"/>
+  </w:num>
+  <w:num w:numId="5">
+    <w:abstractNumId w:val="11"/>
+  </w:num>
+  <w:num w:numId="6">
+    <w:abstractNumId w:val="16"/>
+  </w:num>
+  <w:num w:numId="7">
+    <w:abstractNumId w:val="29"/>
+  </w:num>
+  <w:num w:numId="8">
+    <w:abstractNumId w:val="5"/>
+  </w:num>
+  <w:num w:numId="9">
+    <w:abstractNumId w:val="10"/>
+  </w:num>
+  <w:num w:numId="10">
+    <w:abstractNumId w:val="1"/>
+  </w:num>
+  <w:num w:numId="11">
+    <w:abstractNumId w:val="20"/>
+  </w:num>
+  <w:num w:numId="12">
+    <w:abstractNumId w:val="14"/>
+  </w:num>
+  <w:num w:numId="13">
+    <w:abstractNumId w:val="25"/>
+  </w:num>
+  <w:num w:numId="14">
+    <w:abstractNumId w:val="6"/>
+  </w:num>
+  <w:num w:numId="15">
+    <w:abstractNumId w:val="9"/>
+  </w:num>
+  <w:num w:numId="16">
+    <w:abstractNumId w:val="2"/>
+  </w:num>
+  <w:num w:numId="17">
+    <w:abstractNumId w:val="23"/>
+  </w:num>
+  <w:num w:numId="18">
+    <w:abstractNumId w:val="31"/>
+  </w:num>
+  <w:num w:numId="19">
+    <w:abstractNumId w:val="7"/>
+  </w:num>
+  <w:num w:numId="20">
+    <w:abstractNumId w:val="12"/>
+  </w:num>
+  <w:num w:numId="21">
+    <w:abstractNumId w:val="17"/>
+  </w:num>
+  <w:num w:numId="22">
     <w:abstractNumId w:val="18"/>
   </w:num>
-  <w:num w:numId="2">
-    <w:abstractNumId w:val="6"/>
+  <w:num w:numId="23">
+    <w:abstractNumId w:val="4"/>
   </w:num>
-  <w:num w:numId="3">
-    <w:abstractNumId w:val="25"/>
-  </w:num>
-  <w:num w:numId="4">
-    <w:abstractNumId w:val="20"/>
-  </w:num>
-  <w:num w:numId="5">
-    <w:abstractNumId w:val="9"/>
-  </w:num>
-  <w:num w:numId="6">
+  <w:num w:numId="24">
     <w:abstractNumId w:val="13"/>
   </w:num>
-  <w:num w:numId="7">
-    <w:abstractNumId w:val="23"/>
+  <w:num w:numId="25">
+    <w:abstractNumId w:val="21"/>
   </w:num>
-  <w:num w:numId="8">
+  <w:num w:numId="26">
+    <w:abstractNumId w:val="27"/>
+  </w:num>
+  <w:num w:numId="27">
+    <w:abstractNumId w:val="15"/>
+  </w:num>
+  <w:num w:numId="28">
+    <w:abstractNumId w:val="32"/>
+  </w:num>
+  <w:num w:numId="29">
+    <w:abstractNumId w:val="30"/>
+  </w:num>
+  <w:num w:numId="30">
+    <w:abstractNumId w:val="28"/>
+  </w:num>
+  <w:num w:numId="31">
     <w:abstractNumId w:val="3"/>
   </w:num>
-  <w:num w:numId="9">
-    <w:abstractNumId w:val="8"/>
-  </w:num>
-  <w:num w:numId="10">
+  <w:num w:numId="32">
     <w:abstractNumId w:val="0"/>
   </w:num>
-  <w:num w:numId="11">
-    <w:abstractNumId w:val="16"/>
-  </w:num>
-  <w:num w:numId="12">
-    <w:abstractNumId w:val="12"/>
-  </w:num>
-  <w:num w:numId="13">
-    <w:abstractNumId w:val="21"/>
-  </w:num>
-  <w:num w:numId="14">
-    <w:abstractNumId w:val="4"/>
-  </w:num>
-  <w:num w:numId="15">
-    <w:abstractNumId w:val="7"/>
-  </w:num>
-  <w:num w:numId="16">
-    <w:abstractNumId w:val="1"/>
-  </w:num>
-  <w:num w:numId="17">
+  <w:num w:numId="33">
     <w:abstractNumId w:val="19"/>
   </w:num>
-  <w:num w:numId="18">
-    <w:abstractNumId w:val="24"/>
-  </w:num>
-  <w:num w:numId="19">
-    <w:abstractNumId w:val="5"/>
-  </w:num>
-  <w:num w:numId="20">
-    <w:abstractNumId w:val="10"/>
-  </w:num>
-  <w:num w:numId="21">
-    <w:abstractNumId w:val="14"/>
-  </w:num>
-  <w:num w:numId="22">
-    <w:abstractNumId w:val="15"/>
-  </w:num>
-  <w:num w:numId="23">
-    <w:abstractNumId w:val="2"/>
-  </w:num>
-  <w:num w:numId="24">
-    <w:abstractNumId w:val="11"/>
-  </w:num>
-  <w:num w:numId="25">
-    <w:abstractNumId w:val="17"/>
-  </w:num>
-  <w:num w:numId="26">
-    <w:abstractNumId w:val="22"/>
+  <w:num w:numId="34">
+    <w:abstractNumId w:val="26"/>
   </w:num>
 </w:numbering>
 </file>
@@ -5895,6 +7336,17 @@
     <w:basedOn w:val="Fontepargpadro"/>
     <w:rsid w:val="007E2711"/>
   </w:style>
+  <w:style w:type="paragraph" w:styleId="PargrafodaLista">
+    <w:name w:val="List Paragraph"/>
+    <w:basedOn w:val="Normal"/>
+    <w:uiPriority w:val="34"/>
+    <w:qFormat/>
+    <w:rsid w:val="009900D4"/>
+    <w:pPr>
+      <w:ind w:left="720"/>
+      <w:contextualSpacing/>
+    </w:pPr>
+  </w:style>
 </w:styles>
 </file>
 
